--- a/help.docx
+++ b/help.docx
@@ -220,7 +220,24 @@
           <w:sz w:val="28"/>
           <w:szCs w:val="28"/>
         </w:rPr>
-        <w:t>Поддерживаемые э</w:t>
+        <w:t>Поддерживаемые</w:t>
+      </w:r>
+      <w:r>
+        <w:rPr>
+          <w:rFonts w:ascii="Times New Roman" w:hAnsi="Times New Roman" w:cs="Times New Roman"/>
+          <w:sz w:val="28"/>
+          <w:szCs w:val="28"/>
+          <w:lang w:val="en-US"/>
+        </w:rPr>
+        <w:t xml:space="preserve"> </w:t>
+      </w:r>
+      <w:r>
+        <w:rPr>
+          <w:rFonts w:ascii="Times New Roman" w:hAnsi="Times New Roman" w:cs="Times New Roman"/>
+          <w:sz w:val="28"/>
+          <w:szCs w:val="28"/>
+        </w:rPr>
+        <w:t>э</w:t>
       </w:r>
       <w:r>
         <w:rPr>
@@ -243,6 +260,7 @@
           <w:rFonts w:ascii="Times New Roman" w:hAnsi="Times New Roman" w:cs="Times New Roman"/>
           <w:sz w:val="28"/>
           <w:szCs w:val="28"/>
+          <w:lang w:val="en-US"/>
         </w:rPr>
         <w:t>:</w:t>
       </w:r>
@@ -251,6 +269,7 @@
           <w:rFonts w:ascii="Times New Roman" w:hAnsi="Times New Roman" w:cs="Times New Roman"/>
           <w:sz w:val="28"/>
           <w:szCs w:val="28"/>
+          <w:lang w:val="en-US"/>
         </w:rPr>
         <w:t xml:space="preserve"> </w:t>
       </w:r>
@@ -279,10 +298,10 @@
           <w:rFonts w:ascii="Times New Roman" w:hAnsi="Times New Roman" w:cs="Times New Roman"/>
           <w:sz w:val="28"/>
           <w:szCs w:val="28"/>
+          <w:lang w:val="en-US"/>
         </w:rPr>
         <w:t xml:space="preserve"> </w:t>
       </w:r>
-      <w:proofErr w:type="spellStart"/>
       <w:r>
         <w:rPr>
           <w:rFonts w:ascii="Times New Roman" w:hAnsi="Times New Roman" w:cs="Times New Roman"/>
@@ -292,12 +311,12 @@
         </w:rPr>
         <w:t>Nox</w:t>
       </w:r>
-      <w:proofErr w:type="spellEnd"/>
-      <w:r>
-        <w:rPr>
-          <w:rFonts w:ascii="Times New Roman" w:hAnsi="Times New Roman" w:cs="Times New Roman"/>
-          <w:sz w:val="28"/>
-          <w:szCs w:val="28"/>
+      <w:r>
+        <w:rPr>
+          <w:rFonts w:ascii="Times New Roman" w:hAnsi="Times New Roman" w:cs="Times New Roman"/>
+          <w:sz w:val="28"/>
+          <w:szCs w:val="28"/>
+          <w:lang w:val="en-US"/>
         </w:rPr>
         <w:t>.</w:t>
       </w:r>
@@ -306,6 +325,7 @@
           <w:rFonts w:ascii="Times New Roman" w:hAnsi="Times New Roman" w:cs="Times New Roman"/>
           <w:sz w:val="28"/>
           <w:szCs w:val="28"/>
+          <w:lang w:val="en-US"/>
         </w:rPr>
         <w:t xml:space="preserve"> </w:t>
       </w:r>
@@ -1447,7 +1467,6 @@
           <w:rFonts w:ascii="Times New Roman" w:hAnsi="Times New Roman" w:cs="Times New Roman"/>
           <w:sz w:val="28"/>
           <w:szCs w:val="28"/>
-          <w:lang w:val="en-US"/>
         </w:rPr>
       </w:pPr>
       <w:r>
@@ -1655,7 +1674,6 @@
           <w:rFonts w:ascii="Times New Roman" w:hAnsi="Times New Roman" w:cs="Times New Roman"/>
           <w:sz w:val="28"/>
           <w:szCs w:val="28"/>
-          <w:lang w:val="en-US"/>
         </w:rPr>
         <w:t xml:space="preserve"> </w:t>
       </w:r>
@@ -1664,29 +1682,35 @@
           <w:rFonts w:ascii="Times New Roman" w:hAnsi="Times New Roman" w:cs="Times New Roman"/>
           <w:sz w:val="28"/>
           <w:szCs w:val="28"/>
-          <w:lang w:val="en-US"/>
         </w:rPr>
         <w:br/>
-      </w:r>
-      <w:proofErr w:type="spellStart"/>
-      <w:r>
-        <w:rPr>
-          <w:rFonts w:ascii="Times New Roman" w:hAnsi="Times New Roman" w:cs="Times New Roman"/>
-          <w:sz w:val="28"/>
-          <w:szCs w:val="28"/>
-          <w:lang w:val="en-US"/>
-        </w:rPr>
-        <w:t>Размер</w:t>
-      </w:r>
-      <w:proofErr w:type="spellEnd"/>
-      <w:r>
-        <w:rPr>
-          <w:rFonts w:ascii="Times New Roman" w:hAnsi="Times New Roman" w:cs="Times New Roman"/>
-          <w:sz w:val="28"/>
-          <w:szCs w:val="28"/>
-          <w:lang w:val="en-US"/>
-        </w:rPr>
-        <w:t xml:space="preserve"> 1600x900, 240 dpi</w:t>
+        <w:t>Размер 1600</w:t>
+      </w:r>
+      <w:r>
+        <w:rPr>
+          <w:rFonts w:ascii="Times New Roman" w:hAnsi="Times New Roman" w:cs="Times New Roman"/>
+          <w:sz w:val="28"/>
+          <w:szCs w:val="28"/>
+          <w:lang w:val="en-US"/>
+        </w:rPr>
+        <w:t>x</w:t>
+      </w:r>
+      <w:r>
+        <w:rPr>
+          <w:rFonts w:ascii="Times New Roman" w:hAnsi="Times New Roman" w:cs="Times New Roman"/>
+          <w:sz w:val="28"/>
+          <w:szCs w:val="28"/>
+        </w:rPr>
+        <w:t xml:space="preserve">900, 240 </w:t>
+      </w:r>
+      <w:r>
+        <w:rPr>
+          <w:rFonts w:ascii="Times New Roman" w:hAnsi="Times New Roman" w:cs="Times New Roman"/>
+          <w:sz w:val="28"/>
+          <w:szCs w:val="28"/>
+          <w:lang w:val="en-US"/>
+        </w:rPr>
+        <w:t>dpi</w:t>
       </w:r>
     </w:p>
     <w:p>
@@ -2140,7 +2164,6 @@
           <w:rFonts w:ascii="Times New Roman" w:hAnsi="Times New Roman" w:cs="Times New Roman"/>
           <w:sz w:val="28"/>
           <w:szCs w:val="28"/>
-          <w:lang w:val="en-US"/>
         </w:rPr>
       </w:pPr>
       <w:r>
@@ -2175,7 +2198,6 @@
         </w:rPr>
         <w:t>. Настройка эмулятора (</w:t>
       </w:r>
-      <w:proofErr w:type="spellStart"/>
       <w:r>
         <w:rPr>
           <w:rFonts w:ascii="Times New Roman" w:hAnsi="Times New Roman" w:cs="Times New Roman"/>
@@ -2185,7 +2207,6 @@
         </w:rPr>
         <w:t>Nox</w:t>
       </w:r>
-      <w:proofErr w:type="spellEnd"/>
       <w:r>
         <w:rPr>
           <w:rFonts w:ascii="Times New Roman" w:hAnsi="Times New Roman" w:cs="Times New Roman"/>
@@ -2209,28 +2230,41 @@
           <w:rFonts w:ascii="Times New Roman" w:hAnsi="Times New Roman" w:cs="Times New Roman"/>
           <w:sz w:val="28"/>
           <w:szCs w:val="28"/>
-          <w:lang w:val="en-US"/>
-        </w:rPr>
-      </w:pPr>
-      <w:proofErr w:type="spellStart"/>
-      <w:r>
-        <w:rPr>
-          <w:rFonts w:ascii="Times New Roman" w:hAnsi="Times New Roman" w:cs="Times New Roman"/>
-          <w:sz w:val="28"/>
-          <w:szCs w:val="28"/>
-          <w:lang w:val="en-US"/>
-        </w:rPr>
-        <w:t>Размер</w:t>
-      </w:r>
-      <w:proofErr w:type="spellEnd"/>
-      <w:r>
-        <w:rPr>
-          <w:rFonts w:ascii="Times New Roman" w:hAnsi="Times New Roman" w:cs="Times New Roman"/>
-          <w:sz w:val="28"/>
-          <w:szCs w:val="28"/>
-          <w:lang w:val="en-US"/>
-        </w:rPr>
-        <w:t xml:space="preserve"> 1600x900, 240 dpi</w:t>
+        </w:rPr>
+      </w:pPr>
+      <w:r>
+        <w:rPr>
+          <w:rFonts w:ascii="Times New Roman" w:hAnsi="Times New Roman" w:cs="Times New Roman"/>
+          <w:sz w:val="28"/>
+          <w:szCs w:val="28"/>
+        </w:rPr>
+        <w:t>Размер 1600</w:t>
+      </w:r>
+      <w:r>
+        <w:rPr>
+          <w:rFonts w:ascii="Times New Roman" w:hAnsi="Times New Roman" w:cs="Times New Roman"/>
+          <w:sz w:val="28"/>
+          <w:szCs w:val="28"/>
+          <w:lang w:val="en-US"/>
+        </w:rPr>
+        <w:t>x</w:t>
+      </w:r>
+      <w:r>
+        <w:rPr>
+          <w:rFonts w:ascii="Times New Roman" w:hAnsi="Times New Roman" w:cs="Times New Roman"/>
+          <w:sz w:val="28"/>
+          <w:szCs w:val="28"/>
+        </w:rPr>
+        <w:t xml:space="preserve">900, 240 </w:t>
+      </w:r>
+      <w:r>
+        <w:rPr>
+          <w:rFonts w:ascii="Times New Roman" w:hAnsi="Times New Roman" w:cs="Times New Roman"/>
+          <w:sz w:val="28"/>
+          <w:szCs w:val="28"/>
+          <w:lang w:val="en-US"/>
+        </w:rPr>
+        <w:t>dpi</w:t>
       </w:r>
     </w:p>
     <w:p>
@@ -2842,6 +2876,803 @@
           <w:szCs w:val="28"/>
         </w:rPr>
         <w:t>сли монитор засыпает, бот перестает работать.</w:t>
+      </w:r>
+    </w:p>
+    <w:p>
+      <w:pPr>
+        <w:rPr>
+          <w:rFonts w:ascii="Times New Roman" w:hAnsi="Times New Roman" w:cs="Times New Roman"/>
+          <w:sz w:val="28"/>
+          <w:szCs w:val="28"/>
+        </w:rPr>
+      </w:pPr>
+      <w:r>
+        <w:rPr>
+          <w:rFonts w:ascii="Times New Roman" w:hAnsi="Times New Roman" w:cs="Times New Roman"/>
+          <w:sz w:val="28"/>
+          <w:szCs w:val="28"/>
+          <w:lang w:val="en-US"/>
+        </w:rPr>
+        <w:t xml:space="preserve">5. </w:t>
+      </w:r>
+      <w:proofErr w:type="spellStart"/>
+      <w:r>
+        <w:rPr>
+          <w:rFonts w:ascii="Times New Roman" w:hAnsi="Times New Roman" w:cs="Times New Roman"/>
+          <w:sz w:val="28"/>
+          <w:szCs w:val="28"/>
+          <w:lang w:val="en-US"/>
+        </w:rPr>
+        <w:t>Мультибот</w:t>
+      </w:r>
+      <w:proofErr w:type="spellEnd"/>
+      <w:r>
+        <w:rPr>
+          <w:rFonts w:ascii="Times New Roman" w:hAnsi="Times New Roman" w:cs="Times New Roman"/>
+          <w:sz w:val="28"/>
+          <w:szCs w:val="28"/>
+          <w:lang w:val="en-US"/>
+        </w:rPr>
+        <w:t xml:space="preserve"> (Nox)</w:t>
+      </w:r>
+    </w:p>
+    <w:p>
+      <w:pPr>
+        <w:rPr>
+          <w:rFonts w:ascii="Times New Roman" w:hAnsi="Times New Roman" w:cs="Times New Roman"/>
+          <w:sz w:val="28"/>
+          <w:szCs w:val="28"/>
+        </w:rPr>
+      </w:pPr>
+      <w:proofErr w:type="spellStart"/>
+      <w:r>
+        <w:rPr>
+          <w:rFonts w:ascii="Times New Roman" w:hAnsi="Times New Roman" w:cs="Times New Roman"/>
+          <w:sz w:val="28"/>
+          <w:szCs w:val="28"/>
+        </w:rPr>
+        <w:t>Мультибот</w:t>
+      </w:r>
+      <w:proofErr w:type="spellEnd"/>
+      <w:r>
+        <w:rPr>
+          <w:rFonts w:ascii="Times New Roman" w:hAnsi="Times New Roman" w:cs="Times New Roman"/>
+          <w:sz w:val="28"/>
+          <w:szCs w:val="28"/>
+        </w:rPr>
+        <w:t xml:space="preserve"> поддерживается только на </w:t>
+      </w:r>
+      <w:proofErr w:type="spellStart"/>
+      <w:r>
+        <w:rPr>
+          <w:rFonts w:ascii="Times New Roman" w:hAnsi="Times New Roman" w:cs="Times New Roman"/>
+          <w:sz w:val="28"/>
+          <w:szCs w:val="28"/>
+        </w:rPr>
+        <w:t>ноксе</w:t>
+      </w:r>
+      <w:proofErr w:type="spellEnd"/>
+      <w:r>
+        <w:rPr>
+          <w:rFonts w:ascii="Times New Roman" w:hAnsi="Times New Roman" w:cs="Times New Roman"/>
+          <w:sz w:val="28"/>
+          <w:szCs w:val="28"/>
+        </w:rPr>
+        <w:t xml:space="preserve">. </w:t>
+      </w:r>
+      <w:proofErr w:type="gramStart"/>
+      <w:r>
+        <w:rPr>
+          <w:rFonts w:ascii="Times New Roman" w:hAnsi="Times New Roman" w:cs="Times New Roman"/>
+          <w:sz w:val="28"/>
+          <w:szCs w:val="28"/>
+        </w:rPr>
+        <w:t xml:space="preserve">Для запуска второй копии вам нужно использовать файл </w:t>
+      </w:r>
+      <w:r>
+        <w:rPr>
+          <w:rFonts w:ascii="Times New Roman" w:hAnsi="Times New Roman" w:cs="Times New Roman"/>
+          <w:sz w:val="28"/>
+          <w:szCs w:val="28"/>
+        </w:rPr>
+        <w:t>nox_start_1.cmd</w:t>
+      </w:r>
+      <w:r>
+        <w:rPr>
+          <w:rFonts w:ascii="Times New Roman" w:hAnsi="Times New Roman" w:cs="Times New Roman"/>
+          <w:sz w:val="28"/>
+          <w:szCs w:val="28"/>
+        </w:rPr>
+        <w:t xml:space="preserve"> или создать свой файл с текстом</w:t>
+      </w:r>
+      <w:r>
+        <w:rPr>
+          <w:rFonts w:ascii="Times New Roman" w:hAnsi="Times New Roman" w:cs="Times New Roman"/>
+          <w:sz w:val="28"/>
+          <w:szCs w:val="28"/>
+        </w:rPr>
+        <w:t>:</w:t>
+      </w:r>
+      <w:r>
+        <w:rPr>
+          <w:rFonts w:ascii="Times New Roman" w:hAnsi="Times New Roman" w:cs="Times New Roman"/>
+          <w:sz w:val="28"/>
+          <w:szCs w:val="28"/>
+        </w:rPr>
+        <w:br/>
+        <w:t>hc_bot.exe --</w:t>
+      </w:r>
+      <w:proofErr w:type="spellStart"/>
+      <w:r>
+        <w:rPr>
+          <w:rFonts w:ascii="Times New Roman" w:hAnsi="Times New Roman" w:cs="Times New Roman"/>
+          <w:sz w:val="28"/>
+          <w:szCs w:val="28"/>
+        </w:rPr>
+        <w:t>emulator_type</w:t>
+      </w:r>
+      <w:proofErr w:type="spellEnd"/>
+      <w:r>
+        <w:rPr>
+          <w:rFonts w:ascii="Times New Roman" w:hAnsi="Times New Roman" w:cs="Times New Roman"/>
+          <w:sz w:val="28"/>
+          <w:szCs w:val="28"/>
+        </w:rPr>
+        <w:t xml:space="preserve"> "</w:t>
+      </w:r>
+      <w:proofErr w:type="spellStart"/>
+      <w:r>
+        <w:rPr>
+          <w:rFonts w:ascii="Times New Roman" w:hAnsi="Times New Roman" w:cs="Times New Roman"/>
+          <w:sz w:val="28"/>
+          <w:szCs w:val="28"/>
+        </w:rPr>
+        <w:t>nox</w:t>
+      </w:r>
+      <w:proofErr w:type="spellEnd"/>
+      <w:r>
+        <w:rPr>
+          <w:rFonts w:ascii="Times New Roman" w:hAnsi="Times New Roman" w:cs="Times New Roman"/>
+          <w:sz w:val="28"/>
+          <w:szCs w:val="28"/>
+        </w:rPr>
+        <w:t>" --</w:t>
+      </w:r>
+      <w:proofErr w:type="spellStart"/>
+      <w:r>
+        <w:rPr>
+          <w:rFonts w:ascii="Times New Roman" w:hAnsi="Times New Roman" w:cs="Times New Roman"/>
+          <w:sz w:val="28"/>
+          <w:szCs w:val="28"/>
+        </w:rPr>
+        <w:t>emulator_id</w:t>
+      </w:r>
+      <w:proofErr w:type="spellEnd"/>
+      <w:r>
+        <w:rPr>
+          <w:rFonts w:ascii="Times New Roman" w:hAnsi="Times New Roman" w:cs="Times New Roman"/>
+          <w:sz w:val="28"/>
+          <w:szCs w:val="28"/>
+        </w:rPr>
+        <w:t xml:space="preserve"> "Nox_1" --</w:t>
+      </w:r>
+      <w:proofErr w:type="spellStart"/>
+      <w:r>
+        <w:rPr>
+          <w:rFonts w:ascii="Times New Roman" w:hAnsi="Times New Roman" w:cs="Times New Roman"/>
+          <w:sz w:val="28"/>
+          <w:szCs w:val="28"/>
+        </w:rPr>
+        <w:t>emulator_name</w:t>
+      </w:r>
+      <w:proofErr w:type="spellEnd"/>
+      <w:r>
+        <w:rPr>
+          <w:rFonts w:ascii="Times New Roman" w:hAnsi="Times New Roman" w:cs="Times New Roman"/>
+          <w:sz w:val="28"/>
+          <w:szCs w:val="28"/>
+        </w:rPr>
+        <w:t xml:space="preserve"> "NoxPlayer1" --config_file "config.txt"</w:t>
+      </w:r>
+      <w:r>
+        <w:rPr>
+          <w:rFonts w:ascii="Times New Roman" w:hAnsi="Times New Roman" w:cs="Times New Roman"/>
+          <w:sz w:val="28"/>
+          <w:szCs w:val="28"/>
+        </w:rPr>
+        <w:t xml:space="preserve"> </w:t>
+      </w:r>
+      <w:r>
+        <w:rPr>
+          <w:rFonts w:ascii="Times New Roman" w:hAnsi="Times New Roman" w:cs="Times New Roman"/>
+          <w:sz w:val="28"/>
+          <w:szCs w:val="28"/>
+        </w:rPr>
+        <w:br/>
+        <w:t>Г</w:t>
+      </w:r>
+      <w:r>
+        <w:rPr>
+          <w:rFonts w:ascii="Times New Roman" w:hAnsi="Times New Roman" w:cs="Times New Roman"/>
+          <w:sz w:val="28"/>
+          <w:szCs w:val="28"/>
+        </w:rPr>
+        <w:t xml:space="preserve">де нужно указать </w:t>
+      </w:r>
+      <w:r>
+        <w:rPr>
+          <w:rFonts w:ascii="Times New Roman" w:hAnsi="Times New Roman" w:cs="Times New Roman"/>
+          <w:sz w:val="28"/>
+          <w:szCs w:val="28"/>
+        </w:rPr>
+        <w:t xml:space="preserve">ид эмулятора </w:t>
+      </w:r>
+      <w:r>
+        <w:rPr>
+          <w:rFonts w:ascii="Times New Roman" w:hAnsi="Times New Roman" w:cs="Times New Roman"/>
+          <w:sz w:val="28"/>
+          <w:szCs w:val="28"/>
+          <w:lang w:val="en-US"/>
+        </w:rPr>
+        <w:t>Nox</w:t>
+      </w:r>
+      <w:r>
+        <w:rPr>
+          <w:rFonts w:ascii="Times New Roman" w:hAnsi="Times New Roman" w:cs="Times New Roman"/>
+          <w:sz w:val="28"/>
+          <w:szCs w:val="28"/>
+        </w:rPr>
+        <w:t>_число (А на скриншоте) и имя эмулятора</w:t>
+      </w:r>
+      <w:r>
+        <w:rPr>
+          <w:rFonts w:ascii="Times New Roman" w:hAnsi="Times New Roman" w:cs="Times New Roman"/>
+          <w:sz w:val="28"/>
+          <w:szCs w:val="28"/>
+        </w:rPr>
+        <w:t xml:space="preserve"> (Б</w:t>
+      </w:r>
+      <w:r>
+        <w:rPr>
+          <w:rFonts w:ascii="Times New Roman" w:hAnsi="Times New Roman" w:cs="Times New Roman"/>
+          <w:sz w:val="28"/>
+          <w:szCs w:val="28"/>
+        </w:rPr>
+        <w:t xml:space="preserve"> на скриншоте</w:t>
+      </w:r>
+      <w:r>
+        <w:rPr>
+          <w:rFonts w:ascii="Times New Roman" w:hAnsi="Times New Roman" w:cs="Times New Roman"/>
+          <w:sz w:val="28"/>
+          <w:szCs w:val="28"/>
+        </w:rPr>
+        <w:t>)</w:t>
+      </w:r>
+      <w:r>
+        <w:rPr>
+          <w:rFonts w:ascii="Times New Roman" w:hAnsi="Times New Roman" w:cs="Times New Roman"/>
+          <w:sz w:val="28"/>
+          <w:szCs w:val="28"/>
+        </w:rPr>
+        <w:t>.</w:t>
+      </w:r>
+      <w:proofErr w:type="gramEnd"/>
+      <w:r>
+        <w:rPr>
+          <w:rFonts w:ascii="Times New Roman" w:hAnsi="Times New Roman" w:cs="Times New Roman"/>
+          <w:sz w:val="28"/>
+          <w:szCs w:val="28"/>
+        </w:rPr>
+        <w:br/>
+        <w:t xml:space="preserve">Также можно указать другой </w:t>
+      </w:r>
+      <w:proofErr w:type="spellStart"/>
+      <w:r>
+        <w:rPr>
+          <w:rFonts w:ascii="Times New Roman" w:hAnsi="Times New Roman" w:cs="Times New Roman"/>
+          <w:sz w:val="28"/>
+          <w:szCs w:val="28"/>
+        </w:rPr>
+        <w:t>конфиг</w:t>
+      </w:r>
+      <w:proofErr w:type="spellEnd"/>
+      <w:r>
+        <w:rPr>
+          <w:rFonts w:ascii="Times New Roman" w:hAnsi="Times New Roman" w:cs="Times New Roman"/>
+          <w:sz w:val="28"/>
+          <w:szCs w:val="28"/>
+        </w:rPr>
+        <w:t>.</w:t>
+      </w:r>
+    </w:p>
+    <w:p>
+      <w:pPr>
+        <w:jc w:val="center"/>
+        <w:rPr>
+          <w:rFonts w:ascii="Times New Roman" w:hAnsi="Times New Roman" w:cs="Times New Roman"/>
+          <w:sz w:val="28"/>
+          <w:szCs w:val="28"/>
+        </w:rPr>
+      </w:pPr>
+      <w:r>
+        <w:rPr>
+          <w:rFonts w:ascii="Times New Roman" w:hAnsi="Times New Roman" w:cs="Times New Roman"/>
+          <w:noProof/>
+          <w:sz w:val="28"/>
+          <w:szCs w:val="28"/>
+          <w:lang w:eastAsia="ru-RU"/>
+        </w:rPr>
+        <w:drawing>
+          <wp:inline distT="0" distB="0" distL="0" distR="0">
+            <wp:extent cx="4011625" cy="3059278"/>
+            <wp:effectExtent l="19050" t="0" r="7925" b="0"/>
+            <wp:docPr id="2" name="Рисунок 1"/>
+            <wp:cNvGraphicFramePr>
+              <a:graphicFrameLocks xmlns:a="http://schemas.openxmlformats.org/drawingml/2006/main" noChangeAspect="1"/>
+            </wp:cNvGraphicFramePr>
+            <a:graphic xmlns:a="http://schemas.openxmlformats.org/drawingml/2006/main">
+              <a:graphicData uri="http://schemas.openxmlformats.org/drawingml/2006/picture">
+                <pic:pic xmlns:pic="http://schemas.openxmlformats.org/drawingml/2006/picture">
+                  <pic:nvPicPr>
+                    <pic:cNvPr id="0" name="Picture 1"/>
+                    <pic:cNvPicPr>
+                      <a:picLocks noChangeAspect="1" noChangeArrowheads="1"/>
+                    </pic:cNvPicPr>
+                  </pic:nvPicPr>
+                  <pic:blipFill>
+                    <a:blip r:embed="rId26" cstate="print"/>
+                    <a:srcRect/>
+                    <a:stretch>
+                      <a:fillRect/>
+                    </a:stretch>
+                  </pic:blipFill>
+                  <pic:spPr bwMode="auto">
+                    <a:xfrm>
+                      <a:off x="0" y="0"/>
+                      <a:ext cx="4012341" cy="3059824"/>
+                    </a:xfrm>
+                    <a:prstGeom prst="rect">
+                      <a:avLst/>
+                    </a:prstGeom>
+                    <a:noFill/>
+                    <a:ln w="9525">
+                      <a:noFill/>
+                      <a:miter lim="800000"/>
+                      <a:headEnd/>
+                      <a:tailEnd/>
+                    </a:ln>
+                  </pic:spPr>
+                </pic:pic>
+              </a:graphicData>
+            </a:graphic>
+          </wp:inline>
+        </w:drawing>
+      </w:r>
+    </w:p>
+    <w:p>
+      <w:pPr>
+        <w:rPr>
+          <w:rFonts w:ascii="Times New Roman" w:hAnsi="Times New Roman" w:cs="Times New Roman"/>
+          <w:sz w:val="28"/>
+          <w:szCs w:val="28"/>
+        </w:rPr>
+      </w:pPr>
+      <w:r>
+        <w:rPr>
+          <w:rFonts w:ascii="Times New Roman" w:hAnsi="Times New Roman" w:cs="Times New Roman"/>
+          <w:sz w:val="28"/>
+          <w:szCs w:val="28"/>
+        </w:rPr>
+        <w:lastRenderedPageBreak/>
+        <w:t xml:space="preserve">6. </w:t>
+      </w:r>
+      <w:proofErr w:type="spellStart"/>
+      <w:r>
+        <w:rPr>
+          <w:rFonts w:ascii="Times New Roman" w:hAnsi="Times New Roman" w:cs="Times New Roman"/>
+          <w:sz w:val="28"/>
+          <w:szCs w:val="28"/>
+        </w:rPr>
+        <w:t>Конфиг</w:t>
+      </w:r>
+      <w:proofErr w:type="spellEnd"/>
+      <w:proofErr w:type="gramStart"/>
+      <w:r>
+        <w:rPr>
+          <w:rFonts w:ascii="Times New Roman" w:hAnsi="Times New Roman" w:cs="Times New Roman"/>
+          <w:sz w:val="28"/>
+          <w:szCs w:val="28"/>
+        </w:rPr>
+        <w:br/>
+      </w:r>
+      <w:r>
+        <w:rPr>
+          <w:rFonts w:ascii="Times New Roman" w:hAnsi="Times New Roman" w:cs="Times New Roman"/>
+          <w:sz w:val="28"/>
+          <w:szCs w:val="28"/>
+        </w:rPr>
+        <w:t>К</w:t>
+      </w:r>
+      <w:proofErr w:type="gramEnd"/>
+      <w:r>
+        <w:rPr>
+          <w:rFonts w:ascii="Times New Roman" w:hAnsi="Times New Roman" w:cs="Times New Roman"/>
+          <w:sz w:val="28"/>
+          <w:szCs w:val="28"/>
+        </w:rPr>
+        <w:t xml:space="preserve">ак работает настройка </w:t>
+      </w:r>
+      <w:proofErr w:type="spellStart"/>
+      <w:r>
+        <w:rPr>
+          <w:rFonts w:ascii="Times New Roman" w:hAnsi="Times New Roman" w:cs="Times New Roman"/>
+          <w:sz w:val="28"/>
+          <w:szCs w:val="28"/>
+        </w:rPr>
+        <w:t>repeat</w:t>
+      </w:r>
+      <w:proofErr w:type="spellEnd"/>
+      <w:r>
+        <w:rPr>
+          <w:rFonts w:ascii="Times New Roman" w:hAnsi="Times New Roman" w:cs="Times New Roman"/>
+          <w:sz w:val="28"/>
+          <w:szCs w:val="28"/>
+        </w:rPr>
+        <w:t xml:space="preserve"> в </w:t>
+      </w:r>
+      <w:proofErr w:type="spellStart"/>
+      <w:r>
+        <w:rPr>
+          <w:rFonts w:ascii="Times New Roman" w:hAnsi="Times New Roman" w:cs="Times New Roman"/>
+          <w:sz w:val="28"/>
+          <w:szCs w:val="28"/>
+        </w:rPr>
+        <w:t>конфиге</w:t>
+      </w:r>
+      <w:proofErr w:type="spellEnd"/>
+      <w:r>
+        <w:rPr>
+          <w:rFonts w:ascii="Times New Roman" w:hAnsi="Times New Roman" w:cs="Times New Roman"/>
+          <w:sz w:val="28"/>
+          <w:szCs w:val="28"/>
+        </w:rPr>
+        <w:t>?</w:t>
+      </w:r>
+    </w:p>
+    <w:p>
+      <w:pPr>
+        <w:rPr>
+          <w:rFonts w:ascii="Times New Roman" w:hAnsi="Times New Roman" w:cs="Times New Roman"/>
+          <w:sz w:val="28"/>
+          <w:szCs w:val="28"/>
+        </w:rPr>
+      </w:pPr>
+    </w:p>
+    <w:p>
+      <w:pPr>
+        <w:rPr>
+          <w:rFonts w:ascii="Times New Roman" w:hAnsi="Times New Roman" w:cs="Times New Roman"/>
+          <w:sz w:val="28"/>
+          <w:szCs w:val="28"/>
+        </w:rPr>
+      </w:pPr>
+      <w:proofErr w:type="spellStart"/>
+      <w:r>
+        <w:rPr>
+          <w:rFonts w:ascii="Times New Roman" w:hAnsi="Times New Roman" w:cs="Times New Roman"/>
+          <w:sz w:val="28"/>
+          <w:szCs w:val="28"/>
+        </w:rPr>
+        <w:t>Конфиг</w:t>
+      </w:r>
+      <w:proofErr w:type="spellEnd"/>
+      <w:r>
+        <w:rPr>
+          <w:rFonts w:ascii="Times New Roman" w:hAnsi="Times New Roman" w:cs="Times New Roman"/>
+          <w:sz w:val="28"/>
+          <w:szCs w:val="28"/>
+        </w:rPr>
+        <w:t xml:space="preserve"> </w:t>
+      </w:r>
+      <w:proofErr w:type="gramStart"/>
+      <w:r>
+        <w:rPr>
+          <w:rFonts w:ascii="Times New Roman" w:hAnsi="Times New Roman" w:cs="Times New Roman"/>
+          <w:sz w:val="28"/>
+          <w:szCs w:val="28"/>
+        </w:rPr>
+        <w:t>разбит</w:t>
+      </w:r>
+      <w:proofErr w:type="gramEnd"/>
+      <w:r>
+        <w:rPr>
+          <w:rFonts w:ascii="Times New Roman" w:hAnsi="Times New Roman" w:cs="Times New Roman"/>
+          <w:sz w:val="28"/>
+          <w:szCs w:val="28"/>
+        </w:rPr>
+        <w:t xml:space="preserve"> на модули, количество модулей с разными настройками можно указать любое.</w:t>
+      </w:r>
+    </w:p>
+    <w:p>
+      <w:pPr>
+        <w:rPr>
+          <w:rFonts w:ascii="Times New Roman" w:hAnsi="Times New Roman" w:cs="Times New Roman"/>
+          <w:sz w:val="28"/>
+          <w:szCs w:val="28"/>
+        </w:rPr>
+      </w:pPr>
+      <w:r>
+        <w:rPr>
+          <w:rFonts w:ascii="Times New Roman" w:hAnsi="Times New Roman" w:cs="Times New Roman"/>
+          <w:sz w:val="28"/>
+          <w:szCs w:val="28"/>
+        </w:rPr>
+        <w:t>Каждый модуль - отдельная задача, например арена, портал и т.д.</w:t>
+      </w:r>
+    </w:p>
+    <w:p>
+      <w:pPr>
+        <w:rPr>
+          <w:rFonts w:ascii="Times New Roman" w:hAnsi="Times New Roman" w:cs="Times New Roman"/>
+          <w:sz w:val="28"/>
+          <w:szCs w:val="28"/>
+        </w:rPr>
+      </w:pPr>
+      <w:r>
+        <w:rPr>
+          <w:rFonts w:ascii="Times New Roman" w:hAnsi="Times New Roman" w:cs="Times New Roman"/>
+          <w:sz w:val="28"/>
+          <w:szCs w:val="28"/>
+        </w:rPr>
+        <w:t xml:space="preserve">В итоге ваш </w:t>
+      </w:r>
+      <w:proofErr w:type="spellStart"/>
+      <w:r>
+        <w:rPr>
+          <w:rFonts w:ascii="Times New Roman" w:hAnsi="Times New Roman" w:cs="Times New Roman"/>
+          <w:sz w:val="28"/>
+          <w:szCs w:val="28"/>
+        </w:rPr>
+        <w:t>конфиг</w:t>
+      </w:r>
+      <w:proofErr w:type="spellEnd"/>
+      <w:r>
+        <w:rPr>
+          <w:rFonts w:ascii="Times New Roman" w:hAnsi="Times New Roman" w:cs="Times New Roman"/>
+          <w:sz w:val="28"/>
+          <w:szCs w:val="28"/>
+        </w:rPr>
+        <w:t xml:space="preserve"> будет являться программой, которую выполняет бот.</w:t>
+      </w:r>
+    </w:p>
+    <w:p>
+      <w:pPr>
+        <w:rPr>
+          <w:rFonts w:ascii="Times New Roman" w:hAnsi="Times New Roman" w:cs="Times New Roman"/>
+          <w:sz w:val="28"/>
+          <w:szCs w:val="28"/>
+        </w:rPr>
+      </w:pPr>
+      <w:r>
+        <w:rPr>
+          <w:rFonts w:ascii="Times New Roman" w:hAnsi="Times New Roman" w:cs="Times New Roman"/>
+          <w:sz w:val="28"/>
+          <w:szCs w:val="28"/>
+        </w:rPr>
+        <w:t xml:space="preserve">В настройке </w:t>
+      </w:r>
+      <w:proofErr w:type="spellStart"/>
+      <w:r>
+        <w:rPr>
+          <w:rFonts w:ascii="Times New Roman" w:hAnsi="Times New Roman" w:cs="Times New Roman"/>
+          <w:sz w:val="28"/>
+          <w:szCs w:val="28"/>
+        </w:rPr>
+        <w:t>repeat</w:t>
+      </w:r>
+      <w:proofErr w:type="spellEnd"/>
+      <w:r>
+        <w:rPr>
+          <w:rFonts w:ascii="Times New Roman" w:hAnsi="Times New Roman" w:cs="Times New Roman"/>
+          <w:sz w:val="28"/>
+          <w:szCs w:val="28"/>
+        </w:rPr>
+        <w:t xml:space="preserve"> указывается количество повторений конкретного модуля.</w:t>
+      </w:r>
+    </w:p>
+    <w:p>
+      <w:pPr>
+        <w:rPr>
+          <w:rFonts w:ascii="Times New Roman" w:hAnsi="Times New Roman" w:cs="Times New Roman"/>
+          <w:sz w:val="28"/>
+          <w:szCs w:val="28"/>
+        </w:rPr>
+      </w:pPr>
+      <w:r>
+        <w:rPr>
+          <w:rFonts w:ascii="Times New Roman" w:hAnsi="Times New Roman" w:cs="Times New Roman"/>
+          <w:sz w:val="28"/>
+          <w:szCs w:val="28"/>
+        </w:rPr>
+        <w:t xml:space="preserve">Таким </w:t>
+      </w:r>
+      <w:proofErr w:type="gramStart"/>
+      <w:r>
+        <w:rPr>
+          <w:rFonts w:ascii="Times New Roman" w:hAnsi="Times New Roman" w:cs="Times New Roman"/>
+          <w:sz w:val="28"/>
+          <w:szCs w:val="28"/>
+        </w:rPr>
+        <w:t>образом</w:t>
+      </w:r>
+      <w:proofErr w:type="gramEnd"/>
+      <w:r>
+        <w:rPr>
+          <w:rFonts w:ascii="Times New Roman" w:hAnsi="Times New Roman" w:cs="Times New Roman"/>
+          <w:sz w:val="28"/>
+          <w:szCs w:val="28"/>
+        </w:rPr>
+        <w:t xml:space="preserve"> можно настроить программу бота:</w:t>
+      </w:r>
+    </w:p>
+    <w:p>
+      <w:pPr>
+        <w:rPr>
+          <w:rFonts w:ascii="Times New Roman" w:hAnsi="Times New Roman" w:cs="Times New Roman"/>
+          <w:sz w:val="28"/>
+          <w:szCs w:val="28"/>
+        </w:rPr>
+      </w:pPr>
+      <w:r>
+        <w:rPr>
+          <w:rFonts w:ascii="Times New Roman" w:hAnsi="Times New Roman" w:cs="Times New Roman"/>
+          <w:sz w:val="28"/>
+          <w:szCs w:val="28"/>
+        </w:rPr>
+        <w:t>1 раз арена,</w:t>
+      </w:r>
+    </w:p>
+    <w:p>
+      <w:pPr>
+        <w:rPr>
+          <w:rFonts w:ascii="Times New Roman" w:hAnsi="Times New Roman" w:cs="Times New Roman"/>
+          <w:sz w:val="28"/>
+          <w:szCs w:val="28"/>
+        </w:rPr>
+      </w:pPr>
+      <w:r>
+        <w:rPr>
+          <w:rFonts w:ascii="Times New Roman" w:hAnsi="Times New Roman" w:cs="Times New Roman"/>
+          <w:sz w:val="28"/>
+          <w:szCs w:val="28"/>
+        </w:rPr>
+        <w:t>2 раза сбор ресурсов (подряд),</w:t>
+      </w:r>
+    </w:p>
+    <w:p>
+      <w:pPr>
+        <w:rPr>
+          <w:rFonts w:ascii="Times New Roman" w:hAnsi="Times New Roman" w:cs="Times New Roman"/>
+          <w:sz w:val="28"/>
+          <w:szCs w:val="28"/>
+        </w:rPr>
+      </w:pPr>
+      <w:r>
+        <w:rPr>
+          <w:rFonts w:ascii="Times New Roman" w:hAnsi="Times New Roman" w:cs="Times New Roman"/>
+          <w:sz w:val="28"/>
+          <w:szCs w:val="28"/>
+        </w:rPr>
+        <w:t xml:space="preserve">1 раз портал, </w:t>
+      </w:r>
+    </w:p>
+    <w:p>
+      <w:pPr>
+        <w:rPr>
+          <w:rFonts w:ascii="Times New Roman" w:hAnsi="Times New Roman" w:cs="Times New Roman"/>
+          <w:sz w:val="28"/>
+          <w:szCs w:val="28"/>
+        </w:rPr>
+      </w:pPr>
+      <w:r>
+        <w:rPr>
+          <w:rFonts w:ascii="Times New Roman" w:hAnsi="Times New Roman" w:cs="Times New Roman"/>
+          <w:sz w:val="28"/>
+          <w:szCs w:val="28"/>
+        </w:rPr>
+        <w:t>1 раз вторжения,</w:t>
+      </w:r>
+      <w:r>
+        <w:rPr>
+          <w:rFonts w:ascii="Times New Roman" w:hAnsi="Times New Roman" w:cs="Times New Roman"/>
+          <w:sz w:val="28"/>
+          <w:szCs w:val="28"/>
+        </w:rPr>
+        <w:t xml:space="preserve"> </w:t>
+      </w:r>
+    </w:p>
+    <w:p>
+      <w:pPr>
+        <w:rPr>
+          <w:rFonts w:ascii="Times New Roman" w:hAnsi="Times New Roman" w:cs="Times New Roman"/>
+          <w:sz w:val="28"/>
+          <w:szCs w:val="28"/>
+        </w:rPr>
+      </w:pPr>
+      <w:r>
+        <w:rPr>
+          <w:rFonts w:ascii="Times New Roman" w:hAnsi="Times New Roman" w:cs="Times New Roman"/>
+          <w:sz w:val="28"/>
+          <w:szCs w:val="28"/>
+        </w:rPr>
+        <w:t>0 раз рекламный сундук,</w:t>
+      </w:r>
+      <w:r>
+        <w:rPr>
+          <w:rFonts w:ascii="Times New Roman" w:hAnsi="Times New Roman" w:cs="Times New Roman"/>
+          <w:sz w:val="28"/>
+          <w:szCs w:val="28"/>
+        </w:rPr>
+        <w:t xml:space="preserve"> </w:t>
+      </w:r>
+      <w:r>
+        <w:rPr>
+          <w:rFonts w:ascii="Times New Roman" w:hAnsi="Times New Roman" w:cs="Times New Roman"/>
+          <w:sz w:val="28"/>
+          <w:szCs w:val="28"/>
+        </w:rPr>
+        <w:t>и т.д.</w:t>
+      </w:r>
+    </w:p>
+    <w:p>
+      <w:pPr>
+        <w:rPr>
+          <w:rFonts w:ascii="Times New Roman" w:hAnsi="Times New Roman" w:cs="Times New Roman"/>
+          <w:sz w:val="28"/>
+          <w:szCs w:val="28"/>
+        </w:rPr>
+      </w:pPr>
+    </w:p>
+    <w:p>
+      <w:pPr>
+        <w:rPr>
+          <w:rFonts w:ascii="Times New Roman" w:hAnsi="Times New Roman" w:cs="Times New Roman"/>
+          <w:sz w:val="28"/>
+          <w:szCs w:val="28"/>
+        </w:rPr>
+      </w:pPr>
+      <w:r>
+        <w:rPr>
+          <w:rFonts w:ascii="Times New Roman" w:hAnsi="Times New Roman" w:cs="Times New Roman"/>
+          <w:sz w:val="28"/>
+          <w:szCs w:val="28"/>
+        </w:rPr>
+        <w:t>Бот запускает эту программу и когда она закончится, бот начинает эту программу заново!</w:t>
+      </w:r>
+    </w:p>
+    <w:p>
+      <w:pPr>
+        <w:rPr>
+          <w:rFonts w:ascii="Times New Roman" w:hAnsi="Times New Roman" w:cs="Times New Roman"/>
+          <w:sz w:val="28"/>
+          <w:szCs w:val="28"/>
+        </w:rPr>
+      </w:pPr>
+      <w:r>
+        <w:rPr>
+          <w:rFonts w:ascii="Times New Roman" w:hAnsi="Times New Roman" w:cs="Times New Roman"/>
+          <w:sz w:val="28"/>
+          <w:szCs w:val="28"/>
+        </w:rPr>
+        <w:t>Вам не нужно указывать 100500 раз арена, 100500 раз портал и т.д. потому что, бот повторяет программу по кругу бесконечно.</w:t>
+      </w:r>
+      <w:r>
+        <w:rPr>
+          <w:rFonts w:ascii="Times New Roman" w:hAnsi="Times New Roman" w:cs="Times New Roman"/>
+          <w:sz w:val="28"/>
+          <w:szCs w:val="28"/>
+        </w:rPr>
+        <w:br/>
       </w:r>
     </w:p>
     <w:sectPr>

--- a/help.docx
+++ b/help.docx
@@ -227,34 +227,77 @@
           <w:rFonts w:ascii="Times New Roman" w:hAnsi="Times New Roman" w:cs="Times New Roman"/>
           <w:sz w:val="28"/>
           <w:szCs w:val="28"/>
+        </w:rPr>
+        <w:t xml:space="preserve"> </w:t>
+      </w:r>
+      <w:r>
+        <w:rPr>
+          <w:rFonts w:ascii="Times New Roman" w:hAnsi="Times New Roman" w:cs="Times New Roman"/>
+          <w:sz w:val="28"/>
+          <w:szCs w:val="28"/>
+        </w:rPr>
+        <w:t>э</w:t>
+      </w:r>
+      <w:r>
+        <w:rPr>
+          <w:rFonts w:ascii="Times New Roman" w:hAnsi="Times New Roman" w:cs="Times New Roman"/>
+          <w:sz w:val="28"/>
+          <w:szCs w:val="28"/>
+        </w:rPr>
+        <w:t>мулятор</w:t>
+      </w:r>
+      <w:r>
+        <w:rPr>
+          <w:rFonts w:ascii="Times New Roman" w:hAnsi="Times New Roman" w:cs="Times New Roman"/>
+          <w:sz w:val="28"/>
+          <w:szCs w:val="28"/>
+        </w:rPr>
+        <w:t>ы</w:t>
+      </w:r>
+      <w:r>
+        <w:rPr>
+          <w:rFonts w:ascii="Times New Roman" w:hAnsi="Times New Roman" w:cs="Times New Roman"/>
+          <w:sz w:val="28"/>
+          <w:szCs w:val="28"/>
+        </w:rPr>
+        <w:t>:</w:t>
+      </w:r>
+      <w:r>
+        <w:rPr>
+          <w:rFonts w:ascii="Times New Roman" w:hAnsi="Times New Roman" w:cs="Times New Roman"/>
+          <w:sz w:val="28"/>
+          <w:szCs w:val="28"/>
+        </w:rPr>
+        <w:t xml:space="preserve"> </w:t>
+      </w:r>
+      <w:proofErr w:type="spellStart"/>
+      <w:r>
+        <w:rPr>
+          <w:rFonts w:ascii="Times New Roman" w:hAnsi="Times New Roman" w:cs="Times New Roman"/>
+          <w:sz w:val="28"/>
+          <w:szCs w:val="28"/>
           <w:lang w:val="en-US"/>
         </w:rPr>
+        <w:t>Bluestacks</w:t>
+      </w:r>
+      <w:proofErr w:type="spellEnd"/>
+      <w:r>
+        <w:rPr>
+          <w:rFonts w:ascii="Times New Roman" w:hAnsi="Times New Roman" w:cs="Times New Roman"/>
+          <w:sz w:val="28"/>
+          <w:szCs w:val="28"/>
+        </w:rPr>
+        <w:t>,</w:t>
+      </w:r>
+      <w:r>
+        <w:rPr>
+          <w:rFonts w:ascii="Times New Roman" w:hAnsi="Times New Roman" w:cs="Times New Roman"/>
+          <w:sz w:val="28"/>
+          <w:szCs w:val="28"/>
+        </w:rPr>
         <w:t xml:space="preserve"> </w:t>
       </w:r>
-      <w:r>
-        <w:rPr>
-          <w:rFonts w:ascii="Times New Roman" w:hAnsi="Times New Roman" w:cs="Times New Roman"/>
-          <w:sz w:val="28"/>
-          <w:szCs w:val="28"/>
-        </w:rPr>
-        <w:t>э</w:t>
-      </w:r>
-      <w:r>
-        <w:rPr>
-          <w:rFonts w:ascii="Times New Roman" w:hAnsi="Times New Roman" w:cs="Times New Roman"/>
-          <w:sz w:val="28"/>
-          <w:szCs w:val="28"/>
-        </w:rPr>
-        <w:t>мулятор</w:t>
-      </w:r>
-      <w:r>
-        <w:rPr>
-          <w:rFonts w:ascii="Times New Roman" w:hAnsi="Times New Roman" w:cs="Times New Roman"/>
-          <w:sz w:val="28"/>
-          <w:szCs w:val="28"/>
-        </w:rPr>
-        <w:t>ы</w:t>
-      </w:r>
+      <w:proofErr w:type="spellStart"/>
       <w:r>
         <w:rPr>
           <w:rFonts w:ascii="Times New Roman" w:hAnsi="Times New Roman" w:cs="Times New Roman"/>
@@ -262,26 +305,7 @@
           <w:szCs w:val="28"/>
           <w:lang w:val="en-US"/>
         </w:rPr>
-        <w:t>:</w:t>
-      </w:r>
-      <w:r>
-        <w:rPr>
-          <w:rFonts w:ascii="Times New Roman" w:hAnsi="Times New Roman" w:cs="Times New Roman"/>
-          <w:sz w:val="28"/>
-          <w:szCs w:val="28"/>
-          <w:lang w:val="en-US"/>
-        </w:rPr>
-        <w:t xml:space="preserve"> </w:t>
-      </w:r>
-      <w:proofErr w:type="spellStart"/>
-      <w:r>
-        <w:rPr>
-          <w:rFonts w:ascii="Times New Roman" w:hAnsi="Times New Roman" w:cs="Times New Roman"/>
-          <w:sz w:val="28"/>
-          <w:szCs w:val="28"/>
-          <w:lang w:val="en-US"/>
-        </w:rPr>
-        <w:t>Bluestacks</w:t>
+        <w:t>Nox</w:t>
       </w:r>
       <w:proofErr w:type="spellEnd"/>
       <w:r>
@@ -289,34 +313,6 @@
           <w:rFonts w:ascii="Times New Roman" w:hAnsi="Times New Roman" w:cs="Times New Roman"/>
           <w:sz w:val="28"/>
           <w:szCs w:val="28"/>
-          <w:lang w:val="en-US"/>
-        </w:rPr>
-        <w:t>,</w:t>
-      </w:r>
-      <w:r>
-        <w:rPr>
-          <w:rFonts w:ascii="Times New Roman" w:hAnsi="Times New Roman" w:cs="Times New Roman"/>
-          <w:sz w:val="28"/>
-          <w:szCs w:val="28"/>
-          <w:lang w:val="en-US"/>
-        </w:rPr>
-        <w:t xml:space="preserve"> </w:t>
-      </w:r>
-      <w:r>
-        <w:rPr>
-          <w:rFonts w:ascii="Times New Roman" w:hAnsi="Times New Roman" w:cs="Times New Roman"/>
-          <w:sz w:val="28"/>
-          <w:szCs w:val="28"/>
-          <w:lang w:val="en-US"/>
-        </w:rPr>
-        <w:t>Nox</w:t>
-      </w:r>
-      <w:r>
-        <w:rPr>
-          <w:rFonts w:ascii="Times New Roman" w:hAnsi="Times New Roman" w:cs="Times New Roman"/>
-          <w:sz w:val="28"/>
-          <w:szCs w:val="28"/>
-          <w:lang w:val="en-US"/>
         </w:rPr>
         <w:t>.</w:t>
       </w:r>
@@ -325,7 +321,6 @@
           <w:rFonts w:ascii="Times New Roman" w:hAnsi="Times New Roman" w:cs="Times New Roman"/>
           <w:sz w:val="28"/>
           <w:szCs w:val="28"/>
-          <w:lang w:val="en-US"/>
         </w:rPr>
         <w:t xml:space="preserve"> </w:t>
       </w:r>
@@ -2891,19 +2886,36 @@
           <w:rFonts w:ascii="Times New Roman" w:hAnsi="Times New Roman" w:cs="Times New Roman"/>
           <w:sz w:val="28"/>
           <w:szCs w:val="28"/>
+        </w:rPr>
+        <w:t xml:space="preserve">5. </w:t>
+      </w:r>
+      <w:proofErr w:type="spellStart"/>
+      <w:r>
+        <w:rPr>
+          <w:rFonts w:ascii="Times New Roman" w:hAnsi="Times New Roman" w:cs="Times New Roman"/>
+          <w:sz w:val="28"/>
+          <w:szCs w:val="28"/>
+        </w:rPr>
+        <w:t>Мультибот</w:t>
+      </w:r>
+      <w:proofErr w:type="spellEnd"/>
+      <w:r>
+        <w:rPr>
+          <w:rFonts w:ascii="Times New Roman" w:hAnsi="Times New Roman" w:cs="Times New Roman"/>
+          <w:sz w:val="28"/>
+          <w:szCs w:val="28"/>
+        </w:rPr>
+        <w:t xml:space="preserve"> (</w:t>
+      </w:r>
+      <w:proofErr w:type="spellStart"/>
+      <w:r>
+        <w:rPr>
+          <w:rFonts w:ascii="Times New Roman" w:hAnsi="Times New Roman" w:cs="Times New Roman"/>
+          <w:sz w:val="28"/>
+          <w:szCs w:val="28"/>
           <w:lang w:val="en-US"/>
         </w:rPr>
-        <w:t xml:space="preserve">5. </w:t>
-      </w:r>
-      <w:proofErr w:type="spellStart"/>
-      <w:r>
-        <w:rPr>
-          <w:rFonts w:ascii="Times New Roman" w:hAnsi="Times New Roman" w:cs="Times New Roman"/>
-          <w:sz w:val="28"/>
-          <w:szCs w:val="28"/>
-          <w:lang w:val="en-US"/>
-        </w:rPr>
-        <w:t>Мультибот</w:t>
+        <w:t>Nox</w:t>
       </w:r>
       <w:proofErr w:type="spellEnd"/>
       <w:r>
@@ -2911,9 +2923,8 @@
           <w:rFonts w:ascii="Times New Roman" w:hAnsi="Times New Roman" w:cs="Times New Roman"/>
           <w:sz w:val="28"/>
           <w:szCs w:val="28"/>
-          <w:lang w:val="en-US"/>
-        </w:rPr>
-        <w:t xml:space="preserve"> (Nox)</w:t>
+        </w:rPr>
+        <w:t>)</w:t>
       </w:r>
     </w:p>
     <w:p>
@@ -3072,7 +3083,25 @@
           <w:sz w:val="28"/>
           <w:szCs w:val="28"/>
         </w:rPr>
-        <w:t xml:space="preserve"> "NoxPlayer1" --config_file "config.txt"</w:t>
+        <w:t xml:space="preserve"> "NoxPlayer1" --</w:t>
+      </w:r>
+      <w:proofErr w:type="spellStart"/>
+      <w:r>
+        <w:rPr>
+          <w:rFonts w:ascii="Times New Roman" w:hAnsi="Times New Roman" w:cs="Times New Roman"/>
+          <w:sz w:val="28"/>
+          <w:szCs w:val="28"/>
+        </w:rPr>
+        <w:t>config_file</w:t>
+      </w:r>
+      <w:proofErr w:type="spellEnd"/>
+      <w:r>
+        <w:rPr>
+          <w:rFonts w:ascii="Times New Roman" w:hAnsi="Times New Roman" w:cs="Times New Roman"/>
+          <w:sz w:val="28"/>
+          <w:szCs w:val="28"/>
+        </w:rPr>
+        <w:t xml:space="preserve"> "config.txt"</w:t>
       </w:r>
       <w:r>
         <w:rPr>
@@ -3347,15 +3376,6 @@
           <w:szCs w:val="28"/>
         </w:rPr>
       </w:pPr>
-    </w:p>
-    <w:p>
-      <w:pPr>
-        <w:rPr>
-          <w:rFonts w:ascii="Times New Roman" w:hAnsi="Times New Roman" w:cs="Times New Roman"/>
-          <w:sz w:val="28"/>
-          <w:szCs w:val="28"/>
-        </w:rPr>
-      </w:pPr>
       <w:proofErr w:type="spellStart"/>
       <w:r>
         <w:rPr>
@@ -3632,15 +3652,6 @@
           <w:szCs w:val="28"/>
         </w:rPr>
       </w:pPr>
-    </w:p>
-    <w:p>
-      <w:pPr>
-        <w:rPr>
-          <w:rFonts w:ascii="Times New Roman" w:hAnsi="Times New Roman" w:cs="Times New Roman"/>
-          <w:sz w:val="28"/>
-          <w:szCs w:val="28"/>
-        </w:rPr>
-      </w:pPr>
       <w:r>
         <w:rPr>
           <w:rFonts w:ascii="Times New Roman" w:hAnsi="Times New Roman" w:cs="Times New Roman"/>
@@ -3664,8 +3675,25 @@
           <w:sz w:val="28"/>
           <w:szCs w:val="28"/>
         </w:rPr>
-        <w:t>Вам не нужно указывать 100500 раз арена, 100500 раз портал и т.д. потому что, бот повторяет программу по кругу бесконечно.</w:t>
-      </w:r>
+        <w:t>Вам не нужно указывать 100500 раз арена, 100500 раз портал и т.д. потому что, бот повторяет программу по кругу бесконечно</w:t>
+      </w:r>
+      <w:r>
+        <w:rPr>
+          <w:rFonts w:ascii="Times New Roman" w:hAnsi="Times New Roman" w:cs="Times New Roman"/>
+          <w:sz w:val="28"/>
+          <w:szCs w:val="28"/>
+        </w:rPr>
+        <w:t>.</w:t>
+      </w:r>
+    </w:p>
+    <w:p>
+      <w:pPr>
+        <w:rPr>
+          <w:rFonts w:ascii="Times New Roman" w:hAnsi="Times New Roman" w:cs="Times New Roman"/>
+          <w:sz w:val="28"/>
+          <w:szCs w:val="28"/>
+        </w:rPr>
+      </w:pPr>
       <w:r>
         <w:rPr>
           <w:rFonts w:ascii="Times New Roman" w:hAnsi="Times New Roman" w:cs="Times New Roman"/>
@@ -3673,6 +3701,131 @@
           <w:szCs w:val="28"/>
         </w:rPr>
         <w:br/>
+      </w:r>
+      <w:r>
+        <w:rPr>
+          <w:rFonts w:ascii="Times New Roman" w:hAnsi="Times New Roman" w:cs="Times New Roman"/>
+          <w:sz w:val="28"/>
+          <w:szCs w:val="28"/>
+        </w:rPr>
+        <w:t xml:space="preserve">Для просмотра рекламы в </w:t>
+      </w:r>
+      <w:proofErr w:type="spellStart"/>
+      <w:r>
+        <w:rPr>
+          <w:rFonts w:ascii="Times New Roman" w:hAnsi="Times New Roman" w:cs="Times New Roman"/>
+          <w:sz w:val="28"/>
+          <w:szCs w:val="28"/>
+        </w:rPr>
+        <w:t>ивенте</w:t>
+      </w:r>
+      <w:proofErr w:type="spellEnd"/>
+      <w:r>
+        <w:rPr>
+          <w:rFonts w:ascii="Times New Roman" w:hAnsi="Times New Roman" w:cs="Times New Roman"/>
+          <w:sz w:val="28"/>
+          <w:szCs w:val="28"/>
+        </w:rPr>
+        <w:t xml:space="preserve"> и у осла нужно расположить казарму так, как на картинке. Перед этими двумя режимами нужно запустить режим ориентации камеры.</w:t>
+      </w:r>
+    </w:p>
+    <w:p>
+      <w:pPr>
+        <w:rPr>
+          <w:rFonts w:ascii="Times New Roman" w:hAnsi="Times New Roman" w:cs="Times New Roman"/>
+          <w:sz w:val="28"/>
+          <w:szCs w:val="28"/>
+        </w:rPr>
+      </w:pPr>
+      <w:r>
+        <w:rPr>
+          <w:rFonts w:ascii="Times New Roman" w:hAnsi="Times New Roman" w:cs="Times New Roman"/>
+          <w:sz w:val="28"/>
+          <w:szCs w:val="28"/>
+        </w:rPr>
+        <w:t xml:space="preserve">Также для запуска </w:t>
+      </w:r>
+      <w:proofErr w:type="spellStart"/>
+      <w:r>
+        <w:rPr>
+          <w:rFonts w:ascii="Times New Roman" w:hAnsi="Times New Roman" w:cs="Times New Roman"/>
+          <w:sz w:val="28"/>
+          <w:szCs w:val="28"/>
+        </w:rPr>
+        <w:t>кв</w:t>
+      </w:r>
+      <w:proofErr w:type="spellEnd"/>
+      <w:r>
+        <w:rPr>
+          <w:rFonts w:ascii="Times New Roman" w:hAnsi="Times New Roman" w:cs="Times New Roman"/>
+          <w:sz w:val="28"/>
+          <w:szCs w:val="28"/>
+        </w:rPr>
+        <w:t xml:space="preserve"> нужно, что бы клановый холл находился справа сверху от казармы, как на картинке. Расположение казармы относительно замка в данном режиме не важно. Перед этим режимом также нужно запустить режим ориентации камеры.</w:t>
+      </w:r>
+    </w:p>
+    <w:p>
+      <w:pPr>
+        <w:jc w:val="center"/>
+        <w:rPr>
+          <w:rFonts w:ascii="Times New Roman" w:hAnsi="Times New Roman" w:cs="Times New Roman"/>
+          <w:sz w:val="28"/>
+          <w:szCs w:val="28"/>
+        </w:rPr>
+      </w:pPr>
+      <w:r>
+        <w:rPr>
+          <w:rFonts w:ascii="Times New Roman" w:hAnsi="Times New Roman" w:cs="Times New Roman"/>
+          <w:noProof/>
+          <w:sz w:val="28"/>
+          <w:szCs w:val="28"/>
+          <w:lang w:eastAsia="ru-RU"/>
+        </w:rPr>
+        <w:drawing>
+          <wp:inline distT="0" distB="0" distL="0" distR="0">
+            <wp:extent cx="4428591" cy="2493145"/>
+            <wp:effectExtent l="19050" t="0" r="0" b="0"/>
+            <wp:docPr id="4" name="Рисунок 1" descr="E:\work\hc_bot_pack\screenshots\nox_16789.png"/>
+            <wp:cNvGraphicFramePr>
+              <a:graphicFrameLocks xmlns:a="http://schemas.openxmlformats.org/drawingml/2006/main" noChangeAspect="1"/>
+            </wp:cNvGraphicFramePr>
+            <a:graphic xmlns:a="http://schemas.openxmlformats.org/drawingml/2006/main">
+              <a:graphicData uri="http://schemas.openxmlformats.org/drawingml/2006/picture">
+                <pic:pic xmlns:pic="http://schemas.openxmlformats.org/drawingml/2006/picture">
+                  <pic:nvPicPr>
+                    <pic:cNvPr id="0" name="Picture 1" descr="E:\work\hc_bot_pack\screenshots\nox_16789.png"/>
+                    <pic:cNvPicPr>
+                      <a:picLocks noChangeAspect="1" noChangeArrowheads="1"/>
+                    </pic:cNvPicPr>
+                  </pic:nvPicPr>
+                  <pic:blipFill>
+                    <a:blip r:embed="rId27" cstate="print"/>
+                    <a:srcRect/>
+                    <a:stretch>
+                      <a:fillRect/>
+                    </a:stretch>
+                  </pic:blipFill>
+                  <pic:spPr bwMode="auto">
+                    <a:xfrm>
+                      <a:off x="0" y="0"/>
+                      <a:ext cx="4432059" cy="2495097"/>
+                    </a:xfrm>
+                    <a:prstGeom prst="rect">
+                      <a:avLst/>
+                    </a:prstGeom>
+                    <a:noFill/>
+                    <a:ln w="9525">
+                      <a:noFill/>
+                      <a:miter lim="800000"/>
+                      <a:headEnd/>
+                      <a:tailEnd/>
+                    </a:ln>
+                  </pic:spPr>
+                </pic:pic>
+              </a:graphicData>
+            </a:graphic>
+          </wp:inline>
+        </w:drawing>
       </w:r>
     </w:p>
     <w:sectPr>

--- a/help.docx
+++ b/help.docx
@@ -227,6 +227,7 @@
           <w:rFonts w:ascii="Times New Roman" w:hAnsi="Times New Roman" w:cs="Times New Roman"/>
           <w:sz w:val="28"/>
           <w:szCs w:val="28"/>
+          <w:lang w:val="en-US"/>
         </w:rPr>
         <w:t xml:space="preserve"> </w:t>
       </w:r>
@@ -259,6 +260,7 @@
           <w:rFonts w:ascii="Times New Roman" w:hAnsi="Times New Roman" w:cs="Times New Roman"/>
           <w:sz w:val="28"/>
           <w:szCs w:val="28"/>
+          <w:lang w:val="en-US"/>
         </w:rPr>
         <w:t>:</w:t>
       </w:r>
@@ -267,6 +269,7 @@
           <w:rFonts w:ascii="Times New Roman" w:hAnsi="Times New Roman" w:cs="Times New Roman"/>
           <w:sz w:val="28"/>
           <w:szCs w:val="28"/>
+          <w:lang w:val="en-US"/>
         </w:rPr>
         <w:t xml:space="preserve"> </w:t>
       </w:r>
@@ -286,6 +289,7 @@
           <w:rFonts w:ascii="Times New Roman" w:hAnsi="Times New Roman" w:cs="Times New Roman"/>
           <w:sz w:val="28"/>
           <w:szCs w:val="28"/>
+          <w:lang w:val="en-US"/>
         </w:rPr>
         <w:t>,</w:t>
       </w:r>
@@ -294,6 +298,7 @@
           <w:rFonts w:ascii="Times New Roman" w:hAnsi="Times New Roman" w:cs="Times New Roman"/>
           <w:sz w:val="28"/>
           <w:szCs w:val="28"/>
+          <w:lang w:val="en-US"/>
         </w:rPr>
         <w:t xml:space="preserve"> </w:t>
       </w:r>
@@ -313,6 +318,7 @@
           <w:rFonts w:ascii="Times New Roman" w:hAnsi="Times New Roman" w:cs="Times New Roman"/>
           <w:sz w:val="28"/>
           <w:szCs w:val="28"/>
+          <w:lang w:val="en-US"/>
         </w:rPr>
         <w:t>.</w:t>
       </w:r>
@@ -321,6 +327,7 @@
           <w:rFonts w:ascii="Times New Roman" w:hAnsi="Times New Roman" w:cs="Times New Roman"/>
           <w:sz w:val="28"/>
           <w:szCs w:val="28"/>
+          <w:lang w:val="en-US"/>
         </w:rPr>
         <w:t xml:space="preserve"> </w:t>
       </w:r>
@@ -2501,7 +2508,6 @@
           <w:rFonts w:ascii="Times New Roman" w:hAnsi="Times New Roman" w:cs="Times New Roman"/>
           <w:sz w:val="28"/>
           <w:szCs w:val="28"/>
-          <w:lang w:val="en-US"/>
         </w:rPr>
       </w:pPr>
       <w:r>
@@ -2573,6 +2579,114 @@
           <w:sz w:val="28"/>
           <w:szCs w:val="28"/>
         </w:rPr>
+        <w:t xml:space="preserve">Бот может не сразу распознать эмулятор </w:t>
+      </w:r>
+      <w:proofErr w:type="spellStart"/>
+      <w:r>
+        <w:rPr>
+          <w:rFonts w:ascii="Times New Roman" w:hAnsi="Times New Roman" w:cs="Times New Roman"/>
+          <w:sz w:val="28"/>
+          <w:szCs w:val="28"/>
+        </w:rPr>
+        <w:t>нокс</w:t>
+      </w:r>
+      <w:proofErr w:type="spellEnd"/>
+      <w:r>
+        <w:rPr>
+          <w:rFonts w:ascii="Times New Roman" w:hAnsi="Times New Roman" w:cs="Times New Roman"/>
+          <w:sz w:val="28"/>
+          <w:szCs w:val="28"/>
+        </w:rPr>
+        <w:t xml:space="preserve">. Если вы меняли размер окна </w:t>
+      </w:r>
+      <w:proofErr w:type="spellStart"/>
+      <w:r>
+        <w:rPr>
+          <w:rFonts w:ascii="Times New Roman" w:hAnsi="Times New Roman" w:cs="Times New Roman"/>
+          <w:sz w:val="28"/>
+          <w:szCs w:val="28"/>
+        </w:rPr>
+        <w:t>нокса</w:t>
+      </w:r>
+      <w:proofErr w:type="spellEnd"/>
+      <w:r>
+        <w:rPr>
+          <w:rFonts w:ascii="Times New Roman" w:hAnsi="Times New Roman" w:cs="Times New Roman"/>
+          <w:sz w:val="28"/>
+          <w:szCs w:val="28"/>
+        </w:rPr>
+        <w:t xml:space="preserve"> руками, запустите бот, что бы размер окна автоматически изменился. После этого перезапустите эмулятор и перезапустите бот. Данная манипуляция должна помочь. Делайте так после каждого ручного изменения размеров окна </w:t>
+      </w:r>
+      <w:proofErr w:type="spellStart"/>
+      <w:r>
+        <w:rPr>
+          <w:rFonts w:ascii="Times New Roman" w:hAnsi="Times New Roman" w:cs="Times New Roman"/>
+          <w:sz w:val="28"/>
+          <w:szCs w:val="28"/>
+        </w:rPr>
+        <w:t>нокса</w:t>
+      </w:r>
+      <w:proofErr w:type="spellEnd"/>
+      <w:r>
+        <w:rPr>
+          <w:rFonts w:ascii="Times New Roman" w:hAnsi="Times New Roman" w:cs="Times New Roman"/>
+          <w:sz w:val="28"/>
+          <w:szCs w:val="28"/>
+        </w:rPr>
+        <w:t>. А лучше вообще никогда не изменяйте размер его окна, при этом важно, что бы галочка «Зафиксировать размер окна» на картинке выше была убрана.</w:t>
+      </w:r>
+    </w:p>
+    <w:p>
+      <w:pPr>
+        <w:rPr>
+          <w:rFonts w:ascii="Times New Roman" w:hAnsi="Times New Roman" w:cs="Times New Roman"/>
+          <w:sz w:val="28"/>
+          <w:szCs w:val="28"/>
+        </w:rPr>
+      </w:pPr>
+    </w:p>
+    <w:p>
+      <w:pPr>
+        <w:rPr>
+          <w:rFonts w:ascii="Times New Roman" w:hAnsi="Times New Roman" w:cs="Times New Roman"/>
+          <w:sz w:val="28"/>
+          <w:szCs w:val="28"/>
+        </w:rPr>
+      </w:pPr>
+    </w:p>
+    <w:p>
+      <w:pPr>
+        <w:rPr>
+          <w:rFonts w:ascii="Times New Roman" w:hAnsi="Times New Roman" w:cs="Times New Roman"/>
+          <w:sz w:val="28"/>
+          <w:szCs w:val="28"/>
+        </w:rPr>
+      </w:pPr>
+    </w:p>
+    <w:p>
+      <w:pPr>
+        <w:rPr>
+          <w:rFonts w:ascii="Times New Roman" w:hAnsi="Times New Roman" w:cs="Times New Roman"/>
+          <w:sz w:val="28"/>
+          <w:szCs w:val="28"/>
+        </w:rPr>
+      </w:pPr>
+    </w:p>
+    <w:p>
+      <w:pPr>
+        <w:rPr>
+          <w:rFonts w:ascii="Times New Roman" w:hAnsi="Times New Roman" w:cs="Times New Roman"/>
+          <w:sz w:val="28"/>
+          <w:szCs w:val="28"/>
+        </w:rPr>
+      </w:pPr>
+      <w:r>
+        <w:rPr>
+          <w:rFonts w:ascii="Times New Roman" w:hAnsi="Times New Roman" w:cs="Times New Roman"/>
+          <w:sz w:val="28"/>
+          <w:szCs w:val="28"/>
+        </w:rPr>
+        <w:lastRenderedPageBreak/>
         <w:t>4. Дополнительная информация</w:t>
       </w:r>
     </w:p>
@@ -2772,17 +2886,7 @@
             <w:sz w:val="28"/>
             <w:szCs w:val="28"/>
           </w:rPr>
-          <w:t>https://support.microsoft.com/ru-ru/help/2977003/the-latest-supported-visual-c-</w:t>
-        </w:r>
-        <w:r>
-          <w:rPr>
-            <w:rStyle w:val="a5"/>
-            <w:rFonts w:ascii="Times New Roman" w:hAnsi="Times New Roman" w:cs="Times New Roman"/>
-            <w:sz w:val="28"/>
-            <w:szCs w:val="28"/>
-          </w:rPr>
-          <w:lastRenderedPageBreak/>
-          <w:t>downloads</w:t>
+          <w:t>https://support.microsoft.com/ru-ru/help/2977003/the-latest-supported-visual-c-downloads</w:t>
         </w:r>
       </w:hyperlink>
       <w:r>
@@ -2872,21 +2976,165 @@
         </w:rPr>
         <w:t>сли монитор засыпает, бот перестает работать.</w:t>
       </w:r>
-    </w:p>
-    <w:p>
-      <w:pPr>
-        <w:rPr>
-          <w:rFonts w:ascii="Times New Roman" w:hAnsi="Times New Roman" w:cs="Times New Roman"/>
-          <w:sz w:val="28"/>
-          <w:szCs w:val="28"/>
-        </w:rPr>
-      </w:pPr>
-      <w:r>
-        <w:rPr>
-          <w:rFonts w:ascii="Times New Roman" w:hAnsi="Times New Roman" w:cs="Times New Roman"/>
-          <w:sz w:val="28"/>
-          <w:szCs w:val="28"/>
-        </w:rPr>
+      <w:r>
+        <w:rPr>
+          <w:rFonts w:ascii="Times New Roman" w:hAnsi="Times New Roman" w:cs="Times New Roman"/>
+          <w:sz w:val="28"/>
+          <w:szCs w:val="28"/>
+        </w:rPr>
+        <w:br/>
+        <w:t xml:space="preserve">Иногда </w:t>
+      </w:r>
+      <w:r>
+        <w:rPr>
+          <w:rFonts w:ascii="Times New Roman" w:hAnsi="Times New Roman" w:cs="Times New Roman"/>
+          <w:color w:val="FF0000"/>
+          <w:sz w:val="28"/>
+          <w:szCs w:val="28"/>
+        </w:rPr>
+        <w:t>важно</w:t>
+      </w:r>
+      <w:r>
+        <w:rPr>
+          <w:rFonts w:ascii="Times New Roman" w:hAnsi="Times New Roman" w:cs="Times New Roman"/>
+          <w:sz w:val="28"/>
+          <w:szCs w:val="28"/>
+        </w:rPr>
+        <w:t xml:space="preserve"> установить обновления </w:t>
+      </w:r>
+      <w:proofErr w:type="spellStart"/>
+      <w:r>
+        <w:rPr>
+          <w:rFonts w:ascii="Times New Roman" w:hAnsi="Times New Roman" w:cs="Times New Roman"/>
+          <w:sz w:val="28"/>
+          <w:szCs w:val="28"/>
+        </w:rPr>
+        <w:t>windows</w:t>
+      </w:r>
+      <w:proofErr w:type="spellEnd"/>
+      <w:r>
+        <w:rPr>
+          <w:rFonts w:ascii="Times New Roman" w:hAnsi="Times New Roman" w:cs="Times New Roman"/>
+          <w:sz w:val="28"/>
+          <w:szCs w:val="28"/>
+        </w:rPr>
+        <w:t xml:space="preserve">, что бы все заработало. Если у вас не обновленный </w:t>
+      </w:r>
+      <w:proofErr w:type="spellStart"/>
+      <w:r>
+        <w:rPr>
+          <w:rFonts w:ascii="Times New Roman" w:hAnsi="Times New Roman" w:cs="Times New Roman"/>
+          <w:sz w:val="28"/>
+          <w:szCs w:val="28"/>
+        </w:rPr>
+        <w:t>windows</w:t>
+      </w:r>
+      <w:proofErr w:type="spellEnd"/>
+      <w:r>
+        <w:rPr>
+          <w:rFonts w:ascii="Times New Roman" w:hAnsi="Times New Roman" w:cs="Times New Roman"/>
+          <w:sz w:val="28"/>
+          <w:szCs w:val="28"/>
+        </w:rPr>
+        <w:t xml:space="preserve">, </w:t>
+      </w:r>
+      <w:proofErr w:type="gramStart"/>
+      <w:r>
+        <w:rPr>
+          <w:rFonts w:ascii="Times New Roman" w:hAnsi="Times New Roman" w:cs="Times New Roman"/>
+          <w:sz w:val="28"/>
+          <w:szCs w:val="28"/>
+        </w:rPr>
+        <w:t>пожалуйста</w:t>
+      </w:r>
+      <w:proofErr w:type="gramEnd"/>
+      <w:r>
+        <w:rPr>
+          <w:rFonts w:ascii="Times New Roman" w:hAnsi="Times New Roman" w:cs="Times New Roman"/>
+          <w:sz w:val="28"/>
+          <w:szCs w:val="28"/>
+        </w:rPr>
+        <w:t xml:space="preserve"> обновитесь.</w:t>
+      </w:r>
+    </w:p>
+    <w:p>
+      <w:pPr>
+        <w:rPr>
+          <w:rFonts w:ascii="Times New Roman" w:hAnsi="Times New Roman" w:cs="Times New Roman"/>
+          <w:sz w:val="28"/>
+          <w:szCs w:val="28"/>
+        </w:rPr>
+      </w:pPr>
+    </w:p>
+    <w:p>
+      <w:pPr>
+        <w:rPr>
+          <w:rFonts w:ascii="Times New Roman" w:hAnsi="Times New Roman" w:cs="Times New Roman"/>
+          <w:sz w:val="28"/>
+          <w:szCs w:val="28"/>
+        </w:rPr>
+      </w:pPr>
+    </w:p>
+    <w:p>
+      <w:pPr>
+        <w:rPr>
+          <w:rFonts w:ascii="Times New Roman" w:hAnsi="Times New Roman" w:cs="Times New Roman"/>
+          <w:sz w:val="28"/>
+          <w:szCs w:val="28"/>
+        </w:rPr>
+      </w:pPr>
+    </w:p>
+    <w:p>
+      <w:pPr>
+        <w:rPr>
+          <w:rFonts w:ascii="Times New Roman" w:hAnsi="Times New Roman" w:cs="Times New Roman"/>
+          <w:sz w:val="28"/>
+          <w:szCs w:val="28"/>
+        </w:rPr>
+      </w:pPr>
+    </w:p>
+    <w:p>
+      <w:pPr>
+        <w:rPr>
+          <w:rFonts w:ascii="Times New Roman" w:hAnsi="Times New Roman" w:cs="Times New Roman"/>
+          <w:sz w:val="28"/>
+          <w:szCs w:val="28"/>
+        </w:rPr>
+      </w:pPr>
+    </w:p>
+    <w:p>
+      <w:pPr>
+        <w:rPr>
+          <w:rFonts w:ascii="Times New Roman" w:hAnsi="Times New Roman" w:cs="Times New Roman"/>
+          <w:sz w:val="28"/>
+          <w:szCs w:val="28"/>
+        </w:rPr>
+      </w:pPr>
+    </w:p>
+    <w:p>
+      <w:pPr>
+        <w:rPr>
+          <w:rFonts w:ascii="Times New Roman" w:hAnsi="Times New Roman" w:cs="Times New Roman"/>
+          <w:sz w:val="28"/>
+          <w:szCs w:val="28"/>
+        </w:rPr>
+      </w:pPr>
+    </w:p>
+    <w:p>
+      <w:pPr>
+        <w:rPr>
+          <w:rFonts w:ascii="Times New Roman" w:hAnsi="Times New Roman" w:cs="Times New Roman"/>
+          <w:sz w:val="28"/>
+          <w:szCs w:val="28"/>
+        </w:rPr>
+      </w:pPr>
+      <w:r>
+        <w:rPr>
+          <w:rFonts w:ascii="Times New Roman" w:hAnsi="Times New Roman" w:cs="Times New Roman"/>
+          <w:sz w:val="28"/>
+          <w:szCs w:val="28"/>
+        </w:rPr>
+        <w:lastRenderedPageBreak/>
         <w:t xml:space="preserve">5. </w:t>
       </w:r>
       <w:proofErr w:type="spellStart"/>
@@ -3292,7 +3540,6 @@
           <w:sz w:val="28"/>
           <w:szCs w:val="28"/>
         </w:rPr>
-        <w:lastRenderedPageBreak/>
         <w:t xml:space="preserve">6. </w:t>
       </w:r>
       <w:proofErr w:type="spellStart"/>
@@ -3658,6 +3905,7 @@
           <w:sz w:val="28"/>
           <w:szCs w:val="28"/>
         </w:rPr>
+        <w:lastRenderedPageBreak/>
         <w:t>Бот запускает эту программу и когда она закончится, бот начинает эту программу заново!</w:t>
       </w:r>
     </w:p>

--- a/help.docx
+++ b/help.docx
@@ -4009,7 +4009,47 @@
           <w:sz w:val="28"/>
           <w:szCs w:val="28"/>
         </w:rPr>
-        <w:t xml:space="preserve"> нужно, что бы клановый холл находился справа сверху от казармы, как на картинке. Расположение казармы относительно замка в данном режиме не важно. Перед этим режимом также нужно запустить режим ориентации камеры.</w:t>
+        <w:t xml:space="preserve"> нужно, что бы клановый холл находился справа сверху от казармы, как на картинке. Расположение казармы относительно замка в данном режиме не важно. Перед этим режимом также нужно запустить режим</w:t>
+      </w:r>
+      <w:r>
+        <w:rPr>
+          <w:rFonts w:ascii="Times New Roman" w:hAnsi="Times New Roman" w:cs="Times New Roman"/>
+          <w:sz w:val="28"/>
+          <w:szCs w:val="28"/>
+        </w:rPr>
+        <w:t xml:space="preserve"> </w:t>
+      </w:r>
+      <w:r>
+        <w:rPr>
+          <w:rFonts w:ascii="Times New Roman" w:hAnsi="Times New Roman" w:cs="Times New Roman"/>
+          <w:sz w:val="28"/>
+          <w:szCs w:val="28"/>
+        </w:rPr>
+        <w:t>«</w:t>
+      </w:r>
+      <w:r>
+        <w:rPr>
+          <w:rFonts w:ascii="Times New Roman" w:hAnsi="Times New Roman" w:cs="Times New Roman"/>
+          <w:sz w:val="28"/>
+          <w:szCs w:val="28"/>
+        </w:rPr>
+        <w:t>сбросить положение камеры</w:t>
+      </w:r>
+      <w:r>
+        <w:rPr>
+          <w:rFonts w:ascii="Times New Roman" w:hAnsi="Times New Roman" w:cs="Times New Roman"/>
+          <w:sz w:val="28"/>
+          <w:szCs w:val="28"/>
+        </w:rPr>
+        <w:t>»</w:t>
+      </w:r>
+      <w:r>
+        <w:rPr>
+          <w:rFonts w:ascii="Times New Roman" w:hAnsi="Times New Roman" w:cs="Times New Roman"/>
+          <w:sz w:val="28"/>
+          <w:szCs w:val="28"/>
+        </w:rPr>
+        <w:t>.</w:t>
       </w:r>
     </w:p>
     <w:p>

--- a/help.docx
+++ b/help.docx
@@ -2644,42 +2644,180 @@
           <w:szCs w:val="28"/>
         </w:rPr>
       </w:pPr>
-    </w:p>
-    <w:p>
-      <w:pPr>
-        <w:rPr>
-          <w:rFonts w:ascii="Times New Roman" w:hAnsi="Times New Roman" w:cs="Times New Roman"/>
-          <w:sz w:val="28"/>
-          <w:szCs w:val="28"/>
-        </w:rPr>
-      </w:pPr>
-    </w:p>
-    <w:p>
-      <w:pPr>
-        <w:rPr>
-          <w:rFonts w:ascii="Times New Roman" w:hAnsi="Times New Roman" w:cs="Times New Roman"/>
-          <w:sz w:val="28"/>
-          <w:szCs w:val="28"/>
-        </w:rPr>
-      </w:pPr>
-    </w:p>
-    <w:p>
-      <w:pPr>
-        <w:rPr>
-          <w:rFonts w:ascii="Times New Roman" w:hAnsi="Times New Roman" w:cs="Times New Roman"/>
-          <w:sz w:val="28"/>
-          <w:szCs w:val="28"/>
-        </w:rPr>
-      </w:pPr>
-    </w:p>
-    <w:p>
-      <w:pPr>
-        <w:rPr>
-          <w:rFonts w:ascii="Times New Roman" w:hAnsi="Times New Roman" w:cs="Times New Roman"/>
-          <w:sz w:val="28"/>
-          <w:szCs w:val="28"/>
-        </w:rPr>
-      </w:pPr>
+      <w:r>
+        <w:rPr>
+          <w:rFonts w:ascii="Times New Roman" w:hAnsi="Times New Roman" w:cs="Times New Roman"/>
+          <w:sz w:val="28"/>
+          <w:szCs w:val="28"/>
+        </w:rPr>
+        <w:t xml:space="preserve">Еще раз, порядок действий по установке и настройке </w:t>
+      </w:r>
+      <w:proofErr w:type="spellStart"/>
+      <w:r>
+        <w:rPr>
+          <w:rFonts w:ascii="Times New Roman" w:hAnsi="Times New Roman" w:cs="Times New Roman"/>
+          <w:sz w:val="28"/>
+          <w:szCs w:val="28"/>
+          <w:lang w:val="en-US"/>
+        </w:rPr>
+        <w:t>Nox</w:t>
+      </w:r>
+      <w:proofErr w:type="spellEnd"/>
+      <w:r>
+        <w:rPr>
+          <w:rFonts w:ascii="Times New Roman" w:hAnsi="Times New Roman" w:cs="Times New Roman"/>
+          <w:sz w:val="28"/>
+          <w:szCs w:val="28"/>
+        </w:rPr>
+        <w:t>:</w:t>
+      </w:r>
+      <w:r>
+        <w:rPr>
+          <w:rFonts w:ascii="Times New Roman" w:hAnsi="Times New Roman" w:cs="Times New Roman"/>
+          <w:sz w:val="28"/>
+          <w:szCs w:val="28"/>
+        </w:rPr>
+        <w:br/>
+      </w:r>
+      <w:r>
+        <w:rPr>
+          <w:rFonts w:ascii="Times New Roman" w:hAnsi="Times New Roman" w:cs="Times New Roman"/>
+          <w:sz w:val="28"/>
+          <w:szCs w:val="28"/>
+        </w:rPr>
+        <w:t xml:space="preserve">- устанавливаем эмулятор </w:t>
+      </w:r>
+      <w:proofErr w:type="spellStart"/>
+      <w:r>
+        <w:rPr>
+          <w:rFonts w:ascii="Times New Roman" w:hAnsi="Times New Roman" w:cs="Times New Roman"/>
+          <w:sz w:val="28"/>
+          <w:szCs w:val="28"/>
+          <w:lang w:val="en-US"/>
+        </w:rPr>
+        <w:t>Nox</w:t>
+      </w:r>
+      <w:proofErr w:type="spellEnd"/>
+      <w:r>
+        <w:rPr>
+          <w:rFonts w:ascii="Times New Roman" w:hAnsi="Times New Roman" w:cs="Times New Roman"/>
+          <w:sz w:val="28"/>
+          <w:szCs w:val="28"/>
+        </w:rPr>
+        <w:t>.</w:t>
+      </w:r>
+      <w:r>
+        <w:rPr>
+          <w:rFonts w:ascii="Times New Roman" w:hAnsi="Times New Roman" w:cs="Times New Roman"/>
+          <w:sz w:val="28"/>
+          <w:szCs w:val="28"/>
+        </w:rPr>
+        <w:br/>
+        <w:t xml:space="preserve">- </w:t>
+      </w:r>
+      <w:r>
+        <w:rPr>
+          <w:rFonts w:ascii="Times New Roman" w:hAnsi="Times New Roman" w:cs="Times New Roman"/>
+          <w:sz w:val="28"/>
+          <w:szCs w:val="28"/>
+        </w:rPr>
+        <w:t>запускаем эмулятор, окно эмулятора будет неправильного размера</w:t>
+      </w:r>
+      <w:proofErr w:type="gramStart"/>
+      <w:r>
+        <w:rPr>
+          <w:rFonts w:ascii="Times New Roman" w:hAnsi="Times New Roman" w:cs="Times New Roman"/>
+          <w:sz w:val="28"/>
+          <w:szCs w:val="28"/>
+        </w:rPr>
+        <w:t>.</w:t>
+      </w:r>
+      <w:proofErr w:type="gramEnd"/>
+      <w:r>
+        <w:rPr>
+          <w:rFonts w:ascii="Times New Roman" w:hAnsi="Times New Roman" w:cs="Times New Roman"/>
+          <w:sz w:val="28"/>
+          <w:szCs w:val="28"/>
+        </w:rPr>
+        <w:br/>
+      </w:r>
+      <w:r>
+        <w:rPr>
+          <w:rFonts w:ascii="Times New Roman" w:hAnsi="Times New Roman" w:cs="Times New Roman"/>
+          <w:sz w:val="28"/>
+          <w:szCs w:val="28"/>
+        </w:rPr>
+        <w:t xml:space="preserve">- </w:t>
+      </w:r>
+      <w:proofErr w:type="gramStart"/>
+      <w:r>
+        <w:rPr>
+          <w:rFonts w:ascii="Times New Roman" w:hAnsi="Times New Roman" w:cs="Times New Roman"/>
+          <w:sz w:val="28"/>
+          <w:szCs w:val="28"/>
+        </w:rPr>
+        <w:t>н</w:t>
+      </w:r>
+      <w:proofErr w:type="gramEnd"/>
+      <w:r>
+        <w:rPr>
+          <w:rFonts w:ascii="Times New Roman" w:hAnsi="Times New Roman" w:cs="Times New Roman"/>
+          <w:sz w:val="28"/>
+          <w:szCs w:val="28"/>
+        </w:rPr>
+        <w:t>астраиваем эмулятор, согласно инструкции выше (</w:t>
+      </w:r>
+      <w:r>
+        <w:rPr>
+          <w:rFonts w:ascii="Times New Roman" w:hAnsi="Times New Roman" w:cs="Times New Roman"/>
+          <w:sz w:val="28"/>
+          <w:szCs w:val="28"/>
+        </w:rPr>
+        <w:t>1600:900 240</w:t>
+      </w:r>
+      <w:r>
+        <w:rPr>
+          <w:rFonts w:ascii="Times New Roman" w:hAnsi="Times New Roman" w:cs="Times New Roman"/>
+          <w:sz w:val="28"/>
+          <w:szCs w:val="28"/>
+        </w:rPr>
+        <w:t>)</w:t>
+      </w:r>
+      <w:r>
+        <w:rPr>
+          <w:rFonts w:ascii="Times New Roman" w:hAnsi="Times New Roman" w:cs="Times New Roman"/>
+          <w:sz w:val="28"/>
+          <w:szCs w:val="28"/>
+        </w:rPr>
+        <w:br/>
+        <w:t>- сохраняем настройки эмулятора (закрываем окно настроек)</w:t>
+      </w:r>
+      <w:r>
+        <w:rPr>
+          <w:rFonts w:ascii="Times New Roman" w:hAnsi="Times New Roman" w:cs="Times New Roman"/>
+          <w:sz w:val="28"/>
+          <w:szCs w:val="28"/>
+        </w:rPr>
+        <w:br/>
+        <w:t>- запускаем бот, ждем когда бот изменит размер окна эмулятора</w:t>
+      </w:r>
+      <w:r>
+        <w:rPr>
+          <w:rFonts w:ascii="Times New Roman" w:hAnsi="Times New Roman" w:cs="Times New Roman"/>
+          <w:sz w:val="28"/>
+          <w:szCs w:val="28"/>
+        </w:rPr>
+        <w:br/>
+        <w:t>- когда окно эмулятора станет меньше выключаем бот.</w:t>
+      </w:r>
+      <w:r>
+        <w:rPr>
+          <w:rFonts w:ascii="Times New Roman" w:hAnsi="Times New Roman" w:cs="Times New Roman"/>
+          <w:sz w:val="28"/>
+          <w:szCs w:val="28"/>
+        </w:rPr>
+        <w:br/>
+      </w:r>
       <w:r>
         <w:rPr>
           <w:rFonts w:ascii="Times New Roman" w:hAnsi="Times New Roman" w:cs="Times New Roman"/>
@@ -2687,6 +2825,58 @@
           <w:szCs w:val="28"/>
         </w:rPr>
         <w:lastRenderedPageBreak/>
+        <w:t>- перезагружаем эмулятор, запускаем игру.</w:t>
+      </w:r>
+      <w:r>
+        <w:rPr>
+          <w:rFonts w:ascii="Times New Roman" w:hAnsi="Times New Roman" w:cs="Times New Roman"/>
+          <w:sz w:val="28"/>
+          <w:szCs w:val="28"/>
+        </w:rPr>
+        <w:br/>
+        <w:t>- запускаем бот.</w:t>
+      </w:r>
+    </w:p>
+    <w:p>
+      <w:pPr>
+        <w:rPr>
+          <w:rFonts w:ascii="Times New Roman" w:hAnsi="Times New Roman" w:cs="Times New Roman"/>
+          <w:sz w:val="28"/>
+          <w:szCs w:val="28"/>
+        </w:rPr>
+      </w:pPr>
+      <w:r>
+        <w:rPr>
+          <w:rFonts w:ascii="Times New Roman" w:hAnsi="Times New Roman" w:cs="Times New Roman"/>
+          <w:sz w:val="28"/>
+          <w:szCs w:val="28"/>
+        </w:rPr>
+        <w:t>На этом всё, бот должен работать.</w:t>
+      </w:r>
+    </w:p>
+    <w:p>
+      <w:pPr>
+        <w:rPr>
+          <w:rFonts w:ascii="Times New Roman" w:hAnsi="Times New Roman" w:cs="Times New Roman"/>
+          <w:sz w:val="28"/>
+          <w:szCs w:val="28"/>
+        </w:rPr>
+      </w:pPr>
+    </w:p>
+    <w:p>
+      <w:pPr>
+        <w:rPr>
+          <w:rFonts w:ascii="Times New Roman" w:hAnsi="Times New Roman" w:cs="Times New Roman"/>
+          <w:sz w:val="28"/>
+          <w:szCs w:val="28"/>
+        </w:rPr>
+      </w:pPr>
+      <w:r>
+        <w:rPr>
+          <w:rFonts w:ascii="Times New Roman" w:hAnsi="Times New Roman" w:cs="Times New Roman"/>
+          <w:sz w:val="28"/>
+          <w:szCs w:val="28"/>
+        </w:rPr>
         <w:t>4. Дополнительная информация</w:t>
       </w:r>
     </w:p>
@@ -3056,42 +3246,6 @@
         </w:rPr>
         <w:t xml:space="preserve"> обновитесь.</w:t>
       </w:r>
-    </w:p>
-    <w:p>
-      <w:pPr>
-        <w:rPr>
-          <w:rFonts w:ascii="Times New Roman" w:hAnsi="Times New Roman" w:cs="Times New Roman"/>
-          <w:sz w:val="28"/>
-          <w:szCs w:val="28"/>
-        </w:rPr>
-      </w:pPr>
-    </w:p>
-    <w:p>
-      <w:pPr>
-        <w:rPr>
-          <w:rFonts w:ascii="Times New Roman" w:hAnsi="Times New Roman" w:cs="Times New Roman"/>
-          <w:sz w:val="28"/>
-          <w:szCs w:val="28"/>
-        </w:rPr>
-      </w:pPr>
-    </w:p>
-    <w:p>
-      <w:pPr>
-        <w:rPr>
-          <w:rFonts w:ascii="Times New Roman" w:hAnsi="Times New Roman" w:cs="Times New Roman"/>
-          <w:sz w:val="28"/>
-          <w:szCs w:val="28"/>
-        </w:rPr>
-      </w:pPr>
-    </w:p>
-    <w:p>
-      <w:pPr>
-        <w:rPr>
-          <w:rFonts w:ascii="Times New Roman" w:hAnsi="Times New Roman" w:cs="Times New Roman"/>
-          <w:sz w:val="28"/>
-          <w:szCs w:val="28"/>
-        </w:rPr>
-      </w:pPr>
     </w:p>
     <w:p>
       <w:pPr>

--- a/help.docx
+++ b/help.docx
@@ -227,8 +227,76 @@
           <w:rFonts w:ascii="Times New Roman" w:hAnsi="Times New Roman" w:cs="Times New Roman"/>
           <w:sz w:val="28"/>
           <w:szCs w:val="28"/>
+        </w:rPr>
+        <w:t xml:space="preserve"> </w:t>
+      </w:r>
+      <w:r>
+        <w:rPr>
+          <w:rFonts w:ascii="Times New Roman" w:hAnsi="Times New Roman" w:cs="Times New Roman"/>
+          <w:sz w:val="28"/>
+          <w:szCs w:val="28"/>
+        </w:rPr>
+        <w:t>э</w:t>
+      </w:r>
+      <w:r>
+        <w:rPr>
+          <w:rFonts w:ascii="Times New Roman" w:hAnsi="Times New Roman" w:cs="Times New Roman"/>
+          <w:sz w:val="28"/>
+          <w:szCs w:val="28"/>
+        </w:rPr>
+        <w:t>мулятор</w:t>
+      </w:r>
+      <w:r>
+        <w:rPr>
+          <w:rFonts w:ascii="Times New Roman" w:hAnsi="Times New Roman" w:cs="Times New Roman"/>
+          <w:sz w:val="28"/>
+          <w:szCs w:val="28"/>
+        </w:rPr>
+        <w:t>ы</w:t>
+      </w:r>
+      <w:r>
+        <w:rPr>
+          <w:rFonts w:ascii="Times New Roman" w:hAnsi="Times New Roman" w:cs="Times New Roman"/>
+          <w:sz w:val="28"/>
+          <w:szCs w:val="28"/>
+        </w:rPr>
+        <w:t>:</w:t>
+      </w:r>
+      <w:r>
+        <w:rPr>
+          <w:rFonts w:ascii="Times New Roman" w:hAnsi="Times New Roman" w:cs="Times New Roman"/>
+          <w:sz w:val="28"/>
+          <w:szCs w:val="28"/>
+        </w:rPr>
+        <w:t xml:space="preserve"> </w:t>
+      </w:r>
+      <w:proofErr w:type="spellStart"/>
+      <w:proofErr w:type="gramStart"/>
+      <w:r>
+        <w:rPr>
+          <w:rFonts w:ascii="Times New Roman" w:hAnsi="Times New Roman" w:cs="Times New Roman"/>
+          <w:sz w:val="28"/>
+          <w:szCs w:val="28"/>
           <w:lang w:val="en-US"/>
         </w:rPr>
+        <w:t>Nox</w:t>
+      </w:r>
+      <w:proofErr w:type="spellEnd"/>
+      <w:r>
+        <w:rPr>
+          <w:rFonts w:ascii="Times New Roman" w:hAnsi="Times New Roman" w:cs="Times New Roman"/>
+          <w:sz w:val="28"/>
+          <w:szCs w:val="28"/>
+        </w:rPr>
+        <w:t>.</w:t>
+      </w:r>
+      <w:proofErr w:type="gramEnd"/>
+      <w:r>
+        <w:rPr>
+          <w:rFonts w:ascii="Times New Roman" w:hAnsi="Times New Roman" w:cs="Times New Roman"/>
+          <w:sz w:val="28"/>
+          <w:szCs w:val="28"/>
+        </w:rPr>
         <w:t xml:space="preserve"> </w:t>
       </w:r>
       <w:r>
@@ -237,30 +305,62 @@
           <w:sz w:val="28"/>
           <w:szCs w:val="28"/>
         </w:rPr>
-        <w:t>э</w:t>
-      </w:r>
-      <w:r>
-        <w:rPr>
-          <w:rFonts w:ascii="Times New Roman" w:hAnsi="Times New Roman" w:cs="Times New Roman"/>
-          <w:sz w:val="28"/>
-          <w:szCs w:val="28"/>
-        </w:rPr>
-        <w:t>мулятор</w:t>
-      </w:r>
-      <w:r>
-        <w:rPr>
-          <w:rFonts w:ascii="Times New Roman" w:hAnsi="Times New Roman" w:cs="Times New Roman"/>
-          <w:sz w:val="28"/>
-          <w:szCs w:val="28"/>
-        </w:rPr>
-        <w:t>ы</w:t>
-      </w:r>
-      <w:r>
-        <w:rPr>
-          <w:rFonts w:ascii="Times New Roman" w:hAnsi="Times New Roman" w:cs="Times New Roman"/>
-          <w:sz w:val="28"/>
-          <w:szCs w:val="28"/>
-          <w:lang w:val="en-US"/>
+        <w:t>В</w:t>
+      </w:r>
+      <w:r>
+        <w:rPr>
+          <w:rFonts w:ascii="Times New Roman" w:hAnsi="Times New Roman" w:cs="Times New Roman"/>
+          <w:sz w:val="28"/>
+          <w:szCs w:val="28"/>
+        </w:rPr>
+        <w:t>ерсия эмулятора</w:t>
+      </w:r>
+      <w:r>
+        <w:rPr>
+          <w:rFonts w:ascii="Times New Roman" w:hAnsi="Times New Roman" w:cs="Times New Roman"/>
+          <w:sz w:val="28"/>
+          <w:szCs w:val="28"/>
+        </w:rPr>
+        <w:t xml:space="preserve">: </w:t>
+      </w:r>
+      <w:r>
+        <w:rPr>
+          <w:rFonts w:ascii="Times New Roman" w:hAnsi="Times New Roman" w:cs="Times New Roman"/>
+          <w:color w:val="FF0000"/>
+          <w:sz w:val="28"/>
+          <w:szCs w:val="28"/>
+        </w:rPr>
+        <w:t>6.3.0.7006</w:t>
+      </w:r>
+      <w:r>
+        <w:rPr>
+          <w:rFonts w:ascii="Times New Roman" w:hAnsi="Times New Roman" w:cs="Times New Roman"/>
+          <w:sz w:val="28"/>
+          <w:szCs w:val="28"/>
+        </w:rPr>
+        <w:t>.</w:t>
+      </w:r>
+      <w:r>
+        <w:rPr>
+          <w:rFonts w:ascii="Times New Roman" w:hAnsi="Times New Roman" w:cs="Times New Roman"/>
+          <w:sz w:val="28"/>
+          <w:szCs w:val="28"/>
+        </w:rPr>
+        <w:br/>
+      </w:r>
+      <w:r>
+        <w:rPr>
+          <w:rFonts w:ascii="Times New Roman" w:hAnsi="Times New Roman" w:cs="Times New Roman"/>
+          <w:sz w:val="28"/>
+          <w:szCs w:val="28"/>
+        </w:rPr>
+        <w:t>Скачивать эмуляторы тут</w:t>
+      </w:r>
+      <w:r>
+        <w:rPr>
+          <w:rFonts w:ascii="Times New Roman" w:hAnsi="Times New Roman" w:cs="Times New Roman"/>
+          <w:sz w:val="28"/>
+          <w:szCs w:val="28"/>
         </w:rPr>
         <w:t>:</w:t>
       </w:r>
@@ -269,84 +369,9 @@
           <w:rFonts w:ascii="Times New Roman" w:hAnsi="Times New Roman" w:cs="Times New Roman"/>
           <w:sz w:val="28"/>
           <w:szCs w:val="28"/>
-          <w:lang w:val="en-US"/>
         </w:rPr>
         <w:t xml:space="preserve"> </w:t>
       </w:r>
-      <w:proofErr w:type="spellStart"/>
-      <w:r>
-        <w:rPr>
-          <w:rFonts w:ascii="Times New Roman" w:hAnsi="Times New Roman" w:cs="Times New Roman"/>
-          <w:sz w:val="28"/>
-          <w:szCs w:val="28"/>
-          <w:lang w:val="en-US"/>
-        </w:rPr>
-        <w:t>Bluestacks</w:t>
-      </w:r>
-      <w:proofErr w:type="spellEnd"/>
-      <w:r>
-        <w:rPr>
-          <w:rFonts w:ascii="Times New Roman" w:hAnsi="Times New Roman" w:cs="Times New Roman"/>
-          <w:sz w:val="28"/>
-          <w:szCs w:val="28"/>
-          <w:lang w:val="en-US"/>
-        </w:rPr>
-        <w:t>,</w:t>
-      </w:r>
-      <w:r>
-        <w:rPr>
-          <w:rFonts w:ascii="Times New Roman" w:hAnsi="Times New Roman" w:cs="Times New Roman"/>
-          <w:sz w:val="28"/>
-          <w:szCs w:val="28"/>
-          <w:lang w:val="en-US"/>
-        </w:rPr>
-        <w:t xml:space="preserve"> </w:t>
-      </w:r>
-      <w:proofErr w:type="spellStart"/>
-      <w:r>
-        <w:rPr>
-          <w:rFonts w:ascii="Times New Roman" w:hAnsi="Times New Roman" w:cs="Times New Roman"/>
-          <w:sz w:val="28"/>
-          <w:szCs w:val="28"/>
-          <w:lang w:val="en-US"/>
-        </w:rPr>
-        <w:t>Nox</w:t>
-      </w:r>
-      <w:proofErr w:type="spellEnd"/>
-      <w:r>
-        <w:rPr>
-          <w:rFonts w:ascii="Times New Roman" w:hAnsi="Times New Roman" w:cs="Times New Roman"/>
-          <w:sz w:val="28"/>
-          <w:szCs w:val="28"/>
-          <w:lang w:val="en-US"/>
-        </w:rPr>
-        <w:t>.</w:t>
-      </w:r>
-      <w:r>
-        <w:rPr>
-          <w:rFonts w:ascii="Times New Roman" w:hAnsi="Times New Roman" w:cs="Times New Roman"/>
-          <w:sz w:val="28"/>
-          <w:szCs w:val="28"/>
-          <w:lang w:val="en-US"/>
-        </w:rPr>
-        <w:t xml:space="preserve"> </w:t>
-      </w:r>
-      <w:r>
-        <w:rPr>
-          <w:rFonts w:ascii="Times New Roman" w:hAnsi="Times New Roman" w:cs="Times New Roman"/>
-          <w:sz w:val="28"/>
-          <w:szCs w:val="28"/>
-        </w:rPr>
-        <w:t>В</w:t>
-      </w:r>
-      <w:r>
-        <w:rPr>
-          <w:rFonts w:ascii="Times New Roman" w:hAnsi="Times New Roman" w:cs="Times New Roman"/>
-          <w:sz w:val="28"/>
-          <w:szCs w:val="28"/>
-        </w:rPr>
-        <w:t>ерсия эмулятора должна быть последней.</w:t>
-      </w:r>
       <w:r>
         <w:rPr>
           <w:rFonts w:ascii="Times New Roman" w:hAnsi="Times New Roman" w:cs="Times New Roman"/>
@@ -355,50 +380,7 @@
         </w:rPr>
         <w:br/>
       </w:r>
-      <w:r>
-        <w:rPr>
-          <w:rFonts w:ascii="Times New Roman" w:hAnsi="Times New Roman" w:cs="Times New Roman"/>
-          <w:sz w:val="28"/>
-          <w:szCs w:val="28"/>
-        </w:rPr>
-        <w:t>Скачивать эмуляторы тут</w:t>
-      </w:r>
-      <w:r>
-        <w:rPr>
-          <w:rFonts w:ascii="Times New Roman" w:hAnsi="Times New Roman" w:cs="Times New Roman"/>
-          <w:sz w:val="28"/>
-          <w:szCs w:val="28"/>
-        </w:rPr>
-        <w:t>:</w:t>
-      </w:r>
-      <w:r>
-        <w:rPr>
-          <w:rFonts w:ascii="Times New Roman" w:hAnsi="Times New Roman" w:cs="Times New Roman"/>
-          <w:sz w:val="28"/>
-          <w:szCs w:val="28"/>
-        </w:rPr>
-        <w:br/>
-      </w:r>
       <w:hyperlink r:id="rId4" w:history="1">
-        <w:r>
-          <w:rPr>
-            <w:rStyle w:val="a5"/>
-            <w:rFonts w:ascii="Times New Roman" w:hAnsi="Times New Roman" w:cs="Times New Roman"/>
-            <w:sz w:val="28"/>
-            <w:szCs w:val="28"/>
-          </w:rPr>
-          <w:t>https://www.bluestacks.com</w:t>
-        </w:r>
-      </w:hyperlink>
-      <w:r>
-        <w:rPr>
-          <w:rFonts w:ascii="Times New Roman" w:hAnsi="Times New Roman" w:cs="Times New Roman"/>
-          <w:sz w:val="28"/>
-          <w:szCs w:val="28"/>
-        </w:rPr>
-        <w:br/>
-      </w:r>
-      <w:hyperlink r:id="rId5" w:history="1">
         <w:r>
           <w:rPr>
             <w:rStyle w:val="a5"/>
@@ -622,7 +604,7 @@
                     </pic:cNvPicPr>
                   </pic:nvPicPr>
                   <pic:blipFill>
-                    <a:blip r:embed="rId6" cstate="print"/>
+                    <a:blip r:embed="rId5" cstate="print"/>
                     <a:srcRect/>
                     <a:stretch>
                       <a:fillRect/>
@@ -687,7 +669,7 @@
                     </pic:cNvPicPr>
                   </pic:nvPicPr>
                   <pic:blipFill>
-                    <a:blip r:embed="rId7" cstate="print"/>
+                    <a:blip r:embed="rId6" cstate="print"/>
                     <a:srcRect/>
                     <a:stretch>
                       <a:fillRect/>
@@ -767,7 +749,7 @@
         </w:rPr>
         <w:t xml:space="preserve">Открываем ссылку </w:t>
       </w:r>
-      <w:hyperlink r:id="rId8" w:history="1">
+      <w:hyperlink r:id="rId7" w:history="1">
         <w:r>
           <w:rPr>
             <w:rStyle w:val="a5"/>
@@ -880,7 +862,7 @@
                     </pic:cNvPicPr>
                   </pic:nvPicPr>
                   <pic:blipFill>
-                    <a:blip r:embed="rId9" cstate="print"/>
+                    <a:blip r:embed="rId8" cstate="print"/>
                     <a:srcRect/>
                     <a:stretch>
                       <a:fillRect/>
@@ -942,7 +924,7 @@
                     </pic:cNvPicPr>
                   </pic:nvPicPr>
                   <pic:blipFill>
-                    <a:blip r:embed="rId10" cstate="print"/>
+                    <a:blip r:embed="rId9" cstate="print"/>
                     <a:srcRect/>
                     <a:stretch>
                       <a:fillRect/>
@@ -1035,11 +1017,29 @@
           <w:sz w:val="28"/>
           <w:szCs w:val="28"/>
         </w:rPr>
-        <w:t xml:space="preserve"> нужно указать правильный путь к вашему эмулятору, что бы работал автозапуск эмулятора. Слеши в пути должны быть двойные. Пути можно узнать из соответствующих ярлыков.</w:t>
-      </w:r>
-    </w:p>
-    <w:p>
-      <w:pPr>
+        <w:t xml:space="preserve"> нужно указать правильный путь к вашему эмулятору, что бы работал автозапуск эмулятора. Слеши в пути должны быть </w:t>
+      </w:r>
+      <w:r>
+        <w:rPr>
+          <w:rFonts w:ascii="Times New Roman" w:hAnsi="Times New Roman" w:cs="Times New Roman"/>
+          <w:color w:val="FF0000"/>
+          <w:sz w:val="28"/>
+          <w:szCs w:val="28"/>
+        </w:rPr>
+        <w:t>двойные</w:t>
+      </w:r>
+      <w:r>
+        <w:rPr>
+          <w:rFonts w:ascii="Times New Roman" w:hAnsi="Times New Roman" w:cs="Times New Roman"/>
+          <w:sz w:val="28"/>
+          <w:szCs w:val="28"/>
+        </w:rPr>
+        <w:t>. Пути можно узнать из соответствующих ярлыков.</w:t>
+      </w:r>
+    </w:p>
+    <w:p>
+      <w:pPr>
+        <w:jc w:val="center"/>
         <w:rPr>
           <w:rFonts w:ascii="Times New Roman" w:hAnsi="Times New Roman" w:cs="Times New Roman"/>
           <w:sz w:val="28"/>
@@ -1055,60 +1055,6 @@
           <w:lang w:eastAsia="ru-RU"/>
         </w:rPr>
         <w:lastRenderedPageBreak/>
-        <w:drawing>
-          <wp:inline distT="0" distB="0" distL="0" distR="0">
-            <wp:extent cx="3289472" cy="4126727"/>
-            <wp:effectExtent l="19050" t="0" r="6178" b="0"/>
-            <wp:docPr id="48" name="Рисунок 48"/>
-            <wp:cNvGraphicFramePr>
-              <a:graphicFrameLocks xmlns:a="http://schemas.openxmlformats.org/drawingml/2006/main" noChangeAspect="1"/>
-            </wp:cNvGraphicFramePr>
-            <a:graphic xmlns:a="http://schemas.openxmlformats.org/drawingml/2006/main">
-              <a:graphicData uri="http://schemas.openxmlformats.org/drawingml/2006/picture">
-                <pic:pic xmlns:pic="http://schemas.openxmlformats.org/drawingml/2006/picture">
-                  <pic:nvPicPr>
-                    <pic:cNvPr id="0" name="Picture 48"/>
-                    <pic:cNvPicPr>
-                      <a:picLocks noChangeAspect="1" noChangeArrowheads="1"/>
-                    </pic:cNvPicPr>
-                  </pic:nvPicPr>
-                  <pic:blipFill>
-                    <a:blip r:embed="rId11" cstate="print"/>
-                    <a:srcRect/>
-                    <a:stretch>
-                      <a:fillRect/>
-                    </a:stretch>
-                  </pic:blipFill>
-                  <pic:spPr bwMode="auto">
-                    <a:xfrm>
-                      <a:off x="0" y="0"/>
-                      <a:ext cx="3293802" cy="4132159"/>
-                    </a:xfrm>
-                    <a:prstGeom prst="rect">
-                      <a:avLst/>
-                    </a:prstGeom>
-                    <a:noFill/>
-                    <a:ln w="9525">
-                      <a:noFill/>
-                      <a:miter lim="800000"/>
-                      <a:headEnd/>
-                      <a:tailEnd/>
-                    </a:ln>
-                  </pic:spPr>
-                </pic:pic>
-              </a:graphicData>
-            </a:graphic>
-          </wp:inline>
-        </w:drawing>
-      </w:r>
-      <w:r>
-        <w:rPr>
-          <w:rFonts w:ascii="Times New Roman" w:hAnsi="Times New Roman" w:cs="Times New Roman"/>
-          <w:noProof/>
-          <w:sz w:val="28"/>
-          <w:szCs w:val="28"/>
-          <w:lang w:eastAsia="ru-RU"/>
-        </w:rPr>
         <w:drawing>
           <wp:inline distT="0" distB="0" distL="0" distR="0">
             <wp:extent cx="3288693" cy="4125748"/>
@@ -1127,7 +1073,7 @@
                     </pic:cNvPicPr>
                   </pic:nvPicPr>
                   <pic:blipFill>
-                    <a:blip r:embed="rId12" cstate="print"/>
+                    <a:blip r:embed="rId10" cstate="print"/>
                     <a:srcRect/>
                     <a:stretch>
                       <a:fillRect/>
@@ -1203,25 +1149,23 @@
           <w:sz w:val="28"/>
           <w:szCs w:val="28"/>
         </w:rPr>
-        <w:t xml:space="preserve">Бот запускается файлами </w:t>
-      </w:r>
-      <w:proofErr w:type="spellStart"/>
-      <w:r>
-        <w:rPr>
-          <w:rFonts w:ascii="Times New Roman" w:hAnsi="Times New Roman" w:cs="Times New Roman"/>
-          <w:sz w:val="28"/>
-          <w:szCs w:val="28"/>
-        </w:rPr>
-        <w:t>bluestacks_start.cmd</w:t>
-      </w:r>
-      <w:proofErr w:type="spellEnd"/>
-      <w:r>
-        <w:rPr>
-          <w:rFonts w:ascii="Times New Roman" w:hAnsi="Times New Roman" w:cs="Times New Roman"/>
-          <w:sz w:val="28"/>
-          <w:szCs w:val="28"/>
-        </w:rPr>
-        <w:t xml:space="preserve"> и </w:t>
+        <w:t>Бот запускается файл</w:t>
+      </w:r>
+      <w:r>
+        <w:rPr>
+          <w:rFonts w:ascii="Times New Roman" w:hAnsi="Times New Roman" w:cs="Times New Roman"/>
+          <w:sz w:val="28"/>
+          <w:szCs w:val="28"/>
+        </w:rPr>
+        <w:t>ом</w:t>
+      </w:r>
+      <w:r>
+        <w:rPr>
+          <w:rFonts w:ascii="Times New Roman" w:hAnsi="Times New Roman" w:cs="Times New Roman"/>
+          <w:sz w:val="28"/>
+          <w:szCs w:val="28"/>
+        </w:rPr>
+        <w:t xml:space="preserve"> </w:t>
       </w:r>
       <w:proofErr w:type="spellStart"/>
       <w:r>
@@ -1312,39 +1256,6 @@
           <w:szCs w:val="28"/>
         </w:rPr>
         <w:t>»</w:t>
-      </w:r>
-      <w:r>
-        <w:rPr>
-          <w:rFonts w:ascii="Times New Roman" w:hAnsi="Times New Roman" w:cs="Times New Roman"/>
-          <w:sz w:val="28"/>
-          <w:szCs w:val="28"/>
-        </w:rPr>
-        <w:t xml:space="preserve"> </w:t>
-      </w:r>
-      <w:r>
-        <w:rPr>
-          <w:rFonts w:ascii="Times New Roman" w:hAnsi="Times New Roman" w:cs="Times New Roman"/>
-          <w:sz w:val="28"/>
-          <w:szCs w:val="28"/>
-        </w:rPr>
-        <w:t>(вперемешку с «</w:t>
-      </w:r>
-      <w:r>
-        <w:rPr>
-          <w:rFonts w:ascii="Times New Roman" w:hAnsi="Times New Roman" w:cs="Times New Roman"/>
-          <w:sz w:val="28"/>
-          <w:szCs w:val="28"/>
-          <w:lang w:val="en-US"/>
-        </w:rPr>
-        <w:t>unknown</w:t>
-      </w:r>
-      <w:r>
-        <w:rPr>
-          <w:rFonts w:ascii="Times New Roman" w:hAnsi="Times New Roman" w:cs="Times New Roman"/>
-          <w:sz w:val="28"/>
-          <w:szCs w:val="28"/>
-        </w:rPr>
-        <w:t>»)</w:t>
       </w:r>
       <w:r>
         <w:rPr>
@@ -1434,7 +1345,7 @@
                     </pic:cNvPicPr>
                   </pic:nvPicPr>
                   <pic:blipFill>
-                    <a:blip r:embed="rId13" cstate="print"/>
+                    <a:blip r:embed="rId11" cstate="print"/>
                     <a:srcRect/>
                     <a:stretch>
                       <a:fillRect/>
@@ -1557,7 +1468,7 @@
                     </pic:cNvPicPr>
                   </pic:nvPicPr>
                   <pic:blipFill>
-                    <a:blip r:embed="rId14" cstate="print"/>
+                    <a:blip r:embed="rId12" cstate="print"/>
                     <a:srcRect/>
                     <a:stretch>
                       <a:fillRect/>
@@ -1585,13 +1496,21 @@
           </wp:inline>
         </w:drawing>
       </w:r>
-      <w:r>
-        <w:rPr>
-          <w:rFonts w:ascii="Times New Roman" w:hAnsi="Times New Roman" w:cs="Times New Roman"/>
-          <w:sz w:val="28"/>
-          <w:szCs w:val="28"/>
-        </w:rPr>
-        <w:br/>
+    </w:p>
+    <w:p>
+      <w:pPr>
+        <w:rPr>
+          <w:rFonts w:ascii="Times New Roman" w:hAnsi="Times New Roman" w:cs="Times New Roman"/>
+          <w:sz w:val="28"/>
+          <w:szCs w:val="28"/>
+        </w:rPr>
+      </w:pPr>
+      <w:r>
+        <w:rPr>
+          <w:rFonts w:ascii="Times New Roman" w:hAnsi="Times New Roman" w:cs="Times New Roman"/>
+          <w:sz w:val="28"/>
+          <w:szCs w:val="28"/>
+        </w:rPr>
         <w:t>3</w:t>
       </w:r>
       <w:r>
@@ -1600,9 +1519,8 @@
           <w:sz w:val="28"/>
           <w:szCs w:val="28"/>
         </w:rPr>
-        <w:t>.а. Настройка эмулятора (</w:t>
-      </w:r>
-      <w:proofErr w:type="spellStart"/>
+        <w:t>. Настройка эмулятора (</w:t>
+      </w:r>
       <w:r>
         <w:rPr>
           <w:rFonts w:ascii="Times New Roman" w:hAnsi="Times New Roman" w:cs="Times New Roman"/>
@@ -1610,9 +1528,8 @@
           <w:szCs w:val="28"/>
           <w:lang w:val="en-US"/>
         </w:rPr>
-        <w:t>Bluestacks</w:t>
-      </w:r>
-      <w:proofErr w:type="spellEnd"/>
+        <w:t>Nox</w:t>
+      </w:r>
       <w:r>
         <w:rPr>
           <w:rFonts w:ascii="Times New Roman" w:hAnsi="Times New Roman" w:cs="Times New Roman"/>
@@ -1629,63 +1546,21 @@
         </w:rPr>
         <w:t>.</w:t>
       </w:r>
-      <w:r>
-        <w:rPr>
-          <w:rFonts w:ascii="Times New Roman" w:hAnsi="Times New Roman" w:cs="Times New Roman"/>
-          <w:sz w:val="28"/>
-          <w:szCs w:val="28"/>
-        </w:rPr>
-        <w:br/>
-      </w:r>
-      <w:r>
-        <w:rPr>
-          <w:rFonts w:ascii="Times New Roman" w:hAnsi="Times New Roman" w:cs="Times New Roman"/>
-          <w:sz w:val="28"/>
-          <w:szCs w:val="28"/>
-        </w:rPr>
-        <w:br/>
-      </w:r>
-      <w:r>
-        <w:rPr>
-          <w:rFonts w:ascii="Times New Roman" w:hAnsi="Times New Roman" w:cs="Times New Roman"/>
-          <w:sz w:val="28"/>
-          <w:szCs w:val="28"/>
-        </w:rPr>
-        <w:t xml:space="preserve">Настройки экрана в </w:t>
-      </w:r>
-      <w:proofErr w:type="spellStart"/>
-      <w:r>
-        <w:rPr>
-          <w:rFonts w:ascii="Times New Roman" w:hAnsi="Times New Roman" w:cs="Times New Roman"/>
-          <w:sz w:val="28"/>
-          <w:szCs w:val="28"/>
-        </w:rPr>
-        <w:t>BlueStacks</w:t>
-      </w:r>
-      <w:proofErr w:type="spellEnd"/>
-      <w:r>
-        <w:rPr>
-          <w:rFonts w:ascii="Times New Roman" w:hAnsi="Times New Roman" w:cs="Times New Roman"/>
-          <w:sz w:val="28"/>
-          <w:szCs w:val="28"/>
-        </w:rPr>
-        <w:t xml:space="preserve"> должны быть такими:</w:t>
-      </w:r>
-      <w:r>
-        <w:rPr>
-          <w:rFonts w:ascii="Times New Roman" w:hAnsi="Times New Roman" w:cs="Times New Roman"/>
-          <w:sz w:val="28"/>
-          <w:szCs w:val="28"/>
-        </w:rPr>
-        <w:t xml:space="preserve"> </w:t>
-      </w:r>
-      <w:r>
-        <w:rPr>
-          <w:rFonts w:ascii="Times New Roman" w:hAnsi="Times New Roman" w:cs="Times New Roman"/>
-          <w:sz w:val="28"/>
-          <w:szCs w:val="28"/>
-        </w:rPr>
-        <w:br/>
+    </w:p>
+    <w:p>
+      <w:pPr>
+        <w:rPr>
+          <w:rFonts w:ascii="Times New Roman" w:hAnsi="Times New Roman" w:cs="Times New Roman"/>
+          <w:sz w:val="28"/>
+          <w:szCs w:val="28"/>
+        </w:rPr>
+      </w:pPr>
+      <w:r>
+        <w:rPr>
+          <w:rFonts w:ascii="Times New Roman" w:hAnsi="Times New Roman" w:cs="Times New Roman"/>
+          <w:sz w:val="28"/>
+          <w:szCs w:val="28"/>
+        </w:rPr>
         <w:t>Размер 1600</w:t>
       </w:r>
       <w:r>
@@ -1722,561 +1597,6 @@
           <w:rFonts w:ascii="Times New Roman" w:hAnsi="Times New Roman" w:cs="Times New Roman"/>
           <w:sz w:val="28"/>
           <w:szCs w:val="28"/>
-        </w:rPr>
-      </w:pPr>
-      <w:r>
-        <w:rPr>
-          <w:rFonts w:ascii="Times New Roman" w:hAnsi="Times New Roman" w:cs="Times New Roman"/>
-          <w:noProof/>
-          <w:sz w:val="28"/>
-          <w:szCs w:val="28"/>
-          <w:lang w:eastAsia="ru-RU"/>
-        </w:rPr>
-        <w:drawing>
-          <wp:inline distT="0" distB="0" distL="0" distR="0">
-            <wp:extent cx="4218995" cy="2968066"/>
-            <wp:effectExtent l="19050" t="0" r="0" b="0"/>
-            <wp:docPr id="7" name="Рисунок 1"/>
-            <wp:cNvGraphicFramePr>
-              <a:graphicFrameLocks xmlns:a="http://schemas.openxmlformats.org/drawingml/2006/main" noChangeAspect="1"/>
-            </wp:cNvGraphicFramePr>
-            <a:graphic xmlns:a="http://schemas.openxmlformats.org/drawingml/2006/main">
-              <a:graphicData uri="http://schemas.openxmlformats.org/drawingml/2006/picture">
-                <pic:pic xmlns:pic="http://schemas.openxmlformats.org/drawingml/2006/picture">
-                  <pic:nvPicPr>
-                    <pic:cNvPr id="0" name="Picture 1"/>
-                    <pic:cNvPicPr>
-                      <a:picLocks noChangeAspect="1" noChangeArrowheads="1"/>
-                    </pic:cNvPicPr>
-                  </pic:nvPicPr>
-                  <pic:blipFill>
-                    <a:blip r:embed="rId15" cstate="print"/>
-                    <a:srcRect/>
-                    <a:stretch>
-                      <a:fillRect/>
-                    </a:stretch>
-                  </pic:blipFill>
-                  <pic:spPr bwMode="auto">
-                    <a:xfrm>
-                      <a:off x="0" y="0"/>
-                      <a:ext cx="4221323" cy="2969704"/>
-                    </a:xfrm>
-                    <a:prstGeom prst="rect">
-                      <a:avLst/>
-                    </a:prstGeom>
-                    <a:noFill/>
-                    <a:ln w="9525">
-                      <a:noFill/>
-                      <a:miter lim="800000"/>
-                      <a:headEnd/>
-                      <a:tailEnd/>
-                    </a:ln>
-                  </pic:spPr>
-                </pic:pic>
-              </a:graphicData>
-            </a:graphic>
-          </wp:inline>
-        </w:drawing>
-      </w:r>
-    </w:p>
-    <w:p>
-      <w:pPr>
-        <w:rPr>
-          <w:rFonts w:ascii="Times New Roman" w:hAnsi="Times New Roman" w:cs="Times New Roman"/>
-          <w:sz w:val="28"/>
-          <w:szCs w:val="28"/>
-        </w:rPr>
-      </w:pPr>
-      <w:r>
-        <w:rPr>
-          <w:rFonts w:ascii="Times New Roman" w:hAnsi="Times New Roman" w:cs="Times New Roman"/>
-          <w:sz w:val="28"/>
-          <w:szCs w:val="28"/>
-        </w:rPr>
-        <w:t xml:space="preserve">В случае ошибки </w:t>
-      </w:r>
-      <w:r>
-        <w:rPr>
-          <w:rFonts w:ascii="Times New Roman" w:hAnsi="Times New Roman" w:cs="Times New Roman"/>
-          <w:sz w:val="28"/>
-          <w:szCs w:val="28"/>
-        </w:rPr>
-        <w:t>“</w:t>
-      </w:r>
-      <w:r>
-        <w:rPr>
-          <w:rFonts w:ascii="Times New Roman" w:hAnsi="Times New Roman" w:cs="Times New Roman"/>
-          <w:sz w:val="28"/>
-          <w:szCs w:val="28"/>
-          <w:lang w:val="en-US"/>
-        </w:rPr>
-        <w:t>unknown</w:t>
-      </w:r>
-      <w:r>
-        <w:rPr>
-          <w:rFonts w:ascii="Times New Roman" w:hAnsi="Times New Roman" w:cs="Times New Roman"/>
-          <w:sz w:val="28"/>
-          <w:szCs w:val="28"/>
-        </w:rPr>
-        <w:t xml:space="preserve">” попробуйте сменить режим графики: выбрать </w:t>
-      </w:r>
-      <w:r>
-        <w:rPr>
-          <w:rFonts w:ascii="Times New Roman" w:hAnsi="Times New Roman" w:cs="Times New Roman"/>
-          <w:sz w:val="28"/>
-          <w:szCs w:val="28"/>
-          <w:lang w:val="en-US"/>
-        </w:rPr>
-        <w:t>DirectX</w:t>
-      </w:r>
-      <w:r>
-        <w:rPr>
-          <w:rFonts w:ascii="Times New Roman" w:hAnsi="Times New Roman" w:cs="Times New Roman"/>
-          <w:sz w:val="28"/>
-          <w:szCs w:val="28"/>
-        </w:rPr>
-        <w:t>, использовать специальный режим, продвинутый граф движок и т.д.</w:t>
-      </w:r>
-    </w:p>
-    <w:p>
-      <w:pPr>
-        <w:jc w:val="center"/>
-        <w:rPr>
-          <w:rFonts w:ascii="Times New Roman" w:hAnsi="Times New Roman" w:cs="Times New Roman"/>
-          <w:sz w:val="28"/>
-          <w:szCs w:val="28"/>
-        </w:rPr>
-      </w:pPr>
-      <w:r>
-        <w:rPr>
-          <w:rFonts w:ascii="Times New Roman" w:hAnsi="Times New Roman" w:cs="Times New Roman"/>
-          <w:noProof/>
-          <w:sz w:val="28"/>
-          <w:szCs w:val="28"/>
-          <w:lang w:eastAsia="ru-RU"/>
-        </w:rPr>
-        <w:lastRenderedPageBreak/>
-        <w:drawing>
-          <wp:inline distT="0" distB="0" distL="0" distR="0">
-            <wp:extent cx="4266703" cy="3004187"/>
-            <wp:effectExtent l="19050" t="0" r="497" b="0"/>
-            <wp:docPr id="8" name="Рисунок 2"/>
-            <wp:cNvGraphicFramePr>
-              <a:graphicFrameLocks xmlns:a="http://schemas.openxmlformats.org/drawingml/2006/main" noChangeAspect="1"/>
-            </wp:cNvGraphicFramePr>
-            <a:graphic xmlns:a="http://schemas.openxmlformats.org/drawingml/2006/main">
-              <a:graphicData uri="http://schemas.openxmlformats.org/drawingml/2006/picture">
-                <pic:pic xmlns:pic="http://schemas.openxmlformats.org/drawingml/2006/picture">
-                  <pic:nvPicPr>
-                    <pic:cNvPr id="0" name="Picture 2"/>
-                    <pic:cNvPicPr>
-                      <a:picLocks noChangeAspect="1" noChangeArrowheads="1"/>
-                    </pic:cNvPicPr>
-                  </pic:nvPicPr>
-                  <pic:blipFill>
-                    <a:blip r:embed="rId16" cstate="print"/>
-                    <a:srcRect/>
-                    <a:stretch>
-                      <a:fillRect/>
-                    </a:stretch>
-                  </pic:blipFill>
-                  <pic:spPr bwMode="auto">
-                    <a:xfrm>
-                      <a:off x="0" y="0"/>
-                      <a:ext cx="4265016" cy="3002999"/>
-                    </a:xfrm>
-                    <a:prstGeom prst="rect">
-                      <a:avLst/>
-                    </a:prstGeom>
-                    <a:noFill/>
-                    <a:ln w="9525">
-                      <a:noFill/>
-                      <a:miter lim="800000"/>
-                      <a:headEnd/>
-                      <a:tailEnd/>
-                    </a:ln>
-                  </pic:spPr>
-                </pic:pic>
-              </a:graphicData>
-            </a:graphic>
-          </wp:inline>
-        </w:drawing>
-      </w:r>
-    </w:p>
-    <w:p>
-      <w:pPr>
-        <w:jc w:val="center"/>
-        <w:rPr>
-          <w:rFonts w:ascii="Times New Roman" w:hAnsi="Times New Roman" w:cs="Times New Roman"/>
-          <w:sz w:val="28"/>
-          <w:szCs w:val="28"/>
-        </w:rPr>
-      </w:pPr>
-      <w:r>
-        <w:rPr>
-          <w:rFonts w:ascii="Times New Roman" w:hAnsi="Times New Roman" w:cs="Times New Roman"/>
-          <w:noProof/>
-          <w:sz w:val="28"/>
-          <w:szCs w:val="28"/>
-          <w:lang w:eastAsia="ru-RU"/>
-        </w:rPr>
-        <w:drawing>
-          <wp:inline distT="0" distB="0" distL="0" distR="0">
-            <wp:extent cx="4266703" cy="3004185"/>
-            <wp:effectExtent l="19050" t="0" r="497" b="0"/>
-            <wp:docPr id="10" name="Рисунок 11"/>
-            <wp:cNvGraphicFramePr>
-              <a:graphicFrameLocks xmlns:a="http://schemas.openxmlformats.org/drawingml/2006/main" noChangeAspect="1"/>
-            </wp:cNvGraphicFramePr>
-            <a:graphic xmlns:a="http://schemas.openxmlformats.org/drawingml/2006/main">
-              <a:graphicData uri="http://schemas.openxmlformats.org/drawingml/2006/picture">
-                <pic:pic xmlns:pic="http://schemas.openxmlformats.org/drawingml/2006/picture">
-                  <pic:nvPicPr>
-                    <pic:cNvPr id="0" name="Picture 11"/>
-                    <pic:cNvPicPr>
-                      <a:picLocks noChangeAspect="1" noChangeArrowheads="1"/>
-                    </pic:cNvPicPr>
-                  </pic:nvPicPr>
-                  <pic:blipFill>
-                    <a:blip r:embed="rId17" cstate="print"/>
-                    <a:srcRect/>
-                    <a:stretch>
-                      <a:fillRect/>
-                    </a:stretch>
-                  </pic:blipFill>
-                  <pic:spPr bwMode="auto">
-                    <a:xfrm>
-                      <a:off x="0" y="0"/>
-                      <a:ext cx="4264300" cy="3002493"/>
-                    </a:xfrm>
-                    <a:prstGeom prst="rect">
-                      <a:avLst/>
-                    </a:prstGeom>
-                    <a:noFill/>
-                    <a:ln w="9525">
-                      <a:noFill/>
-                      <a:miter lim="800000"/>
-                      <a:headEnd/>
-                      <a:tailEnd/>
-                    </a:ln>
-                  </pic:spPr>
-                </pic:pic>
-              </a:graphicData>
-            </a:graphic>
-          </wp:inline>
-        </w:drawing>
-      </w:r>
-    </w:p>
-    <w:p>
-      <w:pPr>
-        <w:jc w:val="center"/>
-        <w:rPr>
-          <w:rFonts w:ascii="Times New Roman" w:hAnsi="Times New Roman" w:cs="Times New Roman"/>
-          <w:sz w:val="28"/>
-          <w:szCs w:val="28"/>
-        </w:rPr>
-      </w:pPr>
-      <w:r>
-        <w:rPr>
-          <w:rFonts w:ascii="Times New Roman" w:hAnsi="Times New Roman" w:cs="Times New Roman"/>
-          <w:noProof/>
-          <w:sz w:val="28"/>
-          <w:szCs w:val="28"/>
-          <w:lang w:eastAsia="ru-RU"/>
-        </w:rPr>
-        <w:drawing>
-          <wp:inline distT="0" distB="0" distL="0" distR="0">
-            <wp:extent cx="4266703" cy="3004186"/>
-            <wp:effectExtent l="19050" t="0" r="497" b="0"/>
-            <wp:docPr id="14" name="Рисунок 14"/>
-            <wp:cNvGraphicFramePr>
-              <a:graphicFrameLocks xmlns:a="http://schemas.openxmlformats.org/drawingml/2006/main" noChangeAspect="1"/>
-            </wp:cNvGraphicFramePr>
-            <a:graphic xmlns:a="http://schemas.openxmlformats.org/drawingml/2006/main">
-              <a:graphicData uri="http://schemas.openxmlformats.org/drawingml/2006/picture">
-                <pic:pic xmlns:pic="http://schemas.openxmlformats.org/drawingml/2006/picture">
-                  <pic:nvPicPr>
-                    <pic:cNvPr id="0" name="Picture 14"/>
-                    <pic:cNvPicPr>
-                      <a:picLocks noChangeAspect="1" noChangeArrowheads="1"/>
-                    </pic:cNvPicPr>
-                  </pic:nvPicPr>
-                  <pic:blipFill>
-                    <a:blip r:embed="rId18" cstate="print"/>
-                    <a:srcRect/>
-                    <a:stretch>
-                      <a:fillRect/>
-                    </a:stretch>
-                  </pic:blipFill>
-                  <pic:spPr bwMode="auto">
-                    <a:xfrm>
-                      <a:off x="0" y="0"/>
-                      <a:ext cx="4265614" cy="3003419"/>
-                    </a:xfrm>
-                    <a:prstGeom prst="rect">
-                      <a:avLst/>
-                    </a:prstGeom>
-                    <a:noFill/>
-                    <a:ln w="9525">
-                      <a:noFill/>
-                      <a:miter lim="800000"/>
-                      <a:headEnd/>
-                      <a:tailEnd/>
-                    </a:ln>
-                  </pic:spPr>
-                </pic:pic>
-              </a:graphicData>
-            </a:graphic>
-          </wp:inline>
-        </w:drawing>
-      </w:r>
-    </w:p>
-    <w:p>
-      <w:pPr>
-        <w:jc w:val="center"/>
-        <w:rPr>
-          <w:rFonts w:ascii="Times New Roman" w:hAnsi="Times New Roman" w:cs="Times New Roman"/>
-          <w:sz w:val="28"/>
-          <w:szCs w:val="28"/>
-        </w:rPr>
-      </w:pPr>
-      <w:r>
-        <w:rPr>
-          <w:rFonts w:ascii="Times New Roman" w:hAnsi="Times New Roman" w:cs="Times New Roman"/>
-          <w:noProof/>
-          <w:sz w:val="28"/>
-          <w:szCs w:val="28"/>
-          <w:lang w:eastAsia="ru-RU"/>
-        </w:rPr>
-        <w:lastRenderedPageBreak/>
-        <w:drawing>
-          <wp:inline distT="0" distB="0" distL="0" distR="0">
-            <wp:extent cx="4266703" cy="3004187"/>
-            <wp:effectExtent l="19050" t="0" r="497" b="0"/>
-            <wp:docPr id="17" name="Рисунок 17"/>
-            <wp:cNvGraphicFramePr>
-              <a:graphicFrameLocks xmlns:a="http://schemas.openxmlformats.org/drawingml/2006/main" noChangeAspect="1"/>
-            </wp:cNvGraphicFramePr>
-            <a:graphic xmlns:a="http://schemas.openxmlformats.org/drawingml/2006/main">
-              <a:graphicData uri="http://schemas.openxmlformats.org/drawingml/2006/picture">
-                <pic:pic xmlns:pic="http://schemas.openxmlformats.org/drawingml/2006/picture">
-                  <pic:nvPicPr>
-                    <pic:cNvPr id="0" name="Picture 17"/>
-                    <pic:cNvPicPr>
-                      <a:picLocks noChangeAspect="1" noChangeArrowheads="1"/>
-                    </pic:cNvPicPr>
-                  </pic:nvPicPr>
-                  <pic:blipFill>
-                    <a:blip r:embed="rId19" cstate="print"/>
-                    <a:srcRect/>
-                    <a:stretch>
-                      <a:fillRect/>
-                    </a:stretch>
-                  </pic:blipFill>
-                  <pic:spPr bwMode="auto">
-                    <a:xfrm>
-                      <a:off x="0" y="0"/>
-                      <a:ext cx="4265016" cy="3002999"/>
-                    </a:xfrm>
-                    <a:prstGeom prst="rect">
-                      <a:avLst/>
-                    </a:prstGeom>
-                    <a:noFill/>
-                    <a:ln w="9525">
-                      <a:noFill/>
-                      <a:miter lim="800000"/>
-                      <a:headEnd/>
-                      <a:tailEnd/>
-                    </a:ln>
-                  </pic:spPr>
-                </pic:pic>
-              </a:graphicData>
-            </a:graphic>
-          </wp:inline>
-        </w:drawing>
-      </w:r>
-    </w:p>
-    <w:p>
-      <w:pPr>
-        <w:jc w:val="center"/>
-        <w:rPr>
-          <w:rFonts w:ascii="Times New Roman" w:hAnsi="Times New Roman" w:cs="Times New Roman"/>
-          <w:sz w:val="28"/>
-          <w:szCs w:val="28"/>
-        </w:rPr>
-      </w:pPr>
-      <w:r>
-        <w:rPr>
-          <w:rFonts w:ascii="Times New Roman" w:hAnsi="Times New Roman" w:cs="Times New Roman"/>
-          <w:noProof/>
-          <w:sz w:val="28"/>
-          <w:szCs w:val="28"/>
-          <w:lang w:eastAsia="ru-RU"/>
-        </w:rPr>
-        <w:drawing>
-          <wp:inline distT="0" distB="0" distL="0" distR="0">
-            <wp:extent cx="4266703" cy="3004186"/>
-            <wp:effectExtent l="19050" t="0" r="497" b="0"/>
-            <wp:docPr id="20" name="Рисунок 20"/>
-            <wp:cNvGraphicFramePr>
-              <a:graphicFrameLocks xmlns:a="http://schemas.openxmlformats.org/drawingml/2006/main" noChangeAspect="1"/>
-            </wp:cNvGraphicFramePr>
-            <a:graphic xmlns:a="http://schemas.openxmlformats.org/drawingml/2006/main">
-              <a:graphicData uri="http://schemas.openxmlformats.org/drawingml/2006/picture">
-                <pic:pic xmlns:pic="http://schemas.openxmlformats.org/drawingml/2006/picture">
-                  <pic:nvPicPr>
-                    <pic:cNvPr id="0" name="Picture 20"/>
-                    <pic:cNvPicPr>
-                      <a:picLocks noChangeAspect="1" noChangeArrowheads="1"/>
-                    </pic:cNvPicPr>
-                  </pic:nvPicPr>
-                  <pic:blipFill>
-                    <a:blip r:embed="rId20" cstate="print"/>
-                    <a:srcRect/>
-                    <a:stretch>
-                      <a:fillRect/>
-                    </a:stretch>
-                  </pic:blipFill>
-                  <pic:spPr bwMode="auto">
-                    <a:xfrm>
-                      <a:off x="0" y="0"/>
-                      <a:ext cx="4266276" cy="3003885"/>
-                    </a:xfrm>
-                    <a:prstGeom prst="rect">
-                      <a:avLst/>
-                    </a:prstGeom>
-                    <a:noFill/>
-                    <a:ln w="9525">
-                      <a:noFill/>
-                      <a:miter lim="800000"/>
-                      <a:headEnd/>
-                      <a:tailEnd/>
-                    </a:ln>
-                  </pic:spPr>
-                </pic:pic>
-              </a:graphicData>
-            </a:graphic>
-          </wp:inline>
-        </w:drawing>
-      </w:r>
-    </w:p>
-    <w:p>
-      <w:pPr>
-        <w:rPr>
-          <w:rFonts w:ascii="Times New Roman" w:hAnsi="Times New Roman" w:cs="Times New Roman"/>
-          <w:sz w:val="28"/>
-          <w:szCs w:val="28"/>
-        </w:rPr>
-      </w:pPr>
-      <w:r>
-        <w:rPr>
-          <w:rFonts w:ascii="Times New Roman" w:hAnsi="Times New Roman" w:cs="Times New Roman"/>
-          <w:sz w:val="28"/>
-          <w:szCs w:val="28"/>
-        </w:rPr>
-        <w:t>3</w:t>
-      </w:r>
-      <w:r>
-        <w:rPr>
-          <w:rFonts w:ascii="Times New Roman" w:hAnsi="Times New Roman" w:cs="Times New Roman"/>
-          <w:sz w:val="28"/>
-          <w:szCs w:val="28"/>
-        </w:rPr>
-        <w:t>.</w:t>
-      </w:r>
-      <w:r>
-        <w:rPr>
-          <w:rFonts w:ascii="Times New Roman" w:hAnsi="Times New Roman" w:cs="Times New Roman"/>
-          <w:sz w:val="28"/>
-          <w:szCs w:val="28"/>
-        </w:rPr>
-        <w:t>б</w:t>
-      </w:r>
-      <w:r>
-        <w:rPr>
-          <w:rFonts w:ascii="Times New Roman" w:hAnsi="Times New Roman" w:cs="Times New Roman"/>
-          <w:sz w:val="28"/>
-          <w:szCs w:val="28"/>
-        </w:rPr>
-        <w:t>. Настройка эмулятора (</w:t>
-      </w:r>
-      <w:r>
-        <w:rPr>
-          <w:rFonts w:ascii="Times New Roman" w:hAnsi="Times New Roman" w:cs="Times New Roman"/>
-          <w:sz w:val="28"/>
-          <w:szCs w:val="28"/>
-          <w:lang w:val="en-US"/>
-        </w:rPr>
-        <w:t>Nox</w:t>
-      </w:r>
-      <w:r>
-        <w:rPr>
-          <w:rFonts w:ascii="Times New Roman" w:hAnsi="Times New Roman" w:cs="Times New Roman"/>
-          <w:sz w:val="28"/>
-          <w:szCs w:val="28"/>
-        </w:rPr>
-        <w:t>)</w:t>
-      </w:r>
-      <w:r>
-        <w:rPr>
-          <w:rFonts w:ascii="Times New Roman" w:hAnsi="Times New Roman" w:cs="Times New Roman"/>
-          <w:sz w:val="28"/>
-          <w:szCs w:val="28"/>
-        </w:rPr>
-        <w:t>.</w:t>
-      </w:r>
-    </w:p>
-    <w:p>
-      <w:pPr>
-        <w:rPr>
-          <w:rFonts w:ascii="Times New Roman" w:hAnsi="Times New Roman" w:cs="Times New Roman"/>
-          <w:sz w:val="28"/>
-          <w:szCs w:val="28"/>
-        </w:rPr>
-      </w:pPr>
-      <w:r>
-        <w:rPr>
-          <w:rFonts w:ascii="Times New Roman" w:hAnsi="Times New Roman" w:cs="Times New Roman"/>
-          <w:sz w:val="28"/>
-          <w:szCs w:val="28"/>
-        </w:rPr>
-        <w:t>Размер 1600</w:t>
-      </w:r>
-      <w:r>
-        <w:rPr>
-          <w:rFonts w:ascii="Times New Roman" w:hAnsi="Times New Roman" w:cs="Times New Roman"/>
-          <w:sz w:val="28"/>
-          <w:szCs w:val="28"/>
-          <w:lang w:val="en-US"/>
-        </w:rPr>
-        <w:t>x</w:t>
-      </w:r>
-      <w:r>
-        <w:rPr>
-          <w:rFonts w:ascii="Times New Roman" w:hAnsi="Times New Roman" w:cs="Times New Roman"/>
-          <w:sz w:val="28"/>
-          <w:szCs w:val="28"/>
-        </w:rPr>
-        <w:t xml:space="preserve">900, 240 </w:t>
-      </w:r>
-      <w:r>
-        <w:rPr>
-          <w:rFonts w:ascii="Times New Roman" w:hAnsi="Times New Roman" w:cs="Times New Roman"/>
-          <w:sz w:val="28"/>
-          <w:szCs w:val="28"/>
-          <w:lang w:val="en-US"/>
-        </w:rPr>
-        <w:t>dpi</w:t>
-      </w:r>
-    </w:p>
-    <w:p>
-      <w:pPr>
-        <w:jc w:val="center"/>
-        <w:rPr>
-          <w:rFonts w:ascii="Times New Roman" w:hAnsi="Times New Roman" w:cs="Times New Roman"/>
-          <w:sz w:val="28"/>
-          <w:szCs w:val="28"/>
-          <w:lang w:val="en-US"/>
         </w:rPr>
       </w:pPr>
       <w:r>
@@ -2305,7 +1625,7 @@
                     </pic:cNvPicPr>
                   </pic:nvPicPr>
                   <pic:blipFill>
-                    <a:blip r:embed="rId21" cstate="print"/>
+                    <a:blip r:embed="rId13" cstate="print"/>
                     <a:srcRect/>
                     <a:stretch>
                       <a:fillRect/>
@@ -2348,116 +1668,116 @@
           <w:sz w:val="28"/>
           <w:szCs w:val="28"/>
         </w:rPr>
+        <w:t xml:space="preserve">В случае ошибки </w:t>
+      </w:r>
+      <w:r>
+        <w:rPr>
+          <w:rFonts w:ascii="Times New Roman" w:hAnsi="Times New Roman" w:cs="Times New Roman"/>
+          <w:sz w:val="28"/>
+          <w:szCs w:val="28"/>
+        </w:rPr>
+        <w:t>“</w:t>
+      </w:r>
+      <w:r>
+        <w:rPr>
+          <w:rFonts w:ascii="Times New Roman" w:hAnsi="Times New Roman" w:cs="Times New Roman"/>
+          <w:sz w:val="28"/>
+          <w:szCs w:val="28"/>
+          <w:lang w:val="en-US"/>
+        </w:rPr>
+        <w:t>unknown</w:t>
+      </w:r>
+      <w:r>
+        <w:rPr>
+          <w:rFonts w:ascii="Times New Roman" w:hAnsi="Times New Roman" w:cs="Times New Roman"/>
+          <w:sz w:val="28"/>
+          <w:szCs w:val="28"/>
+        </w:rPr>
+        <w:t xml:space="preserve">” попробуйте сменить режим </w:t>
+      </w:r>
+      <w:proofErr w:type="spellStart"/>
+      <w:r>
+        <w:rPr>
+          <w:rFonts w:ascii="Times New Roman" w:hAnsi="Times New Roman" w:cs="Times New Roman"/>
+          <w:sz w:val="28"/>
+          <w:szCs w:val="28"/>
+        </w:rPr>
+        <w:t>рендеринга</w:t>
+      </w:r>
+      <w:proofErr w:type="spellEnd"/>
+      <w:r>
+        <w:rPr>
+          <w:rFonts w:ascii="Times New Roman" w:hAnsi="Times New Roman" w:cs="Times New Roman"/>
+          <w:sz w:val="28"/>
+          <w:szCs w:val="28"/>
+        </w:rPr>
+        <w:t xml:space="preserve">: выбрать </w:t>
+      </w:r>
+      <w:r>
+        <w:rPr>
+          <w:rFonts w:ascii="Times New Roman" w:hAnsi="Times New Roman" w:cs="Times New Roman"/>
+          <w:sz w:val="28"/>
+          <w:szCs w:val="28"/>
+          <w:lang w:val="en-US"/>
+        </w:rPr>
+        <w:t>OpenGL</w:t>
+      </w:r>
+      <w:r>
+        <w:rPr>
+          <w:rFonts w:ascii="Times New Roman" w:hAnsi="Times New Roman" w:cs="Times New Roman"/>
+          <w:sz w:val="28"/>
+          <w:szCs w:val="28"/>
+        </w:rPr>
+        <w:t>+</w:t>
+      </w:r>
+      <w:r>
+        <w:rPr>
+          <w:rFonts w:ascii="Times New Roman" w:hAnsi="Times New Roman" w:cs="Times New Roman"/>
+          <w:sz w:val="28"/>
+          <w:szCs w:val="28"/>
+        </w:rPr>
+        <w:t xml:space="preserve">, использовать </w:t>
+      </w:r>
+      <w:r>
+        <w:rPr>
+          <w:rFonts w:ascii="Times New Roman" w:hAnsi="Times New Roman" w:cs="Times New Roman"/>
+          <w:sz w:val="28"/>
+          <w:szCs w:val="28"/>
+        </w:rPr>
+        <w:t xml:space="preserve">скоростной режим </w:t>
+      </w:r>
+      <w:r>
+        <w:rPr>
+          <w:rFonts w:ascii="Times New Roman" w:hAnsi="Times New Roman" w:cs="Times New Roman"/>
+          <w:sz w:val="28"/>
+          <w:szCs w:val="28"/>
+        </w:rPr>
+        <w:t>и т.д.</w:t>
+      </w:r>
+    </w:p>
+    <w:p>
+      <w:pPr>
+        <w:jc w:val="center"/>
+        <w:rPr>
+          <w:rFonts w:ascii="Times New Roman" w:hAnsi="Times New Roman" w:cs="Times New Roman"/>
+          <w:sz w:val="28"/>
+          <w:szCs w:val="28"/>
+          <w:lang w:val="en-US"/>
+        </w:rPr>
+      </w:pPr>
+      <w:r>
+        <w:rPr>
+          <w:rFonts w:ascii="Times New Roman" w:hAnsi="Times New Roman" w:cs="Times New Roman"/>
+          <w:noProof/>
+          <w:sz w:val="28"/>
+          <w:szCs w:val="28"/>
+          <w:lang w:eastAsia="ru-RU"/>
+        </w:rPr>
         <w:lastRenderedPageBreak/>
-        <w:t xml:space="preserve">В случае ошибки </w:t>
-      </w:r>
-      <w:r>
-        <w:rPr>
-          <w:rFonts w:ascii="Times New Roman" w:hAnsi="Times New Roman" w:cs="Times New Roman"/>
-          <w:sz w:val="28"/>
-          <w:szCs w:val="28"/>
-        </w:rPr>
-        <w:t>“</w:t>
-      </w:r>
-      <w:r>
-        <w:rPr>
-          <w:rFonts w:ascii="Times New Roman" w:hAnsi="Times New Roman" w:cs="Times New Roman"/>
-          <w:sz w:val="28"/>
-          <w:szCs w:val="28"/>
-          <w:lang w:val="en-US"/>
-        </w:rPr>
-        <w:t>unknown</w:t>
-      </w:r>
-      <w:r>
-        <w:rPr>
-          <w:rFonts w:ascii="Times New Roman" w:hAnsi="Times New Roman" w:cs="Times New Roman"/>
-          <w:sz w:val="28"/>
-          <w:szCs w:val="28"/>
-        </w:rPr>
-        <w:t xml:space="preserve">” попробуйте сменить режим </w:t>
-      </w:r>
-      <w:proofErr w:type="spellStart"/>
-      <w:r>
-        <w:rPr>
-          <w:rFonts w:ascii="Times New Roman" w:hAnsi="Times New Roman" w:cs="Times New Roman"/>
-          <w:sz w:val="28"/>
-          <w:szCs w:val="28"/>
-        </w:rPr>
-        <w:t>рендеринга</w:t>
-      </w:r>
-      <w:proofErr w:type="spellEnd"/>
-      <w:r>
-        <w:rPr>
-          <w:rFonts w:ascii="Times New Roman" w:hAnsi="Times New Roman" w:cs="Times New Roman"/>
-          <w:sz w:val="28"/>
-          <w:szCs w:val="28"/>
-        </w:rPr>
-        <w:t xml:space="preserve">: выбрать </w:t>
-      </w:r>
-      <w:r>
-        <w:rPr>
-          <w:rFonts w:ascii="Times New Roman" w:hAnsi="Times New Roman" w:cs="Times New Roman"/>
-          <w:sz w:val="28"/>
-          <w:szCs w:val="28"/>
-          <w:lang w:val="en-US"/>
-        </w:rPr>
-        <w:t>OpenGL</w:t>
-      </w:r>
-      <w:r>
-        <w:rPr>
-          <w:rFonts w:ascii="Times New Roman" w:hAnsi="Times New Roman" w:cs="Times New Roman"/>
-          <w:sz w:val="28"/>
-          <w:szCs w:val="28"/>
-        </w:rPr>
-        <w:t>+</w:t>
-      </w:r>
-      <w:r>
-        <w:rPr>
-          <w:rFonts w:ascii="Times New Roman" w:hAnsi="Times New Roman" w:cs="Times New Roman"/>
-          <w:sz w:val="28"/>
-          <w:szCs w:val="28"/>
-        </w:rPr>
-        <w:t xml:space="preserve">, использовать </w:t>
-      </w:r>
-      <w:r>
-        <w:rPr>
-          <w:rFonts w:ascii="Times New Roman" w:hAnsi="Times New Roman" w:cs="Times New Roman"/>
-          <w:sz w:val="28"/>
-          <w:szCs w:val="28"/>
-        </w:rPr>
-        <w:t xml:space="preserve">скоростной режим </w:t>
-      </w:r>
-      <w:r>
-        <w:rPr>
-          <w:rFonts w:ascii="Times New Roman" w:hAnsi="Times New Roman" w:cs="Times New Roman"/>
-          <w:sz w:val="28"/>
-          <w:szCs w:val="28"/>
-        </w:rPr>
-        <w:t>и т.д.</w:t>
-      </w:r>
-    </w:p>
-    <w:p>
-      <w:pPr>
-        <w:jc w:val="center"/>
-        <w:rPr>
-          <w:rFonts w:ascii="Times New Roman" w:hAnsi="Times New Roman" w:cs="Times New Roman"/>
-          <w:sz w:val="28"/>
-          <w:szCs w:val="28"/>
-          <w:lang w:val="en-US"/>
-        </w:rPr>
-      </w:pPr>
-      <w:r>
-        <w:rPr>
-          <w:rFonts w:ascii="Times New Roman" w:hAnsi="Times New Roman" w:cs="Times New Roman"/>
-          <w:noProof/>
-          <w:sz w:val="28"/>
-          <w:szCs w:val="28"/>
-          <w:lang w:eastAsia="ru-RU"/>
-        </w:rPr>
         <w:drawing>
           <wp:inline distT="0" distB="0" distL="0" distR="0">
-            <wp:extent cx="3901897" cy="2946207"/>
-            <wp:effectExtent l="19050" t="0" r="3353" b="0"/>
+            <wp:extent cx="3643569" cy="2751151"/>
+            <wp:effectExtent l="19050" t="0" r="0" b="0"/>
             <wp:docPr id="58" name="Рисунок 58"/>
             <wp:cNvGraphicFramePr>
               <a:graphicFrameLocks xmlns:a="http://schemas.openxmlformats.org/drawingml/2006/main" noChangeAspect="1"/>
@@ -2472,7 +1792,7 @@
                     </pic:cNvPicPr>
                   </pic:nvPicPr>
                   <pic:blipFill>
-                    <a:blip r:embed="rId22" cstate="print"/>
+                    <a:blip r:embed="rId14" cstate="print"/>
                     <a:srcRect/>
                     <a:stretch>
                       <a:fillRect/>
@@ -2481,7 +1801,7 @@
                   <pic:spPr bwMode="auto">
                     <a:xfrm>
                       <a:off x="0" y="0"/>
-                      <a:ext cx="3905314" cy="2948787"/>
+                      <a:ext cx="3647789" cy="2754337"/>
                     </a:xfrm>
                     <a:prstGeom prst="rect">
                       <a:avLst/>
@@ -2520,8 +1840,8 @@
         </w:rPr>
         <w:drawing>
           <wp:inline distT="0" distB="0" distL="0" distR="0">
-            <wp:extent cx="3898722" cy="2943812"/>
-            <wp:effectExtent l="19050" t="0" r="6528" b="0"/>
+            <wp:extent cx="3662404" cy="2765374"/>
+            <wp:effectExtent l="19050" t="0" r="0" b="0"/>
             <wp:docPr id="61" name="Рисунок 61"/>
             <wp:cNvGraphicFramePr>
               <a:graphicFrameLocks xmlns:a="http://schemas.openxmlformats.org/drawingml/2006/main" noChangeAspect="1"/>
@@ -2536,7 +1856,7 @@
                     </pic:cNvPicPr>
                   </pic:nvPicPr>
                   <pic:blipFill>
-                    <a:blip r:embed="rId23" cstate="print"/>
+                    <a:blip r:embed="rId15" cstate="print"/>
                     <a:srcRect/>
                     <a:stretch>
                       <a:fillRect/>
@@ -2545,7 +1865,7 @@
                   <pic:spPr bwMode="auto">
                     <a:xfrm>
                       <a:off x="0" y="0"/>
-                      <a:ext cx="3900239" cy="2944957"/>
+                      <a:ext cx="3663932" cy="2766528"/>
                     </a:xfrm>
                     <a:prstGeom prst="rect">
                       <a:avLst/>
@@ -2817,14 +2137,6 @@
           <w:szCs w:val="28"/>
         </w:rPr>
         <w:br/>
-      </w:r>
-      <w:r>
-        <w:rPr>
-          <w:rFonts w:ascii="Times New Roman" w:hAnsi="Times New Roman" w:cs="Times New Roman"/>
-          <w:sz w:val="28"/>
-          <w:szCs w:val="28"/>
-        </w:rPr>
-        <w:lastRenderedPageBreak/>
         <w:t>- перезагружаем эмулятор, запускаем игру.</w:t>
       </w:r>
       <w:r>
@@ -2862,21 +2174,13 @@
           <w:szCs w:val="28"/>
         </w:rPr>
       </w:pPr>
-    </w:p>
-    <w:p>
-      <w:pPr>
-        <w:rPr>
-          <w:rFonts w:ascii="Times New Roman" w:hAnsi="Times New Roman" w:cs="Times New Roman"/>
-          <w:sz w:val="28"/>
-          <w:szCs w:val="28"/>
-        </w:rPr>
-      </w:pPr>
-      <w:r>
-        <w:rPr>
-          <w:rFonts w:ascii="Times New Roman" w:hAnsi="Times New Roman" w:cs="Times New Roman"/>
-          <w:sz w:val="28"/>
-          <w:szCs w:val="28"/>
-        </w:rPr>
+      <w:r>
+        <w:rPr>
+          <w:rFonts w:ascii="Times New Roman" w:hAnsi="Times New Roman" w:cs="Times New Roman"/>
+          <w:sz w:val="28"/>
+          <w:szCs w:val="28"/>
+        </w:rPr>
+        <w:lastRenderedPageBreak/>
         <w:t>4. Дополнительная информация</w:t>
       </w:r>
     </w:p>
@@ -3004,7 +2308,7 @@
           <w:sz w:val="28"/>
           <w:szCs w:val="28"/>
         </w:rPr>
-        <w:t>р</w:t>
+        <w:t>английский</w:t>
       </w:r>
       <w:r>
         <w:rPr>
@@ -3013,7 +2317,7 @@
           <w:sz w:val="28"/>
           <w:szCs w:val="28"/>
         </w:rPr>
-        <w:t>усский язык</w:t>
+        <w:t xml:space="preserve"> язык</w:t>
       </w:r>
       <w:r>
         <w:rPr>
@@ -3068,7 +2372,7 @@
         <w:br/>
         <w:t xml:space="preserve">ссылка: </w:t>
       </w:r>
-      <w:hyperlink r:id="rId24" w:history="1">
+      <w:hyperlink r:id="rId16" w:history="1">
         <w:r>
           <w:rPr>
             <w:rStyle w:val="a5"/>
@@ -3113,7 +2417,7 @@
                     </pic:cNvPicPr>
                   </pic:nvPicPr>
                   <pic:blipFill>
-                    <a:blip r:embed="rId25" cstate="print"/>
+                    <a:blip r:embed="rId17" cstate="print"/>
                     <a:srcRect/>
                     <a:stretch>
                       <a:fillRect/>
@@ -3264,31 +2568,12 @@
           <w:szCs w:val="28"/>
         </w:rPr>
       </w:pPr>
-    </w:p>
-    <w:p>
-      <w:pPr>
-        <w:rPr>
-          <w:rFonts w:ascii="Times New Roman" w:hAnsi="Times New Roman" w:cs="Times New Roman"/>
-          <w:sz w:val="28"/>
-          <w:szCs w:val="28"/>
-        </w:rPr>
-      </w:pPr>
-    </w:p>
-    <w:p>
-      <w:pPr>
-        <w:rPr>
-          <w:rFonts w:ascii="Times New Roman" w:hAnsi="Times New Roman" w:cs="Times New Roman"/>
-          <w:sz w:val="28"/>
-          <w:szCs w:val="28"/>
-        </w:rPr>
-      </w:pPr>
-      <w:r>
-        <w:rPr>
-          <w:rFonts w:ascii="Times New Roman" w:hAnsi="Times New Roman" w:cs="Times New Roman"/>
-          <w:sz w:val="28"/>
-          <w:szCs w:val="28"/>
-        </w:rPr>
-        <w:lastRenderedPageBreak/>
+      <w:r>
+        <w:rPr>
+          <w:rFonts w:ascii="Times New Roman" w:hAnsi="Times New Roman" w:cs="Times New Roman"/>
+          <w:sz w:val="28"/>
+          <w:szCs w:val="28"/>
+        </w:rPr>
         <w:t xml:space="preserve">5. </w:t>
       </w:r>
       <w:proofErr w:type="spellStart"/>
@@ -3633,6 +2918,7 @@
           <w:szCs w:val="28"/>
           <w:lang w:eastAsia="ru-RU"/>
         </w:rPr>
+        <w:lastRenderedPageBreak/>
         <w:drawing>
           <wp:inline distT="0" distB="0" distL="0" distR="0">
             <wp:extent cx="4011625" cy="3059278"/>
@@ -3651,7 +2937,7 @@
                     </pic:cNvPicPr>
                   </pic:nvPicPr>
                   <pic:blipFill>
-                    <a:blip r:embed="rId26" cstate="print"/>
+                    <a:blip r:embed="rId18" cstate="print"/>
                     <a:srcRect/>
                     <a:stretch>
                       <a:fillRect/>
@@ -4059,92 +3345,92 @@
           <w:sz w:val="28"/>
           <w:szCs w:val="28"/>
         </w:rPr>
+        <w:t>Бот запускает эту программу и когда она закончится, бот начинает эту программу заново!</w:t>
+      </w:r>
+    </w:p>
+    <w:p>
+      <w:pPr>
+        <w:rPr>
+          <w:rFonts w:ascii="Times New Roman" w:hAnsi="Times New Roman" w:cs="Times New Roman"/>
+          <w:sz w:val="28"/>
+          <w:szCs w:val="28"/>
+        </w:rPr>
+      </w:pPr>
+      <w:r>
+        <w:rPr>
+          <w:rFonts w:ascii="Times New Roman" w:hAnsi="Times New Roman" w:cs="Times New Roman"/>
+          <w:sz w:val="28"/>
+          <w:szCs w:val="28"/>
+        </w:rPr>
+        <w:t>Вам не нужно указывать 100500 раз арена, 100500 раз портал и т.д. потому что, бот повторяет программу по кругу бесконечно</w:t>
+      </w:r>
+      <w:r>
+        <w:rPr>
+          <w:rFonts w:ascii="Times New Roman" w:hAnsi="Times New Roman" w:cs="Times New Roman"/>
+          <w:sz w:val="28"/>
+          <w:szCs w:val="28"/>
+        </w:rPr>
+        <w:t>.</w:t>
+      </w:r>
+    </w:p>
+    <w:p>
+      <w:pPr>
+        <w:rPr>
+          <w:rFonts w:ascii="Times New Roman" w:hAnsi="Times New Roman" w:cs="Times New Roman"/>
+          <w:sz w:val="28"/>
+          <w:szCs w:val="28"/>
+        </w:rPr>
+      </w:pPr>
+      <w:r>
+        <w:rPr>
+          <w:rFonts w:ascii="Times New Roman" w:hAnsi="Times New Roman" w:cs="Times New Roman"/>
+          <w:sz w:val="28"/>
+          <w:szCs w:val="28"/>
+        </w:rPr>
+        <w:br/>
+      </w:r>
+      <w:r>
+        <w:rPr>
+          <w:rFonts w:ascii="Times New Roman" w:hAnsi="Times New Roman" w:cs="Times New Roman"/>
+          <w:sz w:val="28"/>
+          <w:szCs w:val="28"/>
+        </w:rPr>
+        <w:t xml:space="preserve">Для просмотра рекламы в </w:t>
+      </w:r>
+      <w:proofErr w:type="spellStart"/>
+      <w:r>
+        <w:rPr>
+          <w:rFonts w:ascii="Times New Roman" w:hAnsi="Times New Roman" w:cs="Times New Roman"/>
+          <w:sz w:val="28"/>
+          <w:szCs w:val="28"/>
+        </w:rPr>
+        <w:t>ивенте</w:t>
+      </w:r>
+      <w:proofErr w:type="spellEnd"/>
+      <w:r>
+        <w:rPr>
+          <w:rFonts w:ascii="Times New Roman" w:hAnsi="Times New Roman" w:cs="Times New Roman"/>
+          <w:sz w:val="28"/>
+          <w:szCs w:val="28"/>
+        </w:rPr>
+        <w:t xml:space="preserve"> и у осла нужно расположить казарму так, как на картинке. Перед этими двумя режимами нужно запустить режим ориентации камеры.</w:t>
+      </w:r>
+    </w:p>
+    <w:p>
+      <w:pPr>
+        <w:rPr>
+          <w:rFonts w:ascii="Times New Roman" w:hAnsi="Times New Roman" w:cs="Times New Roman"/>
+          <w:sz w:val="28"/>
+          <w:szCs w:val="28"/>
+        </w:rPr>
+      </w:pPr>
+      <w:r>
+        <w:rPr>
+          <w:rFonts w:ascii="Times New Roman" w:hAnsi="Times New Roman" w:cs="Times New Roman"/>
+          <w:sz w:val="28"/>
+          <w:szCs w:val="28"/>
+        </w:rPr>
         <w:lastRenderedPageBreak/>
-        <w:t>Бот запускает эту программу и когда она закончится, бот начинает эту программу заново!</w:t>
-      </w:r>
-    </w:p>
-    <w:p>
-      <w:pPr>
-        <w:rPr>
-          <w:rFonts w:ascii="Times New Roman" w:hAnsi="Times New Roman" w:cs="Times New Roman"/>
-          <w:sz w:val="28"/>
-          <w:szCs w:val="28"/>
-        </w:rPr>
-      </w:pPr>
-      <w:r>
-        <w:rPr>
-          <w:rFonts w:ascii="Times New Roman" w:hAnsi="Times New Roman" w:cs="Times New Roman"/>
-          <w:sz w:val="28"/>
-          <w:szCs w:val="28"/>
-        </w:rPr>
-        <w:t>Вам не нужно указывать 100500 раз арена, 100500 раз портал и т.д. потому что, бот повторяет программу по кругу бесконечно</w:t>
-      </w:r>
-      <w:r>
-        <w:rPr>
-          <w:rFonts w:ascii="Times New Roman" w:hAnsi="Times New Roman" w:cs="Times New Roman"/>
-          <w:sz w:val="28"/>
-          <w:szCs w:val="28"/>
-        </w:rPr>
-        <w:t>.</w:t>
-      </w:r>
-    </w:p>
-    <w:p>
-      <w:pPr>
-        <w:rPr>
-          <w:rFonts w:ascii="Times New Roman" w:hAnsi="Times New Roman" w:cs="Times New Roman"/>
-          <w:sz w:val="28"/>
-          <w:szCs w:val="28"/>
-        </w:rPr>
-      </w:pPr>
-      <w:r>
-        <w:rPr>
-          <w:rFonts w:ascii="Times New Roman" w:hAnsi="Times New Roman" w:cs="Times New Roman"/>
-          <w:sz w:val="28"/>
-          <w:szCs w:val="28"/>
-        </w:rPr>
-        <w:br/>
-      </w:r>
-      <w:r>
-        <w:rPr>
-          <w:rFonts w:ascii="Times New Roman" w:hAnsi="Times New Roman" w:cs="Times New Roman"/>
-          <w:sz w:val="28"/>
-          <w:szCs w:val="28"/>
-        </w:rPr>
-        <w:t xml:space="preserve">Для просмотра рекламы в </w:t>
-      </w:r>
-      <w:proofErr w:type="spellStart"/>
-      <w:r>
-        <w:rPr>
-          <w:rFonts w:ascii="Times New Roman" w:hAnsi="Times New Roman" w:cs="Times New Roman"/>
-          <w:sz w:val="28"/>
-          <w:szCs w:val="28"/>
-        </w:rPr>
-        <w:t>ивенте</w:t>
-      </w:r>
-      <w:proofErr w:type="spellEnd"/>
-      <w:r>
-        <w:rPr>
-          <w:rFonts w:ascii="Times New Roman" w:hAnsi="Times New Roman" w:cs="Times New Roman"/>
-          <w:sz w:val="28"/>
-          <w:szCs w:val="28"/>
-        </w:rPr>
-        <w:t xml:space="preserve"> и у осла нужно расположить казарму так, как на картинке. Перед этими двумя режимами нужно запустить режим ориентации камеры.</w:t>
-      </w:r>
-    </w:p>
-    <w:p>
-      <w:pPr>
-        <w:rPr>
-          <w:rFonts w:ascii="Times New Roman" w:hAnsi="Times New Roman" w:cs="Times New Roman"/>
-          <w:sz w:val="28"/>
-          <w:szCs w:val="28"/>
-        </w:rPr>
-      </w:pPr>
-      <w:r>
-        <w:rPr>
-          <w:rFonts w:ascii="Times New Roman" w:hAnsi="Times New Roman" w:cs="Times New Roman"/>
-          <w:sz w:val="28"/>
-          <w:szCs w:val="28"/>
-        </w:rPr>
         <w:t xml:space="preserve">Также для запуска </w:t>
       </w:r>
       <w:proofErr w:type="spellStart"/>
@@ -4241,7 +3527,7 @@
                     </pic:cNvPicPr>
                   </pic:nvPicPr>
                   <pic:blipFill>
-                    <a:blip r:embed="rId27" cstate="print"/>
+                    <a:blip r:embed="rId19" cstate="print"/>
                     <a:srcRect/>
                     <a:stretch>
                       <a:fillRect/>

--- a/help.docx
+++ b/help.docx
@@ -380,7 +380,7 @@
         </w:rPr>
         <w:br/>
       </w:r>
-      <w:hyperlink r:id="rId4" w:history="1">
+      <w:hyperlink r:id="rId5" w:history="1">
         <w:r>
           <w:rPr>
             <w:rStyle w:val="a5"/>
@@ -492,21 +492,714 @@
         <w:br/>
         <w:t>https://github.com/denesik/hustle_castle_bot_pack</w:t>
       </w:r>
-      <w:r>
-        <w:rPr>
-          <w:rFonts w:ascii="Times New Roman" w:hAnsi="Times New Roman" w:cs="Times New Roman"/>
-          <w:sz w:val="28"/>
-          <w:szCs w:val="28"/>
-        </w:rPr>
-        <w:br/>
-      </w:r>
-      <w:r>
-        <w:rPr>
-          <w:rFonts w:ascii="Times New Roman" w:hAnsi="Times New Roman" w:cs="Times New Roman"/>
-          <w:sz w:val="28"/>
-          <w:szCs w:val="28"/>
-        </w:rPr>
-        <w:br/>
+    </w:p>
+    <w:p>
+      <w:pPr>
+        <w:pStyle w:val="a6"/>
+        <w:numPr>
+          <w:ilvl w:val="0"/>
+          <w:numId w:val="1"/>
+        </w:numPr>
+        <w:rPr>
+          <w:rFonts w:ascii="Times New Roman" w:hAnsi="Times New Roman" w:cs="Times New Roman"/>
+          <w:sz w:val="28"/>
+          <w:szCs w:val="28"/>
+        </w:rPr>
+      </w:pPr>
+      <w:r>
+        <w:rPr>
+          <w:rFonts w:ascii="Times New Roman" w:hAnsi="Times New Roman" w:cs="Times New Roman"/>
+          <w:sz w:val="28"/>
+          <w:szCs w:val="28"/>
+        </w:rPr>
+        <w:t>Для доступа к функционалу необходимо пройти процесс регистрации.</w:t>
+      </w:r>
+    </w:p>
+    <w:p>
+      <w:pPr>
+        <w:pStyle w:val="a6"/>
+        <w:ind w:left="0"/>
+        <w:rPr>
+          <w:rFonts w:ascii="Times New Roman" w:hAnsi="Times New Roman" w:cs="Times New Roman"/>
+          <w:sz w:val="28"/>
+          <w:szCs w:val="28"/>
+        </w:rPr>
+      </w:pPr>
+      <w:r>
+        <w:rPr>
+          <w:rFonts w:ascii="Times New Roman" w:hAnsi="Times New Roman" w:cs="Times New Roman"/>
+          <w:sz w:val="28"/>
+          <w:szCs w:val="28"/>
+        </w:rPr>
+        <w:t>Процесс регистрации:</w:t>
+      </w:r>
+    </w:p>
+    <w:p>
+      <w:pPr>
+        <w:pStyle w:val="a6"/>
+        <w:ind w:left="0"/>
+        <w:rPr>
+          <w:rFonts w:ascii="Times New Roman" w:hAnsi="Times New Roman" w:cs="Times New Roman"/>
+          <w:sz w:val="28"/>
+          <w:szCs w:val="28"/>
+        </w:rPr>
+      </w:pPr>
+      <w:r>
+        <w:rPr>
+          <w:rFonts w:ascii="Times New Roman" w:hAnsi="Times New Roman" w:cs="Times New Roman"/>
+          <w:sz w:val="28"/>
+          <w:szCs w:val="28"/>
+        </w:rPr>
+        <w:t xml:space="preserve">1. Прописываем ваш существующий </w:t>
+      </w:r>
+      <w:r>
+        <w:rPr>
+          <w:rFonts w:ascii="Times New Roman" w:hAnsi="Times New Roman" w:cs="Times New Roman"/>
+          <w:sz w:val="28"/>
+          <w:szCs w:val="28"/>
+          <w:lang w:val="en-US"/>
+        </w:rPr>
+        <w:t>email</w:t>
+      </w:r>
+      <w:r>
+        <w:rPr>
+          <w:rFonts w:ascii="Times New Roman" w:hAnsi="Times New Roman" w:cs="Times New Roman"/>
+          <w:sz w:val="28"/>
+          <w:szCs w:val="28"/>
+        </w:rPr>
+        <w:t xml:space="preserve"> адрес в файле </w:t>
+      </w:r>
+      <w:r>
+        <w:rPr>
+          <w:rFonts w:ascii="Times New Roman" w:hAnsi="Times New Roman" w:cs="Times New Roman"/>
+          <w:sz w:val="28"/>
+          <w:szCs w:val="28"/>
+          <w:lang w:val="en-US"/>
+        </w:rPr>
+        <w:t>bin</w:t>
+      </w:r>
+      <w:r>
+        <w:rPr>
+          <w:rFonts w:ascii="Times New Roman" w:hAnsi="Times New Roman" w:cs="Times New Roman"/>
+          <w:sz w:val="28"/>
+          <w:szCs w:val="28"/>
+        </w:rPr>
+        <w:t>\</w:t>
+      </w:r>
+      <w:r>
+        <w:rPr>
+          <w:rFonts w:ascii="Times New Roman" w:hAnsi="Times New Roman" w:cs="Times New Roman"/>
+          <w:sz w:val="28"/>
+          <w:szCs w:val="28"/>
+          <w:lang w:val="en-US"/>
+        </w:rPr>
+        <w:t>login</w:t>
+      </w:r>
+      <w:r>
+        <w:rPr>
+          <w:rFonts w:ascii="Times New Roman" w:hAnsi="Times New Roman" w:cs="Times New Roman"/>
+          <w:sz w:val="28"/>
+          <w:szCs w:val="28"/>
+        </w:rPr>
+        <w:t>.</w:t>
+      </w:r>
+      <w:r>
+        <w:rPr>
+          <w:rFonts w:ascii="Times New Roman" w:hAnsi="Times New Roman" w:cs="Times New Roman"/>
+          <w:sz w:val="28"/>
+          <w:szCs w:val="28"/>
+          <w:lang w:val="en-US"/>
+        </w:rPr>
+        <w:t>txt</w:t>
+      </w:r>
+      <w:r>
+        <w:rPr>
+          <w:rFonts w:ascii="Times New Roman" w:hAnsi="Times New Roman" w:cs="Times New Roman"/>
+          <w:sz w:val="28"/>
+          <w:szCs w:val="28"/>
+        </w:rPr>
+        <w:t xml:space="preserve"> в поле </w:t>
+      </w:r>
+      <w:r>
+        <w:rPr>
+          <w:rFonts w:ascii="Times New Roman" w:hAnsi="Times New Roman" w:cs="Times New Roman"/>
+          <w:sz w:val="28"/>
+          <w:szCs w:val="28"/>
+          <w:lang w:val="en-US"/>
+        </w:rPr>
+        <w:t>email</w:t>
+      </w:r>
+      <w:r>
+        <w:rPr>
+          <w:rFonts w:ascii="Times New Roman" w:hAnsi="Times New Roman" w:cs="Times New Roman"/>
+          <w:sz w:val="28"/>
+          <w:szCs w:val="28"/>
+        </w:rPr>
+        <w:t xml:space="preserve"> и сохраняем изменения.</w:t>
+      </w:r>
+    </w:p>
+    <w:p>
+      <w:pPr>
+        <w:pStyle w:val="a6"/>
+        <w:ind w:left="0"/>
+        <w:rPr>
+          <w:rFonts w:ascii="Times New Roman" w:hAnsi="Times New Roman" w:cs="Times New Roman"/>
+          <w:sz w:val="28"/>
+          <w:szCs w:val="28"/>
+        </w:rPr>
+      </w:pPr>
+      <w:r>
+        <w:rPr>
+          <w:rFonts w:ascii="Times New Roman" w:hAnsi="Times New Roman" w:cs="Times New Roman"/>
+          <w:sz w:val="28"/>
+          <w:szCs w:val="28"/>
+        </w:rPr>
+        <w:t xml:space="preserve">2. Запускаем файл </w:t>
+      </w:r>
+      <w:r>
+        <w:rPr>
+          <w:rFonts w:ascii="Times New Roman" w:hAnsi="Times New Roman" w:cs="Times New Roman"/>
+          <w:sz w:val="28"/>
+          <w:szCs w:val="28"/>
+          <w:lang w:val="en-US"/>
+        </w:rPr>
+        <w:t>get</w:t>
+      </w:r>
+      <w:r>
+        <w:rPr>
+          <w:rFonts w:ascii="Times New Roman" w:hAnsi="Times New Roman" w:cs="Times New Roman"/>
+          <w:sz w:val="28"/>
+          <w:szCs w:val="28"/>
+        </w:rPr>
+        <w:t>_</w:t>
+      </w:r>
+      <w:r>
+        <w:rPr>
+          <w:rFonts w:ascii="Times New Roman" w:hAnsi="Times New Roman" w:cs="Times New Roman"/>
+          <w:sz w:val="28"/>
+          <w:szCs w:val="28"/>
+          <w:lang w:val="en-US"/>
+        </w:rPr>
+        <w:t>access</w:t>
+      </w:r>
+      <w:r>
+        <w:rPr>
+          <w:rFonts w:ascii="Times New Roman" w:hAnsi="Times New Roman" w:cs="Times New Roman"/>
+          <w:sz w:val="28"/>
+          <w:szCs w:val="28"/>
+        </w:rPr>
+        <w:t>_</w:t>
+      </w:r>
+      <w:r>
+        <w:rPr>
+          <w:rFonts w:ascii="Times New Roman" w:hAnsi="Times New Roman" w:cs="Times New Roman"/>
+          <w:sz w:val="28"/>
+          <w:szCs w:val="28"/>
+          <w:lang w:val="en-US"/>
+        </w:rPr>
+        <w:t>code</w:t>
+      </w:r>
+      <w:r>
+        <w:rPr>
+          <w:rFonts w:ascii="Times New Roman" w:hAnsi="Times New Roman" w:cs="Times New Roman"/>
+          <w:sz w:val="28"/>
+          <w:szCs w:val="28"/>
+        </w:rPr>
+        <w:t>.</w:t>
+      </w:r>
+      <w:proofErr w:type="spellStart"/>
+      <w:r>
+        <w:rPr>
+          <w:rFonts w:ascii="Times New Roman" w:hAnsi="Times New Roman" w:cs="Times New Roman"/>
+          <w:sz w:val="28"/>
+          <w:szCs w:val="28"/>
+          <w:lang w:val="en-US"/>
+        </w:rPr>
+        <w:t>cmd</w:t>
+      </w:r>
+      <w:proofErr w:type="spellEnd"/>
+      <w:r>
+        <w:rPr>
+          <w:rFonts w:ascii="Times New Roman" w:hAnsi="Times New Roman" w:cs="Times New Roman"/>
+          <w:sz w:val="28"/>
+          <w:szCs w:val="28"/>
+        </w:rPr>
+        <w:t xml:space="preserve"> и дожидаемся ответ "</w:t>
+      </w:r>
+      <w:r>
+        <w:rPr>
+          <w:rFonts w:ascii="Times New Roman" w:hAnsi="Times New Roman" w:cs="Times New Roman"/>
+          <w:sz w:val="28"/>
+          <w:szCs w:val="28"/>
+          <w:lang w:val="en-US"/>
+        </w:rPr>
+        <w:t>Ok</w:t>
+      </w:r>
+      <w:r>
+        <w:rPr>
+          <w:rFonts w:ascii="Times New Roman" w:hAnsi="Times New Roman" w:cs="Times New Roman"/>
+          <w:sz w:val="28"/>
+          <w:szCs w:val="28"/>
+        </w:rPr>
+        <w:t>"</w:t>
+      </w:r>
+    </w:p>
+    <w:p>
+      <w:pPr>
+        <w:pStyle w:val="a6"/>
+        <w:ind w:left="0"/>
+        <w:rPr>
+          <w:rFonts w:ascii="Times New Roman" w:hAnsi="Times New Roman" w:cs="Times New Roman"/>
+          <w:sz w:val="28"/>
+          <w:szCs w:val="28"/>
+        </w:rPr>
+      </w:pPr>
+      <w:r>
+        <w:rPr>
+          <w:rFonts w:ascii="Times New Roman" w:hAnsi="Times New Roman" w:cs="Times New Roman"/>
+          <w:sz w:val="28"/>
+          <w:szCs w:val="28"/>
+        </w:rPr>
+        <w:t>3. Заходим на свою почту (</w:t>
+      </w:r>
+      <w:r>
+        <w:rPr>
+          <w:rFonts w:ascii="Times New Roman" w:hAnsi="Times New Roman" w:cs="Times New Roman"/>
+          <w:sz w:val="28"/>
+          <w:szCs w:val="28"/>
+          <w:lang w:val="en-US"/>
+        </w:rPr>
+        <w:t>email</w:t>
+      </w:r>
+      <w:r>
+        <w:rPr>
+          <w:rFonts w:ascii="Times New Roman" w:hAnsi="Times New Roman" w:cs="Times New Roman"/>
+          <w:sz w:val="28"/>
+          <w:szCs w:val="28"/>
+        </w:rPr>
+        <w:t xml:space="preserve">, </w:t>
+      </w:r>
+      <w:proofErr w:type="gramStart"/>
+      <w:r>
+        <w:rPr>
+          <w:rFonts w:ascii="Times New Roman" w:hAnsi="Times New Roman" w:cs="Times New Roman"/>
+          <w:sz w:val="28"/>
+          <w:szCs w:val="28"/>
+        </w:rPr>
+        <w:t>который</w:t>
+      </w:r>
+      <w:proofErr w:type="gramEnd"/>
+      <w:r>
+        <w:rPr>
+          <w:rFonts w:ascii="Times New Roman" w:hAnsi="Times New Roman" w:cs="Times New Roman"/>
+          <w:sz w:val="28"/>
+          <w:szCs w:val="28"/>
+        </w:rPr>
+        <w:t xml:space="preserve"> указали), вам должно придти письмо с кодом доступа. Проверьте письмо в спаме!</w:t>
+      </w:r>
+    </w:p>
+    <w:p>
+      <w:pPr>
+        <w:pStyle w:val="a6"/>
+        <w:ind w:left="0"/>
+        <w:rPr>
+          <w:rFonts w:ascii="Times New Roman" w:hAnsi="Times New Roman" w:cs="Times New Roman"/>
+          <w:sz w:val="28"/>
+          <w:szCs w:val="28"/>
+        </w:rPr>
+      </w:pPr>
+      <w:r>
+        <w:rPr>
+          <w:rFonts w:ascii="Times New Roman" w:hAnsi="Times New Roman" w:cs="Times New Roman"/>
+          <w:sz w:val="28"/>
+          <w:szCs w:val="28"/>
+        </w:rPr>
+        <w:t xml:space="preserve">4. Указанный код доступа прописываем в файле </w:t>
+      </w:r>
+      <w:r>
+        <w:rPr>
+          <w:rFonts w:ascii="Times New Roman" w:hAnsi="Times New Roman" w:cs="Times New Roman"/>
+          <w:sz w:val="28"/>
+          <w:szCs w:val="28"/>
+          <w:lang w:val="en-US"/>
+        </w:rPr>
+        <w:t>bin</w:t>
+      </w:r>
+      <w:r>
+        <w:rPr>
+          <w:rFonts w:ascii="Times New Roman" w:hAnsi="Times New Roman" w:cs="Times New Roman"/>
+          <w:sz w:val="28"/>
+          <w:szCs w:val="28"/>
+        </w:rPr>
+        <w:t>\</w:t>
+      </w:r>
+      <w:r>
+        <w:rPr>
+          <w:rFonts w:ascii="Times New Roman" w:hAnsi="Times New Roman" w:cs="Times New Roman"/>
+          <w:sz w:val="28"/>
+          <w:szCs w:val="28"/>
+          <w:lang w:val="en-US"/>
+        </w:rPr>
+        <w:t>login</w:t>
+      </w:r>
+      <w:r>
+        <w:rPr>
+          <w:rFonts w:ascii="Times New Roman" w:hAnsi="Times New Roman" w:cs="Times New Roman"/>
+          <w:sz w:val="28"/>
+          <w:szCs w:val="28"/>
+        </w:rPr>
+        <w:t>.</w:t>
+      </w:r>
+      <w:r>
+        <w:rPr>
+          <w:rFonts w:ascii="Times New Roman" w:hAnsi="Times New Roman" w:cs="Times New Roman"/>
+          <w:sz w:val="28"/>
+          <w:szCs w:val="28"/>
+          <w:lang w:val="en-US"/>
+        </w:rPr>
+        <w:t>txt</w:t>
+      </w:r>
+      <w:r>
+        <w:rPr>
+          <w:rFonts w:ascii="Times New Roman" w:hAnsi="Times New Roman" w:cs="Times New Roman"/>
+          <w:sz w:val="28"/>
+          <w:szCs w:val="28"/>
+        </w:rPr>
+        <w:t xml:space="preserve"> в поле </w:t>
+      </w:r>
+      <w:r>
+        <w:rPr>
+          <w:rFonts w:ascii="Times New Roman" w:hAnsi="Times New Roman" w:cs="Times New Roman"/>
+          <w:sz w:val="28"/>
+          <w:szCs w:val="28"/>
+          <w:lang w:val="en-US"/>
+        </w:rPr>
+        <w:t>email</w:t>
+      </w:r>
+      <w:r>
+        <w:rPr>
+          <w:rFonts w:ascii="Times New Roman" w:hAnsi="Times New Roman" w:cs="Times New Roman"/>
+          <w:sz w:val="28"/>
+          <w:szCs w:val="28"/>
+        </w:rPr>
+        <w:t xml:space="preserve"> и сохраняем изменения.</w:t>
+      </w:r>
+    </w:p>
+    <w:p>
+      <w:pPr>
+        <w:pStyle w:val="a6"/>
+        <w:ind w:left="0"/>
+        <w:rPr>
+          <w:rFonts w:ascii="Times New Roman" w:hAnsi="Times New Roman" w:cs="Times New Roman"/>
+          <w:sz w:val="28"/>
+          <w:szCs w:val="28"/>
+        </w:rPr>
+      </w:pPr>
+      <w:r>
+        <w:rPr>
+          <w:rFonts w:ascii="Times New Roman" w:hAnsi="Times New Roman" w:cs="Times New Roman"/>
+          <w:sz w:val="28"/>
+          <w:szCs w:val="28"/>
+        </w:rPr>
+        <w:t xml:space="preserve">5. Запускаем файлы </w:t>
+      </w:r>
+      <w:proofErr w:type="spellStart"/>
+      <w:r>
+        <w:rPr>
+          <w:rFonts w:ascii="Times New Roman" w:hAnsi="Times New Roman" w:cs="Times New Roman"/>
+          <w:sz w:val="28"/>
+          <w:szCs w:val="28"/>
+          <w:lang w:val="en-US"/>
+        </w:rPr>
+        <w:t>nox</w:t>
+      </w:r>
+      <w:proofErr w:type="spellEnd"/>
+      <w:r>
+        <w:rPr>
+          <w:rFonts w:ascii="Times New Roman" w:hAnsi="Times New Roman" w:cs="Times New Roman"/>
+          <w:sz w:val="28"/>
+          <w:szCs w:val="28"/>
+        </w:rPr>
+        <w:t>_</w:t>
+      </w:r>
+      <w:r>
+        <w:rPr>
+          <w:rFonts w:ascii="Times New Roman" w:hAnsi="Times New Roman" w:cs="Times New Roman"/>
+          <w:sz w:val="28"/>
+          <w:szCs w:val="28"/>
+          <w:lang w:val="en-US"/>
+        </w:rPr>
+        <w:t>start</w:t>
+      </w:r>
+      <w:r>
+        <w:rPr>
+          <w:rFonts w:ascii="Times New Roman" w:hAnsi="Times New Roman" w:cs="Times New Roman"/>
+          <w:sz w:val="28"/>
+          <w:szCs w:val="28"/>
+        </w:rPr>
+        <w:t>.</w:t>
+      </w:r>
+      <w:proofErr w:type="spellStart"/>
+      <w:r>
+        <w:rPr>
+          <w:rFonts w:ascii="Times New Roman" w:hAnsi="Times New Roman" w:cs="Times New Roman"/>
+          <w:sz w:val="28"/>
+          <w:szCs w:val="28"/>
+          <w:lang w:val="en-US"/>
+        </w:rPr>
+        <w:t>cmd</w:t>
+      </w:r>
+      <w:proofErr w:type="spellEnd"/>
+      <w:r>
+        <w:rPr>
+          <w:rFonts w:ascii="Times New Roman" w:hAnsi="Times New Roman" w:cs="Times New Roman"/>
+          <w:sz w:val="28"/>
+          <w:szCs w:val="28"/>
+        </w:rPr>
+        <w:t xml:space="preserve"> или </w:t>
+      </w:r>
+      <w:proofErr w:type="spellStart"/>
+      <w:r>
+        <w:rPr>
+          <w:rFonts w:ascii="Times New Roman" w:hAnsi="Times New Roman" w:cs="Times New Roman"/>
+          <w:sz w:val="28"/>
+          <w:szCs w:val="28"/>
+          <w:lang w:val="en-US"/>
+        </w:rPr>
+        <w:t>bluestacks</w:t>
+      </w:r>
+      <w:proofErr w:type="spellEnd"/>
+      <w:r>
+        <w:rPr>
+          <w:rFonts w:ascii="Times New Roman" w:hAnsi="Times New Roman" w:cs="Times New Roman"/>
+          <w:sz w:val="28"/>
+          <w:szCs w:val="28"/>
+        </w:rPr>
+        <w:t>_</w:t>
+      </w:r>
+      <w:r>
+        <w:rPr>
+          <w:rFonts w:ascii="Times New Roman" w:hAnsi="Times New Roman" w:cs="Times New Roman"/>
+          <w:sz w:val="28"/>
+          <w:szCs w:val="28"/>
+          <w:lang w:val="en-US"/>
+        </w:rPr>
+        <w:t>start</w:t>
+      </w:r>
+      <w:r>
+        <w:rPr>
+          <w:rFonts w:ascii="Times New Roman" w:hAnsi="Times New Roman" w:cs="Times New Roman"/>
+          <w:sz w:val="28"/>
+          <w:szCs w:val="28"/>
+        </w:rPr>
+        <w:t>.</w:t>
+      </w:r>
+      <w:proofErr w:type="spellStart"/>
+      <w:r>
+        <w:rPr>
+          <w:rFonts w:ascii="Times New Roman" w:hAnsi="Times New Roman" w:cs="Times New Roman"/>
+          <w:sz w:val="28"/>
+          <w:szCs w:val="28"/>
+          <w:lang w:val="en-US"/>
+        </w:rPr>
+        <w:t>cmd</w:t>
+      </w:r>
+      <w:proofErr w:type="spellEnd"/>
+      <w:r>
+        <w:rPr>
+          <w:rFonts w:ascii="Times New Roman" w:hAnsi="Times New Roman" w:cs="Times New Roman"/>
+          <w:sz w:val="28"/>
+          <w:szCs w:val="28"/>
+        </w:rPr>
+        <w:t>. Если придет ответ "</w:t>
+      </w:r>
+      <w:r>
+        <w:rPr>
+          <w:rFonts w:ascii="Times New Roman" w:hAnsi="Times New Roman" w:cs="Times New Roman"/>
+          <w:sz w:val="28"/>
+          <w:szCs w:val="28"/>
+          <w:lang w:val="en-US"/>
+        </w:rPr>
+        <w:t>Ok</w:t>
+      </w:r>
+      <w:r>
+        <w:rPr>
+          <w:rFonts w:ascii="Times New Roman" w:hAnsi="Times New Roman" w:cs="Times New Roman"/>
+          <w:sz w:val="28"/>
+          <w:szCs w:val="28"/>
+        </w:rPr>
+        <w:t>" и побегут строчки такого вида:</w:t>
+      </w:r>
+    </w:p>
+    <w:p>
+      <w:pPr>
+        <w:pStyle w:val="a6"/>
+        <w:ind w:left="0"/>
+        <w:rPr>
+          <w:rFonts w:ascii="Times New Roman" w:hAnsi="Times New Roman" w:cs="Times New Roman"/>
+          <w:sz w:val="28"/>
+          <w:szCs w:val="28"/>
+        </w:rPr>
+      </w:pPr>
+      <w:proofErr w:type="gramStart"/>
+      <w:r>
+        <w:rPr>
+          <w:rFonts w:ascii="Times New Roman" w:hAnsi="Times New Roman" w:cs="Times New Roman"/>
+          <w:sz w:val="28"/>
+          <w:szCs w:val="28"/>
+        </w:rPr>
+        <w:t>1.12.1_</w:t>
+      </w:r>
+      <w:r>
+        <w:rPr>
+          <w:rFonts w:ascii="Times New Roman" w:hAnsi="Times New Roman" w:cs="Times New Roman"/>
+          <w:sz w:val="28"/>
+          <w:szCs w:val="28"/>
+          <w:lang w:val="en-US"/>
+        </w:rPr>
+        <w:t>g</w:t>
+      </w:r>
+      <w:r>
+        <w:rPr>
+          <w:rFonts w:ascii="Times New Roman" w:hAnsi="Times New Roman" w:cs="Times New Roman"/>
+          <w:sz w:val="28"/>
+          <w:szCs w:val="28"/>
+        </w:rPr>
+        <w:t xml:space="preserve"> 16:26:17  [</w:t>
+      </w:r>
+      <w:proofErr w:type="spellStart"/>
+      <w:r>
+        <w:rPr>
+          <w:rFonts w:ascii="Times New Roman" w:hAnsi="Times New Roman" w:cs="Times New Roman"/>
+          <w:sz w:val="28"/>
+          <w:szCs w:val="28"/>
+          <w:lang w:val="en-US"/>
+        </w:rPr>
+        <w:t>MainMap</w:t>
+      </w:r>
+      <w:proofErr w:type="spellEnd"/>
+      <w:r>
+        <w:rPr>
+          <w:rFonts w:ascii="Times New Roman" w:hAnsi="Times New Roman" w:cs="Times New Roman"/>
+          <w:sz w:val="28"/>
+          <w:szCs w:val="28"/>
+        </w:rPr>
+        <w:t>::</w:t>
+      </w:r>
+      <w:proofErr w:type="spellStart"/>
+      <w:r>
+        <w:rPr>
+          <w:rFonts w:ascii="Times New Roman" w:hAnsi="Times New Roman" w:cs="Times New Roman"/>
+          <w:sz w:val="28"/>
+          <w:szCs w:val="28"/>
+          <w:lang w:val="en-US"/>
+        </w:rPr>
+        <w:t>MainState</w:t>
+      </w:r>
+      <w:proofErr w:type="spellEnd"/>
+      <w:r>
+        <w:rPr>
+          <w:rFonts w:ascii="Times New Roman" w:hAnsi="Times New Roman" w:cs="Times New Roman"/>
+          <w:sz w:val="28"/>
+          <w:szCs w:val="28"/>
+        </w:rPr>
+        <w:t>] ...</w:t>
+      </w:r>
+      <w:proofErr w:type="gramEnd"/>
+    </w:p>
+    <w:p>
+      <w:pPr>
+        <w:pStyle w:val="a6"/>
+        <w:ind w:left="0"/>
+        <w:rPr>
+          <w:rFonts w:ascii="Times New Roman" w:hAnsi="Times New Roman" w:cs="Times New Roman"/>
+          <w:sz w:val="28"/>
+          <w:szCs w:val="28"/>
+        </w:rPr>
+      </w:pPr>
+      <w:proofErr w:type="gramStart"/>
+      <w:r>
+        <w:rPr>
+          <w:rFonts w:ascii="Times New Roman" w:hAnsi="Times New Roman" w:cs="Times New Roman"/>
+          <w:sz w:val="28"/>
+          <w:szCs w:val="28"/>
+        </w:rPr>
+        <w:t>значит</w:t>
+      </w:r>
+      <w:proofErr w:type="gramEnd"/>
+      <w:r>
+        <w:rPr>
+          <w:rFonts w:ascii="Times New Roman" w:hAnsi="Times New Roman" w:cs="Times New Roman"/>
+          <w:sz w:val="28"/>
+          <w:szCs w:val="28"/>
+        </w:rPr>
+        <w:t xml:space="preserve"> вы успешно завершили процесс регистрации.</w:t>
+      </w:r>
+    </w:p>
+    <w:p>
+      <w:pPr>
+        <w:pStyle w:val="a6"/>
+        <w:ind w:left="0"/>
+        <w:rPr>
+          <w:rFonts w:ascii="Times New Roman" w:hAnsi="Times New Roman" w:cs="Times New Roman"/>
+          <w:sz w:val="28"/>
+          <w:szCs w:val="28"/>
+          <w:lang w:val="en-US"/>
+        </w:rPr>
+      </w:pPr>
+      <w:r>
+        <w:rPr>
+          <w:rFonts w:ascii="Times New Roman" w:hAnsi="Times New Roman" w:cs="Times New Roman"/>
+          <w:sz w:val="28"/>
+          <w:szCs w:val="28"/>
+        </w:rPr>
+        <w:t>После регистрации вам автоматически будет доступна вся функциональность бота в течени</w:t>
+      </w:r>
+      <w:proofErr w:type="gramStart"/>
+      <w:r>
+        <w:rPr>
+          <w:rFonts w:ascii="Times New Roman" w:hAnsi="Times New Roman" w:cs="Times New Roman"/>
+          <w:sz w:val="28"/>
+          <w:szCs w:val="28"/>
+        </w:rPr>
+        <w:t>и</w:t>
+      </w:r>
+      <w:proofErr w:type="gramEnd"/>
+      <w:r>
+        <w:rPr>
+          <w:rFonts w:ascii="Times New Roman" w:hAnsi="Times New Roman" w:cs="Times New Roman"/>
+          <w:sz w:val="28"/>
+          <w:szCs w:val="28"/>
+        </w:rPr>
+        <w:t xml:space="preserve"> трех дней.</w:t>
+      </w:r>
+    </w:p>
+    <w:p>
+      <w:pPr>
+        <w:pStyle w:val="a6"/>
+        <w:ind w:left="0"/>
+        <w:rPr>
+          <w:rFonts w:ascii="Times New Roman" w:hAnsi="Times New Roman" w:cs="Times New Roman"/>
+          <w:sz w:val="28"/>
+          <w:szCs w:val="28"/>
+          <w:lang w:val="en-US"/>
+        </w:rPr>
+      </w:pPr>
+    </w:p>
+    <w:p>
+      <w:pPr>
+        <w:rPr>
+          <w:rFonts w:ascii="Times New Roman" w:hAnsi="Times New Roman" w:cs="Times New Roman"/>
+          <w:sz w:val="28"/>
+          <w:szCs w:val="28"/>
+        </w:rPr>
+      </w:pPr>
+      <w:r>
+        <w:rPr>
+          <w:rFonts w:ascii="Times New Roman" w:hAnsi="Times New Roman" w:cs="Times New Roman"/>
+          <w:sz w:val="28"/>
+          <w:szCs w:val="28"/>
+        </w:rPr>
         <w:t xml:space="preserve">1. </w:t>
       </w:r>
       <w:r>
@@ -604,7 +1297,7 @@
                     </pic:cNvPicPr>
                   </pic:nvPicPr>
                   <pic:blipFill>
-                    <a:blip r:embed="rId5" cstate="print"/>
+                    <a:blip r:embed="rId6" cstate="print"/>
                     <a:srcRect/>
                     <a:stretch>
                       <a:fillRect/>
@@ -651,6 +1344,7 @@
           <w:szCs w:val="28"/>
           <w:lang w:eastAsia="ru-RU"/>
         </w:rPr>
+        <w:lastRenderedPageBreak/>
         <w:drawing>
           <wp:inline distT="0" distB="0" distL="0" distR="0">
             <wp:extent cx="4338264" cy="3134712"/>
@@ -669,7 +1363,7 @@
                     </pic:cNvPicPr>
                   </pic:nvPicPr>
                   <pic:blipFill>
-                    <a:blip r:embed="rId6" cstate="print"/>
+                    <a:blip r:embed="rId7" cstate="print"/>
                     <a:srcRect/>
                     <a:stretch>
                       <a:fillRect/>
@@ -721,7 +1415,6 @@
           <w:sz w:val="28"/>
           <w:szCs w:val="28"/>
         </w:rPr>
-        <w:lastRenderedPageBreak/>
         <w:t xml:space="preserve">2. </w:t>
       </w:r>
       <w:r>
@@ -749,7 +1442,7 @@
         </w:rPr>
         <w:t xml:space="preserve">Открываем ссылку </w:t>
       </w:r>
-      <w:hyperlink r:id="rId7" w:history="1">
+      <w:hyperlink r:id="rId8" w:history="1">
         <w:r>
           <w:rPr>
             <w:rStyle w:val="a5"/>
@@ -862,7 +1555,7 @@
                     </pic:cNvPicPr>
                   </pic:nvPicPr>
                   <pic:blipFill>
-                    <a:blip r:embed="rId8" cstate="print"/>
+                    <a:blip r:embed="rId9" cstate="print"/>
                     <a:srcRect/>
                     <a:stretch>
                       <a:fillRect/>
@@ -906,6 +1599,7 @@
           <w:szCs w:val="28"/>
           <w:lang w:eastAsia="ru-RU"/>
         </w:rPr>
+        <w:lastRenderedPageBreak/>
         <w:drawing>
           <wp:inline distT="0" distB="0" distL="0" distR="0">
             <wp:extent cx="6840220" cy="3846231"/>
@@ -924,7 +1618,7 @@
                     </pic:cNvPicPr>
                   </pic:nvPicPr>
                   <pic:blipFill>
-                    <a:blip r:embed="rId9" cstate="print"/>
+                    <a:blip r:embed="rId10" cstate="print"/>
                     <a:srcRect/>
                     <a:stretch>
                       <a:fillRect/>
@@ -1054,7 +1748,6 @@
           <w:szCs w:val="28"/>
           <w:lang w:eastAsia="ru-RU"/>
         </w:rPr>
-        <w:lastRenderedPageBreak/>
         <w:drawing>
           <wp:inline distT="0" distB="0" distL="0" distR="0">
             <wp:extent cx="3288693" cy="4125748"/>
@@ -1073,7 +1766,7 @@
                     </pic:cNvPicPr>
                   </pic:nvPicPr>
                   <pic:blipFill>
-                    <a:blip r:embed="rId10" cstate="print"/>
+                    <a:blip r:embed="rId11" cstate="print"/>
                     <a:srcRect/>
                     <a:stretch>
                       <a:fillRect/>
@@ -1149,6 +1842,7 @@
           <w:sz w:val="28"/>
           <w:szCs w:val="28"/>
         </w:rPr>
+        <w:lastRenderedPageBreak/>
         <w:t>Бот запускается файл</w:t>
       </w:r>
       <w:r>
@@ -1340,129 +2034,6 @@
                 <pic:pic xmlns:pic="http://schemas.openxmlformats.org/drawingml/2006/picture">
                   <pic:nvPicPr>
                     <pic:cNvPr id="0" name="Picture 26"/>
-                    <pic:cNvPicPr>
-                      <a:picLocks noChangeAspect="1" noChangeArrowheads="1"/>
-                    </pic:cNvPicPr>
-                  </pic:nvPicPr>
-                  <pic:blipFill>
-                    <a:blip r:embed="rId11" cstate="print"/>
-                    <a:srcRect/>
-                    <a:stretch>
-                      <a:fillRect/>
-                    </a:stretch>
-                  </pic:blipFill>
-                  <pic:spPr bwMode="auto">
-                    <a:xfrm>
-                      <a:off x="0" y="0"/>
-                      <a:ext cx="6840220" cy="3279027"/>
-                    </a:xfrm>
-                    <a:prstGeom prst="rect">
-                      <a:avLst/>
-                    </a:prstGeom>
-                    <a:noFill/>
-                    <a:ln w="9525">
-                      <a:noFill/>
-                      <a:miter lim="800000"/>
-                      <a:headEnd/>
-                      <a:tailEnd/>
-                    </a:ln>
-                  </pic:spPr>
-                </pic:pic>
-              </a:graphicData>
-            </a:graphic>
-          </wp:inline>
-        </w:drawing>
-      </w:r>
-    </w:p>
-    <w:p>
-      <w:pPr>
-        <w:rPr>
-          <w:rFonts w:ascii="Times New Roman" w:hAnsi="Times New Roman" w:cs="Times New Roman"/>
-          <w:sz w:val="28"/>
-          <w:szCs w:val="28"/>
-        </w:rPr>
-      </w:pPr>
-      <w:r>
-        <w:rPr>
-          <w:rFonts w:ascii="Times New Roman" w:hAnsi="Times New Roman" w:cs="Times New Roman"/>
-          <w:sz w:val="28"/>
-          <w:szCs w:val="28"/>
-        </w:rPr>
-        <w:lastRenderedPageBreak/>
-        <w:t>Если у вас запущен эмулятор и бот, но возникает ошибка</w:t>
-      </w:r>
-      <w:r>
-        <w:rPr>
-          <w:rFonts w:ascii="Times New Roman" w:hAnsi="Times New Roman" w:cs="Times New Roman"/>
-          <w:sz w:val="28"/>
-          <w:szCs w:val="28"/>
-        </w:rPr>
-        <w:t xml:space="preserve"> </w:t>
-      </w:r>
-      <w:r>
-        <w:rPr>
-          <w:rFonts w:ascii="Times New Roman" w:hAnsi="Times New Roman" w:cs="Times New Roman"/>
-          <w:sz w:val="28"/>
-          <w:szCs w:val="28"/>
-        </w:rPr>
-        <w:t>«</w:t>
-      </w:r>
-      <w:r>
-        <w:rPr>
-          <w:rFonts w:ascii="Times New Roman" w:hAnsi="Times New Roman" w:cs="Times New Roman"/>
-          <w:sz w:val="28"/>
-          <w:szCs w:val="28"/>
-          <w:lang w:val="en-US"/>
-        </w:rPr>
-        <w:t>unknown</w:t>
-      </w:r>
-      <w:r>
-        <w:rPr>
-          <w:rFonts w:ascii="Times New Roman" w:hAnsi="Times New Roman" w:cs="Times New Roman"/>
-          <w:sz w:val="28"/>
-          <w:szCs w:val="28"/>
-        </w:rPr>
-        <w:t xml:space="preserve">» (бот пытается выйти из замка), </w:t>
-      </w:r>
-      <w:proofErr w:type="gramStart"/>
-      <w:r>
-        <w:rPr>
-          <w:rFonts w:ascii="Times New Roman" w:hAnsi="Times New Roman" w:cs="Times New Roman"/>
-          <w:sz w:val="28"/>
-          <w:szCs w:val="28"/>
-        </w:rPr>
-        <w:t>значит</w:t>
-      </w:r>
-      <w:proofErr w:type="gramEnd"/>
-      <w:r>
-        <w:rPr>
-          <w:rFonts w:ascii="Times New Roman" w:hAnsi="Times New Roman" w:cs="Times New Roman"/>
-          <w:sz w:val="28"/>
-          <w:szCs w:val="28"/>
-        </w:rPr>
-        <w:t xml:space="preserve"> бот не правильно распознает изображение с эмулятора - не настроена система или эмулятор, также возможно антивирус блокирует доступ (в таком случае попробуйте отключить антивирус).</w:t>
-      </w:r>
-      <w:r>
-        <w:rPr>
-          <w:rFonts w:ascii="Times New Roman" w:hAnsi="Times New Roman" w:cs="Times New Roman"/>
-          <w:noProof/>
-          <w:sz w:val="28"/>
-          <w:szCs w:val="28"/>
-          <w:lang w:eastAsia="ru-RU"/>
-        </w:rPr>
-        <w:drawing>
-          <wp:inline distT="0" distB="0" distL="0" distR="0">
-            <wp:extent cx="6840220" cy="3279027"/>
-            <wp:effectExtent l="19050" t="0" r="0" b="0"/>
-            <wp:docPr id="23" name="Рисунок 23"/>
-            <wp:cNvGraphicFramePr>
-              <a:graphicFrameLocks xmlns:a="http://schemas.openxmlformats.org/drawingml/2006/main" noChangeAspect="1"/>
-            </wp:cNvGraphicFramePr>
-            <a:graphic xmlns:a="http://schemas.openxmlformats.org/drawingml/2006/main">
-              <a:graphicData uri="http://schemas.openxmlformats.org/drawingml/2006/picture">
-                <pic:pic xmlns:pic="http://schemas.openxmlformats.org/drawingml/2006/picture">
-                  <pic:nvPicPr>
-                    <pic:cNvPr id="0" name="Picture 23"/>
                     <pic:cNvPicPr>
                       <a:picLocks noChangeAspect="1" noChangeArrowheads="1"/>
                     </pic:cNvPicPr>
@@ -1503,14 +2074,148 @@
           <w:rFonts w:ascii="Times New Roman" w:hAnsi="Times New Roman" w:cs="Times New Roman"/>
           <w:sz w:val="28"/>
           <w:szCs w:val="28"/>
-        </w:rPr>
-      </w:pPr>
-      <w:r>
-        <w:rPr>
-          <w:rFonts w:ascii="Times New Roman" w:hAnsi="Times New Roman" w:cs="Times New Roman"/>
-          <w:sz w:val="28"/>
-          <w:szCs w:val="28"/>
-        </w:rPr>
+          <w:lang w:val="en-US"/>
+        </w:rPr>
+      </w:pPr>
+      <w:r>
+        <w:rPr>
+          <w:rFonts w:ascii="Times New Roman" w:hAnsi="Times New Roman" w:cs="Times New Roman"/>
+          <w:sz w:val="28"/>
+          <w:szCs w:val="28"/>
+        </w:rPr>
+        <w:t>Если у вас запущен эмулятор и бот, но возникает ошибка</w:t>
+      </w:r>
+      <w:r>
+        <w:rPr>
+          <w:rFonts w:ascii="Times New Roman" w:hAnsi="Times New Roman" w:cs="Times New Roman"/>
+          <w:sz w:val="28"/>
+          <w:szCs w:val="28"/>
+        </w:rPr>
+        <w:t xml:space="preserve"> </w:t>
+      </w:r>
+      <w:r>
+        <w:rPr>
+          <w:rFonts w:ascii="Times New Roman" w:hAnsi="Times New Roman" w:cs="Times New Roman"/>
+          <w:sz w:val="28"/>
+          <w:szCs w:val="28"/>
+        </w:rPr>
+        <w:t>«</w:t>
+      </w:r>
+      <w:r>
+        <w:rPr>
+          <w:rFonts w:ascii="Times New Roman" w:hAnsi="Times New Roman" w:cs="Times New Roman"/>
+          <w:sz w:val="28"/>
+          <w:szCs w:val="28"/>
+          <w:lang w:val="en-US"/>
+        </w:rPr>
+        <w:t>unknown</w:t>
+      </w:r>
+      <w:r>
+        <w:rPr>
+          <w:rFonts w:ascii="Times New Roman" w:hAnsi="Times New Roman" w:cs="Times New Roman"/>
+          <w:sz w:val="28"/>
+          <w:szCs w:val="28"/>
+        </w:rPr>
+        <w:t xml:space="preserve">» (бот пытается выйти из замка), </w:t>
+      </w:r>
+      <w:proofErr w:type="gramStart"/>
+      <w:r>
+        <w:rPr>
+          <w:rFonts w:ascii="Times New Roman" w:hAnsi="Times New Roman" w:cs="Times New Roman"/>
+          <w:sz w:val="28"/>
+          <w:szCs w:val="28"/>
+        </w:rPr>
+        <w:t>значит</w:t>
+      </w:r>
+      <w:proofErr w:type="gramEnd"/>
+      <w:r>
+        <w:rPr>
+          <w:rFonts w:ascii="Times New Roman" w:hAnsi="Times New Roman" w:cs="Times New Roman"/>
+          <w:sz w:val="28"/>
+          <w:szCs w:val="28"/>
+        </w:rPr>
+        <w:t xml:space="preserve"> бот не правильно распознает изображение с эмулятора - не настроена система или эмулятор, также возможно антивирус блокирует доступ (в таком случае попробуйте отключить антивирус).</w:t>
+      </w:r>
+      <w:r>
+        <w:rPr>
+          <w:rFonts w:ascii="Times New Roman" w:hAnsi="Times New Roman" w:cs="Times New Roman"/>
+          <w:noProof/>
+          <w:sz w:val="28"/>
+          <w:szCs w:val="28"/>
+          <w:lang w:eastAsia="ru-RU"/>
+        </w:rPr>
+        <w:drawing>
+          <wp:inline distT="0" distB="0" distL="0" distR="0">
+            <wp:extent cx="6840220" cy="3279027"/>
+            <wp:effectExtent l="19050" t="0" r="0" b="0"/>
+            <wp:docPr id="23" name="Рисунок 23"/>
+            <wp:cNvGraphicFramePr>
+              <a:graphicFrameLocks xmlns:a="http://schemas.openxmlformats.org/drawingml/2006/main" noChangeAspect="1"/>
+            </wp:cNvGraphicFramePr>
+            <a:graphic xmlns:a="http://schemas.openxmlformats.org/drawingml/2006/main">
+              <a:graphicData uri="http://schemas.openxmlformats.org/drawingml/2006/picture">
+                <pic:pic xmlns:pic="http://schemas.openxmlformats.org/drawingml/2006/picture">
+                  <pic:nvPicPr>
+                    <pic:cNvPr id="0" name="Picture 23"/>
+                    <pic:cNvPicPr>
+                      <a:picLocks noChangeAspect="1" noChangeArrowheads="1"/>
+                    </pic:cNvPicPr>
+                  </pic:nvPicPr>
+                  <pic:blipFill>
+                    <a:blip r:embed="rId13" cstate="print"/>
+                    <a:srcRect/>
+                    <a:stretch>
+                      <a:fillRect/>
+                    </a:stretch>
+                  </pic:blipFill>
+                  <pic:spPr bwMode="auto">
+                    <a:xfrm>
+                      <a:off x="0" y="0"/>
+                      <a:ext cx="6840220" cy="3279027"/>
+                    </a:xfrm>
+                    <a:prstGeom prst="rect">
+                      <a:avLst/>
+                    </a:prstGeom>
+                    <a:noFill/>
+                    <a:ln w="9525">
+                      <a:noFill/>
+                      <a:miter lim="800000"/>
+                      <a:headEnd/>
+                      <a:tailEnd/>
+                    </a:ln>
+                  </pic:spPr>
+                </pic:pic>
+              </a:graphicData>
+            </a:graphic>
+          </wp:inline>
+        </w:drawing>
+      </w:r>
+    </w:p>
+    <w:p>
+      <w:pPr>
+        <w:rPr>
+          <w:rFonts w:ascii="Times New Roman" w:hAnsi="Times New Roman" w:cs="Times New Roman"/>
+          <w:sz w:val="28"/>
+          <w:szCs w:val="28"/>
+          <w:lang w:val="en-US"/>
+        </w:rPr>
+      </w:pPr>
+    </w:p>
+    <w:p>
+      <w:pPr>
+        <w:rPr>
+          <w:rFonts w:ascii="Times New Roman" w:hAnsi="Times New Roman" w:cs="Times New Roman"/>
+          <w:sz w:val="28"/>
+          <w:szCs w:val="28"/>
+        </w:rPr>
+      </w:pPr>
+      <w:r>
+        <w:rPr>
+          <w:rFonts w:ascii="Times New Roman" w:hAnsi="Times New Roman" w:cs="Times New Roman"/>
+          <w:sz w:val="28"/>
+          <w:szCs w:val="28"/>
+        </w:rPr>
+        <w:lastRenderedPageBreak/>
         <w:t>3</w:t>
       </w:r>
       <w:r>
@@ -1625,7 +2330,7 @@
                     </pic:cNvPicPr>
                   </pic:nvPicPr>
                   <pic:blipFill>
-                    <a:blip r:embed="rId13" cstate="print"/>
+                    <a:blip r:embed="rId14" cstate="print"/>
                     <a:srcRect/>
                     <a:stretch>
                       <a:fillRect/>
@@ -1773,10 +2478,9 @@
           <w:szCs w:val="28"/>
           <w:lang w:eastAsia="ru-RU"/>
         </w:rPr>
-        <w:lastRenderedPageBreak/>
         <w:drawing>
           <wp:inline distT="0" distB="0" distL="0" distR="0">
-            <wp:extent cx="3643569" cy="2751151"/>
+            <wp:extent cx="4044067" cy="3053555"/>
             <wp:effectExtent l="19050" t="0" r="0" b="0"/>
             <wp:docPr id="58" name="Рисунок 58"/>
             <wp:cNvGraphicFramePr>
@@ -1792,7 +2496,7 @@
                     </pic:cNvPicPr>
                   </pic:nvPicPr>
                   <pic:blipFill>
-                    <a:blip r:embed="rId14" cstate="print"/>
+                    <a:blip r:embed="rId15" cstate="print"/>
                     <a:srcRect/>
                     <a:stretch>
                       <a:fillRect/>
@@ -1801,7 +2505,7 @@
                   <pic:spPr bwMode="auto">
                     <a:xfrm>
                       <a:off x="0" y="0"/>
-                      <a:ext cx="3647789" cy="2754337"/>
+                      <a:ext cx="4050537" cy="3058440"/>
                     </a:xfrm>
                     <a:prstGeom prst="rect">
                       <a:avLst/>
@@ -1838,10 +2542,11 @@
           <w:szCs w:val="28"/>
           <w:lang w:eastAsia="ru-RU"/>
         </w:rPr>
+        <w:lastRenderedPageBreak/>
         <w:drawing>
           <wp:inline distT="0" distB="0" distL="0" distR="0">
-            <wp:extent cx="3662404" cy="2765374"/>
-            <wp:effectExtent l="19050" t="0" r="0" b="0"/>
+            <wp:extent cx="3956602" cy="2987513"/>
+            <wp:effectExtent l="19050" t="0" r="5798" b="0"/>
             <wp:docPr id="61" name="Рисунок 61"/>
             <wp:cNvGraphicFramePr>
               <a:graphicFrameLocks xmlns:a="http://schemas.openxmlformats.org/drawingml/2006/main" noChangeAspect="1"/>
@@ -1856,7 +2561,7 @@
                     </pic:cNvPicPr>
                   </pic:nvPicPr>
                   <pic:blipFill>
-                    <a:blip r:embed="rId15" cstate="print"/>
+                    <a:blip r:embed="rId16" cstate="print"/>
                     <a:srcRect/>
                     <a:stretch>
                       <a:fillRect/>
@@ -1865,7 +2570,7 @@
                   <pic:spPr bwMode="auto">
                     <a:xfrm>
                       <a:off x="0" y="0"/>
-                      <a:ext cx="3663932" cy="2766528"/>
+                      <a:ext cx="3956602" cy="2987513"/>
                     </a:xfrm>
                     <a:prstGeom prst="rect">
                       <a:avLst/>
@@ -2180,7 +2885,6 @@
           <w:sz w:val="28"/>
           <w:szCs w:val="28"/>
         </w:rPr>
-        <w:lastRenderedPageBreak/>
         <w:t>4. Дополнительная информация</w:t>
       </w:r>
     </w:p>
@@ -2372,7 +3076,7 @@
         <w:br/>
         <w:t xml:space="preserve">ссылка: </w:t>
       </w:r>
-      <w:hyperlink r:id="rId16" w:history="1">
+      <w:hyperlink r:id="rId17" w:history="1">
         <w:r>
           <w:rPr>
             <w:rStyle w:val="a5"/>
@@ -2380,7 +3084,17 @@
             <w:sz w:val="28"/>
             <w:szCs w:val="28"/>
           </w:rPr>
-          <w:t>https://support.microsoft.com/ru-ru/help/2977003/the-latest-supported-visual-c-downloads</w:t>
+          <w:t>https://support.microsoft.com/ru-ru/help/2977003/the-latest-supported-visual-c-</w:t>
+        </w:r>
+        <w:r>
+          <w:rPr>
+            <w:rStyle w:val="a5"/>
+            <w:rFonts w:ascii="Times New Roman" w:hAnsi="Times New Roman" w:cs="Times New Roman"/>
+            <w:sz w:val="28"/>
+            <w:szCs w:val="28"/>
+          </w:rPr>
+          <w:lastRenderedPageBreak/>
+          <w:t>downloads</w:t>
         </w:r>
       </w:hyperlink>
       <w:r>
@@ -2417,7 +3131,7 @@
                     </pic:cNvPicPr>
                   </pic:nvPicPr>
                   <pic:blipFill>
-                    <a:blip r:embed="rId17" cstate="print"/>
+                    <a:blip r:embed="rId18" cstate="print"/>
                     <a:srcRect/>
                     <a:stretch>
                       <a:fillRect/>
@@ -2452,6 +3166,7 @@
           <w:rFonts w:ascii="Times New Roman" w:hAnsi="Times New Roman" w:cs="Times New Roman"/>
           <w:sz w:val="28"/>
           <w:szCs w:val="28"/>
+          <w:lang w:val="en-US"/>
         </w:rPr>
       </w:pPr>
       <w:r>
@@ -2559,15 +3274,6 @@
           <w:szCs w:val="28"/>
         </w:rPr>
       </w:pPr>
-    </w:p>
-    <w:p>
-      <w:pPr>
-        <w:rPr>
-          <w:rFonts w:ascii="Times New Roman" w:hAnsi="Times New Roman" w:cs="Times New Roman"/>
-          <w:sz w:val="28"/>
-          <w:szCs w:val="28"/>
-        </w:rPr>
-      </w:pPr>
       <w:r>
         <w:rPr>
           <w:rFonts w:ascii="Times New Roman" w:hAnsi="Times New Roman" w:cs="Times New Roman"/>
@@ -2918,11 +3624,10 @@
           <w:szCs w:val="28"/>
           <w:lang w:eastAsia="ru-RU"/>
         </w:rPr>
-        <w:lastRenderedPageBreak/>
         <w:drawing>
           <wp:inline distT="0" distB="0" distL="0" distR="0">
-            <wp:extent cx="4011625" cy="3059278"/>
-            <wp:effectExtent l="19050" t="0" r="7925" b="0"/>
+            <wp:extent cx="3726015" cy="2841471"/>
+            <wp:effectExtent l="19050" t="0" r="7785" b="0"/>
             <wp:docPr id="2" name="Рисунок 1"/>
             <wp:cNvGraphicFramePr>
               <a:graphicFrameLocks xmlns:a="http://schemas.openxmlformats.org/drawingml/2006/main" noChangeAspect="1"/>
@@ -2937,7 +3642,7 @@
                     </pic:cNvPicPr>
                   </pic:nvPicPr>
                   <pic:blipFill>
-                    <a:blip r:embed="rId18" cstate="print"/>
+                    <a:blip r:embed="rId19" cstate="print"/>
                     <a:srcRect/>
                     <a:stretch>
                       <a:fillRect/>
@@ -2946,7 +3651,7 @@
                   <pic:spPr bwMode="auto">
                     <a:xfrm>
                       <a:off x="0" y="0"/>
-                      <a:ext cx="4012341" cy="3059824"/>
+                      <a:ext cx="3725781" cy="2841293"/>
                     </a:xfrm>
                     <a:prstGeom prst="rect">
                       <a:avLst/>
@@ -2980,6 +3685,7 @@
           <w:sz w:val="28"/>
           <w:szCs w:val="28"/>
         </w:rPr>
+        <w:lastRenderedPageBreak/>
         <w:t xml:space="preserve">6. </w:t>
       </w:r>
       <w:proofErr w:type="spellStart"/>
@@ -3430,7 +4136,6 @@
           <w:sz w:val="28"/>
           <w:szCs w:val="28"/>
         </w:rPr>
-        <w:lastRenderedPageBreak/>
         <w:t xml:space="preserve">Также для запуска </w:t>
       </w:r>
       <w:proofErr w:type="spellStart"/>
@@ -3527,7 +4232,7 @@
                     </pic:cNvPicPr>
                   </pic:nvPicPr>
                   <pic:blipFill>
-                    <a:blip r:embed="rId19" cstate="print"/>
+                    <a:blip r:embed="rId20" cstate="print"/>
                     <a:srcRect/>
                     <a:stretch>
                       <a:fillRect/>
@@ -3564,6 +4269,102 @@
     </w:sectPr>
   </w:body>
 </w:document>
+</file>
+
+<file path=word/numbering.xml><?xml version="1.0" encoding="utf-8"?>
+<w:numbering xmlns:ve="http://schemas.openxmlformats.org/markup-compatibility/2006" xmlns:o="urn:schemas-microsoft-com:office:office" xmlns:r="http://schemas.openxmlformats.org/officeDocument/2006/relationships" xmlns:m="http://schemas.openxmlformats.org/officeDocument/2006/math" xmlns:v="urn:schemas-microsoft-com:vml" xmlns:wp="http://schemas.openxmlformats.org/drawingml/2006/wordprocessingDrawing" xmlns:w10="urn:schemas-microsoft-com:office:word" xmlns:w="http://schemas.openxmlformats.org/wordprocessingml/2006/main" xmlns:wne="http://schemas.microsoft.com/office/word/2006/wordml">
+  <w:abstractNum w:abstractNumId="0">
+    <w:nsid w:val="610F48D3"/>
+    <w:multiLevelType w:val="hybridMultilevel"/>
+    <w:tmpl w:val="D0829628"/>
+    <w:lvl w:ilvl="0" w:tplc="0419000F">
+      <w:numFmt w:val="decimal"/>
+      <w:lvlText w:val="%1."/>
+      <w:lvlJc w:val="left"/>
+      <w:pPr>
+        <w:ind w:left="360" w:hanging="360"/>
+      </w:pPr>
+      <w:rPr>
+        <w:rFonts w:hint="default"/>
+      </w:rPr>
+    </w:lvl>
+    <w:lvl w:ilvl="1" w:tplc="04190019" w:tentative="1">
+      <w:start w:val="1"/>
+      <w:numFmt w:val="lowerLetter"/>
+      <w:lvlText w:val="%2."/>
+      <w:lvlJc w:val="left"/>
+      <w:pPr>
+        <w:ind w:left="1080" w:hanging="360"/>
+      </w:pPr>
+    </w:lvl>
+    <w:lvl w:ilvl="2" w:tplc="0419001B" w:tentative="1">
+      <w:start w:val="1"/>
+      <w:numFmt w:val="lowerRoman"/>
+      <w:lvlText w:val="%3."/>
+      <w:lvlJc w:val="right"/>
+      <w:pPr>
+        <w:ind w:left="1800" w:hanging="180"/>
+      </w:pPr>
+    </w:lvl>
+    <w:lvl w:ilvl="3" w:tplc="0419000F" w:tentative="1">
+      <w:start w:val="1"/>
+      <w:numFmt w:val="decimal"/>
+      <w:lvlText w:val="%4."/>
+      <w:lvlJc w:val="left"/>
+      <w:pPr>
+        <w:ind w:left="2520" w:hanging="360"/>
+      </w:pPr>
+    </w:lvl>
+    <w:lvl w:ilvl="4" w:tplc="04190019" w:tentative="1">
+      <w:start w:val="1"/>
+      <w:numFmt w:val="lowerLetter"/>
+      <w:lvlText w:val="%5."/>
+      <w:lvlJc w:val="left"/>
+      <w:pPr>
+        <w:ind w:left="3240" w:hanging="360"/>
+      </w:pPr>
+    </w:lvl>
+    <w:lvl w:ilvl="5" w:tplc="0419001B" w:tentative="1">
+      <w:start w:val="1"/>
+      <w:numFmt w:val="lowerRoman"/>
+      <w:lvlText w:val="%6."/>
+      <w:lvlJc w:val="right"/>
+      <w:pPr>
+        <w:ind w:left="3960" w:hanging="180"/>
+      </w:pPr>
+    </w:lvl>
+    <w:lvl w:ilvl="6" w:tplc="0419000F" w:tentative="1">
+      <w:start w:val="1"/>
+      <w:numFmt w:val="decimal"/>
+      <w:lvlText w:val="%7."/>
+      <w:lvlJc w:val="left"/>
+      <w:pPr>
+        <w:ind w:left="4680" w:hanging="360"/>
+      </w:pPr>
+    </w:lvl>
+    <w:lvl w:ilvl="7" w:tplc="04190019" w:tentative="1">
+      <w:start w:val="1"/>
+      <w:numFmt w:val="lowerLetter"/>
+      <w:lvlText w:val="%8."/>
+      <w:lvlJc w:val="left"/>
+      <w:pPr>
+        <w:ind w:left="5400" w:hanging="360"/>
+      </w:pPr>
+    </w:lvl>
+    <w:lvl w:ilvl="8" w:tplc="0419001B" w:tentative="1">
+      <w:start w:val="1"/>
+      <w:numFmt w:val="lowerRoman"/>
+      <w:lvlText w:val="%9."/>
+      <w:lvlJc w:val="right"/>
+      <w:pPr>
+        <w:ind w:left="6120" w:hanging="180"/>
+      </w:pPr>
+    </w:lvl>
+  </w:abstractNum>
+  <w:num w:numId="1">
+    <w:abstractNumId w:val="0"/>
+  </w:num>
+</w:numbering>
 </file>
 
 <file path=word/styles.xml><?xml version="1.0" encoding="utf-8"?>
@@ -3795,6 +4596,17 @@
       <w:color w:val="0000FF" w:themeColor="hyperlink"/>
       <w:u w:val="single"/>
     </w:rPr>
+  </w:style>
+  <w:style w:type="paragraph" w:styleId="a6">
+    <w:name w:val="List Paragraph"/>
+    <w:basedOn w:val="a"/>
+    <w:uiPriority w:val="34"/>
+    <w:qFormat/>
+    <w:rsid w:val="00F835F1"/>
+    <w:pPr>
+      <w:ind w:left="720"/>
+      <w:contextualSpacing/>
+    </w:pPr>
   </w:style>
 </w:styles>
 </file>

--- a/help.docx
+++ b/help.docx
@@ -76,8 +76,174 @@
           <w:rFonts w:ascii="Times New Roman" w:hAnsi="Times New Roman" w:cs="Times New Roman"/>
           <w:sz w:val="28"/>
           <w:szCs w:val="28"/>
+        </w:rPr>
+        <w:t xml:space="preserve"> </w:t>
+      </w:r>
+      <w:r>
+        <w:rPr>
+          <w:rFonts w:ascii="Times New Roman" w:hAnsi="Times New Roman" w:cs="Times New Roman"/>
+          <w:sz w:val="28"/>
+          <w:szCs w:val="28"/>
+        </w:rPr>
+        <w:t>ОС</w:t>
+      </w:r>
+      <w:r>
+        <w:rPr>
+          <w:rFonts w:ascii="Times New Roman" w:hAnsi="Times New Roman" w:cs="Times New Roman"/>
+          <w:sz w:val="28"/>
+          <w:szCs w:val="28"/>
+        </w:rPr>
+        <w:t xml:space="preserve">: </w:t>
+      </w:r>
+      <w:r>
+        <w:rPr>
+          <w:rFonts w:ascii="Times New Roman" w:hAnsi="Times New Roman" w:cs="Times New Roman"/>
+          <w:sz w:val="28"/>
+          <w:szCs w:val="28"/>
           <w:lang w:val="en-US"/>
         </w:rPr>
+        <w:t>Windows</w:t>
+      </w:r>
+      <w:r>
+        <w:rPr>
+          <w:rFonts w:ascii="Times New Roman" w:hAnsi="Times New Roman" w:cs="Times New Roman"/>
+          <w:sz w:val="28"/>
+          <w:szCs w:val="28"/>
+        </w:rPr>
+        <w:t xml:space="preserve"> 10</w:t>
+      </w:r>
+      <w:r>
+        <w:rPr>
+          <w:rFonts w:ascii="Times New Roman" w:hAnsi="Times New Roman" w:cs="Times New Roman"/>
+          <w:sz w:val="28"/>
+          <w:szCs w:val="28"/>
+        </w:rPr>
+        <w:t xml:space="preserve"> (</w:t>
+      </w:r>
+      <w:r>
+        <w:rPr>
+          <w:rFonts w:ascii="Times New Roman" w:hAnsi="Times New Roman" w:cs="Times New Roman"/>
+          <w:sz w:val="28"/>
+          <w:szCs w:val="28"/>
+          <w:lang w:val="en-US"/>
+        </w:rPr>
+        <w:t>x</w:t>
+      </w:r>
+      <w:r>
+        <w:rPr>
+          <w:rFonts w:ascii="Times New Roman" w:hAnsi="Times New Roman" w:cs="Times New Roman"/>
+          <w:sz w:val="28"/>
+          <w:szCs w:val="28"/>
+        </w:rPr>
+        <w:t xml:space="preserve">64), </w:t>
+      </w:r>
+      <w:r>
+        <w:rPr>
+          <w:rFonts w:ascii="Times New Roman" w:hAnsi="Times New Roman" w:cs="Times New Roman"/>
+          <w:sz w:val="28"/>
+          <w:szCs w:val="28"/>
+          <w:lang w:val="en-US"/>
+        </w:rPr>
+        <w:t>Windows</w:t>
+      </w:r>
+      <w:r>
+        <w:rPr>
+          <w:rFonts w:ascii="Times New Roman" w:hAnsi="Times New Roman" w:cs="Times New Roman"/>
+          <w:sz w:val="28"/>
+          <w:szCs w:val="28"/>
+        </w:rPr>
+        <w:t xml:space="preserve"> 8.1 (</w:t>
+      </w:r>
+      <w:r>
+        <w:rPr>
+          <w:rFonts w:ascii="Times New Roman" w:hAnsi="Times New Roman" w:cs="Times New Roman"/>
+          <w:sz w:val="28"/>
+          <w:szCs w:val="28"/>
+          <w:lang w:val="en-US"/>
+        </w:rPr>
+        <w:t>x</w:t>
+      </w:r>
+      <w:r>
+        <w:rPr>
+          <w:rFonts w:ascii="Times New Roman" w:hAnsi="Times New Roman" w:cs="Times New Roman"/>
+          <w:sz w:val="28"/>
+          <w:szCs w:val="28"/>
+        </w:rPr>
+        <w:t xml:space="preserve">64), </w:t>
+      </w:r>
+      <w:r>
+        <w:rPr>
+          <w:rFonts w:ascii="Times New Roman" w:hAnsi="Times New Roman" w:cs="Times New Roman"/>
+          <w:sz w:val="28"/>
+          <w:szCs w:val="28"/>
+          <w:lang w:val="en-US"/>
+        </w:rPr>
+        <w:t>Windows</w:t>
+      </w:r>
+      <w:r>
+        <w:rPr>
+          <w:rFonts w:ascii="Times New Roman" w:hAnsi="Times New Roman" w:cs="Times New Roman"/>
+          <w:sz w:val="28"/>
+          <w:szCs w:val="28"/>
+        </w:rPr>
+        <w:t xml:space="preserve"> 7 (</w:t>
+      </w:r>
+      <w:r>
+        <w:rPr>
+          <w:rFonts w:ascii="Times New Roman" w:hAnsi="Times New Roman" w:cs="Times New Roman"/>
+          <w:sz w:val="28"/>
+          <w:szCs w:val="28"/>
+          <w:lang w:val="en-US"/>
+        </w:rPr>
+        <w:t>x</w:t>
+      </w:r>
+      <w:r>
+        <w:rPr>
+          <w:rFonts w:ascii="Times New Roman" w:hAnsi="Times New Roman" w:cs="Times New Roman"/>
+          <w:sz w:val="28"/>
+          <w:szCs w:val="28"/>
+        </w:rPr>
+        <w:t>64)</w:t>
+      </w:r>
+      <w:r>
+        <w:rPr>
+          <w:rFonts w:ascii="Times New Roman" w:hAnsi="Times New Roman" w:cs="Times New Roman"/>
+          <w:sz w:val="28"/>
+          <w:szCs w:val="28"/>
+        </w:rPr>
+        <w:t>.</w:t>
+      </w:r>
+      <w:r>
+        <w:rPr>
+          <w:rFonts w:ascii="Times New Roman" w:hAnsi="Times New Roman" w:cs="Times New Roman"/>
+          <w:sz w:val="28"/>
+          <w:szCs w:val="28"/>
+        </w:rPr>
+        <w:br/>
+      </w:r>
+      <w:r>
+        <w:rPr>
+          <w:rFonts w:ascii="Times New Roman" w:hAnsi="Times New Roman" w:cs="Times New Roman"/>
+          <w:sz w:val="28"/>
+          <w:szCs w:val="28"/>
+        </w:rPr>
+        <w:t>Поддерживаемы</w:t>
+      </w:r>
+      <w:r>
+        <w:rPr>
+          <w:rFonts w:ascii="Times New Roman" w:hAnsi="Times New Roman" w:cs="Times New Roman"/>
+          <w:sz w:val="28"/>
+          <w:szCs w:val="28"/>
+          <w:lang w:val="en-US"/>
+        </w:rPr>
+        <w:t>й</w:t>
+      </w:r>
+      <w:r>
+        <w:rPr>
+          <w:rFonts w:ascii="Times New Roman" w:hAnsi="Times New Roman" w:cs="Times New Roman"/>
+          <w:sz w:val="28"/>
+          <w:szCs w:val="28"/>
+        </w:rPr>
         <w:t xml:space="preserve"> </w:t>
       </w:r>
       <w:r>
@@ -86,156 +252,6 @@
           <w:sz w:val="28"/>
           <w:szCs w:val="28"/>
         </w:rPr>
-        <w:t>ОС</w:t>
-      </w:r>
-      <w:r>
-        <w:rPr>
-          <w:rFonts w:ascii="Times New Roman" w:hAnsi="Times New Roman" w:cs="Times New Roman"/>
-          <w:sz w:val="28"/>
-          <w:szCs w:val="28"/>
-          <w:lang w:val="en-US"/>
-        </w:rPr>
-        <w:t xml:space="preserve">: </w:t>
-      </w:r>
-      <w:r>
-        <w:rPr>
-          <w:rFonts w:ascii="Times New Roman" w:hAnsi="Times New Roman" w:cs="Times New Roman"/>
-          <w:sz w:val="28"/>
-          <w:szCs w:val="28"/>
-          <w:lang w:val="en-US"/>
-        </w:rPr>
-        <w:t>Windows</w:t>
-      </w:r>
-      <w:r>
-        <w:rPr>
-          <w:rFonts w:ascii="Times New Roman" w:hAnsi="Times New Roman" w:cs="Times New Roman"/>
-          <w:sz w:val="28"/>
-          <w:szCs w:val="28"/>
-          <w:lang w:val="en-US"/>
-        </w:rPr>
-        <w:t xml:space="preserve"> 10</w:t>
-      </w:r>
-      <w:r>
-        <w:rPr>
-          <w:rFonts w:ascii="Times New Roman" w:hAnsi="Times New Roman" w:cs="Times New Roman"/>
-          <w:sz w:val="28"/>
-          <w:szCs w:val="28"/>
-          <w:lang w:val="en-US"/>
-        </w:rPr>
-        <w:t xml:space="preserve"> (x64)</w:t>
-      </w:r>
-      <w:r>
-        <w:rPr>
-          <w:rFonts w:ascii="Times New Roman" w:hAnsi="Times New Roman" w:cs="Times New Roman"/>
-          <w:sz w:val="28"/>
-          <w:szCs w:val="28"/>
-          <w:lang w:val="en-US"/>
-        </w:rPr>
-        <w:t xml:space="preserve">, </w:t>
-      </w:r>
-      <w:r>
-        <w:rPr>
-          <w:rFonts w:ascii="Times New Roman" w:hAnsi="Times New Roman" w:cs="Times New Roman"/>
-          <w:sz w:val="28"/>
-          <w:szCs w:val="28"/>
-          <w:lang w:val="en-US"/>
-        </w:rPr>
-        <w:t>Windows</w:t>
-      </w:r>
-      <w:r>
-        <w:rPr>
-          <w:rFonts w:ascii="Times New Roman" w:hAnsi="Times New Roman" w:cs="Times New Roman"/>
-          <w:sz w:val="28"/>
-          <w:szCs w:val="28"/>
-          <w:lang w:val="en-US"/>
-        </w:rPr>
-        <w:t xml:space="preserve"> 8.1</w:t>
-      </w:r>
-      <w:r>
-        <w:rPr>
-          <w:rFonts w:ascii="Times New Roman" w:hAnsi="Times New Roman" w:cs="Times New Roman"/>
-          <w:sz w:val="28"/>
-          <w:szCs w:val="28"/>
-          <w:lang w:val="en-US"/>
-        </w:rPr>
-        <w:t xml:space="preserve"> (x64)</w:t>
-      </w:r>
-      <w:r>
-        <w:rPr>
-          <w:rFonts w:ascii="Times New Roman" w:hAnsi="Times New Roman" w:cs="Times New Roman"/>
-          <w:sz w:val="28"/>
-          <w:szCs w:val="28"/>
-          <w:lang w:val="en-US"/>
-        </w:rPr>
-        <w:t xml:space="preserve">, </w:t>
-      </w:r>
-      <w:r>
-        <w:rPr>
-          <w:rFonts w:ascii="Times New Roman" w:hAnsi="Times New Roman" w:cs="Times New Roman"/>
-          <w:sz w:val="28"/>
-          <w:szCs w:val="28"/>
-          <w:lang w:val="en-US"/>
-        </w:rPr>
-        <w:t>Windows</w:t>
-      </w:r>
-      <w:r>
-        <w:rPr>
-          <w:rFonts w:ascii="Times New Roman" w:hAnsi="Times New Roman" w:cs="Times New Roman"/>
-          <w:sz w:val="28"/>
-          <w:szCs w:val="28"/>
-          <w:lang w:val="en-US"/>
-        </w:rPr>
-        <w:t xml:space="preserve"> 7</w:t>
-      </w:r>
-      <w:r>
-        <w:rPr>
-          <w:rFonts w:ascii="Times New Roman" w:hAnsi="Times New Roman" w:cs="Times New Roman"/>
-          <w:sz w:val="28"/>
-          <w:szCs w:val="28"/>
-          <w:lang w:val="en-US"/>
-        </w:rPr>
-        <w:t xml:space="preserve"> (x64)</w:t>
-      </w:r>
-      <w:r>
-        <w:rPr>
-          <w:rFonts w:ascii="Times New Roman" w:hAnsi="Times New Roman" w:cs="Times New Roman"/>
-          <w:sz w:val="28"/>
-          <w:szCs w:val="28"/>
-          <w:lang w:val="en-US"/>
-        </w:rPr>
-        <w:t>.</w:t>
-      </w:r>
-      <w:r>
-        <w:rPr>
-          <w:rFonts w:ascii="Times New Roman" w:hAnsi="Times New Roman" w:cs="Times New Roman"/>
-          <w:sz w:val="28"/>
-          <w:szCs w:val="28"/>
-          <w:lang w:val="en-US"/>
-        </w:rPr>
-        <w:br/>
-      </w:r>
-      <w:r>
-        <w:rPr>
-          <w:rFonts w:ascii="Times New Roman" w:hAnsi="Times New Roman" w:cs="Times New Roman"/>
-          <w:sz w:val="28"/>
-          <w:szCs w:val="28"/>
-        </w:rPr>
-        <w:t>Поддерживаемые</w:t>
-      </w:r>
-      <w:r>
-        <w:rPr>
-          <w:rFonts w:ascii="Times New Roman" w:hAnsi="Times New Roman" w:cs="Times New Roman"/>
-          <w:sz w:val="28"/>
-          <w:szCs w:val="28"/>
-        </w:rPr>
-        <w:t xml:space="preserve"> </w:t>
-      </w:r>
-      <w:r>
-        <w:rPr>
-          <w:rFonts w:ascii="Times New Roman" w:hAnsi="Times New Roman" w:cs="Times New Roman"/>
-          <w:sz w:val="28"/>
-          <w:szCs w:val="28"/>
-        </w:rPr>
         <w:t>э</w:t>
       </w:r>
       <w:r>
@@ -245,14 +261,6 @@
           <w:szCs w:val="28"/>
         </w:rPr>
         <w:t>мулятор</w:t>
-      </w:r>
-      <w:r>
-        <w:rPr>
-          <w:rFonts w:ascii="Times New Roman" w:hAnsi="Times New Roman" w:cs="Times New Roman"/>
-          <w:sz w:val="28"/>
-          <w:szCs w:val="28"/>
-        </w:rPr>
-        <w:t>ы</w:t>
       </w:r>
       <w:r>
         <w:rPr>
@@ -354,7 +362,15 @@
           <w:sz w:val="28"/>
           <w:szCs w:val="28"/>
         </w:rPr>
-        <w:t>Скачивать эмуляторы тут</w:t>
+        <w:t>Скачивать эмулятор</w:t>
+      </w:r>
+      <w:r>
+        <w:rPr>
+          <w:rFonts w:ascii="Times New Roman" w:hAnsi="Times New Roman" w:cs="Times New Roman"/>
+          <w:sz w:val="28"/>
+          <w:szCs w:val="28"/>
+        </w:rPr>
+        <w:t xml:space="preserve"> тут</w:t>
       </w:r>
       <w:r>
         <w:rPr>
@@ -495,699 +511,6 @@
     </w:p>
     <w:p>
       <w:pPr>
-        <w:pStyle w:val="a6"/>
-        <w:numPr>
-          <w:ilvl w:val="0"/>
-          <w:numId w:val="1"/>
-        </w:numPr>
-        <w:rPr>
-          <w:rFonts w:ascii="Times New Roman" w:hAnsi="Times New Roman" w:cs="Times New Roman"/>
-          <w:sz w:val="28"/>
-          <w:szCs w:val="28"/>
-        </w:rPr>
-      </w:pPr>
-      <w:r>
-        <w:rPr>
-          <w:rFonts w:ascii="Times New Roman" w:hAnsi="Times New Roman" w:cs="Times New Roman"/>
-          <w:sz w:val="28"/>
-          <w:szCs w:val="28"/>
-        </w:rPr>
-        <w:t>Для доступа к функционалу необходимо пройти процесс регистрации.</w:t>
-      </w:r>
-    </w:p>
-    <w:p>
-      <w:pPr>
-        <w:pStyle w:val="a6"/>
-        <w:ind w:left="0"/>
-        <w:rPr>
-          <w:rFonts w:ascii="Times New Roman" w:hAnsi="Times New Roman" w:cs="Times New Roman"/>
-          <w:sz w:val="28"/>
-          <w:szCs w:val="28"/>
-        </w:rPr>
-      </w:pPr>
-      <w:r>
-        <w:rPr>
-          <w:rFonts w:ascii="Times New Roman" w:hAnsi="Times New Roman" w:cs="Times New Roman"/>
-          <w:sz w:val="28"/>
-          <w:szCs w:val="28"/>
-        </w:rPr>
-        <w:t>Процесс регистрации:</w:t>
-      </w:r>
-    </w:p>
-    <w:p>
-      <w:pPr>
-        <w:pStyle w:val="a6"/>
-        <w:ind w:left="0"/>
-        <w:rPr>
-          <w:rFonts w:ascii="Times New Roman" w:hAnsi="Times New Roman" w:cs="Times New Roman"/>
-          <w:sz w:val="28"/>
-          <w:szCs w:val="28"/>
-        </w:rPr>
-      </w:pPr>
-      <w:r>
-        <w:rPr>
-          <w:rFonts w:ascii="Times New Roman" w:hAnsi="Times New Roman" w:cs="Times New Roman"/>
-          <w:sz w:val="28"/>
-          <w:szCs w:val="28"/>
-        </w:rPr>
-        <w:t xml:space="preserve">1. Прописываем ваш существующий </w:t>
-      </w:r>
-      <w:r>
-        <w:rPr>
-          <w:rFonts w:ascii="Times New Roman" w:hAnsi="Times New Roman" w:cs="Times New Roman"/>
-          <w:sz w:val="28"/>
-          <w:szCs w:val="28"/>
-          <w:lang w:val="en-US"/>
-        </w:rPr>
-        <w:t>email</w:t>
-      </w:r>
-      <w:r>
-        <w:rPr>
-          <w:rFonts w:ascii="Times New Roman" w:hAnsi="Times New Roman" w:cs="Times New Roman"/>
-          <w:sz w:val="28"/>
-          <w:szCs w:val="28"/>
-        </w:rPr>
-        <w:t xml:space="preserve"> адрес в файле </w:t>
-      </w:r>
-      <w:r>
-        <w:rPr>
-          <w:rFonts w:ascii="Times New Roman" w:hAnsi="Times New Roman" w:cs="Times New Roman"/>
-          <w:sz w:val="28"/>
-          <w:szCs w:val="28"/>
-          <w:lang w:val="en-US"/>
-        </w:rPr>
-        <w:t>bin</w:t>
-      </w:r>
-      <w:r>
-        <w:rPr>
-          <w:rFonts w:ascii="Times New Roman" w:hAnsi="Times New Roman" w:cs="Times New Roman"/>
-          <w:sz w:val="28"/>
-          <w:szCs w:val="28"/>
-        </w:rPr>
-        <w:t>\</w:t>
-      </w:r>
-      <w:r>
-        <w:rPr>
-          <w:rFonts w:ascii="Times New Roman" w:hAnsi="Times New Roman" w:cs="Times New Roman"/>
-          <w:sz w:val="28"/>
-          <w:szCs w:val="28"/>
-          <w:lang w:val="en-US"/>
-        </w:rPr>
-        <w:t>login</w:t>
-      </w:r>
-      <w:r>
-        <w:rPr>
-          <w:rFonts w:ascii="Times New Roman" w:hAnsi="Times New Roman" w:cs="Times New Roman"/>
-          <w:sz w:val="28"/>
-          <w:szCs w:val="28"/>
-        </w:rPr>
-        <w:t>.</w:t>
-      </w:r>
-      <w:r>
-        <w:rPr>
-          <w:rFonts w:ascii="Times New Roman" w:hAnsi="Times New Roman" w:cs="Times New Roman"/>
-          <w:sz w:val="28"/>
-          <w:szCs w:val="28"/>
-          <w:lang w:val="en-US"/>
-        </w:rPr>
-        <w:t>txt</w:t>
-      </w:r>
-      <w:r>
-        <w:rPr>
-          <w:rFonts w:ascii="Times New Roman" w:hAnsi="Times New Roman" w:cs="Times New Roman"/>
-          <w:sz w:val="28"/>
-          <w:szCs w:val="28"/>
-        </w:rPr>
-        <w:t xml:space="preserve"> в поле </w:t>
-      </w:r>
-      <w:r>
-        <w:rPr>
-          <w:rFonts w:ascii="Times New Roman" w:hAnsi="Times New Roman" w:cs="Times New Roman"/>
-          <w:sz w:val="28"/>
-          <w:szCs w:val="28"/>
-          <w:lang w:val="en-US"/>
-        </w:rPr>
-        <w:t>email</w:t>
-      </w:r>
-      <w:r>
-        <w:rPr>
-          <w:rFonts w:ascii="Times New Roman" w:hAnsi="Times New Roman" w:cs="Times New Roman"/>
-          <w:sz w:val="28"/>
-          <w:szCs w:val="28"/>
-        </w:rPr>
-        <w:t xml:space="preserve"> и сохраняем изменения.</w:t>
-      </w:r>
-    </w:p>
-    <w:p>
-      <w:pPr>
-        <w:pStyle w:val="a6"/>
-        <w:ind w:left="0"/>
-        <w:rPr>
-          <w:rFonts w:ascii="Times New Roman" w:hAnsi="Times New Roman" w:cs="Times New Roman"/>
-          <w:sz w:val="28"/>
-          <w:szCs w:val="28"/>
-        </w:rPr>
-      </w:pPr>
-      <w:r>
-        <w:rPr>
-          <w:rFonts w:ascii="Times New Roman" w:hAnsi="Times New Roman" w:cs="Times New Roman"/>
-          <w:sz w:val="28"/>
-          <w:szCs w:val="28"/>
-        </w:rPr>
-        <w:t xml:space="preserve">2. Запускаем файл </w:t>
-      </w:r>
-      <w:r>
-        <w:rPr>
-          <w:rFonts w:ascii="Times New Roman" w:hAnsi="Times New Roman" w:cs="Times New Roman"/>
-          <w:sz w:val="28"/>
-          <w:szCs w:val="28"/>
-          <w:lang w:val="en-US"/>
-        </w:rPr>
-        <w:t>get</w:t>
-      </w:r>
-      <w:r>
-        <w:rPr>
-          <w:rFonts w:ascii="Times New Roman" w:hAnsi="Times New Roman" w:cs="Times New Roman"/>
-          <w:sz w:val="28"/>
-          <w:szCs w:val="28"/>
-        </w:rPr>
-        <w:t>_</w:t>
-      </w:r>
-      <w:r>
-        <w:rPr>
-          <w:rFonts w:ascii="Times New Roman" w:hAnsi="Times New Roman" w:cs="Times New Roman"/>
-          <w:sz w:val="28"/>
-          <w:szCs w:val="28"/>
-          <w:lang w:val="en-US"/>
-        </w:rPr>
-        <w:t>access</w:t>
-      </w:r>
-      <w:r>
-        <w:rPr>
-          <w:rFonts w:ascii="Times New Roman" w:hAnsi="Times New Roman" w:cs="Times New Roman"/>
-          <w:sz w:val="28"/>
-          <w:szCs w:val="28"/>
-        </w:rPr>
-        <w:t>_</w:t>
-      </w:r>
-      <w:r>
-        <w:rPr>
-          <w:rFonts w:ascii="Times New Roman" w:hAnsi="Times New Roman" w:cs="Times New Roman"/>
-          <w:sz w:val="28"/>
-          <w:szCs w:val="28"/>
-          <w:lang w:val="en-US"/>
-        </w:rPr>
-        <w:t>code</w:t>
-      </w:r>
-      <w:r>
-        <w:rPr>
-          <w:rFonts w:ascii="Times New Roman" w:hAnsi="Times New Roman" w:cs="Times New Roman"/>
-          <w:sz w:val="28"/>
-          <w:szCs w:val="28"/>
-        </w:rPr>
-        <w:t>.</w:t>
-      </w:r>
-      <w:proofErr w:type="spellStart"/>
-      <w:r>
-        <w:rPr>
-          <w:rFonts w:ascii="Times New Roman" w:hAnsi="Times New Roman" w:cs="Times New Roman"/>
-          <w:sz w:val="28"/>
-          <w:szCs w:val="28"/>
-          <w:lang w:val="en-US"/>
-        </w:rPr>
-        <w:t>cmd</w:t>
-      </w:r>
-      <w:proofErr w:type="spellEnd"/>
-      <w:r>
-        <w:rPr>
-          <w:rFonts w:ascii="Times New Roman" w:hAnsi="Times New Roman" w:cs="Times New Roman"/>
-          <w:sz w:val="28"/>
-          <w:szCs w:val="28"/>
-        </w:rPr>
-        <w:t xml:space="preserve"> и дожидаемся ответ "</w:t>
-      </w:r>
-      <w:r>
-        <w:rPr>
-          <w:rFonts w:ascii="Times New Roman" w:hAnsi="Times New Roman" w:cs="Times New Roman"/>
-          <w:sz w:val="28"/>
-          <w:szCs w:val="28"/>
-          <w:lang w:val="en-US"/>
-        </w:rPr>
-        <w:t>Ok</w:t>
-      </w:r>
-      <w:r>
-        <w:rPr>
-          <w:rFonts w:ascii="Times New Roman" w:hAnsi="Times New Roman" w:cs="Times New Roman"/>
-          <w:sz w:val="28"/>
-          <w:szCs w:val="28"/>
-        </w:rPr>
-        <w:t>"</w:t>
-      </w:r>
-    </w:p>
-    <w:p>
-      <w:pPr>
-        <w:pStyle w:val="a6"/>
-        <w:ind w:left="0"/>
-        <w:rPr>
-          <w:rFonts w:ascii="Times New Roman" w:hAnsi="Times New Roman" w:cs="Times New Roman"/>
-          <w:sz w:val="28"/>
-          <w:szCs w:val="28"/>
-        </w:rPr>
-      </w:pPr>
-      <w:r>
-        <w:rPr>
-          <w:rFonts w:ascii="Times New Roman" w:hAnsi="Times New Roman" w:cs="Times New Roman"/>
-          <w:sz w:val="28"/>
-          <w:szCs w:val="28"/>
-        </w:rPr>
-        <w:t>3. Заходим на свою почту (</w:t>
-      </w:r>
-      <w:r>
-        <w:rPr>
-          <w:rFonts w:ascii="Times New Roman" w:hAnsi="Times New Roman" w:cs="Times New Roman"/>
-          <w:sz w:val="28"/>
-          <w:szCs w:val="28"/>
-          <w:lang w:val="en-US"/>
-        </w:rPr>
-        <w:t>email</w:t>
-      </w:r>
-      <w:r>
-        <w:rPr>
-          <w:rFonts w:ascii="Times New Roman" w:hAnsi="Times New Roman" w:cs="Times New Roman"/>
-          <w:sz w:val="28"/>
-          <w:szCs w:val="28"/>
-        </w:rPr>
-        <w:t xml:space="preserve">, </w:t>
-      </w:r>
-      <w:proofErr w:type="gramStart"/>
-      <w:r>
-        <w:rPr>
-          <w:rFonts w:ascii="Times New Roman" w:hAnsi="Times New Roman" w:cs="Times New Roman"/>
-          <w:sz w:val="28"/>
-          <w:szCs w:val="28"/>
-        </w:rPr>
-        <w:t>который</w:t>
-      </w:r>
-      <w:proofErr w:type="gramEnd"/>
-      <w:r>
-        <w:rPr>
-          <w:rFonts w:ascii="Times New Roman" w:hAnsi="Times New Roman" w:cs="Times New Roman"/>
-          <w:sz w:val="28"/>
-          <w:szCs w:val="28"/>
-        </w:rPr>
-        <w:t xml:space="preserve"> указали), вам должно придти письмо с кодом доступа. Проверьте письмо в спаме!</w:t>
-      </w:r>
-    </w:p>
-    <w:p>
-      <w:pPr>
-        <w:pStyle w:val="a6"/>
-        <w:ind w:left="0"/>
-        <w:rPr>
-          <w:rFonts w:ascii="Times New Roman" w:hAnsi="Times New Roman" w:cs="Times New Roman"/>
-          <w:sz w:val="28"/>
-          <w:szCs w:val="28"/>
-        </w:rPr>
-      </w:pPr>
-      <w:r>
-        <w:rPr>
-          <w:rFonts w:ascii="Times New Roman" w:hAnsi="Times New Roman" w:cs="Times New Roman"/>
-          <w:sz w:val="28"/>
-          <w:szCs w:val="28"/>
-        </w:rPr>
-        <w:t xml:space="preserve">4. Указанный код доступа прописываем в файле </w:t>
-      </w:r>
-      <w:r>
-        <w:rPr>
-          <w:rFonts w:ascii="Times New Roman" w:hAnsi="Times New Roman" w:cs="Times New Roman"/>
-          <w:sz w:val="28"/>
-          <w:szCs w:val="28"/>
-          <w:lang w:val="en-US"/>
-        </w:rPr>
-        <w:t>bin</w:t>
-      </w:r>
-      <w:r>
-        <w:rPr>
-          <w:rFonts w:ascii="Times New Roman" w:hAnsi="Times New Roman" w:cs="Times New Roman"/>
-          <w:sz w:val="28"/>
-          <w:szCs w:val="28"/>
-        </w:rPr>
-        <w:t>\</w:t>
-      </w:r>
-      <w:r>
-        <w:rPr>
-          <w:rFonts w:ascii="Times New Roman" w:hAnsi="Times New Roman" w:cs="Times New Roman"/>
-          <w:sz w:val="28"/>
-          <w:szCs w:val="28"/>
-          <w:lang w:val="en-US"/>
-        </w:rPr>
-        <w:t>login</w:t>
-      </w:r>
-      <w:r>
-        <w:rPr>
-          <w:rFonts w:ascii="Times New Roman" w:hAnsi="Times New Roman" w:cs="Times New Roman"/>
-          <w:sz w:val="28"/>
-          <w:szCs w:val="28"/>
-        </w:rPr>
-        <w:t>.</w:t>
-      </w:r>
-      <w:r>
-        <w:rPr>
-          <w:rFonts w:ascii="Times New Roman" w:hAnsi="Times New Roman" w:cs="Times New Roman"/>
-          <w:sz w:val="28"/>
-          <w:szCs w:val="28"/>
-          <w:lang w:val="en-US"/>
-        </w:rPr>
-        <w:t>txt</w:t>
-      </w:r>
-      <w:r>
-        <w:rPr>
-          <w:rFonts w:ascii="Times New Roman" w:hAnsi="Times New Roman" w:cs="Times New Roman"/>
-          <w:sz w:val="28"/>
-          <w:szCs w:val="28"/>
-        </w:rPr>
-        <w:t xml:space="preserve"> в поле </w:t>
-      </w:r>
-      <w:r>
-        <w:rPr>
-          <w:rFonts w:ascii="Times New Roman" w:hAnsi="Times New Roman" w:cs="Times New Roman"/>
-          <w:sz w:val="28"/>
-          <w:szCs w:val="28"/>
-          <w:lang w:val="en-US"/>
-        </w:rPr>
-        <w:t>email</w:t>
-      </w:r>
-      <w:r>
-        <w:rPr>
-          <w:rFonts w:ascii="Times New Roman" w:hAnsi="Times New Roman" w:cs="Times New Roman"/>
-          <w:sz w:val="28"/>
-          <w:szCs w:val="28"/>
-        </w:rPr>
-        <w:t xml:space="preserve"> и сохраняем изменения.</w:t>
-      </w:r>
-    </w:p>
-    <w:p>
-      <w:pPr>
-        <w:pStyle w:val="a6"/>
-        <w:ind w:left="0"/>
-        <w:rPr>
-          <w:rFonts w:ascii="Times New Roman" w:hAnsi="Times New Roman" w:cs="Times New Roman"/>
-          <w:sz w:val="28"/>
-          <w:szCs w:val="28"/>
-        </w:rPr>
-      </w:pPr>
-      <w:r>
-        <w:rPr>
-          <w:rFonts w:ascii="Times New Roman" w:hAnsi="Times New Roman" w:cs="Times New Roman"/>
-          <w:sz w:val="28"/>
-          <w:szCs w:val="28"/>
-        </w:rPr>
-        <w:t xml:space="preserve">5. Запускаем файлы </w:t>
-      </w:r>
-      <w:proofErr w:type="spellStart"/>
-      <w:r>
-        <w:rPr>
-          <w:rFonts w:ascii="Times New Roman" w:hAnsi="Times New Roman" w:cs="Times New Roman"/>
-          <w:sz w:val="28"/>
-          <w:szCs w:val="28"/>
-          <w:lang w:val="en-US"/>
-        </w:rPr>
-        <w:t>nox</w:t>
-      </w:r>
-      <w:proofErr w:type="spellEnd"/>
-      <w:r>
-        <w:rPr>
-          <w:rFonts w:ascii="Times New Roman" w:hAnsi="Times New Roman" w:cs="Times New Roman"/>
-          <w:sz w:val="28"/>
-          <w:szCs w:val="28"/>
-        </w:rPr>
-        <w:t>_</w:t>
-      </w:r>
-      <w:r>
-        <w:rPr>
-          <w:rFonts w:ascii="Times New Roman" w:hAnsi="Times New Roman" w:cs="Times New Roman"/>
-          <w:sz w:val="28"/>
-          <w:szCs w:val="28"/>
-          <w:lang w:val="en-US"/>
-        </w:rPr>
-        <w:t>start</w:t>
-      </w:r>
-      <w:r>
-        <w:rPr>
-          <w:rFonts w:ascii="Times New Roman" w:hAnsi="Times New Roman" w:cs="Times New Roman"/>
-          <w:sz w:val="28"/>
-          <w:szCs w:val="28"/>
-        </w:rPr>
-        <w:t>.</w:t>
-      </w:r>
-      <w:proofErr w:type="spellStart"/>
-      <w:r>
-        <w:rPr>
-          <w:rFonts w:ascii="Times New Roman" w:hAnsi="Times New Roman" w:cs="Times New Roman"/>
-          <w:sz w:val="28"/>
-          <w:szCs w:val="28"/>
-          <w:lang w:val="en-US"/>
-        </w:rPr>
-        <w:t>cmd</w:t>
-      </w:r>
-      <w:proofErr w:type="spellEnd"/>
-      <w:r>
-        <w:rPr>
-          <w:rFonts w:ascii="Times New Roman" w:hAnsi="Times New Roman" w:cs="Times New Roman"/>
-          <w:sz w:val="28"/>
-          <w:szCs w:val="28"/>
-        </w:rPr>
-        <w:t xml:space="preserve"> или </w:t>
-      </w:r>
-      <w:proofErr w:type="spellStart"/>
-      <w:r>
-        <w:rPr>
-          <w:rFonts w:ascii="Times New Roman" w:hAnsi="Times New Roman" w:cs="Times New Roman"/>
-          <w:sz w:val="28"/>
-          <w:szCs w:val="28"/>
-          <w:lang w:val="en-US"/>
-        </w:rPr>
-        <w:t>bluestacks</w:t>
-      </w:r>
-      <w:proofErr w:type="spellEnd"/>
-      <w:r>
-        <w:rPr>
-          <w:rFonts w:ascii="Times New Roman" w:hAnsi="Times New Roman" w:cs="Times New Roman"/>
-          <w:sz w:val="28"/>
-          <w:szCs w:val="28"/>
-        </w:rPr>
-        <w:t>_</w:t>
-      </w:r>
-      <w:r>
-        <w:rPr>
-          <w:rFonts w:ascii="Times New Roman" w:hAnsi="Times New Roman" w:cs="Times New Roman"/>
-          <w:sz w:val="28"/>
-          <w:szCs w:val="28"/>
-          <w:lang w:val="en-US"/>
-        </w:rPr>
-        <w:t>start</w:t>
-      </w:r>
-      <w:r>
-        <w:rPr>
-          <w:rFonts w:ascii="Times New Roman" w:hAnsi="Times New Roman" w:cs="Times New Roman"/>
-          <w:sz w:val="28"/>
-          <w:szCs w:val="28"/>
-        </w:rPr>
-        <w:t>.</w:t>
-      </w:r>
-      <w:proofErr w:type="spellStart"/>
-      <w:r>
-        <w:rPr>
-          <w:rFonts w:ascii="Times New Roman" w:hAnsi="Times New Roman" w:cs="Times New Roman"/>
-          <w:sz w:val="28"/>
-          <w:szCs w:val="28"/>
-          <w:lang w:val="en-US"/>
-        </w:rPr>
-        <w:t>cmd</w:t>
-      </w:r>
-      <w:proofErr w:type="spellEnd"/>
-      <w:r>
-        <w:rPr>
-          <w:rFonts w:ascii="Times New Roman" w:hAnsi="Times New Roman" w:cs="Times New Roman"/>
-          <w:sz w:val="28"/>
-          <w:szCs w:val="28"/>
-        </w:rPr>
-        <w:t>. Если придет ответ "</w:t>
-      </w:r>
-      <w:r>
-        <w:rPr>
-          <w:rFonts w:ascii="Times New Roman" w:hAnsi="Times New Roman" w:cs="Times New Roman"/>
-          <w:sz w:val="28"/>
-          <w:szCs w:val="28"/>
-          <w:lang w:val="en-US"/>
-        </w:rPr>
-        <w:t>Ok</w:t>
-      </w:r>
-      <w:r>
-        <w:rPr>
-          <w:rFonts w:ascii="Times New Roman" w:hAnsi="Times New Roman" w:cs="Times New Roman"/>
-          <w:sz w:val="28"/>
-          <w:szCs w:val="28"/>
-        </w:rPr>
-        <w:t>" и побегут строчки такого вида:</w:t>
-      </w:r>
-    </w:p>
-    <w:p>
-      <w:pPr>
-        <w:pStyle w:val="a6"/>
-        <w:ind w:left="0"/>
-        <w:rPr>
-          <w:rFonts w:ascii="Times New Roman" w:hAnsi="Times New Roman" w:cs="Times New Roman"/>
-          <w:sz w:val="28"/>
-          <w:szCs w:val="28"/>
-        </w:rPr>
-      </w:pPr>
-      <w:proofErr w:type="gramStart"/>
-      <w:r>
-        <w:rPr>
-          <w:rFonts w:ascii="Times New Roman" w:hAnsi="Times New Roman" w:cs="Times New Roman"/>
-          <w:sz w:val="28"/>
-          <w:szCs w:val="28"/>
-        </w:rPr>
-        <w:t>1.12.1_</w:t>
-      </w:r>
-      <w:r>
-        <w:rPr>
-          <w:rFonts w:ascii="Times New Roman" w:hAnsi="Times New Roman" w:cs="Times New Roman"/>
-          <w:sz w:val="28"/>
-          <w:szCs w:val="28"/>
-          <w:lang w:val="en-US"/>
-        </w:rPr>
-        <w:t>g</w:t>
-      </w:r>
-      <w:r>
-        <w:rPr>
-          <w:rFonts w:ascii="Times New Roman" w:hAnsi="Times New Roman" w:cs="Times New Roman"/>
-          <w:sz w:val="28"/>
-          <w:szCs w:val="28"/>
-        </w:rPr>
-        <w:t xml:space="preserve"> 16:26:17  [</w:t>
-      </w:r>
-      <w:proofErr w:type="spellStart"/>
-      <w:r>
-        <w:rPr>
-          <w:rFonts w:ascii="Times New Roman" w:hAnsi="Times New Roman" w:cs="Times New Roman"/>
-          <w:sz w:val="28"/>
-          <w:szCs w:val="28"/>
-          <w:lang w:val="en-US"/>
-        </w:rPr>
-        <w:t>MainMap</w:t>
-      </w:r>
-      <w:proofErr w:type="spellEnd"/>
-      <w:r>
-        <w:rPr>
-          <w:rFonts w:ascii="Times New Roman" w:hAnsi="Times New Roman" w:cs="Times New Roman"/>
-          <w:sz w:val="28"/>
-          <w:szCs w:val="28"/>
-        </w:rPr>
-        <w:t>::</w:t>
-      </w:r>
-      <w:proofErr w:type="spellStart"/>
-      <w:r>
-        <w:rPr>
-          <w:rFonts w:ascii="Times New Roman" w:hAnsi="Times New Roman" w:cs="Times New Roman"/>
-          <w:sz w:val="28"/>
-          <w:szCs w:val="28"/>
-          <w:lang w:val="en-US"/>
-        </w:rPr>
-        <w:t>MainState</w:t>
-      </w:r>
-      <w:proofErr w:type="spellEnd"/>
-      <w:r>
-        <w:rPr>
-          <w:rFonts w:ascii="Times New Roman" w:hAnsi="Times New Roman" w:cs="Times New Roman"/>
-          <w:sz w:val="28"/>
-          <w:szCs w:val="28"/>
-        </w:rPr>
-        <w:t>] ...</w:t>
-      </w:r>
-      <w:proofErr w:type="gramEnd"/>
-    </w:p>
-    <w:p>
-      <w:pPr>
-        <w:pStyle w:val="a6"/>
-        <w:ind w:left="0"/>
-        <w:rPr>
-          <w:rFonts w:ascii="Times New Roman" w:hAnsi="Times New Roman" w:cs="Times New Roman"/>
-          <w:sz w:val="28"/>
-          <w:szCs w:val="28"/>
-        </w:rPr>
-      </w:pPr>
-      <w:proofErr w:type="gramStart"/>
-      <w:r>
-        <w:rPr>
-          <w:rFonts w:ascii="Times New Roman" w:hAnsi="Times New Roman" w:cs="Times New Roman"/>
-          <w:sz w:val="28"/>
-          <w:szCs w:val="28"/>
-        </w:rPr>
-        <w:t>значит</w:t>
-      </w:r>
-      <w:proofErr w:type="gramEnd"/>
-      <w:r>
-        <w:rPr>
-          <w:rFonts w:ascii="Times New Roman" w:hAnsi="Times New Roman" w:cs="Times New Roman"/>
-          <w:sz w:val="28"/>
-          <w:szCs w:val="28"/>
-        </w:rPr>
-        <w:t xml:space="preserve"> вы успешно завершили процесс регистрации.</w:t>
-      </w:r>
-    </w:p>
-    <w:p>
-      <w:pPr>
-        <w:pStyle w:val="a6"/>
-        <w:ind w:left="0"/>
-        <w:rPr>
-          <w:rFonts w:ascii="Times New Roman" w:hAnsi="Times New Roman" w:cs="Times New Roman"/>
-          <w:sz w:val="28"/>
-          <w:szCs w:val="28"/>
-          <w:lang w:val="en-US"/>
-        </w:rPr>
-      </w:pPr>
-      <w:r>
-        <w:rPr>
-          <w:rFonts w:ascii="Times New Roman" w:hAnsi="Times New Roman" w:cs="Times New Roman"/>
-          <w:sz w:val="28"/>
-          <w:szCs w:val="28"/>
-        </w:rPr>
-        <w:t>После регистрации вам автоматически будет доступна вся функциональность бота в течени</w:t>
-      </w:r>
-      <w:proofErr w:type="gramStart"/>
-      <w:r>
-        <w:rPr>
-          <w:rFonts w:ascii="Times New Roman" w:hAnsi="Times New Roman" w:cs="Times New Roman"/>
-          <w:sz w:val="28"/>
-          <w:szCs w:val="28"/>
-        </w:rPr>
-        <w:t>и</w:t>
-      </w:r>
-      <w:proofErr w:type="gramEnd"/>
-      <w:r>
-        <w:rPr>
-          <w:rFonts w:ascii="Times New Roman" w:hAnsi="Times New Roman" w:cs="Times New Roman"/>
-          <w:sz w:val="28"/>
-          <w:szCs w:val="28"/>
-        </w:rPr>
-        <w:t xml:space="preserve"> трех дней.</w:t>
-      </w:r>
-    </w:p>
-    <w:p>
-      <w:pPr>
-        <w:pStyle w:val="a6"/>
-        <w:ind w:left="0"/>
-        <w:rPr>
-          <w:rFonts w:ascii="Times New Roman" w:hAnsi="Times New Roman" w:cs="Times New Roman"/>
-          <w:sz w:val="28"/>
-          <w:szCs w:val="28"/>
-          <w:lang w:val="en-US"/>
-        </w:rPr>
-      </w:pPr>
-    </w:p>
-    <w:p>
-      <w:pPr>
         <w:rPr>
           <w:rFonts w:ascii="Times New Roman" w:hAnsi="Times New Roman" w:cs="Times New Roman"/>
           <w:sz w:val="28"/>
@@ -1344,7 +667,6 @@
           <w:szCs w:val="28"/>
           <w:lang w:eastAsia="ru-RU"/>
         </w:rPr>
-        <w:lastRenderedPageBreak/>
         <w:drawing>
           <wp:inline distT="0" distB="0" distL="0" distR="0">
             <wp:extent cx="4338264" cy="3134712"/>
@@ -1409,12 +731,22 @@
           <w:szCs w:val="28"/>
         </w:rPr>
       </w:pPr>
-      <w:r>
-        <w:rPr>
-          <w:rFonts w:ascii="Times New Roman" w:hAnsi="Times New Roman" w:cs="Times New Roman"/>
-          <w:sz w:val="28"/>
-          <w:szCs w:val="28"/>
-        </w:rPr>
+    </w:p>
+    <w:p>
+      <w:pPr>
+        <w:rPr>
+          <w:rFonts w:ascii="Times New Roman" w:hAnsi="Times New Roman" w:cs="Times New Roman"/>
+          <w:sz w:val="28"/>
+          <w:szCs w:val="28"/>
+        </w:rPr>
+      </w:pPr>
+      <w:r>
+        <w:rPr>
+          <w:rFonts w:ascii="Times New Roman" w:hAnsi="Times New Roman" w:cs="Times New Roman"/>
+          <w:sz w:val="28"/>
+          <w:szCs w:val="28"/>
+        </w:rPr>
+        <w:lastRenderedPageBreak/>
         <w:t xml:space="preserve">2. </w:t>
       </w:r>
       <w:r>
@@ -1423,7 +755,15 @@
           <w:sz w:val="28"/>
           <w:szCs w:val="28"/>
         </w:rPr>
-        <w:t>Установка и запуск бота.</w:t>
+        <w:t xml:space="preserve">Установка </w:t>
+      </w:r>
+      <w:r>
+        <w:rPr>
+          <w:rFonts w:ascii="Times New Roman" w:hAnsi="Times New Roman" w:cs="Times New Roman"/>
+          <w:sz w:val="28"/>
+          <w:szCs w:val="28"/>
+        </w:rPr>
+        <w:t>бота.</w:t>
       </w:r>
     </w:p>
     <w:p>
@@ -1599,7 +939,6 @@
           <w:szCs w:val="28"/>
           <w:lang w:eastAsia="ru-RU"/>
         </w:rPr>
-        <w:lastRenderedPageBreak/>
         <w:drawing>
           <wp:inline distT="0" distB="0" distL="0" distR="0">
             <wp:extent cx="6840220" cy="3846231"/>
@@ -1646,13 +985,729 @@
           </wp:inline>
         </w:drawing>
       </w:r>
-      <w:r>
-        <w:rPr>
-          <w:rFonts w:ascii="Times New Roman" w:hAnsi="Times New Roman" w:cs="Times New Roman"/>
-          <w:sz w:val="28"/>
-          <w:szCs w:val="28"/>
-        </w:rPr>
-        <w:t xml:space="preserve">Затем настраиваем файлы </w:t>
+    </w:p>
+    <w:p>
+      <w:pPr>
+        <w:rPr>
+          <w:rFonts w:ascii="Times New Roman" w:hAnsi="Times New Roman" w:cs="Times New Roman"/>
+          <w:sz w:val="28"/>
+          <w:szCs w:val="28"/>
+        </w:rPr>
+      </w:pPr>
+    </w:p>
+    <w:p>
+      <w:pPr>
+        <w:rPr>
+          <w:rFonts w:ascii="Times New Roman" w:hAnsi="Times New Roman" w:cs="Times New Roman"/>
+          <w:sz w:val="28"/>
+          <w:szCs w:val="28"/>
+        </w:rPr>
+      </w:pPr>
+    </w:p>
+    <w:p>
+      <w:pPr>
+        <w:rPr>
+          <w:rFonts w:ascii="Times New Roman" w:hAnsi="Times New Roman" w:cs="Times New Roman"/>
+          <w:sz w:val="28"/>
+          <w:szCs w:val="28"/>
+        </w:rPr>
+      </w:pPr>
+      <w:r>
+        <w:rPr>
+          <w:rFonts w:ascii="Times New Roman" w:hAnsi="Times New Roman" w:cs="Times New Roman"/>
+          <w:sz w:val="28"/>
+          <w:szCs w:val="28"/>
+        </w:rPr>
+        <w:lastRenderedPageBreak/>
+        <w:t>3. Процесс регистрации</w:t>
+      </w:r>
+    </w:p>
+    <w:p>
+      <w:pPr>
+        <w:pStyle w:val="a6"/>
+        <w:numPr>
+          <w:ilvl w:val="0"/>
+          <w:numId w:val="1"/>
+        </w:numPr>
+        <w:rPr>
+          <w:rFonts w:ascii="Times New Roman" w:hAnsi="Times New Roman" w:cs="Times New Roman"/>
+          <w:sz w:val="28"/>
+          <w:szCs w:val="28"/>
+        </w:rPr>
+      </w:pPr>
+      <w:r>
+        <w:rPr>
+          <w:rFonts w:ascii="Times New Roman" w:hAnsi="Times New Roman" w:cs="Times New Roman"/>
+          <w:sz w:val="28"/>
+          <w:szCs w:val="28"/>
+        </w:rPr>
+        <w:t>Для доступа к функционалу необходимо пройти процесс регистрации.</w:t>
+      </w:r>
+    </w:p>
+    <w:p>
+      <w:pPr>
+        <w:pStyle w:val="a6"/>
+        <w:ind w:left="0"/>
+        <w:rPr>
+          <w:rFonts w:ascii="Times New Roman" w:hAnsi="Times New Roman" w:cs="Times New Roman"/>
+          <w:sz w:val="28"/>
+          <w:szCs w:val="28"/>
+        </w:rPr>
+      </w:pPr>
+      <w:r>
+        <w:rPr>
+          <w:rFonts w:ascii="Times New Roman" w:hAnsi="Times New Roman" w:cs="Times New Roman"/>
+          <w:sz w:val="28"/>
+          <w:szCs w:val="28"/>
+        </w:rPr>
+        <w:t>Процесс регистрации:</w:t>
+      </w:r>
+    </w:p>
+    <w:p>
+      <w:pPr>
+        <w:pStyle w:val="a6"/>
+        <w:ind w:left="0"/>
+        <w:rPr>
+          <w:rFonts w:ascii="Times New Roman" w:hAnsi="Times New Roman" w:cs="Times New Roman"/>
+          <w:sz w:val="28"/>
+          <w:szCs w:val="28"/>
+        </w:rPr>
+      </w:pPr>
+      <w:r>
+        <w:rPr>
+          <w:rFonts w:ascii="Times New Roman" w:hAnsi="Times New Roman" w:cs="Times New Roman"/>
+          <w:sz w:val="28"/>
+          <w:szCs w:val="28"/>
+        </w:rPr>
+        <w:t xml:space="preserve">1. Прописываем ваш существующий </w:t>
+      </w:r>
+      <w:r>
+        <w:rPr>
+          <w:rFonts w:ascii="Times New Roman" w:hAnsi="Times New Roman" w:cs="Times New Roman"/>
+          <w:sz w:val="28"/>
+          <w:szCs w:val="28"/>
+          <w:lang w:val="en-US"/>
+        </w:rPr>
+        <w:t>email</w:t>
+      </w:r>
+      <w:r>
+        <w:rPr>
+          <w:rFonts w:ascii="Times New Roman" w:hAnsi="Times New Roman" w:cs="Times New Roman"/>
+          <w:sz w:val="28"/>
+          <w:szCs w:val="28"/>
+        </w:rPr>
+        <w:t xml:space="preserve"> адрес в файле </w:t>
+      </w:r>
+      <w:r>
+        <w:rPr>
+          <w:rFonts w:ascii="Times New Roman" w:hAnsi="Times New Roman" w:cs="Times New Roman"/>
+          <w:sz w:val="28"/>
+          <w:szCs w:val="28"/>
+          <w:lang w:val="en-US"/>
+        </w:rPr>
+        <w:t>bin</w:t>
+      </w:r>
+      <w:r>
+        <w:rPr>
+          <w:rFonts w:ascii="Times New Roman" w:hAnsi="Times New Roman" w:cs="Times New Roman"/>
+          <w:sz w:val="28"/>
+          <w:szCs w:val="28"/>
+        </w:rPr>
+        <w:t>\</w:t>
+      </w:r>
+      <w:r>
+        <w:rPr>
+          <w:rFonts w:ascii="Times New Roman" w:hAnsi="Times New Roman" w:cs="Times New Roman"/>
+          <w:sz w:val="28"/>
+          <w:szCs w:val="28"/>
+          <w:lang w:val="en-US"/>
+        </w:rPr>
+        <w:t>login</w:t>
+      </w:r>
+      <w:r>
+        <w:rPr>
+          <w:rFonts w:ascii="Times New Roman" w:hAnsi="Times New Roman" w:cs="Times New Roman"/>
+          <w:sz w:val="28"/>
+          <w:szCs w:val="28"/>
+        </w:rPr>
+        <w:t>.</w:t>
+      </w:r>
+      <w:r>
+        <w:rPr>
+          <w:rFonts w:ascii="Times New Roman" w:hAnsi="Times New Roman" w:cs="Times New Roman"/>
+          <w:sz w:val="28"/>
+          <w:szCs w:val="28"/>
+          <w:lang w:val="en-US"/>
+        </w:rPr>
+        <w:t>txt</w:t>
+      </w:r>
+      <w:r>
+        <w:rPr>
+          <w:rFonts w:ascii="Times New Roman" w:hAnsi="Times New Roman" w:cs="Times New Roman"/>
+          <w:sz w:val="28"/>
+          <w:szCs w:val="28"/>
+        </w:rPr>
+        <w:t xml:space="preserve"> в поле </w:t>
+      </w:r>
+      <w:r>
+        <w:rPr>
+          <w:rFonts w:ascii="Times New Roman" w:hAnsi="Times New Roman" w:cs="Times New Roman"/>
+          <w:sz w:val="28"/>
+          <w:szCs w:val="28"/>
+          <w:lang w:val="en-US"/>
+        </w:rPr>
+        <w:t>email</w:t>
+      </w:r>
+      <w:r>
+        <w:rPr>
+          <w:rFonts w:ascii="Times New Roman" w:hAnsi="Times New Roman" w:cs="Times New Roman"/>
+          <w:sz w:val="28"/>
+          <w:szCs w:val="28"/>
+        </w:rPr>
+        <w:t xml:space="preserve"> и сохраняем изменения.</w:t>
+      </w:r>
+    </w:p>
+    <w:p>
+      <w:pPr>
+        <w:pStyle w:val="a6"/>
+        <w:ind w:left="0"/>
+        <w:rPr>
+          <w:rFonts w:ascii="Times New Roman" w:hAnsi="Times New Roman" w:cs="Times New Roman"/>
+          <w:sz w:val="28"/>
+          <w:szCs w:val="28"/>
+        </w:rPr>
+      </w:pPr>
+      <w:r>
+        <w:rPr>
+          <w:rFonts w:ascii="Times New Roman" w:hAnsi="Times New Roman" w:cs="Times New Roman"/>
+          <w:sz w:val="28"/>
+          <w:szCs w:val="28"/>
+        </w:rPr>
+        <w:t xml:space="preserve">2. Запускаем файл </w:t>
+      </w:r>
+      <w:r>
+        <w:rPr>
+          <w:rFonts w:ascii="Times New Roman" w:hAnsi="Times New Roman" w:cs="Times New Roman"/>
+          <w:sz w:val="28"/>
+          <w:szCs w:val="28"/>
+          <w:lang w:val="en-US"/>
+        </w:rPr>
+        <w:t>get</w:t>
+      </w:r>
+      <w:r>
+        <w:rPr>
+          <w:rFonts w:ascii="Times New Roman" w:hAnsi="Times New Roman" w:cs="Times New Roman"/>
+          <w:sz w:val="28"/>
+          <w:szCs w:val="28"/>
+        </w:rPr>
+        <w:t>_</w:t>
+      </w:r>
+      <w:r>
+        <w:rPr>
+          <w:rFonts w:ascii="Times New Roman" w:hAnsi="Times New Roman" w:cs="Times New Roman"/>
+          <w:sz w:val="28"/>
+          <w:szCs w:val="28"/>
+          <w:lang w:val="en-US"/>
+        </w:rPr>
+        <w:t>access</w:t>
+      </w:r>
+      <w:r>
+        <w:rPr>
+          <w:rFonts w:ascii="Times New Roman" w:hAnsi="Times New Roman" w:cs="Times New Roman"/>
+          <w:sz w:val="28"/>
+          <w:szCs w:val="28"/>
+        </w:rPr>
+        <w:t>_</w:t>
+      </w:r>
+      <w:r>
+        <w:rPr>
+          <w:rFonts w:ascii="Times New Roman" w:hAnsi="Times New Roman" w:cs="Times New Roman"/>
+          <w:sz w:val="28"/>
+          <w:szCs w:val="28"/>
+          <w:lang w:val="en-US"/>
+        </w:rPr>
+        <w:t>code</w:t>
+      </w:r>
+      <w:r>
+        <w:rPr>
+          <w:rFonts w:ascii="Times New Roman" w:hAnsi="Times New Roman" w:cs="Times New Roman"/>
+          <w:sz w:val="28"/>
+          <w:szCs w:val="28"/>
+        </w:rPr>
+        <w:t>.</w:t>
+      </w:r>
+      <w:proofErr w:type="spellStart"/>
+      <w:r>
+        <w:rPr>
+          <w:rFonts w:ascii="Times New Roman" w:hAnsi="Times New Roman" w:cs="Times New Roman"/>
+          <w:sz w:val="28"/>
+          <w:szCs w:val="28"/>
+          <w:lang w:val="en-US"/>
+        </w:rPr>
+        <w:t>cmd</w:t>
+      </w:r>
+      <w:proofErr w:type="spellEnd"/>
+      <w:r>
+        <w:rPr>
+          <w:rFonts w:ascii="Times New Roman" w:hAnsi="Times New Roman" w:cs="Times New Roman"/>
+          <w:sz w:val="28"/>
+          <w:szCs w:val="28"/>
+        </w:rPr>
+        <w:t xml:space="preserve"> и дожидаемся ответ "</w:t>
+      </w:r>
+      <w:r>
+        <w:rPr>
+          <w:rFonts w:ascii="Times New Roman" w:hAnsi="Times New Roman" w:cs="Times New Roman"/>
+          <w:sz w:val="28"/>
+          <w:szCs w:val="28"/>
+          <w:lang w:val="en-US"/>
+        </w:rPr>
+        <w:t>Ok</w:t>
+      </w:r>
+      <w:r>
+        <w:rPr>
+          <w:rFonts w:ascii="Times New Roman" w:hAnsi="Times New Roman" w:cs="Times New Roman"/>
+          <w:sz w:val="28"/>
+          <w:szCs w:val="28"/>
+        </w:rPr>
+        <w:t>"</w:t>
+      </w:r>
+    </w:p>
+    <w:p>
+      <w:pPr>
+        <w:pStyle w:val="a6"/>
+        <w:ind w:left="0"/>
+        <w:rPr>
+          <w:rFonts w:ascii="Times New Roman" w:hAnsi="Times New Roman" w:cs="Times New Roman"/>
+          <w:sz w:val="28"/>
+          <w:szCs w:val="28"/>
+        </w:rPr>
+      </w:pPr>
+      <w:r>
+        <w:rPr>
+          <w:rFonts w:ascii="Times New Roman" w:hAnsi="Times New Roman" w:cs="Times New Roman"/>
+          <w:sz w:val="28"/>
+          <w:szCs w:val="28"/>
+        </w:rPr>
+        <w:t>3. Заходим на свою почту (</w:t>
+      </w:r>
+      <w:r>
+        <w:rPr>
+          <w:rFonts w:ascii="Times New Roman" w:hAnsi="Times New Roman" w:cs="Times New Roman"/>
+          <w:sz w:val="28"/>
+          <w:szCs w:val="28"/>
+          <w:lang w:val="en-US"/>
+        </w:rPr>
+        <w:t>email</w:t>
+      </w:r>
+      <w:r>
+        <w:rPr>
+          <w:rFonts w:ascii="Times New Roman" w:hAnsi="Times New Roman" w:cs="Times New Roman"/>
+          <w:sz w:val="28"/>
+          <w:szCs w:val="28"/>
+        </w:rPr>
+        <w:t xml:space="preserve">, </w:t>
+      </w:r>
+      <w:proofErr w:type="gramStart"/>
+      <w:r>
+        <w:rPr>
+          <w:rFonts w:ascii="Times New Roman" w:hAnsi="Times New Roman" w:cs="Times New Roman"/>
+          <w:sz w:val="28"/>
+          <w:szCs w:val="28"/>
+        </w:rPr>
+        <w:t>который</w:t>
+      </w:r>
+      <w:proofErr w:type="gramEnd"/>
+      <w:r>
+        <w:rPr>
+          <w:rFonts w:ascii="Times New Roman" w:hAnsi="Times New Roman" w:cs="Times New Roman"/>
+          <w:sz w:val="28"/>
+          <w:szCs w:val="28"/>
+        </w:rPr>
+        <w:t xml:space="preserve"> указали), вам должно придти письмо с кодом доступа. Проверьте письмо в спаме!</w:t>
+      </w:r>
+    </w:p>
+    <w:p>
+      <w:pPr>
+        <w:pStyle w:val="a6"/>
+        <w:ind w:left="0"/>
+        <w:rPr>
+          <w:rFonts w:ascii="Times New Roman" w:hAnsi="Times New Roman" w:cs="Times New Roman"/>
+          <w:sz w:val="28"/>
+          <w:szCs w:val="28"/>
+        </w:rPr>
+      </w:pPr>
+      <w:r>
+        <w:rPr>
+          <w:rFonts w:ascii="Times New Roman" w:hAnsi="Times New Roman" w:cs="Times New Roman"/>
+          <w:sz w:val="28"/>
+          <w:szCs w:val="28"/>
+        </w:rPr>
+        <w:t xml:space="preserve">4. Указанный код доступа прописываем в файле </w:t>
+      </w:r>
+      <w:r>
+        <w:rPr>
+          <w:rFonts w:ascii="Times New Roman" w:hAnsi="Times New Roman" w:cs="Times New Roman"/>
+          <w:sz w:val="28"/>
+          <w:szCs w:val="28"/>
+          <w:lang w:val="en-US"/>
+        </w:rPr>
+        <w:t>bin</w:t>
+      </w:r>
+      <w:r>
+        <w:rPr>
+          <w:rFonts w:ascii="Times New Roman" w:hAnsi="Times New Roman" w:cs="Times New Roman"/>
+          <w:sz w:val="28"/>
+          <w:szCs w:val="28"/>
+        </w:rPr>
+        <w:t>\</w:t>
+      </w:r>
+      <w:r>
+        <w:rPr>
+          <w:rFonts w:ascii="Times New Roman" w:hAnsi="Times New Roman" w:cs="Times New Roman"/>
+          <w:sz w:val="28"/>
+          <w:szCs w:val="28"/>
+          <w:lang w:val="en-US"/>
+        </w:rPr>
+        <w:t>login</w:t>
+      </w:r>
+      <w:r>
+        <w:rPr>
+          <w:rFonts w:ascii="Times New Roman" w:hAnsi="Times New Roman" w:cs="Times New Roman"/>
+          <w:sz w:val="28"/>
+          <w:szCs w:val="28"/>
+        </w:rPr>
+        <w:t>.</w:t>
+      </w:r>
+      <w:r>
+        <w:rPr>
+          <w:rFonts w:ascii="Times New Roman" w:hAnsi="Times New Roman" w:cs="Times New Roman"/>
+          <w:sz w:val="28"/>
+          <w:szCs w:val="28"/>
+          <w:lang w:val="en-US"/>
+        </w:rPr>
+        <w:t>txt</w:t>
+      </w:r>
+      <w:r>
+        <w:rPr>
+          <w:rFonts w:ascii="Times New Roman" w:hAnsi="Times New Roman" w:cs="Times New Roman"/>
+          <w:sz w:val="28"/>
+          <w:szCs w:val="28"/>
+        </w:rPr>
+        <w:t xml:space="preserve"> в поле </w:t>
+      </w:r>
+      <w:r>
+        <w:rPr>
+          <w:rFonts w:ascii="Times New Roman" w:hAnsi="Times New Roman" w:cs="Times New Roman"/>
+          <w:sz w:val="28"/>
+          <w:szCs w:val="28"/>
+          <w:lang w:val="en-US"/>
+        </w:rPr>
+        <w:t>email</w:t>
+      </w:r>
+      <w:r>
+        <w:rPr>
+          <w:rFonts w:ascii="Times New Roman" w:hAnsi="Times New Roman" w:cs="Times New Roman"/>
+          <w:sz w:val="28"/>
+          <w:szCs w:val="28"/>
+        </w:rPr>
+        <w:t xml:space="preserve"> и сохраняем изменения.</w:t>
+      </w:r>
+    </w:p>
+    <w:p>
+      <w:pPr>
+        <w:pStyle w:val="a6"/>
+        <w:ind w:left="0"/>
+        <w:rPr>
+          <w:rFonts w:ascii="Times New Roman" w:hAnsi="Times New Roman" w:cs="Times New Roman"/>
+          <w:sz w:val="28"/>
+          <w:szCs w:val="28"/>
+        </w:rPr>
+      </w:pPr>
+      <w:r>
+        <w:rPr>
+          <w:rFonts w:ascii="Times New Roman" w:hAnsi="Times New Roman" w:cs="Times New Roman"/>
+          <w:sz w:val="28"/>
+          <w:szCs w:val="28"/>
+        </w:rPr>
+        <w:t>5. Запускаем файл</w:t>
+      </w:r>
+      <w:r>
+        <w:rPr>
+          <w:rFonts w:ascii="Times New Roman" w:hAnsi="Times New Roman" w:cs="Times New Roman"/>
+          <w:sz w:val="28"/>
+          <w:szCs w:val="28"/>
+        </w:rPr>
+        <w:t xml:space="preserve"> </w:t>
+      </w:r>
+      <w:proofErr w:type="spellStart"/>
+      <w:r>
+        <w:rPr>
+          <w:rFonts w:ascii="Times New Roman" w:hAnsi="Times New Roman" w:cs="Times New Roman"/>
+          <w:sz w:val="28"/>
+          <w:szCs w:val="28"/>
+          <w:lang w:val="en-US"/>
+        </w:rPr>
+        <w:t>nox</w:t>
+      </w:r>
+      <w:proofErr w:type="spellEnd"/>
+      <w:r>
+        <w:rPr>
+          <w:rFonts w:ascii="Times New Roman" w:hAnsi="Times New Roman" w:cs="Times New Roman"/>
+          <w:sz w:val="28"/>
+          <w:szCs w:val="28"/>
+        </w:rPr>
+        <w:t>_</w:t>
+      </w:r>
+      <w:r>
+        <w:rPr>
+          <w:rFonts w:ascii="Times New Roman" w:hAnsi="Times New Roman" w:cs="Times New Roman"/>
+          <w:sz w:val="28"/>
+          <w:szCs w:val="28"/>
+          <w:lang w:val="en-US"/>
+        </w:rPr>
+        <w:t>start</w:t>
+      </w:r>
+      <w:r>
+        <w:rPr>
+          <w:rFonts w:ascii="Times New Roman" w:hAnsi="Times New Roman" w:cs="Times New Roman"/>
+          <w:sz w:val="28"/>
+          <w:szCs w:val="28"/>
+        </w:rPr>
+        <w:t>.</w:t>
+      </w:r>
+      <w:proofErr w:type="spellStart"/>
+      <w:r>
+        <w:rPr>
+          <w:rFonts w:ascii="Times New Roman" w:hAnsi="Times New Roman" w:cs="Times New Roman"/>
+          <w:sz w:val="28"/>
+          <w:szCs w:val="28"/>
+          <w:lang w:val="en-US"/>
+        </w:rPr>
+        <w:t>cmd</w:t>
+      </w:r>
+      <w:proofErr w:type="spellEnd"/>
+      <w:r>
+        <w:rPr>
+          <w:rFonts w:ascii="Times New Roman" w:hAnsi="Times New Roman" w:cs="Times New Roman"/>
+          <w:sz w:val="28"/>
+          <w:szCs w:val="28"/>
+        </w:rPr>
+        <w:t>. Если придет ответ "</w:t>
+      </w:r>
+      <w:r>
+        <w:rPr>
+          <w:rFonts w:ascii="Times New Roman" w:hAnsi="Times New Roman" w:cs="Times New Roman"/>
+          <w:sz w:val="28"/>
+          <w:szCs w:val="28"/>
+          <w:lang w:val="en-US"/>
+        </w:rPr>
+        <w:t>Ok</w:t>
+      </w:r>
+      <w:r>
+        <w:rPr>
+          <w:rFonts w:ascii="Times New Roman" w:hAnsi="Times New Roman" w:cs="Times New Roman"/>
+          <w:sz w:val="28"/>
+          <w:szCs w:val="28"/>
+        </w:rPr>
+        <w:t>" и побегут строчки такого вида:</w:t>
+      </w:r>
+    </w:p>
+    <w:p>
+      <w:pPr>
+        <w:pStyle w:val="a6"/>
+        <w:ind w:left="0"/>
+        <w:rPr>
+          <w:rFonts w:ascii="Times New Roman" w:hAnsi="Times New Roman" w:cs="Times New Roman"/>
+          <w:sz w:val="28"/>
+          <w:szCs w:val="28"/>
+        </w:rPr>
+      </w:pPr>
+      <w:proofErr w:type="gramStart"/>
+      <w:r>
+        <w:rPr>
+          <w:rFonts w:ascii="Times New Roman" w:hAnsi="Times New Roman" w:cs="Times New Roman"/>
+          <w:sz w:val="28"/>
+          <w:szCs w:val="28"/>
+        </w:rPr>
+        <w:t>1.12.1_</w:t>
+      </w:r>
+      <w:r>
+        <w:rPr>
+          <w:rFonts w:ascii="Times New Roman" w:hAnsi="Times New Roman" w:cs="Times New Roman"/>
+          <w:sz w:val="28"/>
+          <w:szCs w:val="28"/>
+          <w:lang w:val="en-US"/>
+        </w:rPr>
+        <w:t>g</w:t>
+      </w:r>
+      <w:r>
+        <w:rPr>
+          <w:rFonts w:ascii="Times New Roman" w:hAnsi="Times New Roman" w:cs="Times New Roman"/>
+          <w:sz w:val="28"/>
+          <w:szCs w:val="28"/>
+        </w:rPr>
+        <w:t xml:space="preserve"> 16:26:17  [</w:t>
+      </w:r>
+      <w:proofErr w:type="spellStart"/>
+      <w:r>
+        <w:rPr>
+          <w:rFonts w:ascii="Times New Roman" w:hAnsi="Times New Roman" w:cs="Times New Roman"/>
+          <w:sz w:val="28"/>
+          <w:szCs w:val="28"/>
+          <w:lang w:val="en-US"/>
+        </w:rPr>
+        <w:t>MainMap</w:t>
+      </w:r>
+      <w:proofErr w:type="spellEnd"/>
+      <w:r>
+        <w:rPr>
+          <w:rFonts w:ascii="Times New Roman" w:hAnsi="Times New Roman" w:cs="Times New Roman"/>
+          <w:sz w:val="28"/>
+          <w:szCs w:val="28"/>
+        </w:rPr>
+        <w:t>::</w:t>
+      </w:r>
+      <w:proofErr w:type="spellStart"/>
+      <w:r>
+        <w:rPr>
+          <w:rFonts w:ascii="Times New Roman" w:hAnsi="Times New Roman" w:cs="Times New Roman"/>
+          <w:sz w:val="28"/>
+          <w:szCs w:val="28"/>
+          <w:lang w:val="en-US"/>
+        </w:rPr>
+        <w:t>MainState</w:t>
+      </w:r>
+      <w:proofErr w:type="spellEnd"/>
+      <w:r>
+        <w:rPr>
+          <w:rFonts w:ascii="Times New Roman" w:hAnsi="Times New Roman" w:cs="Times New Roman"/>
+          <w:sz w:val="28"/>
+          <w:szCs w:val="28"/>
+        </w:rPr>
+        <w:t>] ...</w:t>
+      </w:r>
+      <w:proofErr w:type="gramEnd"/>
+    </w:p>
+    <w:p>
+      <w:pPr>
+        <w:pStyle w:val="a6"/>
+        <w:ind w:left="0"/>
+        <w:rPr>
+          <w:rFonts w:ascii="Times New Roman" w:hAnsi="Times New Roman" w:cs="Times New Roman"/>
+          <w:sz w:val="28"/>
+          <w:szCs w:val="28"/>
+        </w:rPr>
+      </w:pPr>
+      <w:proofErr w:type="gramStart"/>
+      <w:r>
+        <w:rPr>
+          <w:rFonts w:ascii="Times New Roman" w:hAnsi="Times New Roman" w:cs="Times New Roman"/>
+          <w:sz w:val="28"/>
+          <w:szCs w:val="28"/>
+        </w:rPr>
+        <w:t>значит</w:t>
+      </w:r>
+      <w:proofErr w:type="gramEnd"/>
+      <w:r>
+        <w:rPr>
+          <w:rFonts w:ascii="Times New Roman" w:hAnsi="Times New Roman" w:cs="Times New Roman"/>
+          <w:sz w:val="28"/>
+          <w:szCs w:val="28"/>
+        </w:rPr>
+        <w:t xml:space="preserve"> вы успешно завершили процесс регистрации.</w:t>
+      </w:r>
+    </w:p>
+    <w:p>
+      <w:pPr>
+        <w:pStyle w:val="a6"/>
+        <w:ind w:left="0"/>
+        <w:rPr>
+          <w:rFonts w:ascii="Times New Roman" w:hAnsi="Times New Roman" w:cs="Times New Roman"/>
+          <w:sz w:val="28"/>
+          <w:szCs w:val="28"/>
+        </w:rPr>
+      </w:pPr>
+      <w:r>
+        <w:rPr>
+          <w:rFonts w:ascii="Times New Roman" w:hAnsi="Times New Roman" w:cs="Times New Roman"/>
+          <w:sz w:val="28"/>
+          <w:szCs w:val="28"/>
+        </w:rPr>
+        <w:t>После регистрации вам автоматически будет доступна вся функциональность бота в течени</w:t>
+      </w:r>
+      <w:proofErr w:type="gramStart"/>
+      <w:r>
+        <w:rPr>
+          <w:rFonts w:ascii="Times New Roman" w:hAnsi="Times New Roman" w:cs="Times New Roman"/>
+          <w:sz w:val="28"/>
+          <w:szCs w:val="28"/>
+        </w:rPr>
+        <w:t>и</w:t>
+      </w:r>
+      <w:proofErr w:type="gramEnd"/>
+      <w:r>
+        <w:rPr>
+          <w:rFonts w:ascii="Times New Roman" w:hAnsi="Times New Roman" w:cs="Times New Roman"/>
+          <w:sz w:val="28"/>
+          <w:szCs w:val="28"/>
+        </w:rPr>
+        <w:t xml:space="preserve"> трех дней.</w:t>
+      </w:r>
+    </w:p>
+    <w:p>
+      <w:pPr>
+        <w:pStyle w:val="a6"/>
+        <w:ind w:left="0"/>
+        <w:rPr>
+          <w:rFonts w:ascii="Times New Roman" w:hAnsi="Times New Roman" w:cs="Times New Roman"/>
+          <w:sz w:val="28"/>
+          <w:szCs w:val="28"/>
+        </w:rPr>
+      </w:pPr>
+    </w:p>
+    <w:p>
+      <w:pPr>
+        <w:pStyle w:val="a6"/>
+        <w:ind w:left="0"/>
+        <w:rPr>
+          <w:rFonts w:ascii="Times New Roman" w:hAnsi="Times New Roman" w:cs="Times New Roman"/>
+          <w:sz w:val="28"/>
+          <w:szCs w:val="28"/>
+        </w:rPr>
+      </w:pPr>
+      <w:r>
+        <w:rPr>
+          <w:rFonts w:ascii="Times New Roman" w:hAnsi="Times New Roman" w:cs="Times New Roman"/>
+          <w:sz w:val="28"/>
+          <w:szCs w:val="28"/>
+        </w:rPr>
+        <w:t>4. Настройка бота.</w:t>
+      </w:r>
+    </w:p>
+    <w:p>
+      <w:pPr>
+        <w:rPr>
+          <w:rFonts w:ascii="Times New Roman" w:hAnsi="Times New Roman" w:cs="Times New Roman"/>
+          <w:sz w:val="28"/>
+          <w:szCs w:val="28"/>
+        </w:rPr>
+      </w:pPr>
+      <w:r>
+        <w:rPr>
+          <w:rFonts w:ascii="Times New Roman" w:hAnsi="Times New Roman" w:cs="Times New Roman"/>
+          <w:sz w:val="28"/>
+          <w:szCs w:val="28"/>
+        </w:rPr>
+        <w:t>Н</w:t>
+      </w:r>
+      <w:r>
+        <w:rPr>
+          <w:rFonts w:ascii="Times New Roman" w:hAnsi="Times New Roman" w:cs="Times New Roman"/>
+          <w:sz w:val="28"/>
+          <w:szCs w:val="28"/>
+        </w:rPr>
+        <w:t xml:space="preserve">астраиваем файлы </w:t>
       </w:r>
       <w:r>
         <w:rPr>
@@ -1809,6 +1864,7 @@
           <w:sz w:val="28"/>
           <w:szCs w:val="28"/>
         </w:rPr>
+        <w:lastRenderedPageBreak/>
         <w:t xml:space="preserve">В файле </w:t>
       </w:r>
       <w:r>
@@ -1842,7 +1898,6 @@
           <w:sz w:val="28"/>
           <w:szCs w:val="28"/>
         </w:rPr>
-        <w:lastRenderedPageBreak/>
         <w:t>Бот запускается файл</w:t>
       </w:r>
       <w:r>
@@ -2074,7 +2129,6 @@
           <w:rFonts w:ascii="Times New Roman" w:hAnsi="Times New Roman" w:cs="Times New Roman"/>
           <w:sz w:val="28"/>
           <w:szCs w:val="28"/>
-          <w:lang w:val="en-US"/>
         </w:rPr>
       </w:pPr>
       <w:r>
@@ -2197,16 +2251,6 @@
           <w:rFonts w:ascii="Times New Roman" w:hAnsi="Times New Roman" w:cs="Times New Roman"/>
           <w:sz w:val="28"/>
           <w:szCs w:val="28"/>
-          <w:lang w:val="en-US"/>
-        </w:rPr>
-      </w:pPr>
-    </w:p>
-    <w:p>
-      <w:pPr>
-        <w:rPr>
-          <w:rFonts w:ascii="Times New Roman" w:hAnsi="Times New Roman" w:cs="Times New Roman"/>
-          <w:sz w:val="28"/>
-          <w:szCs w:val="28"/>
         </w:rPr>
       </w:pPr>
       <w:r>
@@ -2216,7 +2260,7 @@
           <w:szCs w:val="28"/>
         </w:rPr>
         <w:lastRenderedPageBreak/>
-        <w:t>3</w:t>
+        <w:t>5</w:t>
       </w:r>
       <w:r>
         <w:rPr>
@@ -2416,7 +2460,47 @@
           <w:sz w:val="28"/>
           <w:szCs w:val="28"/>
         </w:rPr>
-        <w:t xml:space="preserve">: выбрать </w:t>
+        <w:t>: выбрать</w:t>
+      </w:r>
+      <w:r>
+        <w:rPr>
+          <w:rFonts w:ascii="Times New Roman" w:hAnsi="Times New Roman" w:cs="Times New Roman"/>
+          <w:sz w:val="28"/>
+          <w:szCs w:val="28"/>
+        </w:rPr>
+        <w:t xml:space="preserve"> режим совместимости или</w:t>
+      </w:r>
+      <w:r>
+        <w:rPr>
+          <w:rFonts w:ascii="Times New Roman" w:hAnsi="Times New Roman" w:cs="Times New Roman"/>
+          <w:sz w:val="28"/>
+          <w:szCs w:val="28"/>
+        </w:rPr>
+        <w:t xml:space="preserve"> </w:t>
+      </w:r>
+      <w:r>
+        <w:rPr>
+          <w:rFonts w:ascii="Times New Roman" w:hAnsi="Times New Roman" w:cs="Times New Roman"/>
+          <w:sz w:val="28"/>
+          <w:szCs w:val="28"/>
+        </w:rPr>
+        <w:t>скоростной режим</w:t>
+      </w:r>
+      <w:r>
+        <w:rPr>
+          <w:rFonts w:ascii="Times New Roman" w:hAnsi="Times New Roman" w:cs="Times New Roman"/>
+          <w:sz w:val="28"/>
+          <w:szCs w:val="28"/>
+        </w:rPr>
+        <w:t>.</w:t>
+      </w:r>
+      <w:r>
+        <w:rPr>
+          <w:rFonts w:ascii="Times New Roman" w:hAnsi="Times New Roman" w:cs="Times New Roman"/>
+          <w:sz w:val="28"/>
+          <w:szCs w:val="28"/>
+        </w:rPr>
+        <w:t xml:space="preserve"> Режим </w:t>
       </w:r>
       <w:r>
         <w:rPr>
@@ -2441,23 +2525,25 @@
           <w:sz w:val="28"/>
           <w:szCs w:val="28"/>
         </w:rPr>
-        <w:t xml:space="preserve">, использовать </w:t>
-      </w:r>
-      <w:r>
-        <w:rPr>
-          <w:rFonts w:ascii="Times New Roman" w:hAnsi="Times New Roman" w:cs="Times New Roman"/>
-          <w:sz w:val="28"/>
-          <w:szCs w:val="28"/>
-        </w:rPr>
-        <w:t xml:space="preserve">скоростной режим </w:t>
-      </w:r>
-      <w:r>
-        <w:rPr>
-          <w:rFonts w:ascii="Times New Roman" w:hAnsi="Times New Roman" w:cs="Times New Roman"/>
-          <w:sz w:val="28"/>
-          <w:szCs w:val="28"/>
-        </w:rPr>
-        <w:t>и т.д.</w:t>
+        <w:t xml:space="preserve"> у меня на данной версии эмулятора не работает, но это не </w:t>
+      </w:r>
+      <w:proofErr w:type="gramStart"/>
+      <w:r>
+        <w:rPr>
+          <w:rFonts w:ascii="Times New Roman" w:hAnsi="Times New Roman" w:cs="Times New Roman"/>
+          <w:sz w:val="28"/>
+          <w:szCs w:val="28"/>
+        </w:rPr>
+        <w:t>означает</w:t>
+      </w:r>
+      <w:proofErr w:type="gramEnd"/>
+      <w:r>
+        <w:rPr>
+          <w:rFonts w:ascii="Times New Roman" w:hAnsi="Times New Roman" w:cs="Times New Roman"/>
+          <w:sz w:val="28"/>
+          <w:szCs w:val="28"/>
+        </w:rPr>
+        <w:t xml:space="preserve"> что не будет работать у вас, попробуйте!</w:t>
       </w:r>
     </w:p>
     <w:p>
@@ -2885,7 +2971,15 @@
           <w:sz w:val="28"/>
           <w:szCs w:val="28"/>
         </w:rPr>
-        <w:t>4. Дополнительная информация</w:t>
+        <w:t>6</w:t>
+      </w:r>
+      <w:r>
+        <w:rPr>
+          <w:rFonts w:ascii="Times New Roman" w:hAnsi="Times New Roman" w:cs="Times New Roman"/>
+          <w:sz w:val="28"/>
+          <w:szCs w:val="28"/>
+        </w:rPr>
+        <w:t>. Дополнительная информация</w:t>
       </w:r>
     </w:p>
     <w:p>
@@ -3166,7 +3260,6 @@
           <w:rFonts w:ascii="Times New Roman" w:hAnsi="Times New Roman" w:cs="Times New Roman"/>
           <w:sz w:val="28"/>
           <w:szCs w:val="28"/>
-          <w:lang w:val="en-US"/>
         </w:rPr>
       </w:pPr>
       <w:r>
@@ -3280,7 +3373,15 @@
           <w:sz w:val="28"/>
           <w:szCs w:val="28"/>
         </w:rPr>
-        <w:t xml:space="preserve">5. </w:t>
+        <w:t>7</w:t>
+      </w:r>
+      <w:r>
+        <w:rPr>
+          <w:rFonts w:ascii="Times New Roman" w:hAnsi="Times New Roman" w:cs="Times New Roman"/>
+          <w:sz w:val="28"/>
+          <w:szCs w:val="28"/>
+        </w:rPr>
+        <w:t xml:space="preserve">. </w:t>
       </w:r>
       <w:proofErr w:type="spellStart"/>
       <w:r>
@@ -3686,7 +3787,15 @@
           <w:szCs w:val="28"/>
         </w:rPr>
         <w:lastRenderedPageBreak/>
-        <w:t xml:space="preserve">6. </w:t>
+        <w:t>8</w:t>
+      </w:r>
+      <w:r>
+        <w:rPr>
+          <w:rFonts w:ascii="Times New Roman" w:hAnsi="Times New Roman" w:cs="Times New Roman"/>
+          <w:sz w:val="28"/>
+          <w:szCs w:val="28"/>
+        </w:rPr>
+        <w:t xml:space="preserve">. </w:t>
       </w:r>
       <w:proofErr w:type="spellStart"/>
       <w:r>

--- a/help.docx
+++ b/help.docx
@@ -234,7 +234,6 @@
           <w:rFonts w:ascii="Times New Roman" w:hAnsi="Times New Roman" w:cs="Times New Roman"/>
           <w:sz w:val="28"/>
           <w:szCs w:val="28"/>
-          <w:lang w:val="en-US"/>
         </w:rPr>
         <w:t>й</w:t>
       </w:r>
@@ -4325,9 +4324,9 @@
         </w:rPr>
         <w:drawing>
           <wp:inline distT="0" distB="0" distL="0" distR="0">
-            <wp:extent cx="4428591" cy="2493145"/>
+            <wp:extent cx="4441631" cy="2498881"/>
             <wp:effectExtent l="19050" t="0" r="0" b="0"/>
-            <wp:docPr id="4" name="Рисунок 1" descr="E:\work\hc_bot_pack\screenshots\nox_16789.png"/>
+            <wp:docPr id="5" name="Рисунок 1"/>
             <wp:cNvGraphicFramePr>
               <a:graphicFrameLocks xmlns:a="http://schemas.openxmlformats.org/drawingml/2006/main" noChangeAspect="1"/>
             </wp:cNvGraphicFramePr>
@@ -4335,7 +4334,7 @@
               <a:graphicData uri="http://schemas.openxmlformats.org/drawingml/2006/picture">
                 <pic:pic xmlns:pic="http://schemas.openxmlformats.org/drawingml/2006/picture">
                   <pic:nvPicPr>
-                    <pic:cNvPr id="0" name="Picture 1" descr="E:\work\hc_bot_pack\screenshots\nox_16789.png"/>
+                    <pic:cNvPr id="0" name="Picture 1"/>
                     <pic:cNvPicPr>
                       <a:picLocks noChangeAspect="1" noChangeArrowheads="1"/>
                     </pic:cNvPicPr>
@@ -4350,7 +4349,7 @@
                   <pic:spPr bwMode="auto">
                     <a:xfrm>
                       <a:off x="0" y="0"/>
-                      <a:ext cx="4432059" cy="2495097"/>
+                      <a:ext cx="4445908" cy="2501287"/>
                     </a:xfrm>
                     <a:prstGeom prst="rect">
                       <a:avLst/>

--- a/help.docx
+++ b/help.docx
@@ -1024,28 +1024,6 @@
     <w:p>
       <w:pPr>
         <w:pStyle w:val="a6"/>
-        <w:numPr>
-          <w:ilvl w:val="0"/>
-          <w:numId w:val="1"/>
-        </w:numPr>
-        <w:rPr>
-          <w:rFonts w:ascii="Times New Roman" w:hAnsi="Times New Roman" w:cs="Times New Roman"/>
-          <w:sz w:val="28"/>
-          <w:szCs w:val="28"/>
-        </w:rPr>
-      </w:pPr>
-      <w:r>
-        <w:rPr>
-          <w:rFonts w:ascii="Times New Roman" w:hAnsi="Times New Roman" w:cs="Times New Roman"/>
-          <w:sz w:val="28"/>
-          <w:szCs w:val="28"/>
-        </w:rPr>
-        <w:t>Для доступа к функционалу необходимо пройти процесс регистрации.</w:t>
-      </w:r>
-    </w:p>
-    <w:p>
-      <w:pPr>
-        <w:pStyle w:val="a6"/>
         <w:ind w:left="0"/>
         <w:rPr>
           <w:rFonts w:ascii="Times New Roman" w:hAnsi="Times New Roman" w:cs="Times New Roman"/>
@@ -1059,25 +1037,6 @@
           <w:sz w:val="28"/>
           <w:szCs w:val="28"/>
         </w:rPr>
-        <w:t>Процесс регистрации:</w:t>
-      </w:r>
-    </w:p>
-    <w:p>
-      <w:pPr>
-        <w:pStyle w:val="a6"/>
-        <w:ind w:left="0"/>
-        <w:rPr>
-          <w:rFonts w:ascii="Times New Roman" w:hAnsi="Times New Roman" w:cs="Times New Roman"/>
-          <w:sz w:val="28"/>
-          <w:szCs w:val="28"/>
-        </w:rPr>
-      </w:pPr>
-      <w:r>
-        <w:rPr>
-          <w:rFonts w:ascii="Times New Roman" w:hAnsi="Times New Roman" w:cs="Times New Roman"/>
-          <w:sz w:val="28"/>
-          <w:szCs w:val="28"/>
-        </w:rPr>
         <w:t xml:space="preserve">1. Прописываем ваш существующий </w:t>
       </w:r>
       <w:r>
@@ -1164,6 +1123,185 @@
           <w:szCs w:val="28"/>
         </w:rPr>
         <w:t xml:space="preserve"> и сохраняем изменения.</w:t>
+      </w:r>
+      <w:r>
+        <w:rPr>
+          <w:rFonts w:ascii="Times New Roman" w:hAnsi="Times New Roman" w:cs="Times New Roman"/>
+          <w:sz w:val="28"/>
+          <w:szCs w:val="28"/>
+        </w:rPr>
+        <w:t xml:space="preserve"> </w:t>
+      </w:r>
+      <w:r>
+        <w:rPr>
+          <w:rFonts w:ascii="Times New Roman" w:hAnsi="Times New Roman" w:cs="Times New Roman"/>
+          <w:sz w:val="28"/>
+          <w:szCs w:val="28"/>
+        </w:rPr>
+        <w:t xml:space="preserve">Укажите </w:t>
+      </w:r>
+      <w:proofErr w:type="gramStart"/>
+      <w:r>
+        <w:rPr>
+          <w:rFonts w:ascii="Times New Roman" w:hAnsi="Times New Roman" w:cs="Times New Roman"/>
+          <w:sz w:val="28"/>
+          <w:szCs w:val="28"/>
+        </w:rPr>
+        <w:t>ваш</w:t>
+      </w:r>
+      <w:proofErr w:type="gramEnd"/>
+      <w:r>
+        <w:rPr>
+          <w:rFonts w:ascii="Times New Roman" w:hAnsi="Times New Roman" w:cs="Times New Roman"/>
+          <w:sz w:val="28"/>
+          <w:szCs w:val="28"/>
+        </w:rPr>
+        <w:t xml:space="preserve"> </w:t>
+      </w:r>
+      <w:proofErr w:type="spellStart"/>
+      <w:r>
+        <w:rPr>
+          <w:rFonts w:ascii="Times New Roman" w:hAnsi="Times New Roman" w:cs="Times New Roman"/>
+          <w:sz w:val="28"/>
+          <w:szCs w:val="28"/>
+        </w:rPr>
+        <w:t>email</w:t>
+      </w:r>
+      <w:proofErr w:type="spellEnd"/>
+      <w:r>
+        <w:rPr>
+          <w:rFonts w:ascii="Times New Roman" w:hAnsi="Times New Roman" w:cs="Times New Roman"/>
+          <w:sz w:val="28"/>
+          <w:szCs w:val="28"/>
+        </w:rPr>
+        <w:t xml:space="preserve"> </w:t>
+      </w:r>
+      <w:r>
+        <w:rPr>
+          <w:rFonts w:ascii="Times New Roman" w:hAnsi="Times New Roman" w:cs="Times New Roman"/>
+          <w:color w:val="FF0000"/>
+          <w:sz w:val="28"/>
+          <w:szCs w:val="28"/>
+        </w:rPr>
+        <w:t>вместо “</w:t>
+      </w:r>
+      <w:r>
+        <w:rPr>
+          <w:rFonts w:ascii="Times New Roman" w:hAnsi="Times New Roman" w:cs="Times New Roman"/>
+          <w:color w:val="FF0000"/>
+          <w:sz w:val="28"/>
+          <w:szCs w:val="28"/>
+          <w:lang w:val="en-US"/>
+        </w:rPr>
+        <w:t>you</w:t>
+      </w:r>
+      <w:r>
+        <w:rPr>
+          <w:rFonts w:ascii="Times New Roman" w:hAnsi="Times New Roman" w:cs="Times New Roman"/>
+          <w:color w:val="FF0000"/>
+          <w:sz w:val="28"/>
+          <w:szCs w:val="28"/>
+        </w:rPr>
+        <w:t>@</w:t>
+      </w:r>
+      <w:proofErr w:type="spellStart"/>
+      <w:r>
+        <w:rPr>
+          <w:rFonts w:ascii="Times New Roman" w:hAnsi="Times New Roman" w:cs="Times New Roman"/>
+          <w:color w:val="FF0000"/>
+          <w:sz w:val="28"/>
+          <w:szCs w:val="28"/>
+          <w:lang w:val="en-US"/>
+        </w:rPr>
+        <w:t>gmail</w:t>
+      </w:r>
+      <w:proofErr w:type="spellEnd"/>
+      <w:r>
+        <w:rPr>
+          <w:rFonts w:ascii="Times New Roman" w:hAnsi="Times New Roman" w:cs="Times New Roman"/>
+          <w:color w:val="FF0000"/>
+          <w:sz w:val="28"/>
+          <w:szCs w:val="28"/>
+        </w:rPr>
+        <w:t>.</w:t>
+      </w:r>
+      <w:r>
+        <w:rPr>
+          <w:rFonts w:ascii="Times New Roman" w:hAnsi="Times New Roman" w:cs="Times New Roman"/>
+          <w:color w:val="FF0000"/>
+          <w:sz w:val="28"/>
+          <w:szCs w:val="28"/>
+          <w:lang w:val="en-US"/>
+        </w:rPr>
+        <w:t>com</w:t>
+      </w:r>
+      <w:r>
+        <w:rPr>
+          <w:rFonts w:ascii="Times New Roman" w:hAnsi="Times New Roman" w:cs="Times New Roman"/>
+          <w:color w:val="FF0000"/>
+          <w:sz w:val="28"/>
+          <w:szCs w:val="28"/>
+        </w:rPr>
+        <w:t>”</w:t>
+      </w:r>
+      <w:r>
+        <w:rPr>
+          <w:rFonts w:ascii="Times New Roman" w:hAnsi="Times New Roman" w:cs="Times New Roman"/>
+          <w:sz w:val="28"/>
+          <w:szCs w:val="28"/>
+        </w:rPr>
+        <w:t xml:space="preserve"> в файле </w:t>
+      </w:r>
+      <w:r>
+        <w:rPr>
+          <w:rFonts w:ascii="Times New Roman" w:hAnsi="Times New Roman" w:cs="Times New Roman"/>
+          <w:sz w:val="28"/>
+          <w:szCs w:val="28"/>
+          <w:lang w:val="en-US"/>
+        </w:rPr>
+        <w:t>bin</w:t>
+      </w:r>
+      <w:r>
+        <w:rPr>
+          <w:rFonts w:ascii="Times New Roman" w:hAnsi="Times New Roman" w:cs="Times New Roman"/>
+          <w:sz w:val="28"/>
+          <w:szCs w:val="28"/>
+        </w:rPr>
+        <w:t>\</w:t>
+      </w:r>
+      <w:r>
+        <w:rPr>
+          <w:rFonts w:ascii="Times New Roman" w:hAnsi="Times New Roman" w:cs="Times New Roman"/>
+          <w:sz w:val="28"/>
+          <w:szCs w:val="28"/>
+          <w:lang w:val="en-US"/>
+        </w:rPr>
+        <w:t>login</w:t>
+      </w:r>
+      <w:r>
+        <w:rPr>
+          <w:rFonts w:ascii="Times New Roman" w:hAnsi="Times New Roman" w:cs="Times New Roman"/>
+          <w:sz w:val="28"/>
+          <w:szCs w:val="28"/>
+        </w:rPr>
+        <w:t>.</w:t>
+      </w:r>
+      <w:r>
+        <w:rPr>
+          <w:rFonts w:ascii="Times New Roman" w:hAnsi="Times New Roman" w:cs="Times New Roman"/>
+          <w:sz w:val="28"/>
+          <w:szCs w:val="28"/>
+          <w:lang w:val="en-US"/>
+        </w:rPr>
+        <w:t>txt</w:t>
+      </w:r>
+      <w:r>
+        <w:rPr>
+          <w:rFonts w:ascii="Times New Roman" w:hAnsi="Times New Roman" w:cs="Times New Roman"/>
+          <w:sz w:val="28"/>
+          <w:szCs w:val="28"/>
+        </w:rPr>
+        <w:t>.</w:t>
       </w:r>
     </w:p>
     <w:p>
@@ -1863,40 +2001,40 @@
           <w:sz w:val="28"/>
           <w:szCs w:val="28"/>
         </w:rPr>
+        <w:t xml:space="preserve">В файле </w:t>
+      </w:r>
+      <w:r>
+        <w:rPr>
+          <w:rFonts w:ascii="Times New Roman" w:hAnsi="Times New Roman" w:cs="Times New Roman"/>
+          <w:sz w:val="28"/>
+          <w:szCs w:val="28"/>
+        </w:rPr>
+        <w:t>config.txt</w:t>
+      </w:r>
+      <w:r>
+        <w:rPr>
+          <w:rFonts w:ascii="Times New Roman" w:hAnsi="Times New Roman" w:cs="Times New Roman"/>
+          <w:sz w:val="28"/>
+          <w:szCs w:val="28"/>
+        </w:rPr>
+        <w:t xml:space="preserve"> настраивается режим работы бота. Для начала подойдет режим работы по умолчанию, изменять этот файл не обязательно.</w:t>
+      </w:r>
+    </w:p>
+    <w:p>
+      <w:pPr>
+        <w:rPr>
+          <w:rFonts w:ascii="Times New Roman" w:hAnsi="Times New Roman" w:cs="Times New Roman"/>
+          <w:sz w:val="28"/>
+          <w:szCs w:val="28"/>
+        </w:rPr>
+      </w:pPr>
+      <w:r>
+        <w:rPr>
+          <w:rFonts w:ascii="Times New Roman" w:hAnsi="Times New Roman" w:cs="Times New Roman"/>
+          <w:sz w:val="28"/>
+          <w:szCs w:val="28"/>
+        </w:rPr>
         <w:lastRenderedPageBreak/>
-        <w:t xml:space="preserve">В файле </w:t>
-      </w:r>
-      <w:r>
-        <w:rPr>
-          <w:rFonts w:ascii="Times New Roman" w:hAnsi="Times New Roman" w:cs="Times New Roman"/>
-          <w:sz w:val="28"/>
-          <w:szCs w:val="28"/>
-        </w:rPr>
-        <w:t>config.txt</w:t>
-      </w:r>
-      <w:r>
-        <w:rPr>
-          <w:rFonts w:ascii="Times New Roman" w:hAnsi="Times New Roman" w:cs="Times New Roman"/>
-          <w:sz w:val="28"/>
-          <w:szCs w:val="28"/>
-        </w:rPr>
-        <w:t xml:space="preserve"> настраивается режим работы бота. Для начала подойдет режим работы по умолчанию, изменять этот файл не обязательно.</w:t>
-      </w:r>
-    </w:p>
-    <w:p>
-      <w:pPr>
-        <w:rPr>
-          <w:rFonts w:ascii="Times New Roman" w:hAnsi="Times New Roman" w:cs="Times New Roman"/>
-          <w:sz w:val="28"/>
-          <w:szCs w:val="28"/>
-        </w:rPr>
-      </w:pPr>
-      <w:r>
-        <w:rPr>
-          <w:rFonts w:ascii="Times New Roman" w:hAnsi="Times New Roman" w:cs="Times New Roman"/>
-          <w:sz w:val="28"/>
-          <w:szCs w:val="28"/>
-        </w:rPr>
         <w:t>Бот запускается файл</w:t>
       </w:r>
       <w:r>
@@ -2243,6 +2381,15 @@
           </wp:inline>
         </w:drawing>
       </w:r>
+    </w:p>
+    <w:p>
+      <w:pPr>
+        <w:rPr>
+          <w:rFonts w:ascii="Times New Roman" w:hAnsi="Times New Roman" w:cs="Times New Roman"/>
+          <w:sz w:val="28"/>
+          <w:szCs w:val="28"/>
+        </w:rPr>
+      </w:pPr>
     </w:p>
     <w:p>
       <w:pPr>
@@ -4262,7 +4409,7 @@
           <w:sz w:val="28"/>
           <w:szCs w:val="28"/>
         </w:rPr>
-        <w:t xml:space="preserve"> нужно, что бы клановый холл находился справа сверху от казармы, как на картинке. Расположение казармы относительно замка в данном режиме не важно. Перед этим режимом также нужно запустить режим</w:t>
+        <w:t xml:space="preserve"> нужно, что бы клановый холл находился сверху от казармы, как на картинке. Расположение казармы относительно замка в данном режиме не важно. Перед этим режимом также нужно запустить режим</w:t>
       </w:r>
       <w:r>
         <w:rPr>
@@ -4324,9 +4471,9 @@
         </w:rPr>
         <w:drawing>
           <wp:inline distT="0" distB="0" distL="0" distR="0">
-            <wp:extent cx="4441631" cy="2498881"/>
+            <wp:extent cx="4632463" cy="2606244"/>
             <wp:effectExtent l="19050" t="0" r="0" b="0"/>
-            <wp:docPr id="5" name="Рисунок 1"/>
+            <wp:docPr id="4" name="Рисунок 1"/>
             <wp:cNvGraphicFramePr>
               <a:graphicFrameLocks xmlns:a="http://schemas.openxmlformats.org/drawingml/2006/main" noChangeAspect="1"/>
             </wp:cNvGraphicFramePr>
@@ -4349,7 +4496,7 @@
                   <pic:spPr bwMode="auto">
                     <a:xfrm>
                       <a:off x="0" y="0"/>
-                      <a:ext cx="4445908" cy="2501287"/>
+                      <a:ext cx="4632632" cy="2606339"/>
                     </a:xfrm>
                     <a:prstGeom prst="rect">
                       <a:avLst/>

--- a/help.docx
+++ b/help.docx
@@ -505,49 +505,121 @@
           <w:szCs w:val="28"/>
         </w:rPr>
         <w:br/>
-        <w:t>https://github.com/denesik/hustle_castle_bot_pack</w:t>
-      </w:r>
-    </w:p>
-    <w:p>
-      <w:pPr>
-        <w:rPr>
-          <w:rFonts w:ascii="Times New Roman" w:hAnsi="Times New Roman" w:cs="Times New Roman"/>
-          <w:sz w:val="28"/>
-          <w:szCs w:val="28"/>
-        </w:rPr>
-      </w:pPr>
-      <w:r>
-        <w:rPr>
-          <w:rFonts w:ascii="Times New Roman" w:hAnsi="Times New Roman" w:cs="Times New Roman"/>
-          <w:sz w:val="28"/>
-          <w:szCs w:val="28"/>
-        </w:rPr>
-        <w:t xml:space="preserve">1. </w:t>
-      </w:r>
-      <w:r>
-        <w:rPr>
-          <w:rFonts w:ascii="Times New Roman" w:hAnsi="Times New Roman" w:cs="Times New Roman"/>
-          <w:sz w:val="28"/>
-          <w:szCs w:val="28"/>
-        </w:rPr>
-        <w:t>Настройка системы.</w:t>
-      </w:r>
-    </w:p>
-    <w:p>
-      <w:pPr>
-        <w:rPr>
-          <w:rFonts w:ascii="Times New Roman" w:hAnsi="Times New Roman" w:cs="Times New Roman"/>
-          <w:sz w:val="28"/>
-          <w:szCs w:val="28"/>
-        </w:rPr>
-      </w:pPr>
-      <w:r>
-        <w:rPr>
-          <w:rFonts w:ascii="Times New Roman" w:hAnsi="Times New Roman" w:cs="Times New Roman"/>
-          <w:sz w:val="28"/>
-          <w:szCs w:val="28"/>
-        </w:rPr>
-        <w:t xml:space="preserve">Проверьте параметры экрана: масштаб экрана должен быть </w:t>
+      </w:r>
+      <w:hyperlink r:id="rId6" w:history="1">
+        <w:r>
+          <w:rPr>
+            <w:rStyle w:val="a5"/>
+            <w:rFonts w:ascii="Times New Roman" w:hAnsi="Times New Roman" w:cs="Times New Roman"/>
+            <w:sz w:val="28"/>
+            <w:szCs w:val="28"/>
+          </w:rPr>
+          <w:t>https://github.com/denesik/hustle_castle_bot_pack</w:t>
+        </w:r>
+      </w:hyperlink>
+    </w:p>
+    <w:p>
+      <w:pPr>
+        <w:rPr>
+          <w:rFonts w:ascii="Times New Roman" w:hAnsi="Times New Roman" w:cs="Times New Roman"/>
+          <w:sz w:val="28"/>
+          <w:szCs w:val="28"/>
+        </w:rPr>
+      </w:pPr>
+      <w:r>
+        <w:rPr>
+          <w:rFonts w:ascii="Times New Roman" w:hAnsi="Times New Roman" w:cs="Times New Roman"/>
+          <w:sz w:val="28"/>
+          <w:szCs w:val="28"/>
+          <w:lang w:val="en-US"/>
+        </w:rPr>
+        <w:t>1</w:t>
+      </w:r>
+      <w:r>
+        <w:rPr>
+          <w:rFonts w:ascii="Times New Roman" w:hAnsi="Times New Roman" w:cs="Times New Roman"/>
+          <w:sz w:val="28"/>
+          <w:szCs w:val="28"/>
+        </w:rPr>
+        <w:t xml:space="preserve">. </w:t>
+      </w:r>
+      <w:r>
+        <w:rPr>
+          <w:rFonts w:ascii="Times New Roman" w:hAnsi="Times New Roman" w:cs="Times New Roman"/>
+          <w:sz w:val="28"/>
+          <w:szCs w:val="28"/>
+        </w:rPr>
+        <w:t>Установка бота.</w:t>
+      </w:r>
+    </w:p>
+    <w:p>
+      <w:pPr>
+        <w:rPr>
+          <w:rFonts w:ascii="Times New Roman" w:hAnsi="Times New Roman" w:cs="Times New Roman"/>
+          <w:sz w:val="28"/>
+          <w:szCs w:val="28"/>
+        </w:rPr>
+      </w:pPr>
+      <w:r>
+        <w:rPr>
+          <w:rFonts w:ascii="Times New Roman" w:hAnsi="Times New Roman" w:cs="Times New Roman"/>
+          <w:sz w:val="28"/>
+          <w:szCs w:val="28"/>
+        </w:rPr>
+        <w:t xml:space="preserve">Открываем ссылку </w:t>
+      </w:r>
+      <w:hyperlink r:id="rId7" w:history="1">
+        <w:r>
+          <w:rPr>
+            <w:rStyle w:val="a5"/>
+            <w:rFonts w:ascii="Times New Roman" w:hAnsi="Times New Roman" w:cs="Times New Roman"/>
+            <w:sz w:val="28"/>
+            <w:szCs w:val="28"/>
+          </w:rPr>
+          <w:t>https://github.com/denesik/hustle_castle_bot_pack</w:t>
+        </w:r>
+      </w:hyperlink>
+      <w:r>
+        <w:rPr>
+          <w:rFonts w:ascii="Times New Roman" w:hAnsi="Times New Roman" w:cs="Times New Roman"/>
+          <w:sz w:val="28"/>
+          <w:szCs w:val="28"/>
+        </w:rPr>
+        <w:t xml:space="preserve"> и жмем кнопку «1», потом кнопку «2». </w:t>
+      </w:r>
+      <w:r>
+        <w:rPr>
+          <w:rFonts w:ascii="Times New Roman" w:hAnsi="Times New Roman" w:cs="Times New Roman"/>
+          <w:sz w:val="28"/>
+          <w:szCs w:val="28"/>
+        </w:rPr>
+        <w:t>У</w:t>
+      </w:r>
+      <w:r>
+        <w:rPr>
+          <w:rFonts w:ascii="Times New Roman" w:hAnsi="Times New Roman" w:cs="Times New Roman"/>
+          <w:sz w:val="28"/>
+          <w:szCs w:val="28"/>
+        </w:rPr>
+        <w:t xml:space="preserve"> вас </w:t>
+      </w:r>
+      <w:proofErr w:type="spellStart"/>
+      <w:r>
+        <w:rPr>
+          <w:rFonts w:ascii="Times New Roman" w:hAnsi="Times New Roman" w:cs="Times New Roman"/>
+          <w:sz w:val="28"/>
+          <w:szCs w:val="28"/>
+        </w:rPr>
+        <w:t>скачается</w:t>
+      </w:r>
+      <w:proofErr w:type="spellEnd"/>
+      <w:r>
+        <w:rPr>
+          <w:rFonts w:ascii="Times New Roman" w:hAnsi="Times New Roman" w:cs="Times New Roman"/>
+          <w:sz w:val="28"/>
+          <w:szCs w:val="28"/>
+        </w:rPr>
+        <w:t xml:space="preserve"> архив, его надо </w:t>
       </w:r>
       <w:r>
         <w:rPr>
@@ -556,31 +628,23 @@
           <w:sz w:val="28"/>
           <w:szCs w:val="28"/>
         </w:rPr>
-        <w:t>100%</w:t>
-      </w:r>
-      <w:r>
-        <w:rPr>
-          <w:rFonts w:ascii="Times New Roman" w:hAnsi="Times New Roman" w:cs="Times New Roman"/>
-          <w:sz w:val="28"/>
-          <w:szCs w:val="28"/>
-        </w:rPr>
-        <w:t>.</w:t>
-      </w:r>
-      <w:r>
-        <w:rPr>
-          <w:rFonts w:ascii="Times New Roman" w:hAnsi="Times New Roman" w:cs="Times New Roman"/>
-          <w:sz w:val="28"/>
-          <w:szCs w:val="28"/>
-        </w:rPr>
-        <w:t xml:space="preserve"> При изменении этого параметра нужна перезагрузка ПК!!!</w:t>
-      </w:r>
-      <w:r>
-        <w:rPr>
-          <w:rFonts w:ascii="Times New Roman" w:hAnsi="Times New Roman" w:cs="Times New Roman"/>
-          <w:sz w:val="28"/>
-          <w:szCs w:val="28"/>
-        </w:rPr>
-        <w:t xml:space="preserve"> Разрешение экрана любое.</w:t>
+        <w:t>разархивировать</w:t>
+      </w:r>
+      <w:r>
+        <w:rPr>
+          <w:rFonts w:ascii="Times New Roman" w:hAnsi="Times New Roman" w:cs="Times New Roman"/>
+          <w:sz w:val="28"/>
+          <w:szCs w:val="28"/>
+        </w:rPr>
+        <w:t xml:space="preserve">. У нас получится папка, в которой все содержимое бота, у меня это папка </w:t>
+      </w:r>
+      <w:r>
+        <w:rPr>
+          <w:rFonts w:ascii="Times New Roman" w:hAnsi="Times New Roman" w:cs="Times New Roman"/>
+          <w:sz w:val="28"/>
+          <w:szCs w:val="28"/>
+        </w:rPr>
+        <w:t>e:\work\hc_bot_pack\</w:t>
       </w:r>
     </w:p>
     <w:p>
@@ -603,9 +667,9 @@
         </w:rPr>
         <w:drawing>
           <wp:inline distT="0" distB="0" distL="0" distR="0">
-            <wp:extent cx="2827517" cy="3029003"/>
-            <wp:effectExtent l="19050" t="0" r="0" b="0"/>
-            <wp:docPr id="1" name="Рисунок 1"/>
+            <wp:extent cx="6182663" cy="3349971"/>
+            <wp:effectExtent l="19050" t="0" r="8587" b="0"/>
+            <wp:docPr id="5" name="Рисунок 41"/>
             <wp:cNvGraphicFramePr>
               <a:graphicFrameLocks xmlns:a="http://schemas.openxmlformats.org/drawingml/2006/main" noChangeAspect="1"/>
             </wp:cNvGraphicFramePr>
@@ -613,13 +677,13 @@
               <a:graphicData uri="http://schemas.openxmlformats.org/drawingml/2006/picture">
                 <pic:pic xmlns:pic="http://schemas.openxmlformats.org/drawingml/2006/picture">
                   <pic:nvPicPr>
-                    <pic:cNvPr id="0" name="Picture 1"/>
+                    <pic:cNvPr id="0" name="Picture 41"/>
                     <pic:cNvPicPr>
                       <a:picLocks noChangeAspect="1" noChangeArrowheads="1"/>
                     </pic:cNvPicPr>
                   </pic:nvPicPr>
                   <pic:blipFill>
-                    <a:blip r:embed="rId6" cstate="print"/>
+                    <a:blip r:embed="rId8" cstate="print"/>
                     <a:srcRect/>
                     <a:stretch>
                       <a:fillRect/>
@@ -628,7 +692,7 @@
                   <pic:spPr bwMode="auto">
                     <a:xfrm>
                       <a:off x="0" y="0"/>
-                      <a:ext cx="2829342" cy="3030958"/>
+                      <a:ext cx="6187963" cy="3352843"/>
                     </a:xfrm>
                     <a:prstGeom prst="rect">
                       <a:avLst/>
@@ -647,17 +711,6 @@
           </wp:inline>
         </w:drawing>
       </w:r>
-    </w:p>
-    <w:p>
-      <w:pPr>
-        <w:jc w:val="center"/>
-        <w:rPr>
-          <w:rFonts w:ascii="Times New Roman" w:hAnsi="Times New Roman" w:cs="Times New Roman"/>
-          <w:sz w:val="28"/>
-          <w:szCs w:val="28"/>
-          <w:lang w:val="en-US"/>
-        </w:rPr>
-      </w:pPr>
       <w:r>
         <w:rPr>
           <w:rFonts w:ascii="Times New Roman" w:hAnsi="Times New Roman" w:cs="Times New Roman"/>
@@ -668,9 +721,9 @@
         </w:rPr>
         <w:drawing>
           <wp:inline distT="0" distB="0" distL="0" distR="0">
-            <wp:extent cx="4338264" cy="3134712"/>
-            <wp:effectExtent l="19050" t="0" r="5136" b="0"/>
-            <wp:docPr id="11" name="Рисунок 11"/>
+            <wp:extent cx="6182967" cy="3476660"/>
+            <wp:effectExtent l="19050" t="0" r="8283" b="0"/>
+            <wp:docPr id="6" name="Рисунок 42"/>
             <wp:cNvGraphicFramePr>
               <a:graphicFrameLocks xmlns:a="http://schemas.openxmlformats.org/drawingml/2006/main" noChangeAspect="1"/>
             </wp:cNvGraphicFramePr>
@@ -678,13 +731,13 @@
               <a:graphicData uri="http://schemas.openxmlformats.org/drawingml/2006/picture">
                 <pic:pic xmlns:pic="http://schemas.openxmlformats.org/drawingml/2006/picture">
                   <pic:nvPicPr>
-                    <pic:cNvPr id="0" name="Picture 11"/>
+                    <pic:cNvPr id="0" name="Picture 42"/>
                     <pic:cNvPicPr>
                       <a:picLocks noChangeAspect="1" noChangeArrowheads="1"/>
                     </pic:cNvPicPr>
                   </pic:nvPicPr>
                   <pic:blipFill>
-                    <a:blip r:embed="rId7" cstate="print"/>
+                    <a:blip r:embed="rId9" cstate="print"/>
                     <a:srcRect/>
                     <a:stretch>
                       <a:fillRect/>
@@ -693,7 +746,7 @@
                   <pic:spPr bwMode="auto">
                     <a:xfrm>
                       <a:off x="0" y="0"/>
-                      <a:ext cx="4340501" cy="3136328"/>
+                      <a:ext cx="6180523" cy="3475286"/>
                     </a:xfrm>
                     <a:prstGeom prst="rect">
                       <a:avLst/>
@@ -721,100 +774,161 @@
           <w:szCs w:val="28"/>
         </w:rPr>
       </w:pPr>
-    </w:p>
-    <w:p>
-      <w:pPr>
-        <w:rPr>
-          <w:rFonts w:ascii="Times New Roman" w:hAnsi="Times New Roman" w:cs="Times New Roman"/>
-          <w:sz w:val="28"/>
-          <w:szCs w:val="28"/>
-        </w:rPr>
-      </w:pPr>
-    </w:p>
-    <w:p>
-      <w:pPr>
-        <w:rPr>
-          <w:rFonts w:ascii="Times New Roman" w:hAnsi="Times New Roman" w:cs="Times New Roman"/>
-          <w:sz w:val="28"/>
-          <w:szCs w:val="28"/>
-        </w:rPr>
-      </w:pPr>
-      <w:r>
-        <w:rPr>
-          <w:rFonts w:ascii="Times New Roman" w:hAnsi="Times New Roman" w:cs="Times New Roman"/>
-          <w:sz w:val="28"/>
-          <w:szCs w:val="28"/>
+      <w:r>
+        <w:rPr>
+          <w:rFonts w:ascii="Times New Roman" w:hAnsi="Times New Roman" w:cs="Times New Roman"/>
+          <w:sz w:val="28"/>
+          <w:szCs w:val="28"/>
+          <w:lang w:val="en-US"/>
         </w:rPr>
         <w:lastRenderedPageBreak/>
-        <w:t xml:space="preserve">2. </w:t>
-      </w:r>
-      <w:r>
-        <w:rPr>
-          <w:rFonts w:ascii="Times New Roman" w:hAnsi="Times New Roman" w:cs="Times New Roman"/>
-          <w:sz w:val="28"/>
-          <w:szCs w:val="28"/>
-        </w:rPr>
-        <w:t xml:space="preserve">Установка </w:t>
-      </w:r>
-      <w:r>
-        <w:rPr>
-          <w:rFonts w:ascii="Times New Roman" w:hAnsi="Times New Roman" w:cs="Times New Roman"/>
-          <w:sz w:val="28"/>
-          <w:szCs w:val="28"/>
-        </w:rPr>
-        <w:t>бота.</w:t>
-      </w:r>
-    </w:p>
-    <w:p>
-      <w:pPr>
-        <w:rPr>
-          <w:rFonts w:ascii="Times New Roman" w:hAnsi="Times New Roman" w:cs="Times New Roman"/>
-          <w:sz w:val="28"/>
-          <w:szCs w:val="28"/>
-        </w:rPr>
-      </w:pPr>
-      <w:r>
-        <w:rPr>
-          <w:rFonts w:ascii="Times New Roman" w:hAnsi="Times New Roman" w:cs="Times New Roman"/>
-          <w:sz w:val="28"/>
-          <w:szCs w:val="28"/>
-        </w:rPr>
-        <w:t xml:space="preserve">Открываем ссылку </w:t>
-      </w:r>
-      <w:hyperlink r:id="rId8" w:history="1">
-        <w:r>
-          <w:rPr>
-            <w:rStyle w:val="a5"/>
-            <w:rFonts w:ascii="Times New Roman" w:hAnsi="Times New Roman" w:cs="Times New Roman"/>
-            <w:sz w:val="28"/>
-            <w:szCs w:val="28"/>
-          </w:rPr>
-          <w:t>https://github.com/denesik/hustle_castle_bot_pack</w:t>
-        </w:r>
-      </w:hyperlink>
-      <w:r>
-        <w:rPr>
-          <w:rFonts w:ascii="Times New Roman" w:hAnsi="Times New Roman" w:cs="Times New Roman"/>
-          <w:sz w:val="28"/>
-          <w:szCs w:val="28"/>
-        </w:rPr>
-        <w:t xml:space="preserve"> и жмем кнопку «1», потом кнопку «2». </w:t>
-      </w:r>
-      <w:r>
-        <w:rPr>
-          <w:rFonts w:ascii="Times New Roman" w:hAnsi="Times New Roman" w:cs="Times New Roman"/>
-          <w:sz w:val="28"/>
-          <w:szCs w:val="28"/>
-        </w:rPr>
-        <w:t>У</w:t>
-      </w:r>
-      <w:r>
-        <w:rPr>
-          <w:rFonts w:ascii="Times New Roman" w:hAnsi="Times New Roman" w:cs="Times New Roman"/>
-          <w:sz w:val="28"/>
-          <w:szCs w:val="28"/>
-        </w:rPr>
-        <w:t xml:space="preserve"> вас </w:t>
+        <w:t>2</w:t>
+      </w:r>
+      <w:r>
+        <w:rPr>
+          <w:rFonts w:ascii="Times New Roman" w:hAnsi="Times New Roman" w:cs="Times New Roman"/>
+          <w:sz w:val="28"/>
+          <w:szCs w:val="28"/>
+        </w:rPr>
+        <w:t>. Процесс регистрации</w:t>
+      </w:r>
+    </w:p>
+    <w:p>
+      <w:pPr>
+        <w:pStyle w:val="a6"/>
+        <w:ind w:left="0"/>
+        <w:rPr>
+          <w:rFonts w:ascii="Times New Roman" w:hAnsi="Times New Roman" w:cs="Times New Roman"/>
+          <w:sz w:val="28"/>
+          <w:szCs w:val="28"/>
+        </w:rPr>
+      </w:pPr>
+      <w:r>
+        <w:rPr>
+          <w:rFonts w:ascii="Times New Roman" w:hAnsi="Times New Roman" w:cs="Times New Roman"/>
+          <w:sz w:val="28"/>
+          <w:szCs w:val="28"/>
+        </w:rPr>
+        <w:t xml:space="preserve">1. Прописываем ваш существующий </w:t>
+      </w:r>
+      <w:r>
+        <w:rPr>
+          <w:rFonts w:ascii="Times New Roman" w:hAnsi="Times New Roman" w:cs="Times New Roman"/>
+          <w:sz w:val="28"/>
+          <w:szCs w:val="28"/>
+          <w:lang w:val="en-US"/>
+        </w:rPr>
+        <w:t>email</w:t>
+      </w:r>
+      <w:r>
+        <w:rPr>
+          <w:rFonts w:ascii="Times New Roman" w:hAnsi="Times New Roman" w:cs="Times New Roman"/>
+          <w:sz w:val="28"/>
+          <w:szCs w:val="28"/>
+        </w:rPr>
+        <w:t xml:space="preserve"> адрес в файле </w:t>
+      </w:r>
+      <w:r>
+        <w:rPr>
+          <w:rFonts w:ascii="Times New Roman" w:hAnsi="Times New Roman" w:cs="Times New Roman"/>
+          <w:sz w:val="28"/>
+          <w:szCs w:val="28"/>
+          <w:lang w:val="en-US"/>
+        </w:rPr>
+        <w:t>bin</w:t>
+      </w:r>
+      <w:r>
+        <w:rPr>
+          <w:rFonts w:ascii="Times New Roman" w:hAnsi="Times New Roman" w:cs="Times New Roman"/>
+          <w:sz w:val="28"/>
+          <w:szCs w:val="28"/>
+        </w:rPr>
+        <w:t>\</w:t>
+      </w:r>
+      <w:r>
+        <w:rPr>
+          <w:rFonts w:ascii="Times New Roman" w:hAnsi="Times New Roman" w:cs="Times New Roman"/>
+          <w:sz w:val="28"/>
+          <w:szCs w:val="28"/>
+          <w:lang w:val="en-US"/>
+        </w:rPr>
+        <w:t>login</w:t>
+      </w:r>
+      <w:r>
+        <w:rPr>
+          <w:rFonts w:ascii="Times New Roman" w:hAnsi="Times New Roman" w:cs="Times New Roman"/>
+          <w:sz w:val="28"/>
+          <w:szCs w:val="28"/>
+        </w:rPr>
+        <w:t>.</w:t>
+      </w:r>
+      <w:r>
+        <w:rPr>
+          <w:rFonts w:ascii="Times New Roman" w:hAnsi="Times New Roman" w:cs="Times New Roman"/>
+          <w:sz w:val="28"/>
+          <w:szCs w:val="28"/>
+          <w:lang w:val="en-US"/>
+        </w:rPr>
+        <w:t>txt</w:t>
+      </w:r>
+      <w:r>
+        <w:rPr>
+          <w:rFonts w:ascii="Times New Roman" w:hAnsi="Times New Roman" w:cs="Times New Roman"/>
+          <w:sz w:val="28"/>
+          <w:szCs w:val="28"/>
+        </w:rPr>
+        <w:t xml:space="preserve"> в поле </w:t>
+      </w:r>
+      <w:r>
+        <w:rPr>
+          <w:rFonts w:ascii="Times New Roman" w:hAnsi="Times New Roman" w:cs="Times New Roman"/>
+          <w:sz w:val="28"/>
+          <w:szCs w:val="28"/>
+          <w:lang w:val="en-US"/>
+        </w:rPr>
+        <w:t>email</w:t>
+      </w:r>
+      <w:r>
+        <w:rPr>
+          <w:rFonts w:ascii="Times New Roman" w:hAnsi="Times New Roman" w:cs="Times New Roman"/>
+          <w:sz w:val="28"/>
+          <w:szCs w:val="28"/>
+        </w:rPr>
+        <w:t xml:space="preserve"> и сохраняем изменения.</w:t>
+      </w:r>
+      <w:r>
+        <w:rPr>
+          <w:rFonts w:ascii="Times New Roman" w:hAnsi="Times New Roman" w:cs="Times New Roman"/>
+          <w:sz w:val="28"/>
+          <w:szCs w:val="28"/>
+        </w:rPr>
+        <w:t xml:space="preserve"> </w:t>
+      </w:r>
+      <w:r>
+        <w:rPr>
+          <w:rFonts w:ascii="Times New Roman" w:hAnsi="Times New Roman" w:cs="Times New Roman"/>
+          <w:sz w:val="28"/>
+          <w:szCs w:val="28"/>
+        </w:rPr>
+        <w:t xml:space="preserve">Укажите </w:t>
+      </w:r>
+      <w:proofErr w:type="gramStart"/>
+      <w:r>
+        <w:rPr>
+          <w:rFonts w:ascii="Times New Roman" w:hAnsi="Times New Roman" w:cs="Times New Roman"/>
+          <w:sz w:val="28"/>
+          <w:szCs w:val="28"/>
+        </w:rPr>
+        <w:t>ваш</w:t>
+      </w:r>
+      <w:proofErr w:type="gramEnd"/>
+      <w:r>
+        <w:rPr>
+          <w:rFonts w:ascii="Times New Roman" w:hAnsi="Times New Roman" w:cs="Times New Roman"/>
+          <w:sz w:val="28"/>
+          <w:szCs w:val="28"/>
+        </w:rPr>
+        <w:t xml:space="preserve"> </w:t>
       </w:r>
       <w:proofErr w:type="spellStart"/>
       <w:r>
@@ -823,7 +937,7 @@
           <w:sz w:val="28"/>
           <w:szCs w:val="28"/>
         </w:rPr>
-        <w:t>скачается</w:t>
+        <w:t>email</w:t>
       </w:r>
       <w:proofErr w:type="spellEnd"/>
       <w:r>
@@ -832,7 +946,7 @@
           <w:sz w:val="28"/>
           <w:szCs w:val="28"/>
         </w:rPr>
-        <w:t xml:space="preserve"> архив, его надо </w:t>
+        <w:t xml:space="preserve"> </w:t>
       </w:r>
       <w:r>
         <w:rPr>
@@ -841,31 +955,707 @@
           <w:sz w:val="28"/>
           <w:szCs w:val="28"/>
         </w:rPr>
-        <w:t>разархивировать</w:t>
-      </w:r>
-      <w:r>
-        <w:rPr>
-          <w:rFonts w:ascii="Times New Roman" w:hAnsi="Times New Roman" w:cs="Times New Roman"/>
-          <w:sz w:val="28"/>
-          <w:szCs w:val="28"/>
-        </w:rPr>
-        <w:t xml:space="preserve">. У нас получится папка, в которой все содержимое бота, у меня это папка </w:t>
-      </w:r>
-      <w:r>
-        <w:rPr>
-          <w:rFonts w:ascii="Times New Roman" w:hAnsi="Times New Roman" w:cs="Times New Roman"/>
-          <w:sz w:val="28"/>
-          <w:szCs w:val="28"/>
-        </w:rPr>
-        <w:t>e:\work\hc_bot_pack\</w:t>
-      </w:r>
-    </w:p>
-    <w:p>
-      <w:pPr>
-        <w:rPr>
-          <w:rFonts w:ascii="Times New Roman" w:hAnsi="Times New Roman" w:cs="Times New Roman"/>
-          <w:sz w:val="28"/>
-          <w:szCs w:val="28"/>
+        <w:t>вместо “</w:t>
+      </w:r>
+      <w:r>
+        <w:rPr>
+          <w:rFonts w:ascii="Times New Roman" w:hAnsi="Times New Roman" w:cs="Times New Roman"/>
+          <w:color w:val="FF0000"/>
+          <w:sz w:val="28"/>
+          <w:szCs w:val="28"/>
+          <w:lang w:val="en-US"/>
+        </w:rPr>
+        <w:t>you</w:t>
+      </w:r>
+      <w:r>
+        <w:rPr>
+          <w:rFonts w:ascii="Times New Roman" w:hAnsi="Times New Roman" w:cs="Times New Roman"/>
+          <w:color w:val="FF0000"/>
+          <w:sz w:val="28"/>
+          <w:szCs w:val="28"/>
+        </w:rPr>
+        <w:t>@</w:t>
+      </w:r>
+      <w:proofErr w:type="spellStart"/>
+      <w:r>
+        <w:rPr>
+          <w:rFonts w:ascii="Times New Roman" w:hAnsi="Times New Roman" w:cs="Times New Roman"/>
+          <w:color w:val="FF0000"/>
+          <w:sz w:val="28"/>
+          <w:szCs w:val="28"/>
+          <w:lang w:val="en-US"/>
+        </w:rPr>
+        <w:t>gmail</w:t>
+      </w:r>
+      <w:proofErr w:type="spellEnd"/>
+      <w:r>
+        <w:rPr>
+          <w:rFonts w:ascii="Times New Roman" w:hAnsi="Times New Roman" w:cs="Times New Roman"/>
+          <w:color w:val="FF0000"/>
+          <w:sz w:val="28"/>
+          <w:szCs w:val="28"/>
+        </w:rPr>
+        <w:t>.</w:t>
+      </w:r>
+      <w:r>
+        <w:rPr>
+          <w:rFonts w:ascii="Times New Roman" w:hAnsi="Times New Roman" w:cs="Times New Roman"/>
+          <w:color w:val="FF0000"/>
+          <w:sz w:val="28"/>
+          <w:szCs w:val="28"/>
+          <w:lang w:val="en-US"/>
+        </w:rPr>
+        <w:t>com</w:t>
+      </w:r>
+      <w:r>
+        <w:rPr>
+          <w:rFonts w:ascii="Times New Roman" w:hAnsi="Times New Roman" w:cs="Times New Roman"/>
+          <w:color w:val="FF0000"/>
+          <w:sz w:val="28"/>
+          <w:szCs w:val="28"/>
+        </w:rPr>
+        <w:t>”</w:t>
+      </w:r>
+      <w:r>
+        <w:rPr>
+          <w:rFonts w:ascii="Times New Roman" w:hAnsi="Times New Roman" w:cs="Times New Roman"/>
+          <w:sz w:val="28"/>
+          <w:szCs w:val="28"/>
+        </w:rPr>
+        <w:t xml:space="preserve"> в файле </w:t>
+      </w:r>
+      <w:r>
+        <w:rPr>
+          <w:rFonts w:ascii="Times New Roman" w:hAnsi="Times New Roman" w:cs="Times New Roman"/>
+          <w:sz w:val="28"/>
+          <w:szCs w:val="28"/>
+          <w:lang w:val="en-US"/>
+        </w:rPr>
+        <w:t>bin</w:t>
+      </w:r>
+      <w:r>
+        <w:rPr>
+          <w:rFonts w:ascii="Times New Roman" w:hAnsi="Times New Roman" w:cs="Times New Roman"/>
+          <w:sz w:val="28"/>
+          <w:szCs w:val="28"/>
+        </w:rPr>
+        <w:t>\</w:t>
+      </w:r>
+      <w:r>
+        <w:rPr>
+          <w:rFonts w:ascii="Times New Roman" w:hAnsi="Times New Roman" w:cs="Times New Roman"/>
+          <w:sz w:val="28"/>
+          <w:szCs w:val="28"/>
+          <w:lang w:val="en-US"/>
+        </w:rPr>
+        <w:t>login</w:t>
+      </w:r>
+      <w:r>
+        <w:rPr>
+          <w:rFonts w:ascii="Times New Roman" w:hAnsi="Times New Roman" w:cs="Times New Roman"/>
+          <w:sz w:val="28"/>
+          <w:szCs w:val="28"/>
+        </w:rPr>
+        <w:t>.</w:t>
+      </w:r>
+      <w:r>
+        <w:rPr>
+          <w:rFonts w:ascii="Times New Roman" w:hAnsi="Times New Roman" w:cs="Times New Roman"/>
+          <w:sz w:val="28"/>
+          <w:szCs w:val="28"/>
+          <w:lang w:val="en-US"/>
+        </w:rPr>
+        <w:t>txt</w:t>
+      </w:r>
+      <w:r>
+        <w:rPr>
+          <w:rFonts w:ascii="Times New Roman" w:hAnsi="Times New Roman" w:cs="Times New Roman"/>
+          <w:sz w:val="28"/>
+          <w:szCs w:val="28"/>
+        </w:rPr>
+        <w:t>.</w:t>
+      </w:r>
+    </w:p>
+    <w:p>
+      <w:pPr>
+        <w:pStyle w:val="a6"/>
+        <w:ind w:left="0"/>
+        <w:rPr>
+          <w:rFonts w:ascii="Times New Roman" w:hAnsi="Times New Roman" w:cs="Times New Roman"/>
+          <w:sz w:val="28"/>
+          <w:szCs w:val="28"/>
+        </w:rPr>
+      </w:pPr>
+      <w:r>
+        <w:rPr>
+          <w:rFonts w:ascii="Times New Roman" w:hAnsi="Times New Roman" w:cs="Times New Roman"/>
+          <w:sz w:val="28"/>
+          <w:szCs w:val="28"/>
+        </w:rPr>
+        <w:t xml:space="preserve">2. Запускаем файл </w:t>
+      </w:r>
+      <w:r>
+        <w:rPr>
+          <w:rFonts w:ascii="Times New Roman" w:hAnsi="Times New Roman" w:cs="Times New Roman"/>
+          <w:sz w:val="28"/>
+          <w:szCs w:val="28"/>
+          <w:lang w:val="en-US"/>
+        </w:rPr>
+        <w:t>get</w:t>
+      </w:r>
+      <w:r>
+        <w:rPr>
+          <w:rFonts w:ascii="Times New Roman" w:hAnsi="Times New Roman" w:cs="Times New Roman"/>
+          <w:sz w:val="28"/>
+          <w:szCs w:val="28"/>
+        </w:rPr>
+        <w:t>_</w:t>
+      </w:r>
+      <w:r>
+        <w:rPr>
+          <w:rFonts w:ascii="Times New Roman" w:hAnsi="Times New Roman" w:cs="Times New Roman"/>
+          <w:sz w:val="28"/>
+          <w:szCs w:val="28"/>
+          <w:lang w:val="en-US"/>
+        </w:rPr>
+        <w:t>access</w:t>
+      </w:r>
+      <w:r>
+        <w:rPr>
+          <w:rFonts w:ascii="Times New Roman" w:hAnsi="Times New Roman" w:cs="Times New Roman"/>
+          <w:sz w:val="28"/>
+          <w:szCs w:val="28"/>
+        </w:rPr>
+        <w:t>_</w:t>
+      </w:r>
+      <w:r>
+        <w:rPr>
+          <w:rFonts w:ascii="Times New Roman" w:hAnsi="Times New Roman" w:cs="Times New Roman"/>
+          <w:sz w:val="28"/>
+          <w:szCs w:val="28"/>
+          <w:lang w:val="en-US"/>
+        </w:rPr>
+        <w:t>code</w:t>
+      </w:r>
+      <w:r>
+        <w:rPr>
+          <w:rFonts w:ascii="Times New Roman" w:hAnsi="Times New Roman" w:cs="Times New Roman"/>
+          <w:sz w:val="28"/>
+          <w:szCs w:val="28"/>
+        </w:rPr>
+        <w:t>.</w:t>
+      </w:r>
+      <w:proofErr w:type="spellStart"/>
+      <w:r>
+        <w:rPr>
+          <w:rFonts w:ascii="Times New Roman" w:hAnsi="Times New Roman" w:cs="Times New Roman"/>
+          <w:sz w:val="28"/>
+          <w:szCs w:val="28"/>
+          <w:lang w:val="en-US"/>
+        </w:rPr>
+        <w:t>cmd</w:t>
+      </w:r>
+      <w:proofErr w:type="spellEnd"/>
+      <w:r>
+        <w:rPr>
+          <w:rFonts w:ascii="Times New Roman" w:hAnsi="Times New Roman" w:cs="Times New Roman"/>
+          <w:sz w:val="28"/>
+          <w:szCs w:val="28"/>
+        </w:rPr>
+        <w:t xml:space="preserve"> и дожидаемся ответ "</w:t>
+      </w:r>
+      <w:r>
+        <w:rPr>
+          <w:rFonts w:ascii="Times New Roman" w:hAnsi="Times New Roman" w:cs="Times New Roman"/>
+          <w:sz w:val="28"/>
+          <w:szCs w:val="28"/>
+          <w:lang w:val="en-US"/>
+        </w:rPr>
+        <w:t>Ok</w:t>
+      </w:r>
+      <w:r>
+        <w:rPr>
+          <w:rFonts w:ascii="Times New Roman" w:hAnsi="Times New Roman" w:cs="Times New Roman"/>
+          <w:sz w:val="28"/>
+          <w:szCs w:val="28"/>
+        </w:rPr>
+        <w:t>"</w:t>
+      </w:r>
+    </w:p>
+    <w:p>
+      <w:pPr>
+        <w:pStyle w:val="a6"/>
+        <w:ind w:left="0"/>
+        <w:rPr>
+          <w:rFonts w:ascii="Times New Roman" w:hAnsi="Times New Roman" w:cs="Times New Roman"/>
+          <w:sz w:val="28"/>
+          <w:szCs w:val="28"/>
+        </w:rPr>
+      </w:pPr>
+      <w:r>
+        <w:rPr>
+          <w:rFonts w:ascii="Times New Roman" w:hAnsi="Times New Roman" w:cs="Times New Roman"/>
+          <w:sz w:val="28"/>
+          <w:szCs w:val="28"/>
+        </w:rPr>
+        <w:t>3. Заходим на свою почту (</w:t>
+      </w:r>
+      <w:r>
+        <w:rPr>
+          <w:rFonts w:ascii="Times New Roman" w:hAnsi="Times New Roman" w:cs="Times New Roman"/>
+          <w:sz w:val="28"/>
+          <w:szCs w:val="28"/>
+          <w:lang w:val="en-US"/>
+        </w:rPr>
+        <w:t>email</w:t>
+      </w:r>
+      <w:r>
+        <w:rPr>
+          <w:rFonts w:ascii="Times New Roman" w:hAnsi="Times New Roman" w:cs="Times New Roman"/>
+          <w:sz w:val="28"/>
+          <w:szCs w:val="28"/>
+        </w:rPr>
+        <w:t xml:space="preserve">, </w:t>
+      </w:r>
+      <w:proofErr w:type="gramStart"/>
+      <w:r>
+        <w:rPr>
+          <w:rFonts w:ascii="Times New Roman" w:hAnsi="Times New Roman" w:cs="Times New Roman"/>
+          <w:sz w:val="28"/>
+          <w:szCs w:val="28"/>
+        </w:rPr>
+        <w:t>который</w:t>
+      </w:r>
+      <w:proofErr w:type="gramEnd"/>
+      <w:r>
+        <w:rPr>
+          <w:rFonts w:ascii="Times New Roman" w:hAnsi="Times New Roman" w:cs="Times New Roman"/>
+          <w:sz w:val="28"/>
+          <w:szCs w:val="28"/>
+        </w:rPr>
+        <w:t xml:space="preserve"> указали), вам должно придти письмо с кодом доступа. Проверьте письмо в спаме!</w:t>
+      </w:r>
+    </w:p>
+    <w:p>
+      <w:pPr>
+        <w:pStyle w:val="a6"/>
+        <w:ind w:left="0"/>
+        <w:rPr>
+          <w:rFonts w:ascii="Times New Roman" w:hAnsi="Times New Roman" w:cs="Times New Roman"/>
+          <w:sz w:val="28"/>
+          <w:szCs w:val="28"/>
+        </w:rPr>
+      </w:pPr>
+      <w:r>
+        <w:rPr>
+          <w:rFonts w:ascii="Times New Roman" w:hAnsi="Times New Roman" w:cs="Times New Roman"/>
+          <w:sz w:val="28"/>
+          <w:szCs w:val="28"/>
+        </w:rPr>
+        <w:t xml:space="preserve">4. Указанный код доступа прописываем в файле </w:t>
+      </w:r>
+      <w:r>
+        <w:rPr>
+          <w:rFonts w:ascii="Times New Roman" w:hAnsi="Times New Roman" w:cs="Times New Roman"/>
+          <w:sz w:val="28"/>
+          <w:szCs w:val="28"/>
+          <w:lang w:val="en-US"/>
+        </w:rPr>
+        <w:t>bin</w:t>
+      </w:r>
+      <w:r>
+        <w:rPr>
+          <w:rFonts w:ascii="Times New Roman" w:hAnsi="Times New Roman" w:cs="Times New Roman"/>
+          <w:sz w:val="28"/>
+          <w:szCs w:val="28"/>
+        </w:rPr>
+        <w:t>\</w:t>
+      </w:r>
+      <w:r>
+        <w:rPr>
+          <w:rFonts w:ascii="Times New Roman" w:hAnsi="Times New Roman" w:cs="Times New Roman"/>
+          <w:sz w:val="28"/>
+          <w:szCs w:val="28"/>
+          <w:lang w:val="en-US"/>
+        </w:rPr>
+        <w:t>login</w:t>
+      </w:r>
+      <w:r>
+        <w:rPr>
+          <w:rFonts w:ascii="Times New Roman" w:hAnsi="Times New Roman" w:cs="Times New Roman"/>
+          <w:sz w:val="28"/>
+          <w:szCs w:val="28"/>
+        </w:rPr>
+        <w:t>.</w:t>
+      </w:r>
+      <w:r>
+        <w:rPr>
+          <w:rFonts w:ascii="Times New Roman" w:hAnsi="Times New Roman" w:cs="Times New Roman"/>
+          <w:sz w:val="28"/>
+          <w:szCs w:val="28"/>
+          <w:lang w:val="en-US"/>
+        </w:rPr>
+        <w:t>txt</w:t>
+      </w:r>
+      <w:r>
+        <w:rPr>
+          <w:rFonts w:ascii="Times New Roman" w:hAnsi="Times New Roman" w:cs="Times New Roman"/>
+          <w:sz w:val="28"/>
+          <w:szCs w:val="28"/>
+        </w:rPr>
+        <w:t xml:space="preserve"> в поле </w:t>
+      </w:r>
+      <w:r>
+        <w:rPr>
+          <w:rFonts w:ascii="Times New Roman" w:hAnsi="Times New Roman" w:cs="Times New Roman"/>
+          <w:sz w:val="28"/>
+          <w:szCs w:val="28"/>
+          <w:lang w:val="en-US"/>
+        </w:rPr>
+        <w:t>email</w:t>
+      </w:r>
+      <w:r>
+        <w:rPr>
+          <w:rFonts w:ascii="Times New Roman" w:hAnsi="Times New Roman" w:cs="Times New Roman"/>
+          <w:sz w:val="28"/>
+          <w:szCs w:val="28"/>
+        </w:rPr>
+        <w:t xml:space="preserve"> и сохраняем изменения.</w:t>
+      </w:r>
+    </w:p>
+    <w:p>
+      <w:pPr>
+        <w:pStyle w:val="a6"/>
+        <w:ind w:left="0"/>
+        <w:rPr>
+          <w:rFonts w:ascii="Times New Roman" w:hAnsi="Times New Roman" w:cs="Times New Roman"/>
+          <w:sz w:val="28"/>
+          <w:szCs w:val="28"/>
+        </w:rPr>
+      </w:pPr>
+      <w:r>
+        <w:rPr>
+          <w:rFonts w:ascii="Times New Roman" w:hAnsi="Times New Roman" w:cs="Times New Roman"/>
+          <w:sz w:val="28"/>
+          <w:szCs w:val="28"/>
+        </w:rPr>
+        <w:t>5. Запускаем файл</w:t>
+      </w:r>
+      <w:r>
+        <w:rPr>
+          <w:rFonts w:ascii="Times New Roman" w:hAnsi="Times New Roman" w:cs="Times New Roman"/>
+          <w:sz w:val="28"/>
+          <w:szCs w:val="28"/>
+        </w:rPr>
+        <w:t xml:space="preserve"> </w:t>
+      </w:r>
+      <w:proofErr w:type="spellStart"/>
+      <w:r>
+        <w:rPr>
+          <w:rFonts w:ascii="Times New Roman" w:hAnsi="Times New Roman" w:cs="Times New Roman"/>
+          <w:sz w:val="28"/>
+          <w:szCs w:val="28"/>
+          <w:lang w:val="en-US"/>
+        </w:rPr>
+        <w:t>nox</w:t>
+      </w:r>
+      <w:proofErr w:type="spellEnd"/>
+      <w:r>
+        <w:rPr>
+          <w:rFonts w:ascii="Times New Roman" w:hAnsi="Times New Roman" w:cs="Times New Roman"/>
+          <w:sz w:val="28"/>
+          <w:szCs w:val="28"/>
+        </w:rPr>
+        <w:t>_</w:t>
+      </w:r>
+      <w:r>
+        <w:rPr>
+          <w:rFonts w:ascii="Times New Roman" w:hAnsi="Times New Roman" w:cs="Times New Roman"/>
+          <w:sz w:val="28"/>
+          <w:szCs w:val="28"/>
+          <w:lang w:val="en-US"/>
+        </w:rPr>
+        <w:t>start</w:t>
+      </w:r>
+      <w:r>
+        <w:rPr>
+          <w:rFonts w:ascii="Times New Roman" w:hAnsi="Times New Roman" w:cs="Times New Roman"/>
+          <w:sz w:val="28"/>
+          <w:szCs w:val="28"/>
+        </w:rPr>
+        <w:t>.</w:t>
+      </w:r>
+      <w:proofErr w:type="spellStart"/>
+      <w:r>
+        <w:rPr>
+          <w:rFonts w:ascii="Times New Roman" w:hAnsi="Times New Roman" w:cs="Times New Roman"/>
+          <w:sz w:val="28"/>
+          <w:szCs w:val="28"/>
+          <w:lang w:val="en-US"/>
+        </w:rPr>
+        <w:t>cmd</w:t>
+      </w:r>
+      <w:proofErr w:type="spellEnd"/>
+      <w:r>
+        <w:rPr>
+          <w:rFonts w:ascii="Times New Roman" w:hAnsi="Times New Roman" w:cs="Times New Roman"/>
+          <w:sz w:val="28"/>
+          <w:szCs w:val="28"/>
+        </w:rPr>
+        <w:t>. Если придет ответ "</w:t>
+      </w:r>
+      <w:r>
+        <w:rPr>
+          <w:rFonts w:ascii="Times New Roman" w:hAnsi="Times New Roman" w:cs="Times New Roman"/>
+          <w:sz w:val="28"/>
+          <w:szCs w:val="28"/>
+          <w:lang w:val="en-US"/>
+        </w:rPr>
+        <w:t>Ok</w:t>
+      </w:r>
+      <w:r>
+        <w:rPr>
+          <w:rFonts w:ascii="Times New Roman" w:hAnsi="Times New Roman" w:cs="Times New Roman"/>
+          <w:sz w:val="28"/>
+          <w:szCs w:val="28"/>
+        </w:rPr>
+        <w:t>" и побегут строчки такого вида:</w:t>
+      </w:r>
+    </w:p>
+    <w:p>
+      <w:pPr>
+        <w:pStyle w:val="a6"/>
+        <w:ind w:left="0"/>
+        <w:rPr>
+          <w:rFonts w:ascii="Times New Roman" w:hAnsi="Times New Roman" w:cs="Times New Roman"/>
+          <w:sz w:val="28"/>
+          <w:szCs w:val="28"/>
+        </w:rPr>
+      </w:pPr>
+      <w:proofErr w:type="gramStart"/>
+      <w:r>
+        <w:rPr>
+          <w:rFonts w:ascii="Times New Roman" w:hAnsi="Times New Roman" w:cs="Times New Roman"/>
+          <w:sz w:val="28"/>
+          <w:szCs w:val="28"/>
+        </w:rPr>
+        <w:t>1.12.1_</w:t>
+      </w:r>
+      <w:r>
+        <w:rPr>
+          <w:rFonts w:ascii="Times New Roman" w:hAnsi="Times New Roman" w:cs="Times New Roman"/>
+          <w:sz w:val="28"/>
+          <w:szCs w:val="28"/>
+          <w:lang w:val="en-US"/>
+        </w:rPr>
+        <w:t>g</w:t>
+      </w:r>
+      <w:r>
+        <w:rPr>
+          <w:rFonts w:ascii="Times New Roman" w:hAnsi="Times New Roman" w:cs="Times New Roman"/>
+          <w:sz w:val="28"/>
+          <w:szCs w:val="28"/>
+        </w:rPr>
+        <w:t xml:space="preserve"> 16:26:17  [</w:t>
+      </w:r>
+      <w:proofErr w:type="spellStart"/>
+      <w:r>
+        <w:rPr>
+          <w:rFonts w:ascii="Times New Roman" w:hAnsi="Times New Roman" w:cs="Times New Roman"/>
+          <w:sz w:val="28"/>
+          <w:szCs w:val="28"/>
+          <w:lang w:val="en-US"/>
+        </w:rPr>
+        <w:t>MainMap</w:t>
+      </w:r>
+      <w:proofErr w:type="spellEnd"/>
+      <w:r>
+        <w:rPr>
+          <w:rFonts w:ascii="Times New Roman" w:hAnsi="Times New Roman" w:cs="Times New Roman"/>
+          <w:sz w:val="28"/>
+          <w:szCs w:val="28"/>
+        </w:rPr>
+        <w:t>::</w:t>
+      </w:r>
+      <w:proofErr w:type="spellStart"/>
+      <w:r>
+        <w:rPr>
+          <w:rFonts w:ascii="Times New Roman" w:hAnsi="Times New Roman" w:cs="Times New Roman"/>
+          <w:sz w:val="28"/>
+          <w:szCs w:val="28"/>
+          <w:lang w:val="en-US"/>
+        </w:rPr>
+        <w:t>MainState</w:t>
+      </w:r>
+      <w:proofErr w:type="spellEnd"/>
+      <w:r>
+        <w:rPr>
+          <w:rFonts w:ascii="Times New Roman" w:hAnsi="Times New Roman" w:cs="Times New Roman"/>
+          <w:sz w:val="28"/>
+          <w:szCs w:val="28"/>
+        </w:rPr>
+        <w:t>] ...</w:t>
+      </w:r>
+      <w:proofErr w:type="gramEnd"/>
+    </w:p>
+    <w:p>
+      <w:pPr>
+        <w:pStyle w:val="a6"/>
+        <w:ind w:left="0"/>
+        <w:rPr>
+          <w:rFonts w:ascii="Times New Roman" w:hAnsi="Times New Roman" w:cs="Times New Roman"/>
+          <w:sz w:val="28"/>
+          <w:szCs w:val="28"/>
+        </w:rPr>
+      </w:pPr>
+      <w:proofErr w:type="gramStart"/>
+      <w:r>
+        <w:rPr>
+          <w:rFonts w:ascii="Times New Roman" w:hAnsi="Times New Roman" w:cs="Times New Roman"/>
+          <w:sz w:val="28"/>
+          <w:szCs w:val="28"/>
+        </w:rPr>
+        <w:t>значит</w:t>
+      </w:r>
+      <w:proofErr w:type="gramEnd"/>
+      <w:r>
+        <w:rPr>
+          <w:rFonts w:ascii="Times New Roman" w:hAnsi="Times New Roman" w:cs="Times New Roman"/>
+          <w:sz w:val="28"/>
+          <w:szCs w:val="28"/>
+        </w:rPr>
+        <w:t xml:space="preserve"> вы успешно завершили процесс регистрации.</w:t>
+      </w:r>
+    </w:p>
+    <w:p>
+      <w:pPr>
+        <w:pStyle w:val="a6"/>
+        <w:ind w:left="0"/>
+        <w:rPr>
+          <w:rFonts w:ascii="Times New Roman" w:hAnsi="Times New Roman" w:cs="Times New Roman"/>
+          <w:sz w:val="28"/>
+          <w:szCs w:val="28"/>
+        </w:rPr>
+      </w:pPr>
+      <w:r>
+        <w:rPr>
+          <w:rFonts w:ascii="Times New Roman" w:hAnsi="Times New Roman" w:cs="Times New Roman"/>
+          <w:sz w:val="28"/>
+          <w:szCs w:val="28"/>
+        </w:rPr>
+        <w:t>После регистрации вам автоматически будет доступна вся функциональность бота в течени</w:t>
+      </w:r>
+      <w:proofErr w:type="gramStart"/>
+      <w:r>
+        <w:rPr>
+          <w:rFonts w:ascii="Times New Roman" w:hAnsi="Times New Roman" w:cs="Times New Roman"/>
+          <w:sz w:val="28"/>
+          <w:szCs w:val="28"/>
+        </w:rPr>
+        <w:t>и</w:t>
+      </w:r>
+      <w:proofErr w:type="gramEnd"/>
+      <w:r>
+        <w:rPr>
+          <w:rFonts w:ascii="Times New Roman" w:hAnsi="Times New Roman" w:cs="Times New Roman"/>
+          <w:sz w:val="28"/>
+          <w:szCs w:val="28"/>
+        </w:rPr>
+        <w:t xml:space="preserve"> трех дней.</w:t>
+      </w:r>
+    </w:p>
+    <w:p>
+      <w:pPr>
+        <w:rPr>
+          <w:rFonts w:ascii="Times New Roman" w:hAnsi="Times New Roman" w:cs="Times New Roman"/>
+          <w:sz w:val="28"/>
+          <w:szCs w:val="28"/>
+        </w:rPr>
+      </w:pPr>
+      <w:r>
+        <w:rPr>
+          <w:rFonts w:ascii="Times New Roman" w:hAnsi="Times New Roman" w:cs="Times New Roman"/>
+          <w:sz w:val="28"/>
+          <w:szCs w:val="28"/>
+          <w:lang w:val="en-US"/>
+        </w:rPr>
+        <w:t>3</w:t>
+      </w:r>
+      <w:r>
+        <w:rPr>
+          <w:rFonts w:ascii="Times New Roman" w:hAnsi="Times New Roman" w:cs="Times New Roman"/>
+          <w:sz w:val="28"/>
+          <w:szCs w:val="28"/>
+        </w:rPr>
+        <w:t xml:space="preserve">. </w:t>
+      </w:r>
+      <w:r>
+        <w:rPr>
+          <w:rFonts w:ascii="Times New Roman" w:hAnsi="Times New Roman" w:cs="Times New Roman"/>
+          <w:sz w:val="28"/>
+          <w:szCs w:val="28"/>
+        </w:rPr>
+        <w:t>Настройка системы.</w:t>
+      </w:r>
+    </w:p>
+    <w:p>
+      <w:pPr>
+        <w:rPr>
+          <w:rFonts w:ascii="Times New Roman" w:hAnsi="Times New Roman" w:cs="Times New Roman"/>
+          <w:sz w:val="28"/>
+          <w:szCs w:val="28"/>
+        </w:rPr>
+      </w:pPr>
+      <w:r>
+        <w:rPr>
+          <w:rFonts w:ascii="Times New Roman" w:hAnsi="Times New Roman" w:cs="Times New Roman"/>
+          <w:sz w:val="28"/>
+          <w:szCs w:val="28"/>
+        </w:rPr>
+        <w:t xml:space="preserve">Проверьте параметры экрана: масштаб экрана должен быть </w:t>
+      </w:r>
+      <w:r>
+        <w:rPr>
+          <w:rFonts w:ascii="Times New Roman" w:hAnsi="Times New Roman" w:cs="Times New Roman"/>
+          <w:color w:val="FF0000"/>
+          <w:sz w:val="28"/>
+          <w:szCs w:val="28"/>
+        </w:rPr>
+        <w:t>100%</w:t>
+      </w:r>
+      <w:r>
+        <w:rPr>
+          <w:rFonts w:ascii="Times New Roman" w:hAnsi="Times New Roman" w:cs="Times New Roman"/>
+          <w:sz w:val="28"/>
+          <w:szCs w:val="28"/>
+        </w:rPr>
+        <w:t>.</w:t>
+      </w:r>
+      <w:r>
+        <w:rPr>
+          <w:rFonts w:ascii="Times New Roman" w:hAnsi="Times New Roman" w:cs="Times New Roman"/>
+          <w:sz w:val="28"/>
+          <w:szCs w:val="28"/>
+        </w:rPr>
+        <w:t xml:space="preserve"> При изменении этого параметра нужна перезагрузка ПК!!!</w:t>
+      </w:r>
+      <w:r>
+        <w:rPr>
+          <w:rFonts w:ascii="Times New Roman" w:hAnsi="Times New Roman" w:cs="Times New Roman"/>
+          <w:sz w:val="28"/>
+          <w:szCs w:val="28"/>
+        </w:rPr>
+        <w:t xml:space="preserve"> Разрешение экрана любое.</w:t>
+      </w:r>
+    </w:p>
+    <w:p>
+      <w:pPr>
+        <w:jc w:val="center"/>
+        <w:rPr>
+          <w:rFonts w:ascii="Times New Roman" w:hAnsi="Times New Roman" w:cs="Times New Roman"/>
+          <w:sz w:val="28"/>
+          <w:szCs w:val="28"/>
+          <w:lang w:val="en-US"/>
         </w:rPr>
       </w:pPr>
       <w:r>
@@ -878,9 +1668,9 @@
         </w:rPr>
         <w:drawing>
           <wp:inline distT="0" distB="0" distL="0" distR="0">
-            <wp:extent cx="6838315" cy="3705225"/>
-            <wp:effectExtent l="19050" t="0" r="635" b="0"/>
-            <wp:docPr id="41" name="Рисунок 41"/>
+            <wp:extent cx="2414049" cy="2586072"/>
+            <wp:effectExtent l="19050" t="0" r="5301" b="0"/>
+            <wp:docPr id="1" name="Рисунок 1"/>
             <wp:cNvGraphicFramePr>
               <a:graphicFrameLocks xmlns:a="http://schemas.openxmlformats.org/drawingml/2006/main" noChangeAspect="1"/>
             </wp:cNvGraphicFramePr>
@@ -888,13 +1678,13 @@
               <a:graphicData uri="http://schemas.openxmlformats.org/drawingml/2006/picture">
                 <pic:pic xmlns:pic="http://schemas.openxmlformats.org/drawingml/2006/picture">
                   <pic:nvPicPr>
-                    <pic:cNvPr id="0" name="Picture 41"/>
+                    <pic:cNvPr id="0" name="Picture 1"/>
                     <pic:cNvPicPr>
                       <a:picLocks noChangeAspect="1" noChangeArrowheads="1"/>
                     </pic:cNvPicPr>
                   </pic:nvPicPr>
                   <pic:blipFill>
-                    <a:blip r:embed="rId9" cstate="print"/>
+                    <a:blip r:embed="rId10" cstate="print"/>
                     <a:srcRect/>
                     <a:stretch>
                       <a:fillRect/>
@@ -903,7 +1693,7 @@
                   <pic:spPr bwMode="auto">
                     <a:xfrm>
                       <a:off x="0" y="0"/>
-                      <a:ext cx="6838315" cy="3705225"/>
+                      <a:ext cx="2415607" cy="2587741"/>
                     </a:xfrm>
                     <a:prstGeom prst="rect">
                       <a:avLst/>
@@ -922,14 +1712,17 @@
           </wp:inline>
         </w:drawing>
       </w:r>
-      <w:r>
-        <w:rPr>
-          <w:rFonts w:ascii="Times New Roman" w:hAnsi="Times New Roman" w:cs="Times New Roman"/>
-          <w:sz w:val="28"/>
-          <w:szCs w:val="28"/>
-        </w:rPr>
-        <w:t xml:space="preserve"> </w:t>
-      </w:r>
+    </w:p>
+    <w:p>
+      <w:pPr>
+        <w:jc w:val="center"/>
+        <w:rPr>
+          <w:rFonts w:ascii="Times New Roman" w:hAnsi="Times New Roman" w:cs="Times New Roman"/>
+          <w:sz w:val="28"/>
+          <w:szCs w:val="28"/>
+          <w:lang w:val="en-US"/>
+        </w:rPr>
+      </w:pPr>
       <w:r>
         <w:rPr>
           <w:rFonts w:ascii="Times New Roman" w:hAnsi="Times New Roman" w:cs="Times New Roman"/>
@@ -940,9 +1733,9 @@
         </w:rPr>
         <w:drawing>
           <wp:inline distT="0" distB="0" distL="0" distR="0">
-            <wp:extent cx="6840220" cy="3846231"/>
+            <wp:extent cx="3932748" cy="2841697"/>
             <wp:effectExtent l="19050" t="0" r="0" b="0"/>
-            <wp:docPr id="42" name="Рисунок 42"/>
+            <wp:docPr id="11" name="Рисунок 11"/>
             <wp:cNvGraphicFramePr>
               <a:graphicFrameLocks xmlns:a="http://schemas.openxmlformats.org/drawingml/2006/main" noChangeAspect="1"/>
             </wp:cNvGraphicFramePr>
@@ -950,13 +1743,13 @@
               <a:graphicData uri="http://schemas.openxmlformats.org/drawingml/2006/picture">
                 <pic:pic xmlns:pic="http://schemas.openxmlformats.org/drawingml/2006/picture">
                   <pic:nvPicPr>
-                    <pic:cNvPr id="0" name="Picture 42"/>
+                    <pic:cNvPr id="0" name="Picture 11"/>
                     <pic:cNvPicPr>
                       <a:picLocks noChangeAspect="1" noChangeArrowheads="1"/>
                     </pic:cNvPicPr>
                   </pic:nvPicPr>
                   <pic:blipFill>
-                    <a:blip r:embed="rId10" cstate="print"/>
+                    <a:blip r:embed="rId11" cstate="print"/>
                     <a:srcRect/>
                     <a:stretch>
                       <a:fillRect/>
@@ -965,7 +1758,7 @@
                   <pic:spPr bwMode="auto">
                     <a:xfrm>
                       <a:off x="0" y="0"/>
-                      <a:ext cx="6840220" cy="3846231"/>
+                      <a:ext cx="3937159" cy="2844884"/>
                     </a:xfrm>
                     <a:prstGeom prst="rect">
                       <a:avLst/>
@@ -993,1420 +1786,15 @@
           <w:szCs w:val="28"/>
         </w:rPr>
       </w:pPr>
-    </w:p>
-    <w:p>
-      <w:pPr>
-        <w:rPr>
-          <w:rFonts w:ascii="Times New Roman" w:hAnsi="Times New Roman" w:cs="Times New Roman"/>
-          <w:sz w:val="28"/>
-          <w:szCs w:val="28"/>
-        </w:rPr>
-      </w:pPr>
-    </w:p>
-    <w:p>
-      <w:pPr>
-        <w:rPr>
-          <w:rFonts w:ascii="Times New Roman" w:hAnsi="Times New Roman" w:cs="Times New Roman"/>
-          <w:sz w:val="28"/>
-          <w:szCs w:val="28"/>
-        </w:rPr>
-      </w:pPr>
-      <w:r>
-        <w:rPr>
-          <w:rFonts w:ascii="Times New Roman" w:hAnsi="Times New Roman" w:cs="Times New Roman"/>
-          <w:sz w:val="28"/>
-          <w:szCs w:val="28"/>
+      <w:r>
+        <w:rPr>
+          <w:rFonts w:ascii="Times New Roman" w:hAnsi="Times New Roman" w:cs="Times New Roman"/>
+          <w:sz w:val="28"/>
+          <w:szCs w:val="28"/>
+          <w:lang w:val="en-US"/>
         </w:rPr>
         <w:lastRenderedPageBreak/>
-        <w:t>3. Процесс регистрации</w:t>
-      </w:r>
-    </w:p>
-    <w:p>
-      <w:pPr>
-        <w:pStyle w:val="a6"/>
-        <w:ind w:left="0"/>
-        <w:rPr>
-          <w:rFonts w:ascii="Times New Roman" w:hAnsi="Times New Roman" w:cs="Times New Roman"/>
-          <w:sz w:val="28"/>
-          <w:szCs w:val="28"/>
-        </w:rPr>
-      </w:pPr>
-      <w:r>
-        <w:rPr>
-          <w:rFonts w:ascii="Times New Roman" w:hAnsi="Times New Roman" w:cs="Times New Roman"/>
-          <w:sz w:val="28"/>
-          <w:szCs w:val="28"/>
-        </w:rPr>
-        <w:t xml:space="preserve">1. Прописываем ваш существующий </w:t>
-      </w:r>
-      <w:r>
-        <w:rPr>
-          <w:rFonts w:ascii="Times New Roman" w:hAnsi="Times New Roman" w:cs="Times New Roman"/>
-          <w:sz w:val="28"/>
-          <w:szCs w:val="28"/>
-          <w:lang w:val="en-US"/>
-        </w:rPr>
-        <w:t>email</w:t>
-      </w:r>
-      <w:r>
-        <w:rPr>
-          <w:rFonts w:ascii="Times New Roman" w:hAnsi="Times New Roman" w:cs="Times New Roman"/>
-          <w:sz w:val="28"/>
-          <w:szCs w:val="28"/>
-        </w:rPr>
-        <w:t xml:space="preserve"> адрес в файле </w:t>
-      </w:r>
-      <w:r>
-        <w:rPr>
-          <w:rFonts w:ascii="Times New Roman" w:hAnsi="Times New Roman" w:cs="Times New Roman"/>
-          <w:sz w:val="28"/>
-          <w:szCs w:val="28"/>
-          <w:lang w:val="en-US"/>
-        </w:rPr>
-        <w:t>bin</w:t>
-      </w:r>
-      <w:r>
-        <w:rPr>
-          <w:rFonts w:ascii="Times New Roman" w:hAnsi="Times New Roman" w:cs="Times New Roman"/>
-          <w:sz w:val="28"/>
-          <w:szCs w:val="28"/>
-        </w:rPr>
-        <w:t>\</w:t>
-      </w:r>
-      <w:r>
-        <w:rPr>
-          <w:rFonts w:ascii="Times New Roman" w:hAnsi="Times New Roman" w:cs="Times New Roman"/>
-          <w:sz w:val="28"/>
-          <w:szCs w:val="28"/>
-          <w:lang w:val="en-US"/>
-        </w:rPr>
-        <w:t>login</w:t>
-      </w:r>
-      <w:r>
-        <w:rPr>
-          <w:rFonts w:ascii="Times New Roman" w:hAnsi="Times New Roman" w:cs="Times New Roman"/>
-          <w:sz w:val="28"/>
-          <w:szCs w:val="28"/>
-        </w:rPr>
-        <w:t>.</w:t>
-      </w:r>
-      <w:r>
-        <w:rPr>
-          <w:rFonts w:ascii="Times New Roman" w:hAnsi="Times New Roman" w:cs="Times New Roman"/>
-          <w:sz w:val="28"/>
-          <w:szCs w:val="28"/>
-          <w:lang w:val="en-US"/>
-        </w:rPr>
-        <w:t>txt</w:t>
-      </w:r>
-      <w:r>
-        <w:rPr>
-          <w:rFonts w:ascii="Times New Roman" w:hAnsi="Times New Roman" w:cs="Times New Roman"/>
-          <w:sz w:val="28"/>
-          <w:szCs w:val="28"/>
-        </w:rPr>
-        <w:t xml:space="preserve"> в поле </w:t>
-      </w:r>
-      <w:r>
-        <w:rPr>
-          <w:rFonts w:ascii="Times New Roman" w:hAnsi="Times New Roman" w:cs="Times New Roman"/>
-          <w:sz w:val="28"/>
-          <w:szCs w:val="28"/>
-          <w:lang w:val="en-US"/>
-        </w:rPr>
-        <w:t>email</w:t>
-      </w:r>
-      <w:r>
-        <w:rPr>
-          <w:rFonts w:ascii="Times New Roman" w:hAnsi="Times New Roman" w:cs="Times New Roman"/>
-          <w:sz w:val="28"/>
-          <w:szCs w:val="28"/>
-        </w:rPr>
-        <w:t xml:space="preserve"> и сохраняем изменения.</w:t>
-      </w:r>
-      <w:r>
-        <w:rPr>
-          <w:rFonts w:ascii="Times New Roman" w:hAnsi="Times New Roman" w:cs="Times New Roman"/>
-          <w:sz w:val="28"/>
-          <w:szCs w:val="28"/>
-        </w:rPr>
-        <w:t xml:space="preserve"> </w:t>
-      </w:r>
-      <w:r>
-        <w:rPr>
-          <w:rFonts w:ascii="Times New Roman" w:hAnsi="Times New Roman" w:cs="Times New Roman"/>
-          <w:sz w:val="28"/>
-          <w:szCs w:val="28"/>
-        </w:rPr>
-        <w:t xml:space="preserve">Укажите </w:t>
-      </w:r>
-      <w:proofErr w:type="gramStart"/>
-      <w:r>
-        <w:rPr>
-          <w:rFonts w:ascii="Times New Roman" w:hAnsi="Times New Roman" w:cs="Times New Roman"/>
-          <w:sz w:val="28"/>
-          <w:szCs w:val="28"/>
-        </w:rPr>
-        <w:t>ваш</w:t>
-      </w:r>
-      <w:proofErr w:type="gramEnd"/>
-      <w:r>
-        <w:rPr>
-          <w:rFonts w:ascii="Times New Roman" w:hAnsi="Times New Roman" w:cs="Times New Roman"/>
-          <w:sz w:val="28"/>
-          <w:szCs w:val="28"/>
-        </w:rPr>
-        <w:t xml:space="preserve"> </w:t>
-      </w:r>
-      <w:proofErr w:type="spellStart"/>
-      <w:r>
-        <w:rPr>
-          <w:rFonts w:ascii="Times New Roman" w:hAnsi="Times New Roman" w:cs="Times New Roman"/>
-          <w:sz w:val="28"/>
-          <w:szCs w:val="28"/>
-        </w:rPr>
-        <w:t>email</w:t>
-      </w:r>
-      <w:proofErr w:type="spellEnd"/>
-      <w:r>
-        <w:rPr>
-          <w:rFonts w:ascii="Times New Roman" w:hAnsi="Times New Roman" w:cs="Times New Roman"/>
-          <w:sz w:val="28"/>
-          <w:szCs w:val="28"/>
-        </w:rPr>
-        <w:t xml:space="preserve"> </w:t>
-      </w:r>
-      <w:r>
-        <w:rPr>
-          <w:rFonts w:ascii="Times New Roman" w:hAnsi="Times New Roman" w:cs="Times New Roman"/>
-          <w:color w:val="FF0000"/>
-          <w:sz w:val="28"/>
-          <w:szCs w:val="28"/>
-        </w:rPr>
-        <w:t>вместо “</w:t>
-      </w:r>
-      <w:r>
-        <w:rPr>
-          <w:rFonts w:ascii="Times New Roman" w:hAnsi="Times New Roman" w:cs="Times New Roman"/>
-          <w:color w:val="FF0000"/>
-          <w:sz w:val="28"/>
-          <w:szCs w:val="28"/>
-          <w:lang w:val="en-US"/>
-        </w:rPr>
-        <w:t>you</w:t>
-      </w:r>
-      <w:r>
-        <w:rPr>
-          <w:rFonts w:ascii="Times New Roman" w:hAnsi="Times New Roman" w:cs="Times New Roman"/>
-          <w:color w:val="FF0000"/>
-          <w:sz w:val="28"/>
-          <w:szCs w:val="28"/>
-        </w:rPr>
-        <w:t>@</w:t>
-      </w:r>
-      <w:proofErr w:type="spellStart"/>
-      <w:r>
-        <w:rPr>
-          <w:rFonts w:ascii="Times New Roman" w:hAnsi="Times New Roman" w:cs="Times New Roman"/>
-          <w:color w:val="FF0000"/>
-          <w:sz w:val="28"/>
-          <w:szCs w:val="28"/>
-          <w:lang w:val="en-US"/>
-        </w:rPr>
-        <w:t>gmail</w:t>
-      </w:r>
-      <w:proofErr w:type="spellEnd"/>
-      <w:r>
-        <w:rPr>
-          <w:rFonts w:ascii="Times New Roman" w:hAnsi="Times New Roman" w:cs="Times New Roman"/>
-          <w:color w:val="FF0000"/>
-          <w:sz w:val="28"/>
-          <w:szCs w:val="28"/>
-        </w:rPr>
-        <w:t>.</w:t>
-      </w:r>
-      <w:r>
-        <w:rPr>
-          <w:rFonts w:ascii="Times New Roman" w:hAnsi="Times New Roman" w:cs="Times New Roman"/>
-          <w:color w:val="FF0000"/>
-          <w:sz w:val="28"/>
-          <w:szCs w:val="28"/>
-          <w:lang w:val="en-US"/>
-        </w:rPr>
-        <w:t>com</w:t>
-      </w:r>
-      <w:r>
-        <w:rPr>
-          <w:rFonts w:ascii="Times New Roman" w:hAnsi="Times New Roman" w:cs="Times New Roman"/>
-          <w:color w:val="FF0000"/>
-          <w:sz w:val="28"/>
-          <w:szCs w:val="28"/>
-        </w:rPr>
-        <w:t>”</w:t>
-      </w:r>
-      <w:r>
-        <w:rPr>
-          <w:rFonts w:ascii="Times New Roman" w:hAnsi="Times New Roman" w:cs="Times New Roman"/>
-          <w:sz w:val="28"/>
-          <w:szCs w:val="28"/>
-        </w:rPr>
-        <w:t xml:space="preserve"> в файле </w:t>
-      </w:r>
-      <w:r>
-        <w:rPr>
-          <w:rFonts w:ascii="Times New Roman" w:hAnsi="Times New Roman" w:cs="Times New Roman"/>
-          <w:sz w:val="28"/>
-          <w:szCs w:val="28"/>
-          <w:lang w:val="en-US"/>
-        </w:rPr>
-        <w:t>bin</w:t>
-      </w:r>
-      <w:r>
-        <w:rPr>
-          <w:rFonts w:ascii="Times New Roman" w:hAnsi="Times New Roman" w:cs="Times New Roman"/>
-          <w:sz w:val="28"/>
-          <w:szCs w:val="28"/>
-        </w:rPr>
-        <w:t>\</w:t>
-      </w:r>
-      <w:r>
-        <w:rPr>
-          <w:rFonts w:ascii="Times New Roman" w:hAnsi="Times New Roman" w:cs="Times New Roman"/>
-          <w:sz w:val="28"/>
-          <w:szCs w:val="28"/>
-          <w:lang w:val="en-US"/>
-        </w:rPr>
-        <w:t>login</w:t>
-      </w:r>
-      <w:r>
-        <w:rPr>
-          <w:rFonts w:ascii="Times New Roman" w:hAnsi="Times New Roman" w:cs="Times New Roman"/>
-          <w:sz w:val="28"/>
-          <w:szCs w:val="28"/>
-        </w:rPr>
-        <w:t>.</w:t>
-      </w:r>
-      <w:r>
-        <w:rPr>
-          <w:rFonts w:ascii="Times New Roman" w:hAnsi="Times New Roman" w:cs="Times New Roman"/>
-          <w:sz w:val="28"/>
-          <w:szCs w:val="28"/>
-          <w:lang w:val="en-US"/>
-        </w:rPr>
-        <w:t>txt</w:t>
-      </w:r>
-      <w:r>
-        <w:rPr>
-          <w:rFonts w:ascii="Times New Roman" w:hAnsi="Times New Roman" w:cs="Times New Roman"/>
-          <w:sz w:val="28"/>
-          <w:szCs w:val="28"/>
-        </w:rPr>
-        <w:t>.</w:t>
-      </w:r>
-    </w:p>
-    <w:p>
-      <w:pPr>
-        <w:pStyle w:val="a6"/>
-        <w:ind w:left="0"/>
-        <w:rPr>
-          <w:rFonts w:ascii="Times New Roman" w:hAnsi="Times New Roman" w:cs="Times New Roman"/>
-          <w:sz w:val="28"/>
-          <w:szCs w:val="28"/>
-        </w:rPr>
-      </w:pPr>
-      <w:r>
-        <w:rPr>
-          <w:rFonts w:ascii="Times New Roman" w:hAnsi="Times New Roman" w:cs="Times New Roman"/>
-          <w:sz w:val="28"/>
-          <w:szCs w:val="28"/>
-        </w:rPr>
-        <w:t xml:space="preserve">2. Запускаем файл </w:t>
-      </w:r>
-      <w:r>
-        <w:rPr>
-          <w:rFonts w:ascii="Times New Roman" w:hAnsi="Times New Roman" w:cs="Times New Roman"/>
-          <w:sz w:val="28"/>
-          <w:szCs w:val="28"/>
-          <w:lang w:val="en-US"/>
-        </w:rPr>
-        <w:t>get</w:t>
-      </w:r>
-      <w:r>
-        <w:rPr>
-          <w:rFonts w:ascii="Times New Roman" w:hAnsi="Times New Roman" w:cs="Times New Roman"/>
-          <w:sz w:val="28"/>
-          <w:szCs w:val="28"/>
-        </w:rPr>
-        <w:t>_</w:t>
-      </w:r>
-      <w:r>
-        <w:rPr>
-          <w:rFonts w:ascii="Times New Roman" w:hAnsi="Times New Roman" w:cs="Times New Roman"/>
-          <w:sz w:val="28"/>
-          <w:szCs w:val="28"/>
-          <w:lang w:val="en-US"/>
-        </w:rPr>
-        <w:t>access</w:t>
-      </w:r>
-      <w:r>
-        <w:rPr>
-          <w:rFonts w:ascii="Times New Roman" w:hAnsi="Times New Roman" w:cs="Times New Roman"/>
-          <w:sz w:val="28"/>
-          <w:szCs w:val="28"/>
-        </w:rPr>
-        <w:t>_</w:t>
-      </w:r>
-      <w:r>
-        <w:rPr>
-          <w:rFonts w:ascii="Times New Roman" w:hAnsi="Times New Roman" w:cs="Times New Roman"/>
-          <w:sz w:val="28"/>
-          <w:szCs w:val="28"/>
-          <w:lang w:val="en-US"/>
-        </w:rPr>
-        <w:t>code</w:t>
-      </w:r>
-      <w:r>
-        <w:rPr>
-          <w:rFonts w:ascii="Times New Roman" w:hAnsi="Times New Roman" w:cs="Times New Roman"/>
-          <w:sz w:val="28"/>
-          <w:szCs w:val="28"/>
-        </w:rPr>
-        <w:t>.</w:t>
-      </w:r>
-      <w:proofErr w:type="spellStart"/>
-      <w:r>
-        <w:rPr>
-          <w:rFonts w:ascii="Times New Roman" w:hAnsi="Times New Roman" w:cs="Times New Roman"/>
-          <w:sz w:val="28"/>
-          <w:szCs w:val="28"/>
-          <w:lang w:val="en-US"/>
-        </w:rPr>
-        <w:t>cmd</w:t>
-      </w:r>
-      <w:proofErr w:type="spellEnd"/>
-      <w:r>
-        <w:rPr>
-          <w:rFonts w:ascii="Times New Roman" w:hAnsi="Times New Roman" w:cs="Times New Roman"/>
-          <w:sz w:val="28"/>
-          <w:szCs w:val="28"/>
-        </w:rPr>
-        <w:t xml:space="preserve"> и дожидаемся ответ "</w:t>
-      </w:r>
-      <w:r>
-        <w:rPr>
-          <w:rFonts w:ascii="Times New Roman" w:hAnsi="Times New Roman" w:cs="Times New Roman"/>
-          <w:sz w:val="28"/>
-          <w:szCs w:val="28"/>
-          <w:lang w:val="en-US"/>
-        </w:rPr>
-        <w:t>Ok</w:t>
-      </w:r>
-      <w:r>
-        <w:rPr>
-          <w:rFonts w:ascii="Times New Roman" w:hAnsi="Times New Roman" w:cs="Times New Roman"/>
-          <w:sz w:val="28"/>
-          <w:szCs w:val="28"/>
-        </w:rPr>
-        <w:t>"</w:t>
-      </w:r>
-    </w:p>
-    <w:p>
-      <w:pPr>
-        <w:pStyle w:val="a6"/>
-        <w:ind w:left="0"/>
-        <w:rPr>
-          <w:rFonts w:ascii="Times New Roman" w:hAnsi="Times New Roman" w:cs="Times New Roman"/>
-          <w:sz w:val="28"/>
-          <w:szCs w:val="28"/>
-        </w:rPr>
-      </w:pPr>
-      <w:r>
-        <w:rPr>
-          <w:rFonts w:ascii="Times New Roman" w:hAnsi="Times New Roman" w:cs="Times New Roman"/>
-          <w:sz w:val="28"/>
-          <w:szCs w:val="28"/>
-        </w:rPr>
-        <w:t>3. Заходим на свою почту (</w:t>
-      </w:r>
-      <w:r>
-        <w:rPr>
-          <w:rFonts w:ascii="Times New Roman" w:hAnsi="Times New Roman" w:cs="Times New Roman"/>
-          <w:sz w:val="28"/>
-          <w:szCs w:val="28"/>
-          <w:lang w:val="en-US"/>
-        </w:rPr>
-        <w:t>email</w:t>
-      </w:r>
-      <w:r>
-        <w:rPr>
-          <w:rFonts w:ascii="Times New Roman" w:hAnsi="Times New Roman" w:cs="Times New Roman"/>
-          <w:sz w:val="28"/>
-          <w:szCs w:val="28"/>
-        </w:rPr>
-        <w:t xml:space="preserve">, </w:t>
-      </w:r>
-      <w:proofErr w:type="gramStart"/>
-      <w:r>
-        <w:rPr>
-          <w:rFonts w:ascii="Times New Roman" w:hAnsi="Times New Roman" w:cs="Times New Roman"/>
-          <w:sz w:val="28"/>
-          <w:szCs w:val="28"/>
-        </w:rPr>
-        <w:t>который</w:t>
-      </w:r>
-      <w:proofErr w:type="gramEnd"/>
-      <w:r>
-        <w:rPr>
-          <w:rFonts w:ascii="Times New Roman" w:hAnsi="Times New Roman" w:cs="Times New Roman"/>
-          <w:sz w:val="28"/>
-          <w:szCs w:val="28"/>
-        </w:rPr>
-        <w:t xml:space="preserve"> указали), вам должно придти письмо с кодом доступа. Проверьте письмо в спаме!</w:t>
-      </w:r>
-    </w:p>
-    <w:p>
-      <w:pPr>
-        <w:pStyle w:val="a6"/>
-        <w:ind w:left="0"/>
-        <w:rPr>
-          <w:rFonts w:ascii="Times New Roman" w:hAnsi="Times New Roman" w:cs="Times New Roman"/>
-          <w:sz w:val="28"/>
-          <w:szCs w:val="28"/>
-        </w:rPr>
-      </w:pPr>
-      <w:r>
-        <w:rPr>
-          <w:rFonts w:ascii="Times New Roman" w:hAnsi="Times New Roman" w:cs="Times New Roman"/>
-          <w:sz w:val="28"/>
-          <w:szCs w:val="28"/>
-        </w:rPr>
-        <w:t xml:space="preserve">4. Указанный код доступа прописываем в файле </w:t>
-      </w:r>
-      <w:r>
-        <w:rPr>
-          <w:rFonts w:ascii="Times New Roman" w:hAnsi="Times New Roman" w:cs="Times New Roman"/>
-          <w:sz w:val="28"/>
-          <w:szCs w:val="28"/>
-          <w:lang w:val="en-US"/>
-        </w:rPr>
-        <w:t>bin</w:t>
-      </w:r>
-      <w:r>
-        <w:rPr>
-          <w:rFonts w:ascii="Times New Roman" w:hAnsi="Times New Roman" w:cs="Times New Roman"/>
-          <w:sz w:val="28"/>
-          <w:szCs w:val="28"/>
-        </w:rPr>
-        <w:t>\</w:t>
-      </w:r>
-      <w:r>
-        <w:rPr>
-          <w:rFonts w:ascii="Times New Roman" w:hAnsi="Times New Roman" w:cs="Times New Roman"/>
-          <w:sz w:val="28"/>
-          <w:szCs w:val="28"/>
-          <w:lang w:val="en-US"/>
-        </w:rPr>
-        <w:t>login</w:t>
-      </w:r>
-      <w:r>
-        <w:rPr>
-          <w:rFonts w:ascii="Times New Roman" w:hAnsi="Times New Roman" w:cs="Times New Roman"/>
-          <w:sz w:val="28"/>
-          <w:szCs w:val="28"/>
-        </w:rPr>
-        <w:t>.</w:t>
-      </w:r>
-      <w:r>
-        <w:rPr>
-          <w:rFonts w:ascii="Times New Roman" w:hAnsi="Times New Roman" w:cs="Times New Roman"/>
-          <w:sz w:val="28"/>
-          <w:szCs w:val="28"/>
-          <w:lang w:val="en-US"/>
-        </w:rPr>
-        <w:t>txt</w:t>
-      </w:r>
-      <w:r>
-        <w:rPr>
-          <w:rFonts w:ascii="Times New Roman" w:hAnsi="Times New Roman" w:cs="Times New Roman"/>
-          <w:sz w:val="28"/>
-          <w:szCs w:val="28"/>
-        </w:rPr>
-        <w:t xml:space="preserve"> в поле </w:t>
-      </w:r>
-      <w:r>
-        <w:rPr>
-          <w:rFonts w:ascii="Times New Roman" w:hAnsi="Times New Roman" w:cs="Times New Roman"/>
-          <w:sz w:val="28"/>
-          <w:szCs w:val="28"/>
-          <w:lang w:val="en-US"/>
-        </w:rPr>
-        <w:t>email</w:t>
-      </w:r>
-      <w:r>
-        <w:rPr>
-          <w:rFonts w:ascii="Times New Roman" w:hAnsi="Times New Roman" w:cs="Times New Roman"/>
-          <w:sz w:val="28"/>
-          <w:szCs w:val="28"/>
-        </w:rPr>
-        <w:t xml:space="preserve"> и сохраняем изменения.</w:t>
-      </w:r>
-    </w:p>
-    <w:p>
-      <w:pPr>
-        <w:pStyle w:val="a6"/>
-        <w:ind w:left="0"/>
-        <w:rPr>
-          <w:rFonts w:ascii="Times New Roman" w:hAnsi="Times New Roman" w:cs="Times New Roman"/>
-          <w:sz w:val="28"/>
-          <w:szCs w:val="28"/>
-        </w:rPr>
-      </w:pPr>
-      <w:r>
-        <w:rPr>
-          <w:rFonts w:ascii="Times New Roman" w:hAnsi="Times New Roman" w:cs="Times New Roman"/>
-          <w:sz w:val="28"/>
-          <w:szCs w:val="28"/>
-        </w:rPr>
-        <w:t>5. Запускаем файл</w:t>
-      </w:r>
-      <w:r>
-        <w:rPr>
-          <w:rFonts w:ascii="Times New Roman" w:hAnsi="Times New Roman" w:cs="Times New Roman"/>
-          <w:sz w:val="28"/>
-          <w:szCs w:val="28"/>
-        </w:rPr>
-        <w:t xml:space="preserve"> </w:t>
-      </w:r>
-      <w:proofErr w:type="spellStart"/>
-      <w:r>
-        <w:rPr>
-          <w:rFonts w:ascii="Times New Roman" w:hAnsi="Times New Roman" w:cs="Times New Roman"/>
-          <w:sz w:val="28"/>
-          <w:szCs w:val="28"/>
-          <w:lang w:val="en-US"/>
-        </w:rPr>
-        <w:t>nox</w:t>
-      </w:r>
-      <w:proofErr w:type="spellEnd"/>
-      <w:r>
-        <w:rPr>
-          <w:rFonts w:ascii="Times New Roman" w:hAnsi="Times New Roman" w:cs="Times New Roman"/>
-          <w:sz w:val="28"/>
-          <w:szCs w:val="28"/>
-        </w:rPr>
-        <w:t>_</w:t>
-      </w:r>
-      <w:r>
-        <w:rPr>
-          <w:rFonts w:ascii="Times New Roman" w:hAnsi="Times New Roman" w:cs="Times New Roman"/>
-          <w:sz w:val="28"/>
-          <w:szCs w:val="28"/>
-          <w:lang w:val="en-US"/>
-        </w:rPr>
-        <w:t>start</w:t>
-      </w:r>
-      <w:r>
-        <w:rPr>
-          <w:rFonts w:ascii="Times New Roman" w:hAnsi="Times New Roman" w:cs="Times New Roman"/>
-          <w:sz w:val="28"/>
-          <w:szCs w:val="28"/>
-        </w:rPr>
-        <w:t>.</w:t>
-      </w:r>
-      <w:proofErr w:type="spellStart"/>
-      <w:r>
-        <w:rPr>
-          <w:rFonts w:ascii="Times New Roman" w:hAnsi="Times New Roman" w:cs="Times New Roman"/>
-          <w:sz w:val="28"/>
-          <w:szCs w:val="28"/>
-          <w:lang w:val="en-US"/>
-        </w:rPr>
-        <w:t>cmd</w:t>
-      </w:r>
-      <w:proofErr w:type="spellEnd"/>
-      <w:r>
-        <w:rPr>
-          <w:rFonts w:ascii="Times New Roman" w:hAnsi="Times New Roman" w:cs="Times New Roman"/>
-          <w:sz w:val="28"/>
-          <w:szCs w:val="28"/>
-        </w:rPr>
-        <w:t>. Если придет ответ "</w:t>
-      </w:r>
-      <w:r>
-        <w:rPr>
-          <w:rFonts w:ascii="Times New Roman" w:hAnsi="Times New Roman" w:cs="Times New Roman"/>
-          <w:sz w:val="28"/>
-          <w:szCs w:val="28"/>
-          <w:lang w:val="en-US"/>
-        </w:rPr>
-        <w:t>Ok</w:t>
-      </w:r>
-      <w:r>
-        <w:rPr>
-          <w:rFonts w:ascii="Times New Roman" w:hAnsi="Times New Roman" w:cs="Times New Roman"/>
-          <w:sz w:val="28"/>
-          <w:szCs w:val="28"/>
-        </w:rPr>
-        <w:t>" и побегут строчки такого вида:</w:t>
-      </w:r>
-    </w:p>
-    <w:p>
-      <w:pPr>
-        <w:pStyle w:val="a6"/>
-        <w:ind w:left="0"/>
-        <w:rPr>
-          <w:rFonts w:ascii="Times New Roman" w:hAnsi="Times New Roman" w:cs="Times New Roman"/>
-          <w:sz w:val="28"/>
-          <w:szCs w:val="28"/>
-        </w:rPr>
-      </w:pPr>
-      <w:proofErr w:type="gramStart"/>
-      <w:r>
-        <w:rPr>
-          <w:rFonts w:ascii="Times New Roman" w:hAnsi="Times New Roman" w:cs="Times New Roman"/>
-          <w:sz w:val="28"/>
-          <w:szCs w:val="28"/>
-        </w:rPr>
-        <w:t>1.12.1_</w:t>
-      </w:r>
-      <w:r>
-        <w:rPr>
-          <w:rFonts w:ascii="Times New Roman" w:hAnsi="Times New Roman" w:cs="Times New Roman"/>
-          <w:sz w:val="28"/>
-          <w:szCs w:val="28"/>
-          <w:lang w:val="en-US"/>
-        </w:rPr>
-        <w:t>g</w:t>
-      </w:r>
-      <w:r>
-        <w:rPr>
-          <w:rFonts w:ascii="Times New Roman" w:hAnsi="Times New Roman" w:cs="Times New Roman"/>
-          <w:sz w:val="28"/>
-          <w:szCs w:val="28"/>
-        </w:rPr>
-        <w:t xml:space="preserve"> 16:26:17  [</w:t>
-      </w:r>
-      <w:proofErr w:type="spellStart"/>
-      <w:r>
-        <w:rPr>
-          <w:rFonts w:ascii="Times New Roman" w:hAnsi="Times New Roman" w:cs="Times New Roman"/>
-          <w:sz w:val="28"/>
-          <w:szCs w:val="28"/>
-          <w:lang w:val="en-US"/>
-        </w:rPr>
-        <w:t>MainMap</w:t>
-      </w:r>
-      <w:proofErr w:type="spellEnd"/>
-      <w:r>
-        <w:rPr>
-          <w:rFonts w:ascii="Times New Roman" w:hAnsi="Times New Roman" w:cs="Times New Roman"/>
-          <w:sz w:val="28"/>
-          <w:szCs w:val="28"/>
-        </w:rPr>
-        <w:t>::</w:t>
-      </w:r>
-      <w:proofErr w:type="spellStart"/>
-      <w:r>
-        <w:rPr>
-          <w:rFonts w:ascii="Times New Roman" w:hAnsi="Times New Roman" w:cs="Times New Roman"/>
-          <w:sz w:val="28"/>
-          <w:szCs w:val="28"/>
-          <w:lang w:val="en-US"/>
-        </w:rPr>
-        <w:t>MainState</w:t>
-      </w:r>
-      <w:proofErr w:type="spellEnd"/>
-      <w:r>
-        <w:rPr>
-          <w:rFonts w:ascii="Times New Roman" w:hAnsi="Times New Roman" w:cs="Times New Roman"/>
-          <w:sz w:val="28"/>
-          <w:szCs w:val="28"/>
-        </w:rPr>
-        <w:t>] ...</w:t>
-      </w:r>
-      <w:proofErr w:type="gramEnd"/>
-    </w:p>
-    <w:p>
-      <w:pPr>
-        <w:pStyle w:val="a6"/>
-        <w:ind w:left="0"/>
-        <w:rPr>
-          <w:rFonts w:ascii="Times New Roman" w:hAnsi="Times New Roman" w:cs="Times New Roman"/>
-          <w:sz w:val="28"/>
-          <w:szCs w:val="28"/>
-        </w:rPr>
-      </w:pPr>
-      <w:proofErr w:type="gramStart"/>
-      <w:r>
-        <w:rPr>
-          <w:rFonts w:ascii="Times New Roman" w:hAnsi="Times New Roman" w:cs="Times New Roman"/>
-          <w:sz w:val="28"/>
-          <w:szCs w:val="28"/>
-        </w:rPr>
-        <w:t>значит</w:t>
-      </w:r>
-      <w:proofErr w:type="gramEnd"/>
-      <w:r>
-        <w:rPr>
-          <w:rFonts w:ascii="Times New Roman" w:hAnsi="Times New Roman" w:cs="Times New Roman"/>
-          <w:sz w:val="28"/>
-          <w:szCs w:val="28"/>
-        </w:rPr>
-        <w:t xml:space="preserve"> вы успешно завершили процесс регистрации.</w:t>
-      </w:r>
-    </w:p>
-    <w:p>
-      <w:pPr>
-        <w:pStyle w:val="a6"/>
-        <w:ind w:left="0"/>
-        <w:rPr>
-          <w:rFonts w:ascii="Times New Roman" w:hAnsi="Times New Roman" w:cs="Times New Roman"/>
-          <w:sz w:val="28"/>
-          <w:szCs w:val="28"/>
-        </w:rPr>
-      </w:pPr>
-      <w:r>
-        <w:rPr>
-          <w:rFonts w:ascii="Times New Roman" w:hAnsi="Times New Roman" w:cs="Times New Roman"/>
-          <w:sz w:val="28"/>
-          <w:szCs w:val="28"/>
-        </w:rPr>
-        <w:t>После регистрации вам автоматически будет доступна вся функциональность бота в течени</w:t>
-      </w:r>
-      <w:proofErr w:type="gramStart"/>
-      <w:r>
-        <w:rPr>
-          <w:rFonts w:ascii="Times New Roman" w:hAnsi="Times New Roman" w:cs="Times New Roman"/>
-          <w:sz w:val="28"/>
-          <w:szCs w:val="28"/>
-        </w:rPr>
-        <w:t>и</w:t>
-      </w:r>
-      <w:proofErr w:type="gramEnd"/>
-      <w:r>
-        <w:rPr>
-          <w:rFonts w:ascii="Times New Roman" w:hAnsi="Times New Roman" w:cs="Times New Roman"/>
-          <w:sz w:val="28"/>
-          <w:szCs w:val="28"/>
-        </w:rPr>
-        <w:t xml:space="preserve"> трех дней.</w:t>
-      </w:r>
-    </w:p>
-    <w:p>
-      <w:pPr>
-        <w:pStyle w:val="a6"/>
-        <w:ind w:left="0"/>
-        <w:rPr>
-          <w:rFonts w:ascii="Times New Roman" w:hAnsi="Times New Roman" w:cs="Times New Roman"/>
-          <w:sz w:val="28"/>
-          <w:szCs w:val="28"/>
-        </w:rPr>
-      </w:pPr>
-    </w:p>
-    <w:p>
-      <w:pPr>
-        <w:pStyle w:val="a6"/>
-        <w:ind w:left="0"/>
-        <w:rPr>
-          <w:rFonts w:ascii="Times New Roman" w:hAnsi="Times New Roman" w:cs="Times New Roman"/>
-          <w:sz w:val="28"/>
-          <w:szCs w:val="28"/>
-        </w:rPr>
-      </w:pPr>
-      <w:r>
-        <w:rPr>
-          <w:rFonts w:ascii="Times New Roman" w:hAnsi="Times New Roman" w:cs="Times New Roman"/>
-          <w:sz w:val="28"/>
-          <w:szCs w:val="28"/>
-        </w:rPr>
-        <w:t>4. Настройка бота.</w:t>
-      </w:r>
-    </w:p>
-    <w:p>
-      <w:pPr>
-        <w:rPr>
-          <w:rFonts w:ascii="Times New Roman" w:hAnsi="Times New Roman" w:cs="Times New Roman"/>
-          <w:sz w:val="28"/>
-          <w:szCs w:val="28"/>
-        </w:rPr>
-      </w:pPr>
-      <w:r>
-        <w:rPr>
-          <w:rFonts w:ascii="Times New Roman" w:hAnsi="Times New Roman" w:cs="Times New Roman"/>
-          <w:sz w:val="28"/>
-          <w:szCs w:val="28"/>
-        </w:rPr>
-        <w:t>Н</w:t>
-      </w:r>
-      <w:r>
-        <w:rPr>
-          <w:rFonts w:ascii="Times New Roman" w:hAnsi="Times New Roman" w:cs="Times New Roman"/>
-          <w:sz w:val="28"/>
-          <w:szCs w:val="28"/>
-        </w:rPr>
-        <w:t xml:space="preserve">астраиваем файлы </w:t>
-      </w:r>
-      <w:r>
-        <w:rPr>
-          <w:rFonts w:ascii="Times New Roman" w:hAnsi="Times New Roman" w:cs="Times New Roman"/>
-          <w:sz w:val="28"/>
-          <w:szCs w:val="28"/>
-        </w:rPr>
-        <w:t>settings.txt</w:t>
-      </w:r>
-      <w:r>
-        <w:rPr>
-          <w:rFonts w:ascii="Times New Roman" w:hAnsi="Times New Roman" w:cs="Times New Roman"/>
-          <w:sz w:val="28"/>
-          <w:szCs w:val="28"/>
-        </w:rPr>
-        <w:t xml:space="preserve"> и </w:t>
-      </w:r>
-      <w:r>
-        <w:rPr>
-          <w:rFonts w:ascii="Times New Roman" w:hAnsi="Times New Roman" w:cs="Times New Roman"/>
-          <w:sz w:val="28"/>
-          <w:szCs w:val="28"/>
-        </w:rPr>
-        <w:t>config.txt</w:t>
-      </w:r>
-      <w:proofErr w:type="gramStart"/>
-      <w:r>
-        <w:rPr>
-          <w:rFonts w:ascii="Times New Roman" w:hAnsi="Times New Roman" w:cs="Times New Roman"/>
-          <w:sz w:val="28"/>
-          <w:szCs w:val="28"/>
-        </w:rPr>
-        <w:br/>
-        <w:t>В</w:t>
-      </w:r>
-      <w:proofErr w:type="gramEnd"/>
-      <w:r>
-        <w:rPr>
-          <w:rFonts w:ascii="Times New Roman" w:hAnsi="Times New Roman" w:cs="Times New Roman"/>
-          <w:sz w:val="28"/>
-          <w:szCs w:val="28"/>
-        </w:rPr>
-        <w:t xml:space="preserve"> файле </w:t>
-      </w:r>
-      <w:r>
-        <w:rPr>
-          <w:rFonts w:ascii="Times New Roman" w:hAnsi="Times New Roman" w:cs="Times New Roman"/>
-          <w:sz w:val="28"/>
-          <w:szCs w:val="28"/>
-        </w:rPr>
-        <w:t>settings.txt</w:t>
-      </w:r>
-      <w:r>
-        <w:rPr>
-          <w:rFonts w:ascii="Times New Roman" w:hAnsi="Times New Roman" w:cs="Times New Roman"/>
-          <w:sz w:val="28"/>
-          <w:szCs w:val="28"/>
-        </w:rPr>
-        <w:t xml:space="preserve"> нужно указать правильный путь к вашему эмулятору, что бы работал автозапуск эмулятора. Слеши в пути должны быть </w:t>
-      </w:r>
-      <w:r>
-        <w:rPr>
-          <w:rFonts w:ascii="Times New Roman" w:hAnsi="Times New Roman" w:cs="Times New Roman"/>
-          <w:color w:val="FF0000"/>
-          <w:sz w:val="28"/>
-          <w:szCs w:val="28"/>
-        </w:rPr>
-        <w:t>двойные</w:t>
-      </w:r>
-      <w:r>
-        <w:rPr>
-          <w:rFonts w:ascii="Times New Roman" w:hAnsi="Times New Roman" w:cs="Times New Roman"/>
-          <w:sz w:val="28"/>
-          <w:szCs w:val="28"/>
-        </w:rPr>
-        <w:t>. Пути можно узнать из соответствующих ярлыков.</w:t>
-      </w:r>
-    </w:p>
-    <w:p>
-      <w:pPr>
-        <w:jc w:val="center"/>
-        <w:rPr>
-          <w:rFonts w:ascii="Times New Roman" w:hAnsi="Times New Roman" w:cs="Times New Roman"/>
-          <w:sz w:val="28"/>
-          <w:szCs w:val="28"/>
-        </w:rPr>
-      </w:pPr>
-      <w:r>
-        <w:rPr>
-          <w:rFonts w:ascii="Times New Roman" w:hAnsi="Times New Roman" w:cs="Times New Roman"/>
-          <w:noProof/>
-          <w:sz w:val="28"/>
-          <w:szCs w:val="28"/>
-          <w:lang w:eastAsia="ru-RU"/>
-        </w:rPr>
-        <w:drawing>
-          <wp:inline distT="0" distB="0" distL="0" distR="0">
-            <wp:extent cx="3288693" cy="4125748"/>
-            <wp:effectExtent l="19050" t="0" r="6957" b="0"/>
-            <wp:docPr id="45" name="Рисунок 45"/>
-            <wp:cNvGraphicFramePr>
-              <a:graphicFrameLocks xmlns:a="http://schemas.openxmlformats.org/drawingml/2006/main" noChangeAspect="1"/>
-            </wp:cNvGraphicFramePr>
-            <a:graphic xmlns:a="http://schemas.openxmlformats.org/drawingml/2006/main">
-              <a:graphicData uri="http://schemas.openxmlformats.org/drawingml/2006/picture">
-                <pic:pic xmlns:pic="http://schemas.openxmlformats.org/drawingml/2006/picture">
-                  <pic:nvPicPr>
-                    <pic:cNvPr id="0" name="Picture 45"/>
-                    <pic:cNvPicPr>
-                      <a:picLocks noChangeAspect="1" noChangeArrowheads="1"/>
-                    </pic:cNvPicPr>
-                  </pic:nvPicPr>
-                  <pic:blipFill>
-                    <a:blip r:embed="rId11" cstate="print"/>
-                    <a:srcRect/>
-                    <a:stretch>
-                      <a:fillRect/>
-                    </a:stretch>
-                  </pic:blipFill>
-                  <pic:spPr bwMode="auto">
-                    <a:xfrm>
-                      <a:off x="0" y="0"/>
-                      <a:ext cx="3290715" cy="4128285"/>
-                    </a:xfrm>
-                    <a:prstGeom prst="rect">
-                      <a:avLst/>
-                    </a:prstGeom>
-                    <a:noFill/>
-                    <a:ln w="9525">
-                      <a:noFill/>
-                      <a:miter lim="800000"/>
-                      <a:headEnd/>
-                      <a:tailEnd/>
-                    </a:ln>
-                  </pic:spPr>
-                </pic:pic>
-              </a:graphicData>
-            </a:graphic>
-          </wp:inline>
-        </w:drawing>
-      </w:r>
-    </w:p>
-    <w:p>
-      <w:pPr>
-        <w:rPr>
-          <w:rFonts w:ascii="Times New Roman" w:hAnsi="Times New Roman" w:cs="Times New Roman"/>
-          <w:sz w:val="28"/>
-          <w:szCs w:val="28"/>
-        </w:rPr>
-      </w:pPr>
-      <w:r>
-        <w:rPr>
-          <w:rFonts w:ascii="Times New Roman" w:hAnsi="Times New Roman" w:cs="Times New Roman"/>
-          <w:sz w:val="28"/>
-          <w:szCs w:val="28"/>
-        </w:rPr>
-        <w:t xml:space="preserve">В файле </w:t>
-      </w:r>
-      <w:r>
-        <w:rPr>
-          <w:rFonts w:ascii="Times New Roman" w:hAnsi="Times New Roman" w:cs="Times New Roman"/>
-          <w:sz w:val="28"/>
-          <w:szCs w:val="28"/>
-        </w:rPr>
-        <w:t>config.txt</w:t>
-      </w:r>
-      <w:r>
-        <w:rPr>
-          <w:rFonts w:ascii="Times New Roman" w:hAnsi="Times New Roman" w:cs="Times New Roman"/>
-          <w:sz w:val="28"/>
-          <w:szCs w:val="28"/>
-        </w:rPr>
-        <w:t xml:space="preserve"> настраивается режим работы бота. Для начала подойдет режим работы по умолчанию, изменять этот файл не обязательно.</w:t>
-      </w:r>
-    </w:p>
-    <w:p>
-      <w:pPr>
-        <w:rPr>
-          <w:rFonts w:ascii="Times New Roman" w:hAnsi="Times New Roman" w:cs="Times New Roman"/>
-          <w:sz w:val="28"/>
-          <w:szCs w:val="28"/>
-        </w:rPr>
-      </w:pPr>
-      <w:r>
-        <w:rPr>
-          <w:rFonts w:ascii="Times New Roman" w:hAnsi="Times New Roman" w:cs="Times New Roman"/>
-          <w:sz w:val="28"/>
-          <w:szCs w:val="28"/>
-        </w:rPr>
-        <w:lastRenderedPageBreak/>
-        <w:t>Бот запускается файл</w:t>
-      </w:r>
-      <w:r>
-        <w:rPr>
-          <w:rFonts w:ascii="Times New Roman" w:hAnsi="Times New Roman" w:cs="Times New Roman"/>
-          <w:sz w:val="28"/>
-          <w:szCs w:val="28"/>
-        </w:rPr>
-        <w:t>ом</w:t>
-      </w:r>
-      <w:r>
-        <w:rPr>
-          <w:rFonts w:ascii="Times New Roman" w:hAnsi="Times New Roman" w:cs="Times New Roman"/>
-          <w:sz w:val="28"/>
-          <w:szCs w:val="28"/>
-        </w:rPr>
-        <w:t xml:space="preserve"> </w:t>
-      </w:r>
-      <w:proofErr w:type="spellStart"/>
-      <w:r>
-        <w:rPr>
-          <w:rFonts w:ascii="Times New Roman" w:hAnsi="Times New Roman" w:cs="Times New Roman"/>
-          <w:sz w:val="28"/>
-          <w:szCs w:val="28"/>
-        </w:rPr>
-        <w:t>nox_start.cmd</w:t>
-      </w:r>
-      <w:proofErr w:type="spellEnd"/>
-      <w:proofErr w:type="gramStart"/>
-      <w:r>
-        <w:rPr>
-          <w:rFonts w:ascii="Times New Roman" w:hAnsi="Times New Roman" w:cs="Times New Roman"/>
-          <w:sz w:val="28"/>
-          <w:szCs w:val="28"/>
-        </w:rPr>
-        <w:br/>
-        <w:t>Д</w:t>
-      </w:r>
-      <w:proofErr w:type="gramEnd"/>
-      <w:r>
-        <w:rPr>
-          <w:rFonts w:ascii="Times New Roman" w:hAnsi="Times New Roman" w:cs="Times New Roman"/>
-          <w:sz w:val="28"/>
-          <w:szCs w:val="28"/>
-        </w:rPr>
-        <w:t>ля проверки работоспособности автозапуска запустите нужный файл и подождите 5-10 минут, если путь к эмулятору прописан правильно, должен запуститься эмулятор и чуть позже игра.</w:t>
-      </w:r>
-      <w:r>
-        <w:rPr>
-          <w:rFonts w:ascii="Times New Roman" w:hAnsi="Times New Roman" w:cs="Times New Roman"/>
-          <w:sz w:val="28"/>
-          <w:szCs w:val="28"/>
-        </w:rPr>
-        <w:br/>
-        <w:t>Если у вас запущен эмулятор и бот, но возникает ошибка</w:t>
-      </w:r>
-      <w:r>
-        <w:rPr>
-          <w:rFonts w:ascii="Times New Roman" w:hAnsi="Times New Roman" w:cs="Times New Roman"/>
-          <w:sz w:val="28"/>
-          <w:szCs w:val="28"/>
-        </w:rPr>
-        <w:t xml:space="preserve"> </w:t>
-      </w:r>
-      <w:r>
-        <w:rPr>
-          <w:rFonts w:ascii="Times New Roman" w:hAnsi="Times New Roman" w:cs="Times New Roman"/>
-          <w:sz w:val="28"/>
-          <w:szCs w:val="28"/>
-        </w:rPr>
-        <w:t>«</w:t>
-      </w:r>
-      <w:proofErr w:type="spellStart"/>
-      <w:r>
-        <w:rPr>
-          <w:rFonts w:ascii="Times New Roman" w:hAnsi="Times New Roman" w:cs="Times New Roman"/>
-          <w:sz w:val="28"/>
-          <w:szCs w:val="28"/>
-        </w:rPr>
-        <w:t>scan</w:t>
-      </w:r>
-      <w:proofErr w:type="spellEnd"/>
-      <w:r>
-        <w:rPr>
-          <w:rFonts w:ascii="Times New Roman" w:hAnsi="Times New Roman" w:cs="Times New Roman"/>
-          <w:sz w:val="28"/>
-          <w:szCs w:val="28"/>
-        </w:rPr>
-        <w:t xml:space="preserve"> </w:t>
-      </w:r>
-      <w:proofErr w:type="spellStart"/>
-      <w:r>
-        <w:rPr>
-          <w:rFonts w:ascii="Times New Roman" w:hAnsi="Times New Roman" w:cs="Times New Roman"/>
-          <w:sz w:val="28"/>
-          <w:szCs w:val="28"/>
-        </w:rPr>
-        <w:t>error</w:t>
-      </w:r>
-      <w:proofErr w:type="spellEnd"/>
-      <w:r>
-        <w:rPr>
-          <w:rFonts w:ascii="Times New Roman" w:hAnsi="Times New Roman" w:cs="Times New Roman"/>
-          <w:sz w:val="28"/>
-          <w:szCs w:val="28"/>
-        </w:rPr>
-        <w:t>»</w:t>
-      </w:r>
-      <w:r>
-        <w:rPr>
-          <w:rFonts w:ascii="Times New Roman" w:hAnsi="Times New Roman" w:cs="Times New Roman"/>
-          <w:sz w:val="28"/>
-          <w:szCs w:val="28"/>
-        </w:rPr>
-        <w:t xml:space="preserve">, </w:t>
-      </w:r>
-      <w:proofErr w:type="gramStart"/>
-      <w:r>
-        <w:rPr>
-          <w:rFonts w:ascii="Times New Roman" w:hAnsi="Times New Roman" w:cs="Times New Roman"/>
-          <w:sz w:val="28"/>
-          <w:szCs w:val="28"/>
-        </w:rPr>
-        <w:t>значит</w:t>
-      </w:r>
-      <w:proofErr w:type="gramEnd"/>
-      <w:r>
-        <w:rPr>
-          <w:rFonts w:ascii="Times New Roman" w:hAnsi="Times New Roman" w:cs="Times New Roman"/>
-          <w:sz w:val="28"/>
-          <w:szCs w:val="28"/>
-        </w:rPr>
-        <w:t xml:space="preserve"> бот не обнаруживает запущенное окно эмулятора. </w:t>
-      </w:r>
-      <w:proofErr w:type="gramStart"/>
-      <w:r>
-        <w:rPr>
-          <w:rFonts w:ascii="Times New Roman" w:hAnsi="Times New Roman" w:cs="Times New Roman"/>
-          <w:sz w:val="28"/>
-          <w:szCs w:val="28"/>
-        </w:rPr>
-        <w:t>Возможно</w:t>
-      </w:r>
-      <w:proofErr w:type="gramEnd"/>
-      <w:r>
-        <w:rPr>
-          <w:rFonts w:ascii="Times New Roman" w:hAnsi="Times New Roman" w:cs="Times New Roman"/>
-          <w:sz w:val="28"/>
-          <w:szCs w:val="28"/>
-        </w:rPr>
-        <w:t xml:space="preserve"> оно не правильно называется (в случае </w:t>
-      </w:r>
-      <w:proofErr w:type="spellStart"/>
-      <w:r>
-        <w:rPr>
-          <w:rFonts w:ascii="Times New Roman" w:hAnsi="Times New Roman" w:cs="Times New Roman"/>
-          <w:sz w:val="28"/>
-          <w:szCs w:val="28"/>
-        </w:rPr>
-        <w:t>мультибота</w:t>
-      </w:r>
-      <w:proofErr w:type="spellEnd"/>
-      <w:r>
-        <w:rPr>
-          <w:rFonts w:ascii="Times New Roman" w:hAnsi="Times New Roman" w:cs="Times New Roman"/>
-          <w:sz w:val="28"/>
-          <w:szCs w:val="28"/>
-        </w:rPr>
-        <w:t>).</w:t>
-      </w:r>
-      <w:r>
-        <w:rPr>
-          <w:rFonts w:ascii="Times New Roman" w:hAnsi="Times New Roman" w:cs="Times New Roman"/>
-          <w:noProof/>
-          <w:sz w:val="28"/>
-          <w:szCs w:val="28"/>
-          <w:lang w:eastAsia="ru-RU"/>
-        </w:rPr>
-        <w:drawing>
-          <wp:inline distT="0" distB="0" distL="0" distR="0">
-            <wp:extent cx="6840220" cy="3279027"/>
-            <wp:effectExtent l="19050" t="0" r="0" b="0"/>
-            <wp:docPr id="26" name="Рисунок 26"/>
-            <wp:cNvGraphicFramePr>
-              <a:graphicFrameLocks xmlns:a="http://schemas.openxmlformats.org/drawingml/2006/main" noChangeAspect="1"/>
-            </wp:cNvGraphicFramePr>
-            <a:graphic xmlns:a="http://schemas.openxmlformats.org/drawingml/2006/main">
-              <a:graphicData uri="http://schemas.openxmlformats.org/drawingml/2006/picture">
-                <pic:pic xmlns:pic="http://schemas.openxmlformats.org/drawingml/2006/picture">
-                  <pic:nvPicPr>
-                    <pic:cNvPr id="0" name="Picture 26"/>
-                    <pic:cNvPicPr>
-                      <a:picLocks noChangeAspect="1" noChangeArrowheads="1"/>
-                    </pic:cNvPicPr>
-                  </pic:nvPicPr>
-                  <pic:blipFill>
-                    <a:blip r:embed="rId12" cstate="print"/>
-                    <a:srcRect/>
-                    <a:stretch>
-                      <a:fillRect/>
-                    </a:stretch>
-                  </pic:blipFill>
-                  <pic:spPr bwMode="auto">
-                    <a:xfrm>
-                      <a:off x="0" y="0"/>
-                      <a:ext cx="6840220" cy="3279027"/>
-                    </a:xfrm>
-                    <a:prstGeom prst="rect">
-                      <a:avLst/>
-                    </a:prstGeom>
-                    <a:noFill/>
-                    <a:ln w="9525">
-                      <a:noFill/>
-                      <a:miter lim="800000"/>
-                      <a:headEnd/>
-                      <a:tailEnd/>
-                    </a:ln>
-                  </pic:spPr>
-                </pic:pic>
-              </a:graphicData>
-            </a:graphic>
-          </wp:inline>
-        </w:drawing>
-      </w:r>
-    </w:p>
-    <w:p>
-      <w:pPr>
-        <w:rPr>
-          <w:rFonts w:ascii="Times New Roman" w:hAnsi="Times New Roman" w:cs="Times New Roman"/>
-          <w:sz w:val="28"/>
-          <w:szCs w:val="28"/>
-        </w:rPr>
-      </w:pPr>
-      <w:r>
-        <w:rPr>
-          <w:rFonts w:ascii="Times New Roman" w:hAnsi="Times New Roman" w:cs="Times New Roman"/>
-          <w:sz w:val="28"/>
-          <w:szCs w:val="28"/>
-        </w:rPr>
-        <w:t>Если у вас запущен эмулятор и бот, но возникает ошибка</w:t>
-      </w:r>
-      <w:r>
-        <w:rPr>
-          <w:rFonts w:ascii="Times New Roman" w:hAnsi="Times New Roman" w:cs="Times New Roman"/>
-          <w:sz w:val="28"/>
-          <w:szCs w:val="28"/>
-        </w:rPr>
-        <w:t xml:space="preserve"> </w:t>
-      </w:r>
-      <w:r>
-        <w:rPr>
-          <w:rFonts w:ascii="Times New Roman" w:hAnsi="Times New Roman" w:cs="Times New Roman"/>
-          <w:sz w:val="28"/>
-          <w:szCs w:val="28"/>
-        </w:rPr>
-        <w:t>«</w:t>
-      </w:r>
-      <w:r>
-        <w:rPr>
-          <w:rFonts w:ascii="Times New Roman" w:hAnsi="Times New Roman" w:cs="Times New Roman"/>
-          <w:sz w:val="28"/>
-          <w:szCs w:val="28"/>
-          <w:lang w:val="en-US"/>
-        </w:rPr>
-        <w:t>unknown</w:t>
-      </w:r>
-      <w:r>
-        <w:rPr>
-          <w:rFonts w:ascii="Times New Roman" w:hAnsi="Times New Roman" w:cs="Times New Roman"/>
-          <w:sz w:val="28"/>
-          <w:szCs w:val="28"/>
-        </w:rPr>
-        <w:t xml:space="preserve">» (бот пытается выйти из замка), </w:t>
-      </w:r>
-      <w:proofErr w:type="gramStart"/>
-      <w:r>
-        <w:rPr>
-          <w:rFonts w:ascii="Times New Roman" w:hAnsi="Times New Roman" w:cs="Times New Roman"/>
-          <w:sz w:val="28"/>
-          <w:szCs w:val="28"/>
-        </w:rPr>
-        <w:t>значит</w:t>
-      </w:r>
-      <w:proofErr w:type="gramEnd"/>
-      <w:r>
-        <w:rPr>
-          <w:rFonts w:ascii="Times New Roman" w:hAnsi="Times New Roman" w:cs="Times New Roman"/>
-          <w:sz w:val="28"/>
-          <w:szCs w:val="28"/>
-        </w:rPr>
-        <w:t xml:space="preserve"> бот не правильно распознает изображение с эмулятора - не настроена система или эмулятор, также возможно антивирус блокирует доступ (в таком случае попробуйте отключить антивирус).</w:t>
-      </w:r>
-      <w:r>
-        <w:rPr>
-          <w:rFonts w:ascii="Times New Roman" w:hAnsi="Times New Roman" w:cs="Times New Roman"/>
-          <w:noProof/>
-          <w:sz w:val="28"/>
-          <w:szCs w:val="28"/>
-          <w:lang w:eastAsia="ru-RU"/>
-        </w:rPr>
-        <w:drawing>
-          <wp:inline distT="0" distB="0" distL="0" distR="0">
-            <wp:extent cx="6840220" cy="3279027"/>
-            <wp:effectExtent l="19050" t="0" r="0" b="0"/>
-            <wp:docPr id="23" name="Рисунок 23"/>
-            <wp:cNvGraphicFramePr>
-              <a:graphicFrameLocks xmlns:a="http://schemas.openxmlformats.org/drawingml/2006/main" noChangeAspect="1"/>
-            </wp:cNvGraphicFramePr>
-            <a:graphic xmlns:a="http://schemas.openxmlformats.org/drawingml/2006/main">
-              <a:graphicData uri="http://schemas.openxmlformats.org/drawingml/2006/picture">
-                <pic:pic xmlns:pic="http://schemas.openxmlformats.org/drawingml/2006/picture">
-                  <pic:nvPicPr>
-                    <pic:cNvPr id="0" name="Picture 23"/>
-                    <pic:cNvPicPr>
-                      <a:picLocks noChangeAspect="1" noChangeArrowheads="1"/>
-                    </pic:cNvPicPr>
-                  </pic:nvPicPr>
-                  <pic:blipFill>
-                    <a:blip r:embed="rId13" cstate="print"/>
-                    <a:srcRect/>
-                    <a:stretch>
-                      <a:fillRect/>
-                    </a:stretch>
-                  </pic:blipFill>
-                  <pic:spPr bwMode="auto">
-                    <a:xfrm>
-                      <a:off x="0" y="0"/>
-                      <a:ext cx="6840220" cy="3279027"/>
-                    </a:xfrm>
-                    <a:prstGeom prst="rect">
-                      <a:avLst/>
-                    </a:prstGeom>
-                    <a:noFill/>
-                    <a:ln w="9525">
-                      <a:noFill/>
-                      <a:miter lim="800000"/>
-                      <a:headEnd/>
-                      <a:tailEnd/>
-                    </a:ln>
-                  </pic:spPr>
-                </pic:pic>
-              </a:graphicData>
-            </a:graphic>
-          </wp:inline>
-        </w:drawing>
-      </w:r>
-    </w:p>
-    <w:p>
-      <w:pPr>
-        <w:rPr>
-          <w:rFonts w:ascii="Times New Roman" w:hAnsi="Times New Roman" w:cs="Times New Roman"/>
-          <w:sz w:val="28"/>
-          <w:szCs w:val="28"/>
-        </w:rPr>
-      </w:pPr>
-    </w:p>
-    <w:p>
-      <w:pPr>
-        <w:rPr>
-          <w:rFonts w:ascii="Times New Roman" w:hAnsi="Times New Roman" w:cs="Times New Roman"/>
-          <w:sz w:val="28"/>
-          <w:szCs w:val="28"/>
-        </w:rPr>
-      </w:pPr>
-      <w:r>
-        <w:rPr>
-          <w:rFonts w:ascii="Times New Roman" w:hAnsi="Times New Roman" w:cs="Times New Roman"/>
-          <w:sz w:val="28"/>
-          <w:szCs w:val="28"/>
-        </w:rPr>
-        <w:lastRenderedPageBreak/>
-        <w:t>5</w:t>
+        <w:t>4</w:t>
       </w:r>
       <w:r>
         <w:rPr>
@@ -2520,7 +1908,7 @@
                     </pic:cNvPicPr>
                   </pic:nvPicPr>
                   <pic:blipFill>
-                    <a:blip r:embed="rId14" cstate="print"/>
+                    <a:blip r:embed="rId12" cstate="print"/>
                     <a:srcRect/>
                     <a:stretch>
                       <a:fillRect/>
@@ -2728,7 +2116,7 @@
                     </pic:cNvPicPr>
                   </pic:nvPicPr>
                   <pic:blipFill>
-                    <a:blip r:embed="rId15" cstate="print"/>
+                    <a:blip r:embed="rId13" cstate="print"/>
                     <a:srcRect/>
                     <a:stretch>
                       <a:fillRect/>
@@ -2793,7 +2181,7 @@
                     </pic:cNvPicPr>
                   </pic:nvPicPr>
                   <pic:blipFill>
-                    <a:blip r:embed="rId16" cstate="print"/>
+                    <a:blip r:embed="rId14" cstate="print"/>
                     <a:srcRect/>
                     <a:stretch>
                       <a:fillRect/>
@@ -2899,6 +2287,7 @@
           <w:rFonts w:ascii="Times New Roman" w:hAnsi="Times New Roman" w:cs="Times New Roman"/>
           <w:sz w:val="28"/>
           <w:szCs w:val="28"/>
+          <w:lang w:val="en-US"/>
         </w:rPr>
       </w:pPr>
       <w:r>
@@ -3092,251 +2481,28 @@
           <w:rFonts w:ascii="Times New Roman" w:hAnsi="Times New Roman" w:cs="Times New Roman"/>
           <w:sz w:val="28"/>
           <w:szCs w:val="28"/>
-        </w:rPr>
-      </w:pPr>
-      <w:r>
-        <w:rPr>
-          <w:rFonts w:ascii="Times New Roman" w:hAnsi="Times New Roman" w:cs="Times New Roman"/>
-          <w:sz w:val="28"/>
-          <w:szCs w:val="28"/>
-        </w:rPr>
-        <w:t>На этом всё, бот должен работать.</w:t>
-      </w:r>
-    </w:p>
-    <w:p>
-      <w:pPr>
-        <w:rPr>
-          <w:rFonts w:ascii="Times New Roman" w:hAnsi="Times New Roman" w:cs="Times New Roman"/>
-          <w:sz w:val="28"/>
-          <w:szCs w:val="28"/>
-        </w:rPr>
-      </w:pPr>
-      <w:r>
-        <w:rPr>
-          <w:rFonts w:ascii="Times New Roman" w:hAnsi="Times New Roman" w:cs="Times New Roman"/>
-          <w:sz w:val="28"/>
-          <w:szCs w:val="28"/>
-        </w:rPr>
-        <w:t>6</w:t>
-      </w:r>
-      <w:r>
-        <w:rPr>
-          <w:rFonts w:ascii="Times New Roman" w:hAnsi="Times New Roman" w:cs="Times New Roman"/>
-          <w:sz w:val="28"/>
-          <w:szCs w:val="28"/>
-        </w:rPr>
-        <w:t>. Дополнительная информация</w:t>
-      </w:r>
-    </w:p>
-    <w:p>
-      <w:pPr>
-        <w:rPr>
-          <w:rFonts w:ascii="Times New Roman" w:hAnsi="Times New Roman" w:cs="Times New Roman"/>
-          <w:sz w:val="28"/>
-          <w:szCs w:val="28"/>
-        </w:rPr>
-      </w:pPr>
-      <w:r>
-        <w:rPr>
-          <w:rFonts w:ascii="Times New Roman" w:hAnsi="Times New Roman" w:cs="Times New Roman"/>
-          <w:sz w:val="28"/>
-          <w:szCs w:val="28"/>
-        </w:rPr>
-        <w:t xml:space="preserve">Если настройки выше не помогли, попробуйте в файле settings.txt выставить режим </w:t>
-      </w:r>
-      <w:proofErr w:type="spellStart"/>
-      <w:r>
-        <w:rPr>
-          <w:rFonts w:ascii="Times New Roman" w:hAnsi="Times New Roman" w:cs="Times New Roman"/>
-          <w:sz w:val="28"/>
-          <w:szCs w:val="28"/>
-        </w:rPr>
-        <w:t>capture_mode</w:t>
-      </w:r>
-      <w:proofErr w:type="spellEnd"/>
-      <w:proofErr w:type="gramStart"/>
-      <w:r>
-        <w:rPr>
-          <w:rFonts w:ascii="Times New Roman" w:hAnsi="Times New Roman" w:cs="Times New Roman"/>
-          <w:sz w:val="28"/>
-          <w:szCs w:val="28"/>
-        </w:rPr>
-        <w:t xml:space="preserve"> :</w:t>
-      </w:r>
-      <w:proofErr w:type="gramEnd"/>
-      <w:r>
-        <w:rPr>
-          <w:rFonts w:ascii="Times New Roman" w:hAnsi="Times New Roman" w:cs="Times New Roman"/>
-          <w:sz w:val="28"/>
-          <w:szCs w:val="28"/>
-        </w:rPr>
-        <w:t xml:space="preserve"> 0. Данный режим работает всегда, но требует, что бы о</w:t>
-      </w:r>
-      <w:r>
-        <w:rPr>
-          <w:rFonts w:ascii="Times New Roman" w:hAnsi="Times New Roman" w:cs="Times New Roman"/>
-          <w:sz w:val="28"/>
-          <w:szCs w:val="28"/>
-        </w:rPr>
-        <w:t xml:space="preserve">кно эмулятора </w:t>
-      </w:r>
-      <w:r>
-        <w:rPr>
-          <w:rFonts w:ascii="Times New Roman" w:hAnsi="Times New Roman" w:cs="Times New Roman"/>
-          <w:sz w:val="28"/>
-          <w:szCs w:val="28"/>
-        </w:rPr>
-        <w:t>находилось</w:t>
-      </w:r>
-      <w:r>
-        <w:rPr>
-          <w:rFonts w:ascii="Times New Roman" w:hAnsi="Times New Roman" w:cs="Times New Roman"/>
-          <w:sz w:val="28"/>
-          <w:szCs w:val="28"/>
-        </w:rPr>
-        <w:t xml:space="preserve"> поверх всех окон и полностью помеща</w:t>
-      </w:r>
-      <w:r>
-        <w:rPr>
-          <w:rFonts w:ascii="Times New Roman" w:hAnsi="Times New Roman" w:cs="Times New Roman"/>
-          <w:sz w:val="28"/>
-          <w:szCs w:val="28"/>
-        </w:rPr>
-        <w:t>лось</w:t>
-      </w:r>
-      <w:r>
-        <w:rPr>
-          <w:rFonts w:ascii="Times New Roman" w:hAnsi="Times New Roman" w:cs="Times New Roman"/>
-          <w:sz w:val="28"/>
-          <w:szCs w:val="28"/>
-        </w:rPr>
-        <w:t xml:space="preserve"> на мониторе, т.е.</w:t>
-      </w:r>
-      <w:r>
-        <w:rPr>
-          <w:rFonts w:ascii="Times New Roman" w:hAnsi="Times New Roman" w:cs="Times New Roman"/>
-          <w:sz w:val="28"/>
-          <w:szCs w:val="28"/>
-        </w:rPr>
-        <w:t xml:space="preserve"> оно не должно </w:t>
-      </w:r>
-      <w:r>
-        <w:rPr>
-          <w:rFonts w:ascii="Times New Roman" w:hAnsi="Times New Roman" w:cs="Times New Roman"/>
-          <w:sz w:val="28"/>
-          <w:szCs w:val="28"/>
-        </w:rPr>
-        <w:t xml:space="preserve"> выходить за пределы экрана.</w:t>
-      </w:r>
-    </w:p>
-    <w:p>
-      <w:pPr>
-        <w:rPr>
-          <w:rFonts w:ascii="Times New Roman" w:hAnsi="Times New Roman" w:cs="Times New Roman"/>
-          <w:sz w:val="28"/>
-          <w:szCs w:val="28"/>
-        </w:rPr>
-      </w:pPr>
-      <w:r>
-        <w:rPr>
-          <w:rFonts w:ascii="Times New Roman" w:hAnsi="Times New Roman" w:cs="Times New Roman"/>
-          <w:sz w:val="28"/>
-          <w:szCs w:val="28"/>
-        </w:rPr>
-        <w:t xml:space="preserve">В игре должен быть выставлен </w:t>
-      </w:r>
-      <w:r>
-        <w:rPr>
-          <w:rFonts w:ascii="Times New Roman" w:hAnsi="Times New Roman" w:cs="Times New Roman"/>
-          <w:color w:val="FF0000"/>
-          <w:sz w:val="28"/>
-          <w:szCs w:val="28"/>
-        </w:rPr>
-        <w:t>английский</w:t>
-      </w:r>
-      <w:r>
-        <w:rPr>
-          <w:rFonts w:ascii="Times New Roman" w:hAnsi="Times New Roman" w:cs="Times New Roman"/>
-          <w:color w:val="FF0000"/>
-          <w:sz w:val="28"/>
-          <w:szCs w:val="28"/>
-        </w:rPr>
-        <w:t xml:space="preserve"> язык</w:t>
-      </w:r>
-      <w:r>
-        <w:rPr>
-          <w:rFonts w:ascii="Times New Roman" w:hAnsi="Times New Roman" w:cs="Times New Roman"/>
-          <w:color w:val="FF0000"/>
-          <w:sz w:val="28"/>
-          <w:szCs w:val="28"/>
-        </w:rPr>
-        <w:t>.</w:t>
-      </w:r>
-    </w:p>
-    <w:p>
-      <w:pPr>
-        <w:rPr>
-          <w:rFonts w:ascii="Times New Roman" w:hAnsi="Times New Roman" w:cs="Times New Roman"/>
-          <w:sz w:val="28"/>
-          <w:szCs w:val="28"/>
-        </w:rPr>
-      </w:pPr>
-      <w:r>
-        <w:rPr>
-          <w:rFonts w:ascii="Times New Roman" w:hAnsi="Times New Roman" w:cs="Times New Roman"/>
-          <w:sz w:val="28"/>
-          <w:szCs w:val="28"/>
-        </w:rPr>
-        <w:t xml:space="preserve">Если при запуске бота вылетает с ошибкой – нет библиотеки msvcp140.dll, нужно скачать и установить распространяемый пакет </w:t>
-      </w:r>
-      <w:proofErr w:type="spellStart"/>
-      <w:r>
-        <w:rPr>
-          <w:rFonts w:ascii="Times New Roman" w:hAnsi="Times New Roman" w:cs="Times New Roman"/>
-          <w:sz w:val="28"/>
-          <w:szCs w:val="28"/>
-        </w:rPr>
-        <w:t>visual</w:t>
-      </w:r>
-      <w:proofErr w:type="spellEnd"/>
-      <w:r>
-        <w:rPr>
-          <w:rFonts w:ascii="Times New Roman" w:hAnsi="Times New Roman" w:cs="Times New Roman"/>
-          <w:sz w:val="28"/>
-          <w:szCs w:val="28"/>
-        </w:rPr>
-        <w:t xml:space="preserve"> c++2017 vc_redist.x64.exe </w:t>
-      </w:r>
-      <w:r>
-        <w:rPr>
-          <w:rFonts w:ascii="Times New Roman" w:hAnsi="Times New Roman" w:cs="Times New Roman"/>
-          <w:sz w:val="28"/>
-          <w:szCs w:val="28"/>
-        </w:rPr>
-        <w:br/>
-        <w:t xml:space="preserve">ссылка: </w:t>
-      </w:r>
-      <w:hyperlink r:id="rId17" w:history="1">
-        <w:r>
-          <w:rPr>
-            <w:rStyle w:val="a5"/>
-            <w:rFonts w:ascii="Times New Roman" w:hAnsi="Times New Roman" w:cs="Times New Roman"/>
-            <w:sz w:val="28"/>
-            <w:szCs w:val="28"/>
-          </w:rPr>
-          <w:t>https://support.microsoft.com/ru-ru/help/2977003/the-latest-supported-visual-c-</w:t>
-        </w:r>
-        <w:r>
-          <w:rPr>
-            <w:rStyle w:val="a5"/>
-            <w:rFonts w:ascii="Times New Roman" w:hAnsi="Times New Roman" w:cs="Times New Roman"/>
-            <w:sz w:val="28"/>
-            <w:szCs w:val="28"/>
-          </w:rPr>
-          <w:lastRenderedPageBreak/>
-          <w:t>downloads</w:t>
-        </w:r>
-      </w:hyperlink>
+          <w:lang w:val="en-US"/>
+        </w:rPr>
+      </w:pPr>
+      <w:r>
+        <w:rPr>
+          <w:rFonts w:ascii="Times New Roman" w:hAnsi="Times New Roman" w:cs="Times New Roman"/>
+          <w:sz w:val="28"/>
+          <w:szCs w:val="28"/>
+        </w:rPr>
+        <w:t>Язык в игре должен быть английский:</w:t>
+      </w:r>
+    </w:p>
+    <w:p>
+      <w:pPr>
+        <w:jc w:val="center"/>
+        <w:rPr>
+          <w:rFonts w:ascii="Times New Roman" w:hAnsi="Times New Roman" w:cs="Times New Roman"/>
+          <w:sz w:val="28"/>
+          <w:szCs w:val="28"/>
+          <w:lang w:val="en-US"/>
+        </w:rPr>
+      </w:pPr>
       <w:r>
         <w:rPr>
           <w:rFonts w:ascii="Times New Roman" w:hAnsi="Times New Roman" w:cs="Times New Roman"/>
@@ -3355,9 +2521,9 @@
         </w:rPr>
         <w:drawing>
           <wp:inline distT="0" distB="0" distL="0" distR="0">
-            <wp:extent cx="5939790" cy="3697605"/>
-            <wp:effectExtent l="19050" t="0" r="3810" b="0"/>
-            <wp:docPr id="3" name="Рисунок 1"/>
+            <wp:extent cx="4330314" cy="2436253"/>
+            <wp:effectExtent l="19050" t="0" r="0" b="0"/>
+            <wp:docPr id="12" name="Рисунок 7"/>
             <wp:cNvGraphicFramePr>
               <a:graphicFrameLocks xmlns:a="http://schemas.openxmlformats.org/drawingml/2006/main" noChangeAspect="1"/>
             </wp:cNvGraphicFramePr>
@@ -3365,13 +2531,13 @@
               <a:graphicData uri="http://schemas.openxmlformats.org/drawingml/2006/picture">
                 <pic:pic xmlns:pic="http://schemas.openxmlformats.org/drawingml/2006/picture">
                   <pic:nvPicPr>
-                    <pic:cNvPr id="0" name="Picture 1"/>
+                    <pic:cNvPr id="0" name="Picture 7"/>
                     <pic:cNvPicPr>
                       <a:picLocks noChangeAspect="1" noChangeArrowheads="1"/>
                     </pic:cNvPicPr>
                   </pic:nvPicPr>
                   <pic:blipFill>
-                    <a:blip r:embed="rId18" cstate="print"/>
+                    <a:blip r:embed="rId15" cstate="print"/>
                     <a:srcRect/>
                     <a:stretch>
                       <a:fillRect/>
@@ -3380,7 +2546,7 @@
                   <pic:spPr bwMode="auto">
                     <a:xfrm>
                       <a:off x="0" y="0"/>
-                      <a:ext cx="5939790" cy="3697605"/>
+                      <a:ext cx="4330314" cy="2436253"/>
                     </a:xfrm>
                     <a:prstGeom prst="rect">
                       <a:avLst/>
@@ -3413,7 +2579,883 @@
           <w:rFonts w:ascii="Times New Roman" w:hAnsi="Times New Roman" w:cs="Times New Roman"/>
           <w:sz w:val="28"/>
           <w:szCs w:val="28"/>
-        </w:rPr>
+          <w:lang w:val="en-US"/>
+        </w:rPr>
+        <w:lastRenderedPageBreak/>
+        <w:t>5</w:t>
+      </w:r>
+      <w:r>
+        <w:rPr>
+          <w:rFonts w:ascii="Times New Roman" w:hAnsi="Times New Roman" w:cs="Times New Roman"/>
+          <w:sz w:val="28"/>
+          <w:szCs w:val="28"/>
+        </w:rPr>
+        <w:t>. Настройка бота.</w:t>
+      </w:r>
+    </w:p>
+    <w:p>
+      <w:pPr>
+        <w:rPr>
+          <w:rFonts w:ascii="Times New Roman" w:hAnsi="Times New Roman" w:cs="Times New Roman"/>
+          <w:sz w:val="28"/>
+          <w:szCs w:val="28"/>
+        </w:rPr>
+      </w:pPr>
+      <w:r>
+        <w:rPr>
+          <w:rFonts w:ascii="Times New Roman" w:hAnsi="Times New Roman" w:cs="Times New Roman"/>
+          <w:sz w:val="28"/>
+          <w:szCs w:val="28"/>
+        </w:rPr>
+        <w:t xml:space="preserve">Настраиваем файлы </w:t>
+      </w:r>
+      <w:r>
+        <w:rPr>
+          <w:rFonts w:ascii="Times New Roman" w:hAnsi="Times New Roman" w:cs="Times New Roman"/>
+          <w:sz w:val="28"/>
+          <w:szCs w:val="28"/>
+        </w:rPr>
+        <w:t>settings.txt</w:t>
+      </w:r>
+      <w:r>
+        <w:rPr>
+          <w:rFonts w:ascii="Times New Roman" w:hAnsi="Times New Roman" w:cs="Times New Roman"/>
+          <w:sz w:val="28"/>
+          <w:szCs w:val="28"/>
+        </w:rPr>
+        <w:t xml:space="preserve"> и </w:t>
+      </w:r>
+      <w:r>
+        <w:rPr>
+          <w:rFonts w:ascii="Times New Roman" w:hAnsi="Times New Roman" w:cs="Times New Roman"/>
+          <w:sz w:val="28"/>
+          <w:szCs w:val="28"/>
+        </w:rPr>
+        <w:t>config.txt</w:t>
+      </w:r>
+      <w:proofErr w:type="gramStart"/>
+      <w:r>
+        <w:rPr>
+          <w:rFonts w:ascii="Times New Roman" w:hAnsi="Times New Roman" w:cs="Times New Roman"/>
+          <w:sz w:val="28"/>
+          <w:szCs w:val="28"/>
+        </w:rPr>
+        <w:br/>
+        <w:t>В</w:t>
+      </w:r>
+      <w:proofErr w:type="gramEnd"/>
+      <w:r>
+        <w:rPr>
+          <w:rFonts w:ascii="Times New Roman" w:hAnsi="Times New Roman" w:cs="Times New Roman"/>
+          <w:sz w:val="28"/>
+          <w:szCs w:val="28"/>
+        </w:rPr>
+        <w:t xml:space="preserve"> файле </w:t>
+      </w:r>
+      <w:r>
+        <w:rPr>
+          <w:rFonts w:ascii="Times New Roman" w:hAnsi="Times New Roman" w:cs="Times New Roman"/>
+          <w:sz w:val="28"/>
+          <w:szCs w:val="28"/>
+        </w:rPr>
+        <w:t>settings.txt</w:t>
+      </w:r>
+      <w:r>
+        <w:rPr>
+          <w:rFonts w:ascii="Times New Roman" w:hAnsi="Times New Roman" w:cs="Times New Roman"/>
+          <w:sz w:val="28"/>
+          <w:szCs w:val="28"/>
+        </w:rPr>
+        <w:t xml:space="preserve"> нужно указать правильный путь к вашему эмулятору, что бы работал автозапуск эмулятора. Слеши в пути должны быть </w:t>
+      </w:r>
+      <w:r>
+        <w:rPr>
+          <w:rFonts w:ascii="Times New Roman" w:hAnsi="Times New Roman" w:cs="Times New Roman"/>
+          <w:color w:val="FF0000"/>
+          <w:sz w:val="28"/>
+          <w:szCs w:val="28"/>
+        </w:rPr>
+        <w:t>двойные</w:t>
+      </w:r>
+      <w:r>
+        <w:rPr>
+          <w:rFonts w:ascii="Times New Roman" w:hAnsi="Times New Roman" w:cs="Times New Roman"/>
+          <w:sz w:val="28"/>
+          <w:szCs w:val="28"/>
+        </w:rPr>
+        <w:t>. Пути можно узнать из соответствующих ярлыков.</w:t>
+      </w:r>
+    </w:p>
+    <w:p>
+      <w:pPr>
+        <w:jc w:val="center"/>
+        <w:rPr>
+          <w:rFonts w:ascii="Times New Roman" w:hAnsi="Times New Roman" w:cs="Times New Roman"/>
+          <w:sz w:val="28"/>
+          <w:szCs w:val="28"/>
+        </w:rPr>
+      </w:pPr>
+      <w:r>
+        <w:rPr>
+          <w:rFonts w:ascii="Times New Roman" w:hAnsi="Times New Roman" w:cs="Times New Roman"/>
+          <w:noProof/>
+          <w:sz w:val="28"/>
+          <w:szCs w:val="28"/>
+          <w:lang w:eastAsia="ru-RU"/>
+        </w:rPr>
+        <w:drawing>
+          <wp:inline distT="0" distB="0" distL="0" distR="0">
+            <wp:extent cx="2440169" cy="3061253"/>
+            <wp:effectExtent l="19050" t="0" r="0" b="0"/>
+            <wp:docPr id="7" name="Рисунок 45"/>
+            <wp:cNvGraphicFramePr>
+              <a:graphicFrameLocks xmlns:a="http://schemas.openxmlformats.org/drawingml/2006/main" noChangeAspect="1"/>
+            </wp:cNvGraphicFramePr>
+            <a:graphic xmlns:a="http://schemas.openxmlformats.org/drawingml/2006/main">
+              <a:graphicData uri="http://schemas.openxmlformats.org/drawingml/2006/picture">
+                <pic:pic xmlns:pic="http://schemas.openxmlformats.org/drawingml/2006/picture">
+                  <pic:nvPicPr>
+                    <pic:cNvPr id="0" name="Picture 45"/>
+                    <pic:cNvPicPr>
+                      <a:picLocks noChangeAspect="1" noChangeArrowheads="1"/>
+                    </pic:cNvPicPr>
+                  </pic:nvPicPr>
+                  <pic:blipFill>
+                    <a:blip r:embed="rId16" cstate="print"/>
+                    <a:srcRect/>
+                    <a:stretch>
+                      <a:fillRect/>
+                    </a:stretch>
+                  </pic:blipFill>
+                  <pic:spPr bwMode="auto">
+                    <a:xfrm>
+                      <a:off x="0" y="0"/>
+                      <a:ext cx="2440169" cy="3061253"/>
+                    </a:xfrm>
+                    <a:prstGeom prst="rect">
+                      <a:avLst/>
+                    </a:prstGeom>
+                    <a:noFill/>
+                    <a:ln w="9525">
+                      <a:noFill/>
+                      <a:miter lim="800000"/>
+                      <a:headEnd/>
+                      <a:tailEnd/>
+                    </a:ln>
+                  </pic:spPr>
+                </pic:pic>
+              </a:graphicData>
+            </a:graphic>
+          </wp:inline>
+        </w:drawing>
+      </w:r>
+    </w:p>
+    <w:p>
+      <w:pPr>
+        <w:rPr>
+          <w:rFonts w:ascii="Times New Roman" w:hAnsi="Times New Roman" w:cs="Times New Roman"/>
+          <w:sz w:val="28"/>
+          <w:szCs w:val="28"/>
+        </w:rPr>
+      </w:pPr>
+      <w:r>
+        <w:rPr>
+          <w:rFonts w:ascii="Times New Roman" w:hAnsi="Times New Roman" w:cs="Times New Roman"/>
+          <w:sz w:val="28"/>
+          <w:szCs w:val="28"/>
+        </w:rPr>
+        <w:t xml:space="preserve">В файле </w:t>
+      </w:r>
+      <w:r>
+        <w:rPr>
+          <w:rFonts w:ascii="Times New Roman" w:hAnsi="Times New Roman" w:cs="Times New Roman"/>
+          <w:sz w:val="28"/>
+          <w:szCs w:val="28"/>
+        </w:rPr>
+        <w:t>config.txt</w:t>
+      </w:r>
+      <w:r>
+        <w:rPr>
+          <w:rFonts w:ascii="Times New Roman" w:hAnsi="Times New Roman" w:cs="Times New Roman"/>
+          <w:sz w:val="28"/>
+          <w:szCs w:val="28"/>
+        </w:rPr>
+        <w:t xml:space="preserve"> настраивается режим работы бота. Для начала подойдет режим работы по умолчанию, изменять этот файл не обязательно.</w:t>
+      </w:r>
+    </w:p>
+    <w:p>
+      <w:pPr>
+        <w:rPr>
+          <w:rFonts w:ascii="Times New Roman" w:hAnsi="Times New Roman" w:cs="Times New Roman"/>
+          <w:sz w:val="28"/>
+          <w:szCs w:val="28"/>
+          <w:lang w:val="en-US"/>
+        </w:rPr>
+      </w:pPr>
+      <w:r>
+        <w:rPr>
+          <w:rFonts w:ascii="Times New Roman" w:hAnsi="Times New Roman" w:cs="Times New Roman"/>
+          <w:sz w:val="28"/>
+          <w:szCs w:val="28"/>
+        </w:rPr>
+        <w:t xml:space="preserve">Бот запускается файлом </w:t>
+      </w:r>
+      <w:proofErr w:type="spellStart"/>
+      <w:r>
+        <w:rPr>
+          <w:rFonts w:ascii="Times New Roman" w:hAnsi="Times New Roman" w:cs="Times New Roman"/>
+          <w:sz w:val="28"/>
+          <w:szCs w:val="28"/>
+        </w:rPr>
+        <w:t>nox_start.cmd</w:t>
+      </w:r>
+      <w:proofErr w:type="spellEnd"/>
+      <w:proofErr w:type="gramStart"/>
+      <w:r>
+        <w:rPr>
+          <w:rFonts w:ascii="Times New Roman" w:hAnsi="Times New Roman" w:cs="Times New Roman"/>
+          <w:sz w:val="28"/>
+          <w:szCs w:val="28"/>
+        </w:rPr>
+        <w:br/>
+        <w:t>Д</w:t>
+      </w:r>
+      <w:proofErr w:type="gramEnd"/>
+      <w:r>
+        <w:rPr>
+          <w:rFonts w:ascii="Times New Roman" w:hAnsi="Times New Roman" w:cs="Times New Roman"/>
+          <w:sz w:val="28"/>
+          <w:szCs w:val="28"/>
+        </w:rPr>
+        <w:t>ля проверки работоспособности автозапуска запустите нужный файл и подождите 5-10 минут, если путь к эмулятору прописан правильно, должен запуститься эмулятор и чуть позже игра.</w:t>
+      </w:r>
+      <w:r>
+        <w:rPr>
+          <w:rFonts w:ascii="Times New Roman" w:hAnsi="Times New Roman" w:cs="Times New Roman"/>
+          <w:sz w:val="28"/>
+          <w:szCs w:val="28"/>
+        </w:rPr>
+        <w:br/>
+        <w:t>Если у вас запущен эмулятор и бот, но возникает ошибка</w:t>
+      </w:r>
+      <w:r>
+        <w:rPr>
+          <w:rFonts w:ascii="Times New Roman" w:hAnsi="Times New Roman" w:cs="Times New Roman"/>
+          <w:sz w:val="28"/>
+          <w:szCs w:val="28"/>
+        </w:rPr>
+        <w:t xml:space="preserve"> </w:t>
+      </w:r>
+      <w:r>
+        <w:rPr>
+          <w:rFonts w:ascii="Times New Roman" w:hAnsi="Times New Roman" w:cs="Times New Roman"/>
+          <w:sz w:val="28"/>
+          <w:szCs w:val="28"/>
+        </w:rPr>
+        <w:t>«</w:t>
+      </w:r>
+      <w:proofErr w:type="spellStart"/>
+      <w:r>
+        <w:rPr>
+          <w:rFonts w:ascii="Times New Roman" w:hAnsi="Times New Roman" w:cs="Times New Roman"/>
+          <w:sz w:val="28"/>
+          <w:szCs w:val="28"/>
+        </w:rPr>
+        <w:t>scan</w:t>
+      </w:r>
+      <w:proofErr w:type="spellEnd"/>
+      <w:r>
+        <w:rPr>
+          <w:rFonts w:ascii="Times New Roman" w:hAnsi="Times New Roman" w:cs="Times New Roman"/>
+          <w:sz w:val="28"/>
+          <w:szCs w:val="28"/>
+        </w:rPr>
+        <w:t xml:space="preserve"> </w:t>
+      </w:r>
+      <w:proofErr w:type="spellStart"/>
+      <w:r>
+        <w:rPr>
+          <w:rFonts w:ascii="Times New Roman" w:hAnsi="Times New Roman" w:cs="Times New Roman"/>
+          <w:sz w:val="28"/>
+          <w:szCs w:val="28"/>
+        </w:rPr>
+        <w:t>error</w:t>
+      </w:r>
+      <w:proofErr w:type="spellEnd"/>
+      <w:r>
+        <w:rPr>
+          <w:rFonts w:ascii="Times New Roman" w:hAnsi="Times New Roman" w:cs="Times New Roman"/>
+          <w:sz w:val="28"/>
+          <w:szCs w:val="28"/>
+        </w:rPr>
+        <w:t>»</w:t>
+      </w:r>
+      <w:r>
+        <w:rPr>
+          <w:rFonts w:ascii="Times New Roman" w:hAnsi="Times New Roman" w:cs="Times New Roman"/>
+          <w:sz w:val="28"/>
+          <w:szCs w:val="28"/>
+        </w:rPr>
+        <w:t xml:space="preserve">, </w:t>
+      </w:r>
+      <w:proofErr w:type="gramStart"/>
+      <w:r>
+        <w:rPr>
+          <w:rFonts w:ascii="Times New Roman" w:hAnsi="Times New Roman" w:cs="Times New Roman"/>
+          <w:sz w:val="28"/>
+          <w:szCs w:val="28"/>
+        </w:rPr>
+        <w:t>значит</w:t>
+      </w:r>
+      <w:proofErr w:type="gramEnd"/>
+      <w:r>
+        <w:rPr>
+          <w:rFonts w:ascii="Times New Roman" w:hAnsi="Times New Roman" w:cs="Times New Roman"/>
+          <w:sz w:val="28"/>
+          <w:szCs w:val="28"/>
+        </w:rPr>
+        <w:t xml:space="preserve"> бот не обнаруживает запущенное окно эмулятора. </w:t>
+      </w:r>
+      <w:proofErr w:type="gramStart"/>
+      <w:r>
+        <w:rPr>
+          <w:rFonts w:ascii="Times New Roman" w:hAnsi="Times New Roman" w:cs="Times New Roman"/>
+          <w:sz w:val="28"/>
+          <w:szCs w:val="28"/>
+        </w:rPr>
+        <w:t>Возможно</w:t>
+      </w:r>
+      <w:proofErr w:type="gramEnd"/>
+      <w:r>
+        <w:rPr>
+          <w:rFonts w:ascii="Times New Roman" w:hAnsi="Times New Roman" w:cs="Times New Roman"/>
+          <w:sz w:val="28"/>
+          <w:szCs w:val="28"/>
+        </w:rPr>
+        <w:t xml:space="preserve"> оно не правильно называется (в случае </w:t>
+      </w:r>
+      <w:proofErr w:type="spellStart"/>
+      <w:r>
+        <w:rPr>
+          <w:rFonts w:ascii="Times New Roman" w:hAnsi="Times New Roman" w:cs="Times New Roman"/>
+          <w:sz w:val="28"/>
+          <w:szCs w:val="28"/>
+        </w:rPr>
+        <w:t>мультибота</w:t>
+      </w:r>
+      <w:proofErr w:type="spellEnd"/>
+      <w:r>
+        <w:rPr>
+          <w:rFonts w:ascii="Times New Roman" w:hAnsi="Times New Roman" w:cs="Times New Roman"/>
+          <w:sz w:val="28"/>
+          <w:szCs w:val="28"/>
+        </w:rPr>
+        <w:t>).</w:t>
+      </w:r>
+    </w:p>
+    <w:p>
+      <w:pPr>
+        <w:jc w:val="center"/>
+        <w:rPr>
+          <w:rFonts w:ascii="Times New Roman" w:hAnsi="Times New Roman" w:cs="Times New Roman"/>
+          <w:sz w:val="28"/>
+          <w:szCs w:val="28"/>
+        </w:rPr>
+      </w:pPr>
+      <w:r>
+        <w:rPr>
+          <w:rFonts w:ascii="Times New Roman" w:hAnsi="Times New Roman" w:cs="Times New Roman"/>
+          <w:noProof/>
+          <w:sz w:val="28"/>
+          <w:szCs w:val="28"/>
+          <w:lang w:eastAsia="ru-RU"/>
+        </w:rPr>
+        <w:drawing>
+          <wp:inline distT="0" distB="0" distL="0" distR="0">
+            <wp:extent cx="6000087" cy="2876289"/>
+            <wp:effectExtent l="19050" t="0" r="663" b="0"/>
+            <wp:docPr id="8" name="Рисунок 26"/>
+            <wp:cNvGraphicFramePr>
+              <a:graphicFrameLocks xmlns:a="http://schemas.openxmlformats.org/drawingml/2006/main" noChangeAspect="1"/>
+            </wp:cNvGraphicFramePr>
+            <a:graphic xmlns:a="http://schemas.openxmlformats.org/drawingml/2006/main">
+              <a:graphicData uri="http://schemas.openxmlformats.org/drawingml/2006/picture">
+                <pic:pic xmlns:pic="http://schemas.openxmlformats.org/drawingml/2006/picture">
+                  <pic:nvPicPr>
+                    <pic:cNvPr id="0" name="Picture 26"/>
+                    <pic:cNvPicPr>
+                      <a:picLocks noChangeAspect="1" noChangeArrowheads="1"/>
+                    </pic:cNvPicPr>
+                  </pic:nvPicPr>
+                  <pic:blipFill>
+                    <a:blip r:embed="rId17" cstate="print"/>
+                    <a:srcRect/>
+                    <a:stretch>
+                      <a:fillRect/>
+                    </a:stretch>
+                  </pic:blipFill>
+                  <pic:spPr bwMode="auto">
+                    <a:xfrm>
+                      <a:off x="0" y="0"/>
+                      <a:ext cx="6005747" cy="2879002"/>
+                    </a:xfrm>
+                    <a:prstGeom prst="rect">
+                      <a:avLst/>
+                    </a:prstGeom>
+                    <a:noFill/>
+                    <a:ln w="9525">
+                      <a:noFill/>
+                      <a:miter lim="800000"/>
+                      <a:headEnd/>
+                      <a:tailEnd/>
+                    </a:ln>
+                  </pic:spPr>
+                </pic:pic>
+              </a:graphicData>
+            </a:graphic>
+          </wp:inline>
+        </w:drawing>
+      </w:r>
+    </w:p>
+    <w:p>
+      <w:pPr>
+        <w:rPr>
+          <w:rFonts w:ascii="Times New Roman" w:hAnsi="Times New Roman" w:cs="Times New Roman"/>
+          <w:sz w:val="28"/>
+          <w:szCs w:val="28"/>
+        </w:rPr>
+      </w:pPr>
+      <w:r>
+        <w:rPr>
+          <w:rFonts w:ascii="Times New Roman" w:hAnsi="Times New Roman" w:cs="Times New Roman"/>
+          <w:sz w:val="28"/>
+          <w:szCs w:val="28"/>
+        </w:rPr>
+        <w:lastRenderedPageBreak/>
+        <w:t>Если у вас запущен эмулятор и бот, но возникает ошибка</w:t>
+      </w:r>
+      <w:r>
+        <w:rPr>
+          <w:rFonts w:ascii="Times New Roman" w:hAnsi="Times New Roman" w:cs="Times New Roman"/>
+          <w:sz w:val="28"/>
+          <w:szCs w:val="28"/>
+        </w:rPr>
+        <w:t xml:space="preserve"> </w:t>
+      </w:r>
+      <w:r>
+        <w:rPr>
+          <w:rFonts w:ascii="Times New Roman" w:hAnsi="Times New Roman" w:cs="Times New Roman"/>
+          <w:sz w:val="28"/>
+          <w:szCs w:val="28"/>
+        </w:rPr>
+        <w:t>«</w:t>
+      </w:r>
+      <w:r>
+        <w:rPr>
+          <w:rFonts w:ascii="Times New Roman" w:hAnsi="Times New Roman" w:cs="Times New Roman"/>
+          <w:sz w:val="28"/>
+          <w:szCs w:val="28"/>
+          <w:lang w:val="en-US"/>
+        </w:rPr>
+        <w:t>unknown</w:t>
+      </w:r>
+      <w:r>
+        <w:rPr>
+          <w:rFonts w:ascii="Times New Roman" w:hAnsi="Times New Roman" w:cs="Times New Roman"/>
+          <w:sz w:val="28"/>
+          <w:szCs w:val="28"/>
+        </w:rPr>
+        <w:t xml:space="preserve">» (бот пытается выйти из замка), </w:t>
+      </w:r>
+      <w:proofErr w:type="gramStart"/>
+      <w:r>
+        <w:rPr>
+          <w:rFonts w:ascii="Times New Roman" w:hAnsi="Times New Roman" w:cs="Times New Roman"/>
+          <w:sz w:val="28"/>
+          <w:szCs w:val="28"/>
+        </w:rPr>
+        <w:t>значит</w:t>
+      </w:r>
+      <w:proofErr w:type="gramEnd"/>
+      <w:r>
+        <w:rPr>
+          <w:rFonts w:ascii="Times New Roman" w:hAnsi="Times New Roman" w:cs="Times New Roman"/>
+          <w:sz w:val="28"/>
+          <w:szCs w:val="28"/>
+        </w:rPr>
+        <w:t xml:space="preserve"> бот не правильно распознает изображение с эмулятора - не настроена система или эмулятор, также возможно антивирус блокирует доступ (в таком случае попробуйте отключить антивирус).</w:t>
+      </w:r>
+    </w:p>
+    <w:p>
+      <w:pPr>
+        <w:jc w:val="center"/>
+        <w:rPr>
+          <w:rFonts w:ascii="Times New Roman" w:hAnsi="Times New Roman" w:cs="Times New Roman"/>
+          <w:sz w:val="28"/>
+          <w:szCs w:val="28"/>
+          <w:lang w:val="en-US"/>
+        </w:rPr>
+      </w:pPr>
+      <w:r>
+        <w:rPr>
+          <w:rFonts w:ascii="Times New Roman" w:hAnsi="Times New Roman" w:cs="Times New Roman"/>
+          <w:noProof/>
+          <w:sz w:val="28"/>
+          <w:szCs w:val="28"/>
+          <w:lang w:eastAsia="ru-RU"/>
+        </w:rPr>
+        <w:drawing>
+          <wp:inline distT="0" distB="0" distL="0" distR="0">
+            <wp:extent cx="6365847" cy="3051625"/>
+            <wp:effectExtent l="19050" t="0" r="0" b="0"/>
+            <wp:docPr id="9" name="Рисунок 23"/>
+            <wp:cNvGraphicFramePr>
+              <a:graphicFrameLocks xmlns:a="http://schemas.openxmlformats.org/drawingml/2006/main" noChangeAspect="1"/>
+            </wp:cNvGraphicFramePr>
+            <a:graphic xmlns:a="http://schemas.openxmlformats.org/drawingml/2006/main">
+              <a:graphicData uri="http://schemas.openxmlformats.org/drawingml/2006/picture">
+                <pic:pic xmlns:pic="http://schemas.openxmlformats.org/drawingml/2006/picture">
+                  <pic:nvPicPr>
+                    <pic:cNvPr id="0" name="Picture 23"/>
+                    <pic:cNvPicPr>
+                      <a:picLocks noChangeAspect="1" noChangeArrowheads="1"/>
+                    </pic:cNvPicPr>
+                  </pic:nvPicPr>
+                  <pic:blipFill>
+                    <a:blip r:embed="rId18" cstate="print"/>
+                    <a:srcRect/>
+                    <a:stretch>
+                      <a:fillRect/>
+                    </a:stretch>
+                  </pic:blipFill>
+                  <pic:spPr bwMode="auto">
+                    <a:xfrm>
+                      <a:off x="0" y="0"/>
+                      <a:ext cx="6371852" cy="3054503"/>
+                    </a:xfrm>
+                    <a:prstGeom prst="rect">
+                      <a:avLst/>
+                    </a:prstGeom>
+                    <a:noFill/>
+                    <a:ln w="9525">
+                      <a:noFill/>
+                      <a:miter lim="800000"/>
+                      <a:headEnd/>
+                      <a:tailEnd/>
+                    </a:ln>
+                  </pic:spPr>
+                </pic:pic>
+              </a:graphicData>
+            </a:graphic>
+          </wp:inline>
+        </w:drawing>
+      </w:r>
+    </w:p>
+    <w:p>
+      <w:pPr>
+        <w:rPr>
+          <w:rFonts w:ascii="Times New Roman" w:hAnsi="Times New Roman" w:cs="Times New Roman"/>
+          <w:sz w:val="28"/>
+          <w:szCs w:val="28"/>
+        </w:rPr>
+      </w:pPr>
+      <w:r>
+        <w:rPr>
+          <w:rFonts w:ascii="Times New Roman" w:hAnsi="Times New Roman" w:cs="Times New Roman"/>
+          <w:sz w:val="28"/>
+          <w:szCs w:val="28"/>
+        </w:rPr>
+        <w:t>6</w:t>
+      </w:r>
+      <w:r>
+        <w:rPr>
+          <w:rFonts w:ascii="Times New Roman" w:hAnsi="Times New Roman" w:cs="Times New Roman"/>
+          <w:sz w:val="28"/>
+          <w:szCs w:val="28"/>
+        </w:rPr>
+        <w:t>. Дополнительная информация</w:t>
+      </w:r>
+    </w:p>
+    <w:p>
+      <w:pPr>
+        <w:rPr>
+          <w:rFonts w:ascii="Times New Roman" w:hAnsi="Times New Roman" w:cs="Times New Roman"/>
+          <w:sz w:val="28"/>
+          <w:szCs w:val="28"/>
+        </w:rPr>
+      </w:pPr>
+      <w:r>
+        <w:rPr>
+          <w:rFonts w:ascii="Times New Roman" w:hAnsi="Times New Roman" w:cs="Times New Roman"/>
+          <w:sz w:val="28"/>
+          <w:szCs w:val="28"/>
+        </w:rPr>
+        <w:t xml:space="preserve">Если настройки выше не помогли, попробуйте в файле settings.txt выставить режим </w:t>
+      </w:r>
+      <w:proofErr w:type="spellStart"/>
+      <w:r>
+        <w:rPr>
+          <w:rFonts w:ascii="Times New Roman" w:hAnsi="Times New Roman" w:cs="Times New Roman"/>
+          <w:sz w:val="28"/>
+          <w:szCs w:val="28"/>
+        </w:rPr>
+        <w:t>capture_mode</w:t>
+      </w:r>
+      <w:proofErr w:type="spellEnd"/>
+      <w:proofErr w:type="gramStart"/>
+      <w:r>
+        <w:rPr>
+          <w:rFonts w:ascii="Times New Roman" w:hAnsi="Times New Roman" w:cs="Times New Roman"/>
+          <w:sz w:val="28"/>
+          <w:szCs w:val="28"/>
+        </w:rPr>
+        <w:t xml:space="preserve"> :</w:t>
+      </w:r>
+      <w:proofErr w:type="gramEnd"/>
+      <w:r>
+        <w:rPr>
+          <w:rFonts w:ascii="Times New Roman" w:hAnsi="Times New Roman" w:cs="Times New Roman"/>
+          <w:sz w:val="28"/>
+          <w:szCs w:val="28"/>
+        </w:rPr>
+        <w:t xml:space="preserve"> 0. Данный режим работает всегда, но требует, что бы о</w:t>
+      </w:r>
+      <w:r>
+        <w:rPr>
+          <w:rFonts w:ascii="Times New Roman" w:hAnsi="Times New Roman" w:cs="Times New Roman"/>
+          <w:sz w:val="28"/>
+          <w:szCs w:val="28"/>
+        </w:rPr>
+        <w:t xml:space="preserve">кно эмулятора </w:t>
+      </w:r>
+      <w:r>
+        <w:rPr>
+          <w:rFonts w:ascii="Times New Roman" w:hAnsi="Times New Roman" w:cs="Times New Roman"/>
+          <w:sz w:val="28"/>
+          <w:szCs w:val="28"/>
+        </w:rPr>
+        <w:t>находилось</w:t>
+      </w:r>
+      <w:r>
+        <w:rPr>
+          <w:rFonts w:ascii="Times New Roman" w:hAnsi="Times New Roman" w:cs="Times New Roman"/>
+          <w:sz w:val="28"/>
+          <w:szCs w:val="28"/>
+        </w:rPr>
+        <w:t xml:space="preserve"> поверх всех окон и полностью помеща</w:t>
+      </w:r>
+      <w:r>
+        <w:rPr>
+          <w:rFonts w:ascii="Times New Roman" w:hAnsi="Times New Roman" w:cs="Times New Roman"/>
+          <w:sz w:val="28"/>
+          <w:szCs w:val="28"/>
+        </w:rPr>
+        <w:t>лось</w:t>
+      </w:r>
+      <w:r>
+        <w:rPr>
+          <w:rFonts w:ascii="Times New Roman" w:hAnsi="Times New Roman" w:cs="Times New Roman"/>
+          <w:sz w:val="28"/>
+          <w:szCs w:val="28"/>
+        </w:rPr>
+        <w:t xml:space="preserve"> на мониторе, т.е.</w:t>
+      </w:r>
+      <w:r>
+        <w:rPr>
+          <w:rFonts w:ascii="Times New Roman" w:hAnsi="Times New Roman" w:cs="Times New Roman"/>
+          <w:sz w:val="28"/>
+          <w:szCs w:val="28"/>
+        </w:rPr>
+        <w:t xml:space="preserve"> оно не должно </w:t>
+      </w:r>
+      <w:r>
+        <w:rPr>
+          <w:rFonts w:ascii="Times New Roman" w:hAnsi="Times New Roman" w:cs="Times New Roman"/>
+          <w:sz w:val="28"/>
+          <w:szCs w:val="28"/>
+        </w:rPr>
+        <w:t xml:space="preserve"> выходить за пределы экрана.</w:t>
+      </w:r>
+    </w:p>
+    <w:p>
+      <w:pPr>
+        <w:rPr>
+          <w:rFonts w:ascii="Times New Roman" w:hAnsi="Times New Roman" w:cs="Times New Roman"/>
+          <w:sz w:val="28"/>
+          <w:szCs w:val="28"/>
+        </w:rPr>
+      </w:pPr>
+      <w:r>
+        <w:rPr>
+          <w:rFonts w:ascii="Times New Roman" w:hAnsi="Times New Roman" w:cs="Times New Roman"/>
+          <w:sz w:val="28"/>
+          <w:szCs w:val="28"/>
+        </w:rPr>
+        <w:t xml:space="preserve">В игре должен быть выставлен </w:t>
+      </w:r>
+      <w:r>
+        <w:rPr>
+          <w:rFonts w:ascii="Times New Roman" w:hAnsi="Times New Roman" w:cs="Times New Roman"/>
+          <w:color w:val="FF0000"/>
+          <w:sz w:val="28"/>
+          <w:szCs w:val="28"/>
+        </w:rPr>
+        <w:t>английский</w:t>
+      </w:r>
+      <w:r>
+        <w:rPr>
+          <w:rFonts w:ascii="Times New Roman" w:hAnsi="Times New Roman" w:cs="Times New Roman"/>
+          <w:color w:val="FF0000"/>
+          <w:sz w:val="28"/>
+          <w:szCs w:val="28"/>
+        </w:rPr>
+        <w:t xml:space="preserve"> язык</w:t>
+      </w:r>
+      <w:r>
+        <w:rPr>
+          <w:rFonts w:ascii="Times New Roman" w:hAnsi="Times New Roman" w:cs="Times New Roman"/>
+          <w:color w:val="FF0000"/>
+          <w:sz w:val="28"/>
+          <w:szCs w:val="28"/>
+        </w:rPr>
+        <w:t>.</w:t>
+      </w:r>
+    </w:p>
+    <w:p>
+      <w:pPr>
+        <w:rPr>
+          <w:lang w:val="en-US"/>
+        </w:rPr>
+      </w:pPr>
+      <w:r>
+        <w:rPr>
+          <w:rFonts w:ascii="Times New Roman" w:hAnsi="Times New Roman" w:cs="Times New Roman"/>
+          <w:sz w:val="28"/>
+          <w:szCs w:val="28"/>
+        </w:rPr>
+        <w:t xml:space="preserve">Если при запуске бота вылетает с ошибкой – нет библиотеки msvcp140.dll, нужно скачать и установить распространяемый пакет </w:t>
+      </w:r>
+      <w:proofErr w:type="spellStart"/>
+      <w:r>
+        <w:rPr>
+          <w:rFonts w:ascii="Times New Roman" w:hAnsi="Times New Roman" w:cs="Times New Roman"/>
+          <w:sz w:val="28"/>
+          <w:szCs w:val="28"/>
+        </w:rPr>
+        <w:t>visual</w:t>
+      </w:r>
+      <w:proofErr w:type="spellEnd"/>
+      <w:r>
+        <w:rPr>
+          <w:rFonts w:ascii="Times New Roman" w:hAnsi="Times New Roman" w:cs="Times New Roman"/>
+          <w:sz w:val="28"/>
+          <w:szCs w:val="28"/>
+        </w:rPr>
+        <w:t xml:space="preserve"> c++2017 vc_redist.x64.exe </w:t>
+      </w:r>
+      <w:r>
+        <w:rPr>
+          <w:rFonts w:ascii="Times New Roman" w:hAnsi="Times New Roman" w:cs="Times New Roman"/>
+          <w:sz w:val="28"/>
+          <w:szCs w:val="28"/>
+        </w:rPr>
+        <w:br/>
+        <w:t xml:space="preserve">ссылка: </w:t>
+      </w:r>
+      <w:hyperlink r:id="rId19" w:history="1">
+        <w:r>
+          <w:rPr>
+            <w:rStyle w:val="a5"/>
+            <w:rFonts w:ascii="Times New Roman" w:hAnsi="Times New Roman" w:cs="Times New Roman"/>
+            <w:sz w:val="28"/>
+            <w:szCs w:val="28"/>
+          </w:rPr>
+          <w:t>https://support.microsoft.com/ru-ru/help/2977003/the-latest-supported-visual-c-downloads</w:t>
+        </w:r>
+      </w:hyperlink>
+    </w:p>
+    <w:p>
+      <w:pPr>
+        <w:jc w:val="center"/>
+      </w:pPr>
+      <w:r>
+        <w:rPr>
+          <w:rFonts w:ascii="Times New Roman" w:hAnsi="Times New Roman" w:cs="Times New Roman"/>
+          <w:sz w:val="28"/>
+          <w:szCs w:val="28"/>
+        </w:rPr>
+        <w:br/>
+      </w:r>
+      <w:r>
+        <w:rPr>
+          <w:rFonts w:ascii="Times New Roman" w:hAnsi="Times New Roman" w:cs="Times New Roman"/>
+          <w:noProof/>
+          <w:sz w:val="28"/>
+          <w:szCs w:val="28"/>
+          <w:lang w:eastAsia="ru-RU"/>
+        </w:rPr>
+        <w:drawing>
+          <wp:inline distT="0" distB="0" distL="0" distR="0">
+            <wp:extent cx="4175230" cy="2599141"/>
+            <wp:effectExtent l="19050" t="0" r="0" b="0"/>
+            <wp:docPr id="3" name="Рисунок 1"/>
+            <wp:cNvGraphicFramePr>
+              <a:graphicFrameLocks xmlns:a="http://schemas.openxmlformats.org/drawingml/2006/main" noChangeAspect="1"/>
+            </wp:cNvGraphicFramePr>
+            <a:graphic xmlns:a="http://schemas.openxmlformats.org/drawingml/2006/main">
+              <a:graphicData uri="http://schemas.openxmlformats.org/drawingml/2006/picture">
+                <pic:pic xmlns:pic="http://schemas.openxmlformats.org/drawingml/2006/picture">
+                  <pic:nvPicPr>
+                    <pic:cNvPr id="0" name="Picture 1"/>
+                    <pic:cNvPicPr>
+                      <a:picLocks noChangeAspect="1" noChangeArrowheads="1"/>
+                    </pic:cNvPicPr>
+                  </pic:nvPicPr>
+                  <pic:blipFill>
+                    <a:blip r:embed="rId20" cstate="print"/>
+                    <a:srcRect/>
+                    <a:stretch>
+                      <a:fillRect/>
+                    </a:stretch>
+                  </pic:blipFill>
+                  <pic:spPr bwMode="auto">
+                    <a:xfrm>
+                      <a:off x="0" y="0"/>
+                      <a:ext cx="4174848" cy="2598903"/>
+                    </a:xfrm>
+                    <a:prstGeom prst="rect">
+                      <a:avLst/>
+                    </a:prstGeom>
+                    <a:noFill/>
+                    <a:ln w="9525">
+                      <a:noFill/>
+                      <a:miter lim="800000"/>
+                      <a:headEnd/>
+                      <a:tailEnd/>
+                    </a:ln>
+                  </pic:spPr>
+                </pic:pic>
+              </a:graphicData>
+            </a:graphic>
+          </wp:inline>
+        </w:drawing>
+      </w:r>
+    </w:p>
+    <w:p>
+      <w:pPr>
+        <w:rPr>
+          <w:rFonts w:ascii="Times New Roman" w:hAnsi="Times New Roman" w:cs="Times New Roman"/>
+          <w:sz w:val="28"/>
+          <w:szCs w:val="28"/>
+        </w:rPr>
+      </w:pPr>
+      <w:r>
+        <w:rPr>
+          <w:rFonts w:ascii="Times New Roman" w:hAnsi="Times New Roman" w:cs="Times New Roman"/>
+          <w:sz w:val="28"/>
+          <w:szCs w:val="28"/>
+        </w:rPr>
+        <w:lastRenderedPageBreak/>
         <w:t>В некоторых случаях, е</w:t>
       </w:r>
       <w:r>
@@ -3889,7 +3931,7 @@
                     </pic:cNvPicPr>
                   </pic:nvPicPr>
                   <pic:blipFill>
-                    <a:blip r:embed="rId19" cstate="print"/>
+                    <a:blip r:embed="rId21" cstate="print"/>
                     <a:srcRect/>
                     <a:stretch>
                       <a:fillRect/>
@@ -3932,7 +3974,6 @@
           <w:sz w:val="28"/>
           <w:szCs w:val="28"/>
         </w:rPr>
-        <w:lastRenderedPageBreak/>
         <w:t>8</w:t>
       </w:r>
       <w:r>
@@ -4063,6 +4104,7 @@
     </w:p>
     <w:p>
       <w:pPr>
+        <w:spacing w:after="0" w:line="240" w:lineRule="auto"/>
         <w:rPr>
           <w:rFonts w:ascii="Times New Roman" w:hAnsi="Times New Roman" w:cs="Times New Roman"/>
           <w:sz w:val="28"/>
@@ -4080,6 +4122,7 @@
     </w:p>
     <w:p>
       <w:pPr>
+        <w:spacing w:after="0" w:line="240" w:lineRule="auto"/>
         <w:rPr>
           <w:rFonts w:ascii="Times New Roman" w:hAnsi="Times New Roman" w:cs="Times New Roman"/>
           <w:sz w:val="28"/>
@@ -4115,6 +4158,7 @@
     </w:p>
     <w:p>
       <w:pPr>
+        <w:spacing w:after="0" w:line="240" w:lineRule="auto"/>
         <w:rPr>
           <w:rFonts w:ascii="Times New Roman" w:hAnsi="Times New Roman" w:cs="Times New Roman"/>
           <w:sz w:val="28"/>
@@ -4150,6 +4194,7 @@
     </w:p>
     <w:p>
       <w:pPr>
+        <w:spacing w:after="0" w:line="240" w:lineRule="auto"/>
         <w:rPr>
           <w:rFonts w:ascii="Times New Roman" w:hAnsi="Times New Roman" w:cs="Times New Roman"/>
           <w:sz w:val="28"/>
@@ -4185,6 +4230,7 @@
     </w:p>
     <w:p>
       <w:pPr>
+        <w:spacing w:after="0" w:line="240" w:lineRule="auto"/>
         <w:rPr>
           <w:rFonts w:ascii="Times New Roman" w:hAnsi="Times New Roman" w:cs="Times New Roman"/>
           <w:sz w:val="28"/>
@@ -4202,6 +4248,7 @@
     </w:p>
     <w:p>
       <w:pPr>
+        <w:spacing w:after="0" w:line="240" w:lineRule="auto"/>
         <w:rPr>
           <w:rFonts w:ascii="Times New Roman" w:hAnsi="Times New Roman" w:cs="Times New Roman"/>
           <w:sz w:val="28"/>
@@ -4219,6 +4266,7 @@
     </w:p>
     <w:p>
       <w:pPr>
+        <w:spacing w:after="0" w:line="240" w:lineRule="auto"/>
         <w:rPr>
           <w:rFonts w:ascii="Times New Roman" w:hAnsi="Times New Roman" w:cs="Times New Roman"/>
           <w:sz w:val="28"/>
@@ -4236,6 +4284,7 @@
     </w:p>
     <w:p>
       <w:pPr>
+        <w:spacing w:after="0" w:line="240" w:lineRule="auto"/>
         <w:rPr>
           <w:rFonts w:ascii="Times New Roman" w:hAnsi="Times New Roman" w:cs="Times New Roman"/>
           <w:sz w:val="28"/>
@@ -4261,10 +4310,12 @@
     </w:p>
     <w:p>
       <w:pPr>
-        <w:rPr>
-          <w:rFonts w:ascii="Times New Roman" w:hAnsi="Times New Roman" w:cs="Times New Roman"/>
-          <w:sz w:val="28"/>
-          <w:szCs w:val="28"/>
+        <w:spacing w:after="0" w:line="240" w:lineRule="auto"/>
+        <w:rPr>
+          <w:rFonts w:ascii="Times New Roman" w:hAnsi="Times New Roman" w:cs="Times New Roman"/>
+          <w:sz w:val="28"/>
+          <w:szCs w:val="28"/>
+          <w:lang w:val="en-US"/>
         </w:rPr>
       </w:pPr>
       <w:r>
@@ -4294,6 +4345,17 @@
     </w:p>
     <w:p>
       <w:pPr>
+        <w:spacing w:after="0" w:line="240" w:lineRule="auto"/>
+        <w:rPr>
+          <w:rFonts w:ascii="Times New Roman" w:hAnsi="Times New Roman" w:cs="Times New Roman"/>
+          <w:sz w:val="28"/>
+          <w:szCs w:val="28"/>
+          <w:lang w:val="en-US"/>
+        </w:rPr>
+      </w:pPr>
+    </w:p>
+    <w:p>
+      <w:pPr>
         <w:rPr>
           <w:rFonts w:ascii="Times New Roman" w:hAnsi="Times New Roman" w:cs="Times New Roman"/>
           <w:sz w:val="28"/>
@@ -4323,6 +4385,7 @@
           <w:sz w:val="28"/>
           <w:szCs w:val="28"/>
         </w:rPr>
+        <w:lastRenderedPageBreak/>
         <w:t>Вам не нужно указывать 100500 раз арена, 100500 раз портал и т.д. потому что, бот повторяет программу по кругу бесконечно</w:t>
       </w:r>
       <w:r>
@@ -4487,7 +4550,7 @@
                     </pic:cNvPicPr>
                   </pic:nvPicPr>
                   <pic:blipFill>
-                    <a:blip r:embed="rId20" cstate="print"/>
+                    <a:blip r:embed="rId22" cstate="print"/>
                     <a:srcRect/>
                     <a:stretch>
                       <a:fillRect/>
